--- a/C++/CPP_Language.docx
+++ b/C++/CPP_Language.docx
@@ -1375,16 +1375,14 @@
         </w:rPr>
         <w:t xml:space="preserve">To initialize a variable </w:t>
       </w:r>
-      <w:proofErr w:type="spellStart"/>
-      <w:r>
-        <w:rPr>
-          <w:rFonts w:ascii="Times New Roman" w:hAnsi="Times New Roman" w:cs="Times New Roman"/>
-          <w:sz w:val="24"/>
-          <w:szCs w:val="24"/>
-        </w:rPr>
-        <w:t>meends</w:t>
-      </w:r>
-      <w:proofErr w:type="spellEnd"/>
+      <w:r>
+        <w:rPr>
+          <w:rFonts w:ascii="Times New Roman" w:hAnsi="Times New Roman" w:cs="Times New Roman"/>
+          <w:sz w:val="24"/>
+          <w:szCs w:val="24"/>
+        </w:rPr>
+        <w:t>means</w:t>
+      </w:r>
       <w:r>
         <w:rPr>
           <w:rFonts w:ascii="Times New Roman" w:hAnsi="Times New Roman" w:cs="Times New Roman"/>
@@ -3204,6 +3202,381 @@
     </w:p>
     <w:p>
       <w:pPr>
+        <w:pStyle w:val="ListParagraph"/>
+        <w:numPr>
+          <w:ilvl w:val="0"/>
+          <w:numId w:val="5"/>
+        </w:numPr>
+        <w:rPr>
+          <w:rFonts w:ascii="Times New Roman" w:hAnsi="Times New Roman" w:cs="Times New Roman"/>
+          <w:sz w:val="24"/>
+          <w:szCs w:val="24"/>
+        </w:rPr>
+      </w:pPr>
+      <w:r>
+        <w:rPr>
+          <w:rFonts w:ascii="Times New Roman" w:hAnsi="Times New Roman" w:cs="Times New Roman"/>
+          <w:sz w:val="24"/>
+          <w:szCs w:val="24"/>
+        </w:rPr>
+        <w:t xml:space="preserve">Reusable sequence of statements designed to do a </w:t>
+      </w:r>
+      <w:proofErr w:type="gramStart"/>
+      <w:r>
+        <w:rPr>
+          <w:rFonts w:ascii="Times New Roman" w:hAnsi="Times New Roman" w:cs="Times New Roman"/>
+          <w:sz w:val="24"/>
+          <w:szCs w:val="24"/>
+        </w:rPr>
+        <w:t>particular job</w:t>
+      </w:r>
+      <w:proofErr w:type="gramEnd"/>
+      <w:r>
+        <w:rPr>
+          <w:rFonts w:ascii="Times New Roman" w:hAnsi="Times New Roman" w:cs="Times New Roman"/>
+          <w:sz w:val="24"/>
+          <w:szCs w:val="24"/>
+        </w:rPr>
+        <w:t xml:space="preserve">. </w:t>
+      </w:r>
+    </w:p>
+    <w:p>
+      <w:pPr>
+        <w:pStyle w:val="ListParagraph"/>
+        <w:numPr>
+          <w:ilvl w:val="1"/>
+          <w:numId w:val="5"/>
+        </w:numPr>
+        <w:rPr>
+          <w:rFonts w:ascii="Times New Roman" w:hAnsi="Times New Roman" w:cs="Times New Roman"/>
+          <w:sz w:val="24"/>
+          <w:szCs w:val="24"/>
+        </w:rPr>
+      </w:pPr>
+      <w:r>
+        <w:rPr>
+          <w:rFonts w:ascii="Times New Roman" w:hAnsi="Times New Roman" w:cs="Times New Roman"/>
+          <w:sz w:val="24"/>
+          <w:szCs w:val="24"/>
+        </w:rPr>
+        <w:t xml:space="preserve">Putting all code inside main make hard to manage. </w:t>
+      </w:r>
+    </w:p>
+    <w:p>
+      <w:pPr>
+        <w:pStyle w:val="ListParagraph"/>
+        <w:numPr>
+          <w:ilvl w:val="1"/>
+          <w:numId w:val="5"/>
+        </w:numPr>
+        <w:rPr>
+          <w:rFonts w:ascii="Times New Roman" w:hAnsi="Times New Roman" w:cs="Times New Roman"/>
+          <w:sz w:val="24"/>
+          <w:szCs w:val="24"/>
+        </w:rPr>
+      </w:pPr>
+      <w:r>
+        <w:rPr>
+          <w:rFonts w:ascii="Times New Roman" w:hAnsi="Times New Roman" w:cs="Times New Roman"/>
+          <w:sz w:val="24"/>
+          <w:szCs w:val="24"/>
+        </w:rPr>
+        <w:t>Functions provide way to split prog into small chunks, easier to organize, test, and use.</w:t>
+      </w:r>
+    </w:p>
+    <w:p>
+      <w:pPr>
+        <w:pStyle w:val="ListParagraph"/>
+        <w:numPr>
+          <w:ilvl w:val="2"/>
+          <w:numId w:val="5"/>
+        </w:numPr>
+        <w:rPr>
+          <w:rFonts w:ascii="Times New Roman" w:hAnsi="Times New Roman" w:cs="Times New Roman"/>
+          <w:sz w:val="24"/>
+          <w:szCs w:val="24"/>
+        </w:rPr>
+      </w:pPr>
+      <w:r>
+        <w:rPr>
+          <w:rFonts w:ascii="Times New Roman" w:hAnsi="Times New Roman" w:cs="Times New Roman"/>
+          <w:sz w:val="24"/>
+          <w:szCs w:val="24"/>
+        </w:rPr>
+        <w:t xml:space="preserve">C++ STL has lots of functions for you to use, however can define </w:t>
+      </w:r>
+      <w:proofErr w:type="spellStart"/>
+      <w:r>
+        <w:rPr>
+          <w:rFonts w:ascii="Times New Roman" w:hAnsi="Times New Roman" w:cs="Times New Roman"/>
+          <w:sz w:val="24"/>
+          <w:szCs w:val="24"/>
+        </w:rPr>
+        <w:t>em</w:t>
+      </w:r>
+      <w:proofErr w:type="spellEnd"/>
+      <w:r>
+        <w:rPr>
+          <w:rFonts w:ascii="Times New Roman" w:hAnsi="Times New Roman" w:cs="Times New Roman"/>
+          <w:sz w:val="24"/>
+          <w:szCs w:val="24"/>
+        </w:rPr>
+        <w:t xml:space="preserve"> as well.</w:t>
+      </w:r>
+    </w:p>
+    <w:p>
+      <w:pPr>
+        <w:pStyle w:val="ListParagraph"/>
+        <w:numPr>
+          <w:ilvl w:val="1"/>
+          <w:numId w:val="5"/>
+        </w:numPr>
+        <w:rPr>
+          <w:rFonts w:ascii="Times New Roman" w:hAnsi="Times New Roman" w:cs="Times New Roman"/>
+          <w:sz w:val="24"/>
+          <w:szCs w:val="24"/>
+        </w:rPr>
+      </w:pPr>
+      <w:r>
+        <w:rPr>
+          <w:rFonts w:ascii="Times New Roman" w:hAnsi="Times New Roman" w:cs="Times New Roman"/>
+          <w:sz w:val="24"/>
+          <w:szCs w:val="24"/>
+        </w:rPr>
+        <w:t xml:space="preserve">When function call hit in execution, tells CPU to interrupt current function and execute another. Calls function named then CPU </w:t>
+      </w:r>
+      <w:proofErr w:type="gramStart"/>
+      <w:r>
+        <w:rPr>
+          <w:rFonts w:ascii="Times New Roman" w:hAnsi="Times New Roman" w:cs="Times New Roman"/>
+          <w:sz w:val="24"/>
+          <w:szCs w:val="24"/>
+        </w:rPr>
+        <w:t>returns back</w:t>
+      </w:r>
+      <w:proofErr w:type="gramEnd"/>
+      <w:r>
+        <w:rPr>
+          <w:rFonts w:ascii="Times New Roman" w:hAnsi="Times New Roman" w:cs="Times New Roman"/>
+          <w:sz w:val="24"/>
+          <w:szCs w:val="24"/>
+        </w:rPr>
+        <w:t xml:space="preserve"> to point. EXAMPLE:</w:t>
+      </w:r>
+    </w:p>
+    <w:p>
+      <w:pPr>
+        <w:pStyle w:val="ListParagraph"/>
+        <w:numPr>
+          <w:ilvl w:val="2"/>
+          <w:numId w:val="5"/>
+        </w:numPr>
+        <w:rPr>
+          <w:rFonts w:ascii="Times New Roman" w:hAnsi="Times New Roman" w:cs="Times New Roman"/>
+          <w:sz w:val="24"/>
+          <w:szCs w:val="24"/>
+        </w:rPr>
+      </w:pPr>
+      <w:r>
+        <w:rPr>
+          <w:rFonts w:ascii="Times New Roman" w:hAnsi="Times New Roman" w:cs="Times New Roman"/>
+          <w:color w:val="7030A0"/>
+          <w:sz w:val="24"/>
+          <w:szCs w:val="24"/>
+        </w:rPr>
+        <w:t xml:space="preserve">Return-type identifier( params) //identifier replaced with name of </w:t>
+      </w:r>
+      <w:proofErr w:type="spellStart"/>
+      <w:r>
+        <w:rPr>
+          <w:rFonts w:ascii="Times New Roman" w:hAnsi="Times New Roman" w:cs="Times New Roman"/>
+          <w:color w:val="7030A0"/>
+          <w:sz w:val="24"/>
+          <w:szCs w:val="24"/>
+        </w:rPr>
+        <w:t>func</w:t>
+      </w:r>
+      <w:proofErr w:type="spellEnd"/>
+    </w:p>
+    <w:p>
+      <w:pPr>
+        <w:pStyle w:val="ListParagraph"/>
+        <w:numPr>
+          <w:ilvl w:val="2"/>
+          <w:numId w:val="5"/>
+        </w:numPr>
+        <w:rPr>
+          <w:rFonts w:ascii="Times New Roman" w:hAnsi="Times New Roman" w:cs="Times New Roman"/>
+          <w:sz w:val="24"/>
+          <w:szCs w:val="24"/>
+        </w:rPr>
+      </w:pPr>
+      <w:r>
+        <w:rPr>
+          <w:rFonts w:ascii="Times New Roman" w:hAnsi="Times New Roman" w:cs="Times New Roman"/>
+          <w:color w:val="7030A0"/>
+          <w:sz w:val="24"/>
+          <w:szCs w:val="24"/>
+        </w:rPr>
+        <w:t>{</w:t>
+      </w:r>
+    </w:p>
+    <w:p>
+      <w:pPr>
+        <w:ind w:left="2160"/>
+        <w:rPr>
+          <w:rFonts w:ascii="Times New Roman" w:hAnsi="Times New Roman" w:cs="Times New Roman"/>
+          <w:sz w:val="24"/>
+          <w:szCs w:val="24"/>
+        </w:rPr>
+      </w:pPr>
+      <w:r>
+        <w:rPr>
+          <w:rFonts w:ascii="Times New Roman" w:hAnsi="Times New Roman" w:cs="Times New Roman"/>
+          <w:sz w:val="24"/>
+          <w:szCs w:val="24"/>
+        </w:rPr>
+        <w:t xml:space="preserve">//enter code here </w:t>
+      </w:r>
+    </w:p>
+    <w:p>
+      <w:pPr>
+        <w:ind w:left="2160"/>
+        <w:rPr>
+          <w:rFonts w:ascii="Times New Roman" w:hAnsi="Times New Roman" w:cs="Times New Roman"/>
+          <w:sz w:val="24"/>
+          <w:szCs w:val="24"/>
+        </w:rPr>
+      </w:pPr>
+      <w:r>
+        <w:rPr>
+          <w:rFonts w:ascii="Times New Roman" w:hAnsi="Times New Roman" w:cs="Times New Roman"/>
+          <w:sz w:val="24"/>
+          <w:szCs w:val="24"/>
+        </w:rPr>
+        <w:t>}</w:t>
+      </w:r>
+    </w:p>
+    <w:p>
+      <w:pPr>
+        <w:pStyle w:val="ListParagraph"/>
+        <w:numPr>
+          <w:ilvl w:val="1"/>
+          <w:numId w:val="5"/>
+        </w:numPr>
+        <w:rPr>
+          <w:rFonts w:ascii="Times New Roman" w:hAnsi="Times New Roman" w:cs="Times New Roman"/>
+          <w:sz w:val="24"/>
+          <w:szCs w:val="24"/>
+        </w:rPr>
+      </w:pPr>
+      <w:r>
+        <w:rPr>
+          <w:rFonts w:ascii="Times New Roman" w:hAnsi="Times New Roman" w:cs="Times New Roman"/>
+          <w:sz w:val="24"/>
+          <w:szCs w:val="24"/>
+        </w:rPr>
+        <w:t xml:space="preserve">Functions can call other functions, </w:t>
+      </w:r>
+      <w:r>
+        <w:rPr>
+          <w:rFonts w:ascii="Times New Roman" w:hAnsi="Times New Roman" w:cs="Times New Roman"/>
+          <w:b/>
+          <w:bCs/>
+          <w:sz w:val="24"/>
+          <w:szCs w:val="24"/>
+        </w:rPr>
+        <w:t xml:space="preserve">but NESTED functions in C++ not supported. </w:t>
+      </w:r>
+    </w:p>
+    <w:p>
+      <w:pPr>
+        <w:pStyle w:val="ListParagraph"/>
+        <w:numPr>
+          <w:ilvl w:val="1"/>
+          <w:numId w:val="5"/>
+        </w:numPr>
+        <w:rPr>
+          <w:rFonts w:ascii="Times New Roman" w:hAnsi="Times New Roman" w:cs="Times New Roman"/>
+          <w:sz w:val="24"/>
+          <w:szCs w:val="24"/>
+        </w:rPr>
+      </w:pPr>
+      <w:r>
+        <w:rPr>
+          <w:rFonts w:ascii="Times New Roman" w:hAnsi="Times New Roman" w:cs="Times New Roman"/>
+          <w:b/>
+          <w:bCs/>
+          <w:sz w:val="24"/>
+          <w:szCs w:val="24"/>
+        </w:rPr>
+        <w:t>MAIN should return 0, and if you change it to void, compiler will implicitly return 0.</w:t>
+      </w:r>
+    </w:p>
+    <w:p>
+      <w:pPr>
+        <w:pStyle w:val="ListParagraph"/>
+        <w:numPr>
+          <w:ilvl w:val="1"/>
+          <w:numId w:val="5"/>
+        </w:numPr>
+        <w:rPr>
+          <w:rFonts w:ascii="Times New Roman" w:hAnsi="Times New Roman" w:cs="Times New Roman"/>
+          <w:sz w:val="24"/>
+          <w:szCs w:val="24"/>
+        </w:rPr>
+      </w:pPr>
+      <w:r>
+        <w:rPr>
+          <w:rFonts w:ascii="Times New Roman" w:hAnsi="Times New Roman" w:cs="Times New Roman"/>
+          <w:sz w:val="24"/>
+          <w:szCs w:val="24"/>
+        </w:rPr>
+        <w:t xml:space="preserve">When making functions don’t repeat yourself. If need to do something more than once, consider </w:t>
+      </w:r>
+      <w:proofErr w:type="gramStart"/>
+      <w:r>
+        <w:rPr>
+          <w:rFonts w:ascii="Times New Roman" w:hAnsi="Times New Roman" w:cs="Times New Roman"/>
+          <w:sz w:val="24"/>
+          <w:szCs w:val="24"/>
+        </w:rPr>
+        <w:t>to remove</w:t>
+      </w:r>
+      <w:proofErr w:type="gramEnd"/>
+      <w:r>
+        <w:rPr>
+          <w:rFonts w:ascii="Times New Roman" w:hAnsi="Times New Roman" w:cs="Times New Roman"/>
+          <w:sz w:val="24"/>
+          <w:szCs w:val="24"/>
+        </w:rPr>
+        <w:t xml:space="preserve"> redundancy. </w:t>
+      </w:r>
+    </w:p>
+    <w:p>
+      <w:pPr>
+        <w:pStyle w:val="ListParagraph"/>
+        <w:ind w:left="2160"/>
+        <w:rPr>
+          <w:rFonts w:ascii="Times New Roman" w:hAnsi="Times New Roman" w:cs="Times New Roman"/>
+          <w:sz w:val="24"/>
+          <w:szCs w:val="24"/>
+        </w:rPr>
+      </w:pPr>
+    </w:p>
+    <w:p>
+      <w:pPr>
+        <w:pStyle w:val="ListParagraph"/>
+        <w:ind w:left="2160"/>
+        <w:rPr>
+          <w:rFonts w:ascii="Times New Roman" w:hAnsi="Times New Roman" w:cs="Times New Roman"/>
+          <w:sz w:val="24"/>
+          <w:szCs w:val="24"/>
+        </w:rPr>
+      </w:pPr>
+    </w:p>
+    <w:p>
+      <w:pPr>
         <w:rPr>
           <w:rFonts w:ascii="Times New Roman" w:hAnsi="Times New Roman" w:cs="Times New Roman"/>
           <w:b/>
@@ -3222,64 +3595,64 @@
         </w:rPr>
         <w:tab/>
       </w:r>
+    </w:p>
+    <w:p>
+      <w:pPr>
+        <w:pStyle w:val="ListParagraph"/>
+        <w:rPr>
+          <w:rFonts w:ascii="Times New Roman" w:hAnsi="Times New Roman" w:cs="Times New Roman"/>
+          <w:b/>
+          <w:bCs/>
+          <w:i/>
+          <w:iCs/>
+          <w:color w:val="7030A0"/>
+          <w:sz w:val="24"/>
+          <w:szCs w:val="24"/>
+        </w:rPr>
+      </w:pPr>
+    </w:p>
+    <w:p>
+      <w:pPr>
+        <w:rPr>
+          <w:rFonts w:ascii="Times New Roman" w:hAnsi="Times New Roman" w:cs="Times New Roman"/>
+          <w:b/>
+          <w:bCs/>
+          <w:i/>
+          <w:iCs/>
+          <w:color w:val="7030A0"/>
+          <w:sz w:val="24"/>
+          <w:szCs w:val="24"/>
+        </w:rPr>
+      </w:pPr>
+    </w:p>
+    <w:p>
+      <w:pPr>
+        <w:pStyle w:val="ListParagraph"/>
+        <w:rPr>
+          <w:rFonts w:ascii="Times New Roman" w:hAnsi="Times New Roman" w:cs="Times New Roman"/>
+          <w:b/>
+          <w:bCs/>
+          <w:color w:val="7030A0"/>
+          <w:sz w:val="24"/>
+          <w:szCs w:val="24"/>
+        </w:rPr>
+      </w:pPr>
+    </w:p>
+    <w:p>
+      <w:pPr>
+        <w:pStyle w:val="ListParagraph"/>
+        <w:ind w:left="2160"/>
+        <w:rPr>
+          <w:rFonts w:ascii="Times New Roman" w:hAnsi="Times New Roman" w:cs="Times New Roman"/>
+          <w:b/>
+          <w:bCs/>
+          <w:color w:val="FF0000"/>
+          <w:sz w:val="24"/>
+          <w:szCs w:val="24"/>
+        </w:rPr>
+      </w:pPr>
       <w:bookmarkStart w:id="0" w:name="_GoBack"/>
       <w:bookmarkEnd w:id="0"/>
-    </w:p>
-    <w:p>
-      <w:pPr>
-        <w:pStyle w:val="ListParagraph"/>
-        <w:rPr>
-          <w:rFonts w:ascii="Times New Roman" w:hAnsi="Times New Roman" w:cs="Times New Roman"/>
-          <w:b/>
-          <w:bCs/>
-          <w:i/>
-          <w:iCs/>
-          <w:color w:val="7030A0"/>
-          <w:sz w:val="24"/>
-          <w:szCs w:val="24"/>
-        </w:rPr>
-      </w:pPr>
-    </w:p>
-    <w:p>
-      <w:pPr>
-        <w:rPr>
-          <w:rFonts w:ascii="Times New Roman" w:hAnsi="Times New Roman" w:cs="Times New Roman"/>
-          <w:b/>
-          <w:bCs/>
-          <w:i/>
-          <w:iCs/>
-          <w:color w:val="7030A0"/>
-          <w:sz w:val="24"/>
-          <w:szCs w:val="24"/>
-        </w:rPr>
-      </w:pPr>
-    </w:p>
-    <w:p>
-      <w:pPr>
-        <w:pStyle w:val="ListParagraph"/>
-        <w:rPr>
-          <w:rFonts w:ascii="Times New Roman" w:hAnsi="Times New Roman" w:cs="Times New Roman"/>
-          <w:b/>
-          <w:bCs/>
-          <w:color w:val="7030A0"/>
-          <w:sz w:val="24"/>
-          <w:szCs w:val="24"/>
-        </w:rPr>
-      </w:pPr>
-    </w:p>
-    <w:p>
-      <w:pPr>
-        <w:pStyle w:val="ListParagraph"/>
-        <w:ind w:left="2160"/>
-        <w:rPr>
-          <w:rFonts w:ascii="Times New Roman" w:hAnsi="Times New Roman" w:cs="Times New Roman"/>
-          <w:b/>
-          <w:bCs/>
-          <w:color w:val="FF0000"/>
-          <w:sz w:val="24"/>
-          <w:szCs w:val="24"/>
-        </w:rPr>
-      </w:pPr>
     </w:p>
     <w:p>
       <w:pPr>
@@ -3681,6 +4054,119 @@
     </w:lvl>
   </w:abstractNum>
   <w:abstractNum w:abstractNumId="3" w15:restartNumberingAfterBreak="0">
+    <w:nsid w:val="66371A7B"/>
+    <w:multiLevelType w:val="hybridMultilevel"/>
+    <w:tmpl w:val="2FDA22BC"/>
+    <w:lvl w:ilvl="0" w:tplc="04090001">
+      <w:start w:val="1"/>
+      <w:numFmt w:val="bullet"/>
+      <w:lvlText w:val=""/>
+      <w:lvlJc w:val="left"/>
+      <w:pPr>
+        <w:ind w:left="720" w:hanging="360"/>
+      </w:pPr>
+      <w:rPr>
+        <w:rFonts w:ascii="Symbol" w:hAnsi="Symbol" w:hint="default"/>
+      </w:rPr>
+    </w:lvl>
+    <w:lvl w:ilvl="1" w:tplc="04090003">
+      <w:start w:val="1"/>
+      <w:numFmt w:val="bullet"/>
+      <w:lvlText w:val="o"/>
+      <w:lvlJc w:val="left"/>
+      <w:pPr>
+        <w:ind w:left="1440" w:hanging="360"/>
+      </w:pPr>
+      <w:rPr>
+        <w:rFonts w:ascii="Courier New" w:hAnsi="Courier New" w:cs="Courier New" w:hint="default"/>
+      </w:rPr>
+    </w:lvl>
+    <w:lvl w:ilvl="2" w:tplc="04090005">
+      <w:start w:val="1"/>
+      <w:numFmt w:val="bullet"/>
+      <w:lvlText w:val=""/>
+      <w:lvlJc w:val="left"/>
+      <w:pPr>
+        <w:ind w:left="2160" w:hanging="360"/>
+      </w:pPr>
+      <w:rPr>
+        <w:rFonts w:ascii="Wingdings" w:hAnsi="Wingdings" w:hint="default"/>
+      </w:rPr>
+    </w:lvl>
+    <w:lvl w:ilvl="3" w:tplc="04090001" w:tentative="1">
+      <w:start w:val="1"/>
+      <w:numFmt w:val="bullet"/>
+      <w:lvlText w:val=""/>
+      <w:lvlJc w:val="left"/>
+      <w:pPr>
+        <w:ind w:left="2880" w:hanging="360"/>
+      </w:pPr>
+      <w:rPr>
+        <w:rFonts w:ascii="Symbol" w:hAnsi="Symbol" w:hint="default"/>
+      </w:rPr>
+    </w:lvl>
+    <w:lvl w:ilvl="4" w:tplc="04090003" w:tentative="1">
+      <w:start w:val="1"/>
+      <w:numFmt w:val="bullet"/>
+      <w:lvlText w:val="o"/>
+      <w:lvlJc w:val="left"/>
+      <w:pPr>
+        <w:ind w:left="3600" w:hanging="360"/>
+      </w:pPr>
+      <w:rPr>
+        <w:rFonts w:ascii="Courier New" w:hAnsi="Courier New" w:cs="Courier New" w:hint="default"/>
+      </w:rPr>
+    </w:lvl>
+    <w:lvl w:ilvl="5" w:tplc="04090005" w:tentative="1">
+      <w:start w:val="1"/>
+      <w:numFmt w:val="bullet"/>
+      <w:lvlText w:val=""/>
+      <w:lvlJc w:val="left"/>
+      <w:pPr>
+        <w:ind w:left="4320" w:hanging="360"/>
+      </w:pPr>
+      <w:rPr>
+        <w:rFonts w:ascii="Wingdings" w:hAnsi="Wingdings" w:hint="default"/>
+      </w:rPr>
+    </w:lvl>
+    <w:lvl w:ilvl="6" w:tplc="04090001" w:tentative="1">
+      <w:start w:val="1"/>
+      <w:numFmt w:val="bullet"/>
+      <w:lvlText w:val=""/>
+      <w:lvlJc w:val="left"/>
+      <w:pPr>
+        <w:ind w:left="5040" w:hanging="360"/>
+      </w:pPr>
+      <w:rPr>
+        <w:rFonts w:ascii="Symbol" w:hAnsi="Symbol" w:hint="default"/>
+      </w:rPr>
+    </w:lvl>
+    <w:lvl w:ilvl="7" w:tplc="04090003" w:tentative="1">
+      <w:start w:val="1"/>
+      <w:numFmt w:val="bullet"/>
+      <w:lvlText w:val="o"/>
+      <w:lvlJc w:val="left"/>
+      <w:pPr>
+        <w:ind w:left="5760" w:hanging="360"/>
+      </w:pPr>
+      <w:rPr>
+        <w:rFonts w:ascii="Courier New" w:hAnsi="Courier New" w:cs="Courier New" w:hint="default"/>
+      </w:rPr>
+    </w:lvl>
+    <w:lvl w:ilvl="8" w:tplc="04090005" w:tentative="1">
+      <w:start w:val="1"/>
+      <w:numFmt w:val="bullet"/>
+      <w:lvlText w:val=""/>
+      <w:lvlJc w:val="left"/>
+      <w:pPr>
+        <w:ind w:left="6480" w:hanging="360"/>
+      </w:pPr>
+      <w:rPr>
+        <w:rFonts w:ascii="Wingdings" w:hAnsi="Wingdings" w:hint="default"/>
+      </w:rPr>
+    </w:lvl>
+  </w:abstractNum>
+  <w:abstractNum w:abstractNumId="4" w15:restartNumberingAfterBreak="0">
     <w:nsid w:val="69A51C97"/>
     <w:multiLevelType w:val="hybridMultilevel"/>
     <w:tmpl w:val="F5F6A378"/>
@@ -3797,13 +4283,16 @@
     <w:abstractNumId w:val="0"/>
   </w:num>
   <w:num w:numId="2">
-    <w:abstractNumId w:val="3"/>
+    <w:abstractNumId w:val="4"/>
   </w:num>
   <w:num w:numId="3">
     <w:abstractNumId w:val="1"/>
   </w:num>
   <w:num w:numId="4">
     <w:abstractNumId w:val="2"/>
+  </w:num>
+  <w:num w:numId="5">
+    <w:abstractNumId w:val="3"/>
   </w:num>
 </w:numbering>
 </file>
@@ -3931,6 +4420,7 @@
     <w:lsdException w:name="HTML Sample" w:semiHidden="1" w:unhideWhenUsed="1"/>
     <w:lsdException w:name="HTML Typewriter" w:semiHidden="1" w:unhideWhenUsed="1"/>
     <w:lsdException w:name="HTML Variable" w:semiHidden="1" w:unhideWhenUsed="1"/>
+    <w:lsdException w:name="Normal Table" w:semiHidden="1" w:unhideWhenUsed="1"/>
     <w:lsdException w:name="annotation subject" w:semiHidden="1" w:unhideWhenUsed="1"/>
     <w:lsdException w:name="No List" w:semiHidden="1" w:unhideWhenUsed="1"/>
     <w:lsdException w:name="Outline List 1" w:semiHidden="1" w:unhideWhenUsed="1"/>
@@ -3977,8 +4467,10 @@
     <w:lsdException w:name="Table Subtle 2" w:semiHidden="1" w:unhideWhenUsed="1"/>
     <w:lsdException w:name="Table Web 1" w:semiHidden="1" w:unhideWhenUsed="1"/>
     <w:lsdException w:name="Table Web 2" w:semiHidden="1" w:unhideWhenUsed="1"/>
+    <w:lsdException w:name="Table Web 3" w:semiHidden="1" w:unhideWhenUsed="1"/>
     <w:lsdException w:name="Balloon Text" w:semiHidden="1" w:unhideWhenUsed="1"/>
     <w:lsdException w:name="Table Grid" w:uiPriority="39"/>
+    <w:lsdException w:name="Table Theme" w:semiHidden="1" w:unhideWhenUsed="1"/>
     <w:lsdException w:name="Placeholder Text" w:semiHidden="1"/>
     <w:lsdException w:name="No Spacing" w:uiPriority="1" w:qFormat="1"/>
     <w:lsdException w:name="Light Shading" w:uiPriority="60"/>

--- a/C++/CPP_Language.docx
+++ b/C++/CPP_Language.docx
@@ -3216,6 +3216,16 @@
       <w:r>
         <w:rPr>
           <w:rFonts w:ascii="Times New Roman" w:hAnsi="Times New Roman" w:cs="Times New Roman"/>
+          <w:i/>
+          <w:iCs/>
+          <w:sz w:val="24"/>
+          <w:szCs w:val="24"/>
+        </w:rPr>
+        <w:t>Functions -</w:t>
+      </w:r>
+      <w:r>
+        <w:rPr>
+          <w:rFonts w:ascii="Times New Roman" w:hAnsi="Times New Roman" w:cs="Times New Roman"/>
           <w:sz w:val="24"/>
           <w:szCs w:val="24"/>
         </w:rPr>
@@ -3528,6 +3538,66 @@
       </w:pPr>
       <w:r>
         <w:rPr>
+          <w:noProof/>
+        </w:rPr>
+        <w:drawing>
+          <wp:anchor distT="0" distB="0" distL="114300" distR="114300" simplePos="0" relativeHeight="251658240" behindDoc="1" locked="0" layoutInCell="1" allowOverlap="1" wp14:anchorId="55993071" wp14:editId="30CD6933">
+            <wp:simplePos x="0" y="0"/>
+            <wp:positionH relativeFrom="column">
+              <wp:posOffset>5128591</wp:posOffset>
+            </wp:positionH>
+            <wp:positionV relativeFrom="paragraph">
+              <wp:posOffset>253199</wp:posOffset>
+            </wp:positionV>
+            <wp:extent cx="2152590" cy="667910"/>
+            <wp:effectExtent l="0" t="0" r="635" b="0"/>
+            <wp:wrapNone/>
+            <wp:docPr id="1" name="Picture 1"/>
+            <wp:cNvGraphicFramePr>
+              <a:graphicFrameLocks xmlns:a="http://schemas.openxmlformats.org/drawingml/2006/main" noChangeAspect="1"/>
+            </wp:cNvGraphicFramePr>
+            <a:graphic xmlns:a="http://schemas.openxmlformats.org/drawingml/2006/main">
+              <a:graphicData uri="http://schemas.openxmlformats.org/drawingml/2006/picture">
+                <pic:pic xmlns:pic="http://schemas.openxmlformats.org/drawingml/2006/picture">
+                  <pic:nvPicPr>
+                    <pic:cNvPr id="1" name=""/>
+                    <pic:cNvPicPr/>
+                  </pic:nvPicPr>
+                  <pic:blipFill>
+                    <a:blip r:embed="rId5">
+                      <a:extLst>
+                        <a:ext uri="{28A0092B-C50C-407E-A947-70E740481C1C}">
+                          <a14:useLocalDpi xmlns:a14="http://schemas.microsoft.com/office/drawing/2010/main" val="0"/>
+                        </a:ext>
+                      </a:extLst>
+                    </a:blip>
+                    <a:stretch>
+                      <a:fillRect/>
+                    </a:stretch>
+                  </pic:blipFill>
+                  <pic:spPr>
+                    <a:xfrm>
+                      <a:off x="0" y="0"/>
+                      <a:ext cx="2168578" cy="672871"/>
+                    </a:xfrm>
+                    <a:prstGeom prst="rect">
+                      <a:avLst/>
+                    </a:prstGeom>
+                  </pic:spPr>
+                </pic:pic>
+              </a:graphicData>
+            </a:graphic>
+            <wp14:sizeRelH relativeFrom="page">
+              <wp14:pctWidth>0</wp14:pctWidth>
+            </wp14:sizeRelH>
+            <wp14:sizeRelV relativeFrom="page">
+              <wp14:pctHeight>0</wp14:pctHeight>
+            </wp14:sizeRelV>
+          </wp:anchor>
+        </w:drawing>
+      </w:r>
+      <w:r>
+        <w:rPr>
           <w:rFonts w:ascii="Times New Roman" w:hAnsi="Times New Roman" w:cs="Times New Roman"/>
           <w:sz w:val="24"/>
           <w:szCs w:val="24"/>
@@ -3556,96 +3626,1291 @@
     <w:p>
       <w:pPr>
         <w:pStyle w:val="ListParagraph"/>
-        <w:ind w:left="2160"/>
-        <w:rPr>
-          <w:rFonts w:ascii="Times New Roman" w:hAnsi="Times New Roman" w:cs="Times New Roman"/>
-          <w:sz w:val="24"/>
-          <w:szCs w:val="24"/>
-        </w:rPr>
-      </w:pPr>
-    </w:p>
-    <w:p>
-      <w:pPr>
-        <w:pStyle w:val="ListParagraph"/>
-        <w:ind w:left="2160"/>
-        <w:rPr>
-          <w:rFonts w:ascii="Times New Roman" w:hAnsi="Times New Roman" w:cs="Times New Roman"/>
-          <w:sz w:val="24"/>
-          <w:szCs w:val="24"/>
-        </w:rPr>
-      </w:pPr>
-    </w:p>
-    <w:p>
-      <w:pPr>
-        <w:rPr>
-          <w:rFonts w:ascii="Times New Roman" w:hAnsi="Times New Roman" w:cs="Times New Roman"/>
-          <w:b/>
-          <w:bCs/>
-          <w:sz w:val="24"/>
-          <w:szCs w:val="24"/>
-        </w:rPr>
-      </w:pPr>
-      <w:r>
-        <w:rPr>
-          <w:rFonts w:ascii="Times New Roman" w:hAnsi="Times New Roman" w:cs="Times New Roman"/>
-          <w:b/>
-          <w:bCs/>
-          <w:sz w:val="24"/>
-          <w:szCs w:val="24"/>
-        </w:rPr>
-        <w:tab/>
-      </w:r>
-    </w:p>
-    <w:p>
-      <w:pPr>
-        <w:pStyle w:val="ListParagraph"/>
-        <w:rPr>
-          <w:rFonts w:ascii="Times New Roman" w:hAnsi="Times New Roman" w:cs="Times New Roman"/>
-          <w:b/>
-          <w:bCs/>
-          <w:i/>
-          <w:iCs/>
-          <w:color w:val="7030A0"/>
-          <w:sz w:val="24"/>
-          <w:szCs w:val="24"/>
-        </w:rPr>
-      </w:pPr>
-    </w:p>
-    <w:p>
-      <w:pPr>
-        <w:rPr>
-          <w:rFonts w:ascii="Times New Roman" w:hAnsi="Times New Roman" w:cs="Times New Roman"/>
-          <w:b/>
-          <w:bCs/>
-          <w:i/>
-          <w:iCs/>
-          <w:color w:val="7030A0"/>
-          <w:sz w:val="24"/>
-          <w:szCs w:val="24"/>
-        </w:rPr>
-      </w:pPr>
-    </w:p>
-    <w:p>
-      <w:pPr>
-        <w:pStyle w:val="ListParagraph"/>
-        <w:rPr>
-          <w:rFonts w:ascii="Times New Roman" w:hAnsi="Times New Roman" w:cs="Times New Roman"/>
-          <w:b/>
-          <w:bCs/>
-          <w:color w:val="7030A0"/>
-          <w:sz w:val="24"/>
-          <w:szCs w:val="24"/>
-        </w:rPr>
-      </w:pPr>
-    </w:p>
-    <w:p>
-      <w:pPr>
-        <w:pStyle w:val="ListParagraph"/>
-        <w:ind w:left="2160"/>
-        <w:rPr>
-          <w:rFonts w:ascii="Times New Roman" w:hAnsi="Times New Roman" w:cs="Times New Roman"/>
-          <w:b/>
-          <w:bCs/>
+        <w:numPr>
+          <w:ilvl w:val="0"/>
+          <w:numId w:val="5"/>
+        </w:numPr>
+        <w:rPr>
+          <w:rFonts w:ascii="Times New Roman" w:hAnsi="Times New Roman" w:cs="Times New Roman"/>
+          <w:sz w:val="24"/>
+          <w:szCs w:val="24"/>
+        </w:rPr>
+      </w:pPr>
+      <w:r>
+        <w:rPr>
+          <w:rFonts w:ascii="Times New Roman" w:hAnsi="Times New Roman" w:cs="Times New Roman"/>
+          <w:i/>
+          <w:iCs/>
+          <w:sz w:val="24"/>
+          <w:szCs w:val="24"/>
+        </w:rPr>
+        <w:t xml:space="preserve">Local Scope: </w:t>
+      </w:r>
+    </w:p>
+    <w:p>
+      <w:pPr>
+        <w:pStyle w:val="ListParagraph"/>
+        <w:numPr>
+          <w:ilvl w:val="1"/>
+          <w:numId w:val="5"/>
+        </w:numPr>
+        <w:rPr>
+          <w:rFonts w:ascii="Times New Roman" w:hAnsi="Times New Roman" w:cs="Times New Roman"/>
+          <w:sz w:val="24"/>
+          <w:szCs w:val="24"/>
+        </w:rPr>
+      </w:pPr>
+      <w:r>
+        <w:rPr>
+          <w:rFonts w:ascii="Times New Roman" w:hAnsi="Times New Roman" w:cs="Times New Roman"/>
+          <w:sz w:val="24"/>
+          <w:szCs w:val="24"/>
+        </w:rPr>
+        <w:t>Function params, and vars defined in function called local variables.</w:t>
+      </w:r>
+      <w:r>
+        <w:rPr>
+          <w:noProof/>
+        </w:rPr>
+        <w:t xml:space="preserve"> </w:t>
+      </w:r>
+    </w:p>
+    <w:p>
+      <w:pPr>
+        <w:pStyle w:val="ListParagraph"/>
+        <w:numPr>
+          <w:ilvl w:val="2"/>
+          <w:numId w:val="5"/>
+        </w:numPr>
+        <w:rPr>
+          <w:rFonts w:ascii="Times New Roman" w:hAnsi="Times New Roman" w:cs="Times New Roman"/>
+          <w:sz w:val="24"/>
+          <w:szCs w:val="24"/>
+        </w:rPr>
+      </w:pPr>
+      <w:r>
+        <w:rPr>
+          <w:noProof/>
+        </w:rPr>
+        <w:t xml:space="preserve">LifeTime- time between creation and destruction of a var. </w:t>
+      </w:r>
+    </w:p>
+    <w:p>
+      <w:pPr>
+        <w:pStyle w:val="ListParagraph"/>
+        <w:numPr>
+          <w:ilvl w:val="1"/>
+          <w:numId w:val="5"/>
+        </w:numPr>
+        <w:rPr>
+          <w:rFonts w:ascii="Times New Roman" w:hAnsi="Times New Roman" w:cs="Times New Roman"/>
+          <w:sz w:val="24"/>
+          <w:szCs w:val="24"/>
+        </w:rPr>
+      </w:pPr>
+      <w:r>
+        <w:rPr>
+          <w:noProof/>
+        </w:rPr>
+        <w:t xml:space="preserve">An identifiers SCOPE refers to where identifier can be accessed within code. </w:t>
+      </w:r>
+    </w:p>
+    <w:p>
+      <w:pPr>
+        <w:pStyle w:val="ListParagraph"/>
+        <w:numPr>
+          <w:ilvl w:val="2"/>
+          <w:numId w:val="5"/>
+        </w:numPr>
+        <w:rPr>
+          <w:rFonts w:ascii="Times New Roman" w:hAnsi="Times New Roman" w:cs="Times New Roman"/>
+          <w:sz w:val="24"/>
+          <w:szCs w:val="24"/>
+        </w:rPr>
+      </w:pPr>
+      <w:r>
+        <w:rPr>
+          <w:noProof/>
+        </w:rPr>
+        <w:t>Names used in functions or vars declared in function body ONLY VISIBLE WITHIN function that declares them. So local vars within functions can be named without regard for names of vars in other functions.</w:t>
+      </w:r>
+    </w:p>
+    <w:p>
+      <w:pPr>
+        <w:pStyle w:val="ListParagraph"/>
+        <w:numPr>
+          <w:ilvl w:val="0"/>
+          <w:numId w:val="5"/>
+        </w:numPr>
+        <w:rPr>
+          <w:rFonts w:ascii="Times New Roman" w:hAnsi="Times New Roman" w:cs="Times New Roman"/>
+          <w:i/>
+          <w:iCs/>
+          <w:sz w:val="24"/>
+          <w:szCs w:val="24"/>
+        </w:rPr>
+      </w:pPr>
+      <w:r>
+        <w:rPr>
+          <w:i/>
+          <w:iCs/>
+          <w:noProof/>
+        </w:rPr>
+        <w:t xml:space="preserve">WHY USE FUNCTIONS? </w:t>
+      </w:r>
+    </w:p>
+    <w:p>
+      <w:pPr>
+        <w:pStyle w:val="ListParagraph"/>
+        <w:numPr>
+          <w:ilvl w:val="1"/>
+          <w:numId w:val="5"/>
+        </w:numPr>
+        <w:rPr>
+          <w:rFonts w:ascii="Times New Roman" w:hAnsi="Times New Roman" w:cs="Times New Roman"/>
+          <w:i/>
+          <w:iCs/>
+          <w:sz w:val="24"/>
+          <w:szCs w:val="24"/>
+        </w:rPr>
+      </w:pPr>
+      <w:r>
+        <w:rPr>
+          <w:noProof/>
+        </w:rPr>
+        <w:t xml:space="preserve">Organization – as programs grow, having all code in main too messy. Helps separate without having to think about rest of program. </w:t>
+      </w:r>
+    </w:p>
+    <w:p>
+      <w:pPr>
+        <w:pStyle w:val="ListParagraph"/>
+        <w:numPr>
+          <w:ilvl w:val="1"/>
+          <w:numId w:val="5"/>
+        </w:numPr>
+        <w:rPr>
+          <w:rFonts w:ascii="Times New Roman" w:hAnsi="Times New Roman" w:cs="Times New Roman"/>
+          <w:i/>
+          <w:iCs/>
+          <w:sz w:val="24"/>
+          <w:szCs w:val="24"/>
+        </w:rPr>
+      </w:pPr>
+      <w:r>
+        <w:rPr>
+          <w:noProof/>
+        </w:rPr>
+        <w:lastRenderedPageBreak/>
+        <w:t xml:space="preserve">Reusabiity – Once function written, can be called multiple times. </w:t>
+      </w:r>
+    </w:p>
+    <w:p>
+      <w:pPr>
+        <w:pStyle w:val="ListParagraph"/>
+        <w:numPr>
+          <w:ilvl w:val="1"/>
+          <w:numId w:val="5"/>
+        </w:numPr>
+        <w:rPr>
+          <w:rFonts w:ascii="Times New Roman" w:hAnsi="Times New Roman" w:cs="Times New Roman"/>
+          <w:i/>
+          <w:iCs/>
+          <w:sz w:val="24"/>
+          <w:szCs w:val="24"/>
+        </w:rPr>
+      </w:pPr>
+      <w:r>
+        <w:rPr>
+          <w:noProof/>
+        </w:rPr>
+        <w:t xml:space="preserve">Testing – Functions reduce code redundency, so less code to test. </w:t>
+      </w:r>
+    </w:p>
+    <w:p>
+      <w:pPr>
+        <w:pStyle w:val="ListParagraph"/>
+        <w:numPr>
+          <w:ilvl w:val="2"/>
+          <w:numId w:val="5"/>
+        </w:numPr>
+        <w:rPr>
+          <w:rFonts w:ascii="Times New Roman" w:hAnsi="Times New Roman" w:cs="Times New Roman"/>
+          <w:i/>
+          <w:iCs/>
+          <w:sz w:val="24"/>
+          <w:szCs w:val="24"/>
+        </w:rPr>
+      </w:pPr>
+      <w:r>
+        <w:rPr>
+          <w:noProof/>
+        </w:rPr>
+        <w:t xml:space="preserve">Self-Contained so can easily test function to see if works. </w:t>
+      </w:r>
+    </w:p>
+    <w:p>
+      <w:pPr>
+        <w:pStyle w:val="ListParagraph"/>
+        <w:numPr>
+          <w:ilvl w:val="1"/>
+          <w:numId w:val="5"/>
+        </w:numPr>
+        <w:rPr>
+          <w:rFonts w:ascii="Times New Roman" w:hAnsi="Times New Roman" w:cs="Times New Roman"/>
+          <w:i/>
+          <w:iCs/>
+          <w:sz w:val="24"/>
+          <w:szCs w:val="24"/>
+        </w:rPr>
+      </w:pPr>
+      <w:r>
+        <w:rPr>
+          <w:noProof/>
+        </w:rPr>
+        <w:t xml:space="preserve">Extensibility- When need to extend program to handle unique cases, can just change function and it will carry throughout whole program. </w:t>
+      </w:r>
+    </w:p>
+    <w:p>
+      <w:pPr>
+        <w:pStyle w:val="ListParagraph"/>
+        <w:numPr>
+          <w:ilvl w:val="1"/>
+          <w:numId w:val="5"/>
+        </w:numPr>
+        <w:rPr>
+          <w:rFonts w:ascii="Times New Roman" w:hAnsi="Times New Roman" w:cs="Times New Roman"/>
+          <w:i/>
+          <w:iCs/>
+          <w:sz w:val="24"/>
+          <w:szCs w:val="24"/>
+        </w:rPr>
+      </w:pPr>
+      <w:r>
+        <w:rPr>
+          <w:noProof/>
+        </w:rPr>
+        <w:t>Abstraction- In order to use function only need name, input, outputs, and where it lives. Don’t need to know how it works.</w:t>
+      </w:r>
+    </w:p>
+    <w:p>
+      <w:pPr>
+        <w:pStyle w:val="ListParagraph"/>
+        <w:numPr>
+          <w:ilvl w:val="2"/>
+          <w:numId w:val="5"/>
+        </w:numPr>
+        <w:rPr>
+          <w:rFonts w:ascii="Times New Roman" w:hAnsi="Times New Roman" w:cs="Times New Roman"/>
+          <w:i/>
+          <w:iCs/>
+          <w:sz w:val="24"/>
+          <w:szCs w:val="24"/>
+        </w:rPr>
+      </w:pPr>
+      <w:r>
+        <w:rPr>
+          <w:noProof/>
+        </w:rPr>
+        <w:drawing>
+          <wp:anchor distT="0" distB="0" distL="114300" distR="114300" simplePos="0" relativeHeight="251659264" behindDoc="1" locked="0" layoutInCell="1" allowOverlap="1" wp14:anchorId="0EF3F912" wp14:editId="78E9D153">
+            <wp:simplePos x="0" y="0"/>
+            <wp:positionH relativeFrom="column">
+              <wp:posOffset>5406610</wp:posOffset>
+            </wp:positionH>
+            <wp:positionV relativeFrom="paragraph">
+              <wp:posOffset>297897</wp:posOffset>
+            </wp:positionV>
+            <wp:extent cx="1249907" cy="1371849"/>
+            <wp:effectExtent l="0" t="0" r="7620" b="0"/>
+            <wp:wrapNone/>
+            <wp:docPr id="2" name="Picture 2"/>
+            <wp:cNvGraphicFramePr>
+              <a:graphicFrameLocks xmlns:a="http://schemas.openxmlformats.org/drawingml/2006/main" noChangeAspect="1"/>
+            </wp:cNvGraphicFramePr>
+            <a:graphic xmlns:a="http://schemas.openxmlformats.org/drawingml/2006/main">
+              <a:graphicData uri="http://schemas.openxmlformats.org/drawingml/2006/picture">
+                <pic:pic xmlns:pic="http://schemas.openxmlformats.org/drawingml/2006/picture">
+                  <pic:nvPicPr>
+                    <pic:cNvPr id="1" name=""/>
+                    <pic:cNvPicPr/>
+                  </pic:nvPicPr>
+                  <pic:blipFill>
+                    <a:blip r:embed="rId6">
+                      <a:extLst>
+                        <a:ext uri="{28A0092B-C50C-407E-A947-70E740481C1C}">
+                          <a14:useLocalDpi xmlns:a14="http://schemas.microsoft.com/office/drawing/2010/main" val="0"/>
+                        </a:ext>
+                      </a:extLst>
+                    </a:blip>
+                    <a:stretch>
+                      <a:fillRect/>
+                    </a:stretch>
+                  </pic:blipFill>
+                  <pic:spPr>
+                    <a:xfrm>
+                      <a:off x="0" y="0"/>
+                      <a:ext cx="1249907" cy="1371849"/>
+                    </a:xfrm>
+                    <a:prstGeom prst="rect">
+                      <a:avLst/>
+                    </a:prstGeom>
+                  </pic:spPr>
+                </pic:pic>
+              </a:graphicData>
+            </a:graphic>
+            <wp14:sizeRelH relativeFrom="page">
+              <wp14:pctWidth>0</wp14:pctWidth>
+            </wp14:sizeRelH>
+            <wp14:sizeRelV relativeFrom="page">
+              <wp14:pctHeight>0</wp14:pctHeight>
+            </wp14:sizeRelV>
+          </wp:anchor>
+        </w:drawing>
+      </w:r>
+      <w:r>
+        <w:rPr>
+          <w:noProof/>
+        </w:rPr>
+        <w:t>REFACTORING – when function become too long, too complicated, hard to understand can split into multiple subfunctions.</w:t>
+      </w:r>
+    </w:p>
+    <w:p>
+      <w:pPr>
+        <w:pStyle w:val="ListParagraph"/>
+        <w:numPr>
+          <w:ilvl w:val="0"/>
+          <w:numId w:val="5"/>
+        </w:numPr>
+        <w:rPr>
+          <w:rFonts w:ascii="Times New Roman" w:hAnsi="Times New Roman" w:cs="Times New Roman"/>
+          <w:i/>
+          <w:iCs/>
+          <w:sz w:val="24"/>
+          <w:szCs w:val="24"/>
+        </w:rPr>
+      </w:pPr>
+      <w:r>
+        <w:rPr>
+          <w:i/>
+          <w:iCs/>
+          <w:noProof/>
+        </w:rPr>
+        <w:t xml:space="preserve">BEST PRACTICES FOR FUNCTIONS: </w:t>
+      </w:r>
+    </w:p>
+    <w:p>
+      <w:pPr>
+        <w:pStyle w:val="ListParagraph"/>
+        <w:numPr>
+          <w:ilvl w:val="1"/>
+          <w:numId w:val="5"/>
+        </w:numPr>
+        <w:rPr>
+          <w:rFonts w:ascii="Times New Roman" w:hAnsi="Times New Roman" w:cs="Times New Roman"/>
+          <w:i/>
+          <w:iCs/>
+          <w:sz w:val="24"/>
+          <w:szCs w:val="24"/>
+        </w:rPr>
+      </w:pPr>
+      <w:r>
+        <w:rPr>
+          <w:noProof/>
+        </w:rPr>
+        <w:t xml:space="preserve">Lines no longer than 80 chars in length. </w:t>
+      </w:r>
+    </w:p>
+    <w:p>
+      <w:pPr>
+        <w:pStyle w:val="ListParagraph"/>
+        <w:numPr>
+          <w:ilvl w:val="1"/>
+          <w:numId w:val="5"/>
+        </w:numPr>
+        <w:rPr>
+          <w:rFonts w:ascii="Times New Roman" w:hAnsi="Times New Roman" w:cs="Times New Roman"/>
+          <w:i/>
+          <w:iCs/>
+          <w:sz w:val="24"/>
+          <w:szCs w:val="24"/>
+        </w:rPr>
+      </w:pPr>
+      <w:r>
+        <w:rPr>
+          <w:noProof/>
+        </w:rPr>
+        <w:t>Use whitespace to make code easier to read</w:t>
+      </w:r>
+    </w:p>
+    <w:p>
+      <w:pPr>
+        <w:pStyle w:val="ListParagraph"/>
+        <w:numPr>
+          <w:ilvl w:val="0"/>
+          <w:numId w:val="5"/>
+        </w:numPr>
+        <w:rPr>
+          <w:rFonts w:ascii="Times New Roman" w:hAnsi="Times New Roman" w:cs="Times New Roman"/>
+          <w:i/>
+          <w:iCs/>
+          <w:sz w:val="24"/>
+          <w:szCs w:val="24"/>
+        </w:rPr>
+      </w:pPr>
+      <w:r>
+        <w:rPr>
+          <w:i/>
+          <w:iCs/>
+          <w:noProof/>
+        </w:rPr>
+        <w:t xml:space="preserve">FORWARD DECLARATIONS AND DEFINITIONS </w:t>
+      </w:r>
+    </w:p>
+    <w:p>
+      <w:pPr>
+        <w:pStyle w:val="ListParagraph"/>
+        <w:numPr>
+          <w:ilvl w:val="1"/>
+          <w:numId w:val="5"/>
+        </w:numPr>
+        <w:rPr>
+          <w:rFonts w:ascii="Times New Roman" w:hAnsi="Times New Roman" w:cs="Times New Roman"/>
+          <w:i/>
+          <w:iCs/>
+          <w:sz w:val="24"/>
+          <w:szCs w:val="24"/>
+        </w:rPr>
+      </w:pPr>
+      <w:r>
+        <w:rPr>
+          <w:noProof/>
+        </w:rPr>
+        <w:t xml:space="preserve">CANT call function if defined below main MUST BE ABOVE. </w:t>
+      </w:r>
+    </w:p>
+    <w:p>
+      <w:pPr>
+        <w:pStyle w:val="ListParagraph"/>
+        <w:numPr>
+          <w:ilvl w:val="1"/>
+          <w:numId w:val="5"/>
+        </w:numPr>
+        <w:rPr>
+          <w:rFonts w:ascii="Times New Roman" w:hAnsi="Times New Roman" w:cs="Times New Roman"/>
+          <w:i/>
+          <w:iCs/>
+          <w:sz w:val="24"/>
+          <w:szCs w:val="24"/>
+        </w:rPr>
+      </w:pPr>
+      <w:r>
+        <w:rPr>
+          <w:noProof/>
+        </w:rPr>
+        <w:t xml:space="preserve">Can avoid this error by forward declarations or reordering. </w:t>
+      </w:r>
+    </w:p>
+    <w:p>
+      <w:pPr>
+        <w:pStyle w:val="ListParagraph"/>
+        <w:numPr>
+          <w:ilvl w:val="1"/>
+          <w:numId w:val="5"/>
+        </w:numPr>
+        <w:rPr>
+          <w:rFonts w:ascii="Times New Roman" w:hAnsi="Times New Roman" w:cs="Times New Roman"/>
+          <w:i/>
+          <w:iCs/>
+          <w:sz w:val="24"/>
+          <w:szCs w:val="24"/>
+        </w:rPr>
+      </w:pPr>
+      <w:r>
+        <w:rPr>
+          <w:noProof/>
+        </w:rPr>
+        <w:t xml:space="preserve">FORWARD DECLARATION </w:t>
+      </w:r>
+    </w:p>
+    <w:p>
+      <w:pPr>
+        <w:pStyle w:val="ListParagraph"/>
+        <w:numPr>
+          <w:ilvl w:val="2"/>
+          <w:numId w:val="5"/>
+        </w:numPr>
+        <w:rPr>
+          <w:rFonts w:ascii="Times New Roman" w:hAnsi="Times New Roman" w:cs="Times New Roman"/>
+          <w:i/>
+          <w:iCs/>
+          <w:sz w:val="24"/>
+          <w:szCs w:val="24"/>
+        </w:rPr>
+      </w:pPr>
+      <w:r>
+        <w:rPr>
+          <w:noProof/>
+        </w:rPr>
+        <w:t xml:space="preserve">Allows to tell compilre about existence of identifier before actually defining </w:t>
+      </w:r>
+    </w:p>
+    <w:p>
+      <w:pPr>
+        <w:pStyle w:val="ListParagraph"/>
+        <w:numPr>
+          <w:ilvl w:val="2"/>
+          <w:numId w:val="5"/>
+        </w:numPr>
+        <w:rPr>
+          <w:rFonts w:ascii="Times New Roman" w:hAnsi="Times New Roman" w:cs="Times New Roman"/>
+          <w:i/>
+          <w:iCs/>
+          <w:sz w:val="24"/>
+          <w:szCs w:val="24"/>
+        </w:rPr>
+      </w:pPr>
+      <w:r>
+        <w:rPr>
+          <w:noProof/>
+        </w:rPr>
+        <w:t xml:space="preserve">TO WRITE A FORWARD DECLARATION : </w:t>
+      </w:r>
+    </w:p>
+    <w:p>
+      <w:pPr>
+        <w:pStyle w:val="ListParagraph"/>
+        <w:numPr>
+          <w:ilvl w:val="3"/>
+          <w:numId w:val="5"/>
+        </w:numPr>
+        <w:rPr>
+          <w:rFonts w:ascii="Times New Roman" w:hAnsi="Times New Roman" w:cs="Times New Roman"/>
+          <w:i/>
+          <w:iCs/>
+          <w:sz w:val="24"/>
+          <w:szCs w:val="24"/>
+        </w:rPr>
+      </w:pPr>
+      <w:r>
+        <w:rPr>
+          <w:noProof/>
+        </w:rPr>
+        <w:drawing>
+          <wp:anchor distT="0" distB="0" distL="114300" distR="114300" simplePos="0" relativeHeight="251660288" behindDoc="1" locked="0" layoutInCell="1" allowOverlap="1" wp14:anchorId="4FE4973F" wp14:editId="12C5D89E">
+            <wp:simplePos x="0" y="0"/>
+            <wp:positionH relativeFrom="page">
+              <wp:align>right</wp:align>
+            </wp:positionH>
+            <wp:positionV relativeFrom="paragraph">
+              <wp:posOffset>205685</wp:posOffset>
+            </wp:positionV>
+            <wp:extent cx="2409245" cy="543481"/>
+            <wp:effectExtent l="0" t="0" r="0" b="9525"/>
+            <wp:wrapNone/>
+            <wp:docPr id="3" name="Picture 3"/>
+            <wp:cNvGraphicFramePr>
+              <a:graphicFrameLocks xmlns:a="http://schemas.openxmlformats.org/drawingml/2006/main" noChangeAspect="1"/>
+            </wp:cNvGraphicFramePr>
+            <a:graphic xmlns:a="http://schemas.openxmlformats.org/drawingml/2006/main">
+              <a:graphicData uri="http://schemas.openxmlformats.org/drawingml/2006/picture">
+                <pic:pic xmlns:pic="http://schemas.openxmlformats.org/drawingml/2006/picture">
+                  <pic:nvPicPr>
+                    <pic:cNvPr id="1" name=""/>
+                    <pic:cNvPicPr/>
+                  </pic:nvPicPr>
+                  <pic:blipFill>
+                    <a:blip r:embed="rId7">
+                      <a:extLst>
+                        <a:ext uri="{28A0092B-C50C-407E-A947-70E740481C1C}">
+                          <a14:useLocalDpi xmlns:a14="http://schemas.microsoft.com/office/drawing/2010/main" val="0"/>
+                        </a:ext>
+                      </a:extLst>
+                    </a:blip>
+                    <a:stretch>
+                      <a:fillRect/>
+                    </a:stretch>
+                  </pic:blipFill>
+                  <pic:spPr>
+                    <a:xfrm>
+                      <a:off x="0" y="0"/>
+                      <a:ext cx="2409245" cy="543481"/>
+                    </a:xfrm>
+                    <a:prstGeom prst="rect">
+                      <a:avLst/>
+                    </a:prstGeom>
+                  </pic:spPr>
+                </pic:pic>
+              </a:graphicData>
+            </a:graphic>
+            <wp14:sizeRelH relativeFrom="page">
+              <wp14:pctWidth>0</wp14:pctWidth>
+            </wp14:sizeRelH>
+            <wp14:sizeRelV relativeFrom="page">
+              <wp14:pctHeight>0</wp14:pctHeight>
+            </wp14:sizeRelV>
+          </wp:anchor>
+        </w:drawing>
+      </w:r>
+      <w:r>
+        <w:rPr>
+          <w:noProof/>
+        </w:rPr>
+        <w:t xml:space="preserve">We use a declaration statement calld a FUNCTION PROTOTYPE </w:t>
+      </w:r>
+    </w:p>
+    <w:p>
+      <w:pPr>
+        <w:pStyle w:val="ListParagraph"/>
+        <w:numPr>
+          <w:ilvl w:val="3"/>
+          <w:numId w:val="5"/>
+        </w:numPr>
+        <w:rPr>
+          <w:rFonts w:ascii="Times New Roman" w:hAnsi="Times New Roman" w:cs="Times New Roman"/>
+          <w:i/>
+          <w:iCs/>
+          <w:sz w:val="24"/>
+          <w:szCs w:val="24"/>
+        </w:rPr>
+      </w:pPr>
+      <w:r>
+        <w:rPr>
+          <w:noProof/>
+        </w:rPr>
+        <w:t>Can define above main, and then add details</w:t>
+      </w:r>
+      <w:r>
+        <w:rPr>
+          <w:noProof/>
+        </w:rPr>
+        <w:br/>
+        <w:t>below it</w:t>
+      </w:r>
+    </w:p>
+    <w:p>
+      <w:pPr>
+        <w:pStyle w:val="ListParagraph"/>
+        <w:numPr>
+          <w:ilvl w:val="4"/>
+          <w:numId w:val="5"/>
+        </w:numPr>
+        <w:rPr>
+          <w:rFonts w:ascii="Times New Roman" w:hAnsi="Times New Roman" w:cs="Times New Roman"/>
+          <w:i/>
+          <w:iCs/>
+          <w:sz w:val="24"/>
+          <w:szCs w:val="24"/>
+        </w:rPr>
+      </w:pPr>
+      <w:r>
+        <w:rPr>
+          <w:noProof/>
+        </w:rPr>
+        <w:t xml:space="preserve">DEFINITIONS ACTUALLY IMPLEMENT FUNCTION WhiLE </w:t>
+      </w:r>
+      <w:r>
+        <w:rPr>
+          <w:noProof/>
+        </w:rPr>
+        <w:br/>
+        <w:t xml:space="preserve">DECLARATIONS DO NOT. </w:t>
+      </w:r>
+    </w:p>
+    <w:p>
+      <w:pPr>
+        <w:pStyle w:val="ListParagraph"/>
+        <w:numPr>
+          <w:ilvl w:val="0"/>
+          <w:numId w:val="5"/>
+        </w:numPr>
+        <w:rPr>
+          <w:rFonts w:ascii="Times New Roman" w:hAnsi="Times New Roman" w:cs="Times New Roman"/>
+          <w:i/>
+          <w:iCs/>
+          <w:sz w:val="24"/>
+          <w:szCs w:val="24"/>
+        </w:rPr>
+      </w:pPr>
+      <w:r>
+        <w:rPr>
+          <w:i/>
+          <w:iCs/>
+          <w:noProof/>
+        </w:rPr>
+        <w:t xml:space="preserve">NAMING COLLISIONS AND INTRO TO NAMESPACES </w:t>
+      </w:r>
+    </w:p>
+    <w:p>
+      <w:pPr>
+        <w:pStyle w:val="ListParagraph"/>
+        <w:numPr>
+          <w:ilvl w:val="1"/>
+          <w:numId w:val="5"/>
+        </w:numPr>
+        <w:rPr>
+          <w:rFonts w:ascii="Times New Roman" w:hAnsi="Times New Roman" w:cs="Times New Roman"/>
+          <w:i/>
+          <w:iCs/>
+          <w:sz w:val="24"/>
+          <w:szCs w:val="24"/>
+        </w:rPr>
+      </w:pPr>
+      <w:r>
+        <w:rPr>
+          <w:rFonts w:ascii="Times New Roman" w:hAnsi="Times New Roman" w:cs="Times New Roman"/>
+          <w:sz w:val="24"/>
+          <w:szCs w:val="24"/>
+        </w:rPr>
+        <w:t>Most common naming collisions occur when</w:t>
+      </w:r>
+    </w:p>
+    <w:p>
+      <w:pPr>
+        <w:pStyle w:val="ListParagraph"/>
+        <w:numPr>
+          <w:ilvl w:val="2"/>
+          <w:numId w:val="5"/>
+        </w:numPr>
+        <w:rPr>
+          <w:rFonts w:ascii="Times New Roman" w:hAnsi="Times New Roman" w:cs="Times New Roman"/>
+          <w:i/>
+          <w:iCs/>
+          <w:sz w:val="24"/>
+          <w:szCs w:val="24"/>
+        </w:rPr>
+      </w:pPr>
+      <w:r>
+        <w:rPr>
+          <w:rFonts w:ascii="Times New Roman" w:hAnsi="Times New Roman" w:cs="Times New Roman"/>
+          <w:sz w:val="24"/>
+          <w:szCs w:val="24"/>
+        </w:rPr>
+        <w:t xml:space="preserve">Two or more </w:t>
+      </w:r>
+      <w:proofErr w:type="spellStart"/>
+      <w:r>
+        <w:rPr>
+          <w:rFonts w:ascii="Times New Roman" w:hAnsi="Times New Roman" w:cs="Times New Roman"/>
+          <w:sz w:val="24"/>
+          <w:szCs w:val="24"/>
+        </w:rPr>
+        <w:t>defs</w:t>
+      </w:r>
+      <w:proofErr w:type="spellEnd"/>
+      <w:r>
+        <w:rPr>
+          <w:rFonts w:ascii="Times New Roman" w:hAnsi="Times New Roman" w:cs="Times New Roman"/>
+          <w:sz w:val="24"/>
+          <w:szCs w:val="24"/>
+        </w:rPr>
+        <w:t xml:space="preserve"> for a  </w:t>
+      </w:r>
+      <w:proofErr w:type="spellStart"/>
+      <w:r>
+        <w:rPr>
+          <w:rFonts w:ascii="Times New Roman" w:hAnsi="Times New Roman" w:cs="Times New Roman"/>
+          <w:sz w:val="24"/>
+          <w:szCs w:val="24"/>
+        </w:rPr>
+        <w:t>fn</w:t>
+      </w:r>
+      <w:proofErr w:type="spellEnd"/>
+      <w:r>
+        <w:rPr>
+          <w:rFonts w:ascii="Times New Roman" w:hAnsi="Times New Roman" w:cs="Times New Roman"/>
+          <w:sz w:val="24"/>
+          <w:szCs w:val="24"/>
+        </w:rPr>
+        <w:t xml:space="preserve"> are introduced into </w:t>
+      </w:r>
+      <w:proofErr w:type="spellStart"/>
+      <w:r>
+        <w:rPr>
+          <w:rFonts w:ascii="Times New Roman" w:hAnsi="Times New Roman" w:cs="Times New Roman"/>
+          <w:sz w:val="24"/>
+          <w:szCs w:val="24"/>
+        </w:rPr>
+        <w:t>sep</w:t>
+      </w:r>
+      <w:proofErr w:type="spellEnd"/>
+      <w:r>
+        <w:rPr>
+          <w:rFonts w:ascii="Times New Roman" w:hAnsi="Times New Roman" w:cs="Times New Roman"/>
+          <w:sz w:val="24"/>
+          <w:szCs w:val="24"/>
+        </w:rPr>
+        <w:t xml:space="preserve"> files that are compiled into same prog. Results in linker error.</w:t>
+      </w:r>
+    </w:p>
+    <w:p>
+      <w:pPr>
+        <w:pStyle w:val="ListParagraph"/>
+        <w:numPr>
+          <w:ilvl w:val="2"/>
+          <w:numId w:val="5"/>
+        </w:numPr>
+        <w:rPr>
+          <w:rFonts w:ascii="Times New Roman" w:hAnsi="Times New Roman" w:cs="Times New Roman"/>
+          <w:i/>
+          <w:iCs/>
+          <w:sz w:val="24"/>
+          <w:szCs w:val="24"/>
+        </w:rPr>
+      </w:pPr>
+      <w:r>
+        <w:rPr>
+          <w:rFonts w:ascii="Times New Roman" w:hAnsi="Times New Roman" w:cs="Times New Roman"/>
+          <w:sz w:val="24"/>
+          <w:szCs w:val="24"/>
+        </w:rPr>
+        <w:t xml:space="preserve">Two or more </w:t>
+      </w:r>
+      <w:proofErr w:type="spellStart"/>
+      <w:r>
+        <w:rPr>
+          <w:rFonts w:ascii="Times New Roman" w:hAnsi="Times New Roman" w:cs="Times New Roman"/>
+          <w:sz w:val="24"/>
+          <w:szCs w:val="24"/>
+        </w:rPr>
+        <w:t>defs</w:t>
+      </w:r>
+      <w:proofErr w:type="spellEnd"/>
+      <w:r>
+        <w:rPr>
+          <w:rFonts w:ascii="Times New Roman" w:hAnsi="Times New Roman" w:cs="Times New Roman"/>
+          <w:sz w:val="24"/>
+          <w:szCs w:val="24"/>
+        </w:rPr>
+        <w:t xml:space="preserve"> for a </w:t>
+      </w:r>
+      <w:proofErr w:type="spellStart"/>
+      <w:r>
+        <w:rPr>
+          <w:rFonts w:ascii="Times New Roman" w:hAnsi="Times New Roman" w:cs="Times New Roman"/>
+          <w:sz w:val="24"/>
+          <w:szCs w:val="24"/>
+        </w:rPr>
+        <w:t>fn</w:t>
+      </w:r>
+      <w:proofErr w:type="spellEnd"/>
+      <w:r>
+        <w:rPr>
+          <w:rFonts w:ascii="Times New Roman" w:hAnsi="Times New Roman" w:cs="Times New Roman"/>
+          <w:sz w:val="24"/>
+          <w:szCs w:val="24"/>
+        </w:rPr>
+        <w:t xml:space="preserve"> introduced into same file</w:t>
+      </w:r>
+    </w:p>
+    <w:p>
+      <w:pPr>
+        <w:pStyle w:val="ListParagraph"/>
+        <w:numPr>
+          <w:ilvl w:val="1"/>
+          <w:numId w:val="5"/>
+        </w:numPr>
+        <w:rPr>
+          <w:rFonts w:ascii="Times New Roman" w:hAnsi="Times New Roman" w:cs="Times New Roman"/>
+          <w:i/>
+          <w:iCs/>
+          <w:sz w:val="24"/>
+          <w:szCs w:val="24"/>
+        </w:rPr>
+      </w:pPr>
+      <w:r>
+        <w:rPr>
+          <w:rFonts w:ascii="Times New Roman" w:hAnsi="Times New Roman" w:cs="Times New Roman"/>
+          <w:sz w:val="24"/>
+          <w:szCs w:val="24"/>
+        </w:rPr>
+        <w:t xml:space="preserve">A namespace is a region that allows you to declare names inside of it for purpose of disambiguation. </w:t>
+      </w:r>
+    </w:p>
+    <w:p>
+      <w:pPr>
+        <w:pStyle w:val="ListParagraph"/>
+        <w:numPr>
+          <w:ilvl w:val="2"/>
+          <w:numId w:val="5"/>
+        </w:numPr>
+        <w:rPr>
+          <w:rFonts w:ascii="Times New Roman" w:hAnsi="Times New Roman" w:cs="Times New Roman"/>
+          <w:i/>
+          <w:iCs/>
+          <w:sz w:val="24"/>
+          <w:szCs w:val="24"/>
+        </w:rPr>
+      </w:pPr>
+      <w:r>
+        <w:rPr>
+          <w:rFonts w:ascii="Times New Roman" w:hAnsi="Times New Roman" w:cs="Times New Roman"/>
+          <w:sz w:val="24"/>
+          <w:szCs w:val="24"/>
+        </w:rPr>
+        <w:t xml:space="preserve">Provides scope to names declared </w:t>
+      </w:r>
+      <w:proofErr w:type="spellStart"/>
+      <w:r>
+        <w:rPr>
+          <w:rFonts w:ascii="Times New Roman" w:hAnsi="Times New Roman" w:cs="Times New Roman"/>
+          <w:sz w:val="24"/>
+          <w:szCs w:val="24"/>
+        </w:rPr>
+        <w:t>insode</w:t>
+      </w:r>
+      <w:proofErr w:type="spellEnd"/>
+      <w:r>
+        <w:rPr>
+          <w:rFonts w:ascii="Times New Roman" w:hAnsi="Times New Roman" w:cs="Times New Roman"/>
+          <w:sz w:val="24"/>
+          <w:szCs w:val="24"/>
+        </w:rPr>
+        <w:t xml:space="preserve"> of it. </w:t>
+      </w:r>
+    </w:p>
+    <w:p>
+      <w:pPr>
+        <w:pStyle w:val="ListParagraph"/>
+        <w:numPr>
+          <w:ilvl w:val="2"/>
+          <w:numId w:val="5"/>
+        </w:numPr>
+        <w:rPr>
+          <w:rFonts w:ascii="Times New Roman" w:hAnsi="Times New Roman" w:cs="Times New Roman"/>
+          <w:i/>
+          <w:iCs/>
+          <w:sz w:val="24"/>
+          <w:szCs w:val="24"/>
+        </w:rPr>
+      </w:pPr>
+      <w:r>
+        <w:rPr>
+          <w:rFonts w:ascii="Times New Roman" w:hAnsi="Times New Roman" w:cs="Times New Roman"/>
+          <w:sz w:val="24"/>
+          <w:szCs w:val="24"/>
+        </w:rPr>
+        <w:t xml:space="preserve">Name declared in here won’t be mistaken for an identical name declared in another scope. </w:t>
+      </w:r>
+    </w:p>
+    <w:p>
+      <w:pPr>
+        <w:pStyle w:val="ListParagraph"/>
+        <w:numPr>
+          <w:ilvl w:val="3"/>
+          <w:numId w:val="5"/>
+        </w:numPr>
+        <w:rPr>
+          <w:rFonts w:ascii="Times New Roman" w:hAnsi="Times New Roman" w:cs="Times New Roman"/>
+          <w:i/>
+          <w:iCs/>
+          <w:sz w:val="24"/>
+          <w:szCs w:val="24"/>
+        </w:rPr>
+      </w:pPr>
+      <w:r>
+        <w:rPr>
+          <w:rFonts w:ascii="Times New Roman" w:hAnsi="Times New Roman" w:cs="Times New Roman"/>
+          <w:sz w:val="24"/>
+          <w:szCs w:val="24"/>
+        </w:rPr>
+        <w:t xml:space="preserve">Global namespace- any name not defined in class, </w:t>
+      </w:r>
+      <w:proofErr w:type="spellStart"/>
+      <w:r>
+        <w:rPr>
+          <w:rFonts w:ascii="Times New Roman" w:hAnsi="Times New Roman" w:cs="Times New Roman"/>
+          <w:sz w:val="24"/>
+          <w:szCs w:val="24"/>
+        </w:rPr>
+        <w:t>fn</w:t>
+      </w:r>
+      <w:proofErr w:type="spellEnd"/>
+      <w:r>
+        <w:rPr>
+          <w:rFonts w:ascii="Times New Roman" w:hAnsi="Times New Roman" w:cs="Times New Roman"/>
+          <w:sz w:val="24"/>
+          <w:szCs w:val="24"/>
+        </w:rPr>
+        <w:t xml:space="preserve">, or namespace. </w:t>
+      </w:r>
+    </w:p>
+    <w:p>
+      <w:pPr>
+        <w:pStyle w:val="ListParagraph"/>
+        <w:numPr>
+          <w:ilvl w:val="3"/>
+          <w:numId w:val="5"/>
+        </w:numPr>
+        <w:rPr>
+          <w:rFonts w:ascii="Times New Roman" w:hAnsi="Times New Roman" w:cs="Times New Roman"/>
+          <w:i/>
+          <w:iCs/>
+          <w:sz w:val="24"/>
+          <w:szCs w:val="24"/>
+        </w:rPr>
+      </w:pPr>
+      <w:r>
+        <w:rPr>
+          <w:rFonts w:ascii="Times New Roman" w:hAnsi="Times New Roman" w:cs="Times New Roman"/>
+          <w:sz w:val="24"/>
+          <w:szCs w:val="24"/>
+        </w:rPr>
+        <w:t xml:space="preserve">STD namespace- </w:t>
+      </w:r>
+      <w:proofErr w:type="gramStart"/>
+      <w:r>
+        <w:rPr>
+          <w:rFonts w:ascii="Times New Roman" w:hAnsi="Times New Roman" w:cs="Times New Roman"/>
+          <w:sz w:val="24"/>
+          <w:szCs w:val="24"/>
+        </w:rPr>
+        <w:t>std::</w:t>
+      </w:r>
+      <w:proofErr w:type="spellStart"/>
+      <w:proofErr w:type="gramEnd"/>
+      <w:r>
+        <w:rPr>
+          <w:rFonts w:ascii="Times New Roman" w:hAnsi="Times New Roman" w:cs="Times New Roman"/>
+          <w:sz w:val="24"/>
+          <w:szCs w:val="24"/>
+        </w:rPr>
+        <w:t>cout</w:t>
+      </w:r>
+      <w:proofErr w:type="spellEnd"/>
+      <w:r>
+        <w:rPr>
+          <w:rFonts w:ascii="Times New Roman" w:hAnsi="Times New Roman" w:cs="Times New Roman"/>
+          <w:sz w:val="24"/>
+          <w:szCs w:val="24"/>
+        </w:rPr>
+        <w:t xml:space="preserve"> </w:t>
+      </w:r>
+      <w:r>
+        <w:rPr>
+          <w:rFonts w:ascii="Times New Roman" w:hAnsi="Times New Roman" w:cs="Times New Roman"/>
+          <w:sz w:val="24"/>
+          <w:szCs w:val="24"/>
+        </w:rPr>
+        <w:sym w:font="Wingdings" w:char="F0E7"/>
+      </w:r>
+      <w:r>
+        <w:rPr>
+          <w:rFonts w:ascii="Times New Roman" w:hAnsi="Times New Roman" w:cs="Times New Roman"/>
+          <w:sz w:val="24"/>
+          <w:szCs w:val="24"/>
+        </w:rPr>
+        <w:t xml:space="preserve"> example. </w:t>
+      </w:r>
+    </w:p>
+    <w:p>
+      <w:pPr>
+        <w:pStyle w:val="ListParagraph"/>
+        <w:numPr>
+          <w:ilvl w:val="4"/>
+          <w:numId w:val="5"/>
+        </w:numPr>
+        <w:rPr>
+          <w:rFonts w:ascii="Times New Roman" w:hAnsi="Times New Roman" w:cs="Times New Roman"/>
+          <w:i/>
+          <w:iCs/>
+          <w:sz w:val="24"/>
+          <w:szCs w:val="24"/>
+        </w:rPr>
+      </w:pPr>
+      <w:r>
+        <w:rPr>
+          <w:rFonts w:ascii="Times New Roman" w:hAnsi="Times New Roman" w:cs="Times New Roman"/>
+          <w:sz w:val="24"/>
+          <w:szCs w:val="24"/>
+        </w:rPr>
+        <w:t xml:space="preserve">Std is name of namespace that identifier </w:t>
+      </w:r>
+      <w:proofErr w:type="spellStart"/>
+      <w:r>
+        <w:rPr>
+          <w:rFonts w:ascii="Times New Roman" w:hAnsi="Times New Roman" w:cs="Times New Roman"/>
+          <w:sz w:val="24"/>
+          <w:szCs w:val="24"/>
+        </w:rPr>
+        <w:t>cout</w:t>
+      </w:r>
+      <w:proofErr w:type="spellEnd"/>
+      <w:r>
+        <w:rPr>
+          <w:rFonts w:ascii="Times New Roman" w:hAnsi="Times New Roman" w:cs="Times New Roman"/>
+          <w:sz w:val="24"/>
+          <w:szCs w:val="24"/>
+        </w:rPr>
+        <w:t xml:space="preserve"> is a part of.</w:t>
+      </w:r>
+    </w:p>
+    <w:p>
+      <w:pPr>
+        <w:pStyle w:val="ListParagraph"/>
+        <w:numPr>
+          <w:ilvl w:val="4"/>
+          <w:numId w:val="5"/>
+        </w:numPr>
+        <w:rPr>
+          <w:rFonts w:ascii="Times New Roman" w:hAnsi="Times New Roman" w:cs="Times New Roman"/>
+          <w:b/>
+          <w:bCs/>
+          <w:i/>
+          <w:iCs/>
+          <w:color w:val="FF0000"/>
+          <w:sz w:val="24"/>
+          <w:szCs w:val="24"/>
+        </w:rPr>
+      </w:pPr>
+      <w:r>
+        <w:rPr>
+          <w:rFonts w:ascii="Times New Roman" w:hAnsi="Times New Roman" w:cs="Times New Roman"/>
+          <w:b/>
+          <w:bCs/>
+          <w:color w:val="FF0000"/>
+          <w:sz w:val="24"/>
+          <w:szCs w:val="24"/>
+        </w:rPr>
+        <w:t xml:space="preserve">When use identifier defined inside a namespace, you </w:t>
+      </w:r>
+      <w:proofErr w:type="gramStart"/>
+      <w:r>
+        <w:rPr>
+          <w:rFonts w:ascii="Times New Roman" w:hAnsi="Times New Roman" w:cs="Times New Roman"/>
+          <w:b/>
+          <w:bCs/>
+          <w:color w:val="FF0000"/>
+          <w:sz w:val="24"/>
+          <w:szCs w:val="24"/>
+        </w:rPr>
+        <w:t>have to</w:t>
+      </w:r>
+      <w:proofErr w:type="gramEnd"/>
+      <w:r>
+        <w:rPr>
+          <w:rFonts w:ascii="Times New Roman" w:hAnsi="Times New Roman" w:cs="Times New Roman"/>
+          <w:b/>
+          <w:bCs/>
+          <w:color w:val="FF0000"/>
+          <w:sz w:val="24"/>
+          <w:szCs w:val="24"/>
+        </w:rPr>
+        <w:t xml:space="preserve"> tell compiler that the identifier lives inside the namespace.</w:t>
+      </w:r>
+    </w:p>
+    <w:p>
+      <w:pPr>
+        <w:pStyle w:val="ListParagraph"/>
+        <w:numPr>
+          <w:ilvl w:val="3"/>
+          <w:numId w:val="5"/>
+        </w:numPr>
+        <w:rPr>
+          <w:rFonts w:ascii="Times New Roman" w:hAnsi="Times New Roman" w:cs="Times New Roman"/>
+          <w:b/>
+          <w:bCs/>
+          <w:i/>
+          <w:iCs/>
+          <w:color w:val="FF0000"/>
+          <w:sz w:val="24"/>
+          <w:szCs w:val="24"/>
+        </w:rPr>
+      </w:pPr>
+      <w:r>
+        <w:rPr>
+          <w:rFonts w:ascii="Times New Roman" w:hAnsi="Times New Roman" w:cs="Times New Roman"/>
+          <w:sz w:val="24"/>
+          <w:szCs w:val="24"/>
+        </w:rPr>
+        <w:t>Explicit namespace- use explicit namespace prefixes to access identifiers defined in a namespace .</w:t>
+      </w:r>
+    </w:p>
+    <w:p>
+      <w:pPr>
+        <w:pStyle w:val="ListParagraph"/>
+        <w:numPr>
+          <w:ilvl w:val="4"/>
+          <w:numId w:val="5"/>
+        </w:numPr>
+        <w:rPr>
+          <w:rFonts w:ascii="Times New Roman" w:hAnsi="Times New Roman" w:cs="Times New Roman"/>
+          <w:b/>
+          <w:bCs/>
+          <w:i/>
+          <w:iCs/>
+          <w:color w:val="FF0000"/>
+          <w:sz w:val="24"/>
+          <w:szCs w:val="24"/>
+        </w:rPr>
+      </w:pPr>
+      <w:r>
+        <w:rPr>
+          <w:rFonts w:ascii="Times New Roman" w:hAnsi="Times New Roman" w:cs="Times New Roman"/>
+          <w:sz w:val="24"/>
+          <w:szCs w:val="24"/>
+        </w:rPr>
+        <w:t xml:space="preserve">AVOID using namespace </w:t>
+      </w:r>
+      <w:proofErr w:type="gramStart"/>
+      <w:r>
+        <w:rPr>
+          <w:rFonts w:ascii="Times New Roman" w:hAnsi="Times New Roman" w:cs="Times New Roman"/>
+          <w:sz w:val="24"/>
+          <w:szCs w:val="24"/>
+        </w:rPr>
+        <w:t>std;</w:t>
+      </w:r>
+      <w:proofErr w:type="gramEnd"/>
+      <w:r>
+        <w:rPr>
+          <w:rFonts w:ascii="Times New Roman" w:hAnsi="Times New Roman" w:cs="Times New Roman"/>
+          <w:sz w:val="24"/>
+          <w:szCs w:val="24"/>
+        </w:rPr>
+        <w:t xml:space="preserve"> </w:t>
+      </w:r>
+    </w:p>
+    <w:p>
+      <w:pPr>
+        <w:pStyle w:val="ListParagraph"/>
+        <w:numPr>
+          <w:ilvl w:val="5"/>
+          <w:numId w:val="5"/>
+        </w:numPr>
+        <w:rPr>
+          <w:rFonts w:ascii="Times New Roman" w:hAnsi="Times New Roman" w:cs="Times New Roman"/>
+          <w:b/>
+          <w:bCs/>
+          <w:i/>
+          <w:iCs/>
+          <w:color w:val="FF0000"/>
+          <w:sz w:val="24"/>
+          <w:szCs w:val="24"/>
+        </w:rPr>
+      </w:pPr>
+      <w:r>
+        <w:rPr>
+          <w:rFonts w:ascii="Times New Roman" w:hAnsi="Times New Roman" w:cs="Times New Roman"/>
+          <w:sz w:val="24"/>
+          <w:szCs w:val="24"/>
+        </w:rPr>
+        <w:lastRenderedPageBreak/>
+        <w:t xml:space="preserve">The using directive tells compiler to check specified namespace when trying to resolve identifier that has no namespace prefix. </w:t>
+      </w:r>
+    </w:p>
+    <w:p>
+      <w:pPr>
+        <w:pStyle w:val="ListParagraph"/>
+        <w:numPr>
+          <w:ilvl w:val="0"/>
+          <w:numId w:val="5"/>
+        </w:numPr>
+        <w:rPr>
+          <w:rFonts w:ascii="Times New Roman" w:hAnsi="Times New Roman" w:cs="Times New Roman"/>
+          <w:b/>
+          <w:bCs/>
+          <w:i/>
+          <w:iCs/>
           <w:color w:val="FF0000"/>
           <w:sz w:val="24"/>
           <w:szCs w:val="24"/>
@@ -3653,6 +4918,159 @@
       </w:pPr>
       <w:bookmarkStart w:id="0" w:name="_GoBack"/>
       <w:bookmarkEnd w:id="0"/>
+    </w:p>
+    <w:p>
+      <w:pPr>
+        <w:ind w:left="3960"/>
+        <w:rPr>
+          <w:rFonts w:ascii="Times New Roman" w:hAnsi="Times New Roman" w:cs="Times New Roman"/>
+          <w:b/>
+          <w:bCs/>
+          <w:i/>
+          <w:iCs/>
+          <w:color w:val="FF0000"/>
+          <w:sz w:val="24"/>
+          <w:szCs w:val="24"/>
+        </w:rPr>
+      </w:pPr>
+    </w:p>
+    <w:p>
+      <w:pPr>
+        <w:pStyle w:val="ListParagraph"/>
+        <w:ind w:left="2880"/>
+        <w:rPr>
+          <w:rFonts w:ascii="Times New Roman" w:hAnsi="Times New Roman" w:cs="Times New Roman"/>
+          <w:i/>
+          <w:iCs/>
+          <w:sz w:val="24"/>
+          <w:szCs w:val="24"/>
+        </w:rPr>
+      </w:pPr>
+    </w:p>
+    <w:p>
+      <w:pPr>
+        <w:rPr>
+          <w:rFonts w:ascii="Times New Roman" w:hAnsi="Times New Roman" w:cs="Times New Roman"/>
+          <w:i/>
+          <w:iCs/>
+          <w:sz w:val="24"/>
+          <w:szCs w:val="24"/>
+        </w:rPr>
+      </w:pPr>
+      <w:r>
+        <w:rPr>
+          <w:noProof/>
+        </w:rPr>
+        <w:t xml:space="preserve"> </w:t>
+      </w:r>
+    </w:p>
+    <w:p>
+      <w:pPr>
+        <w:rPr>
+          <w:rFonts w:ascii="Times New Roman" w:hAnsi="Times New Roman" w:cs="Times New Roman"/>
+          <w:sz w:val="24"/>
+          <w:szCs w:val="24"/>
+        </w:rPr>
+      </w:pPr>
+    </w:p>
+    <w:p>
+      <w:pPr>
+        <w:pStyle w:val="ListParagraph"/>
+        <w:ind w:left="2160"/>
+        <w:rPr>
+          <w:rFonts w:ascii="Times New Roman" w:hAnsi="Times New Roman" w:cs="Times New Roman"/>
+          <w:sz w:val="24"/>
+          <w:szCs w:val="24"/>
+        </w:rPr>
+      </w:pPr>
+    </w:p>
+    <w:p>
+      <w:pPr>
+        <w:pStyle w:val="ListParagraph"/>
+        <w:ind w:left="2160"/>
+        <w:rPr>
+          <w:rFonts w:ascii="Times New Roman" w:hAnsi="Times New Roman" w:cs="Times New Roman"/>
+          <w:sz w:val="24"/>
+          <w:szCs w:val="24"/>
+        </w:rPr>
+      </w:pPr>
+    </w:p>
+    <w:p>
+      <w:pPr>
+        <w:rPr>
+          <w:rFonts w:ascii="Times New Roman" w:hAnsi="Times New Roman" w:cs="Times New Roman"/>
+          <w:b/>
+          <w:bCs/>
+          <w:sz w:val="24"/>
+          <w:szCs w:val="24"/>
+        </w:rPr>
+      </w:pPr>
+      <w:r>
+        <w:rPr>
+          <w:rFonts w:ascii="Times New Roman" w:hAnsi="Times New Roman" w:cs="Times New Roman"/>
+          <w:b/>
+          <w:bCs/>
+          <w:sz w:val="24"/>
+          <w:szCs w:val="24"/>
+        </w:rPr>
+        <w:tab/>
+      </w:r>
+    </w:p>
+    <w:p>
+      <w:pPr>
+        <w:pStyle w:val="ListParagraph"/>
+        <w:rPr>
+          <w:rFonts w:ascii="Times New Roman" w:hAnsi="Times New Roman" w:cs="Times New Roman"/>
+          <w:b/>
+          <w:bCs/>
+          <w:i/>
+          <w:iCs/>
+          <w:color w:val="7030A0"/>
+          <w:sz w:val="24"/>
+          <w:szCs w:val="24"/>
+        </w:rPr>
+      </w:pPr>
+    </w:p>
+    <w:p>
+      <w:pPr>
+        <w:rPr>
+          <w:rFonts w:ascii="Times New Roman" w:hAnsi="Times New Roman" w:cs="Times New Roman"/>
+          <w:b/>
+          <w:bCs/>
+          <w:i/>
+          <w:iCs/>
+          <w:color w:val="7030A0"/>
+          <w:sz w:val="24"/>
+          <w:szCs w:val="24"/>
+        </w:rPr>
+      </w:pPr>
+    </w:p>
+    <w:p>
+      <w:pPr>
+        <w:pStyle w:val="ListParagraph"/>
+        <w:rPr>
+          <w:rFonts w:ascii="Times New Roman" w:hAnsi="Times New Roman" w:cs="Times New Roman"/>
+          <w:b/>
+          <w:bCs/>
+          <w:color w:val="7030A0"/>
+          <w:sz w:val="24"/>
+          <w:szCs w:val="24"/>
+        </w:rPr>
+      </w:pPr>
+    </w:p>
+    <w:p>
+      <w:pPr>
+        <w:pStyle w:val="ListParagraph"/>
+        <w:ind w:left="2160"/>
+        <w:rPr>
+          <w:rFonts w:ascii="Times New Roman" w:hAnsi="Times New Roman" w:cs="Times New Roman"/>
+          <w:b/>
+          <w:bCs/>
+          <w:color w:val="FF0000"/>
+          <w:sz w:val="24"/>
+          <w:szCs w:val="24"/>
+        </w:rPr>
+      </w:pPr>
     </w:p>
     <w:p>
       <w:pPr>
@@ -4056,8 +5474,8 @@
   <w:abstractNum w:abstractNumId="3" w15:restartNumberingAfterBreak="0">
     <w:nsid w:val="66371A7B"/>
     <w:multiLevelType w:val="hybridMultilevel"/>
-    <w:tmpl w:val="2FDA22BC"/>
-    <w:lvl w:ilvl="0" w:tplc="04090001">
+    <w:tmpl w:val="93E4FA84"/>
+    <w:lvl w:ilvl="0" w:tplc="5E426412">
       <w:start w:val="1"/>
       <w:numFmt w:val="bullet"/>
       <w:lvlText w:val=""/>
@@ -4067,6 +5485,7 @@
       </w:pPr>
       <w:rPr>
         <w:rFonts w:ascii="Symbol" w:hAnsi="Symbol" w:hint="default"/>
+        <w:color w:val="auto"/>
       </w:rPr>
     </w:lvl>
     <w:lvl w:ilvl="1" w:tplc="04090003">
@@ -4093,7 +5512,7 @@
         <w:rFonts w:ascii="Wingdings" w:hAnsi="Wingdings" w:hint="default"/>
       </w:rPr>
     </w:lvl>
-    <w:lvl w:ilvl="3" w:tplc="04090001" w:tentative="1">
+    <w:lvl w:ilvl="3" w:tplc="04090001">
       <w:start w:val="1"/>
       <w:numFmt w:val="bullet"/>
       <w:lvlText w:val=""/>
@@ -4105,7 +5524,7 @@
         <w:rFonts w:ascii="Symbol" w:hAnsi="Symbol" w:hint="default"/>
       </w:rPr>
     </w:lvl>
-    <w:lvl w:ilvl="4" w:tplc="04090003" w:tentative="1">
+    <w:lvl w:ilvl="4" w:tplc="04090003">
       <w:start w:val="1"/>
       <w:numFmt w:val="bullet"/>
       <w:lvlText w:val="o"/>
@@ -4117,7 +5536,7 @@
         <w:rFonts w:ascii="Courier New" w:hAnsi="Courier New" w:cs="Courier New" w:hint="default"/>
       </w:rPr>
     </w:lvl>
-    <w:lvl w:ilvl="5" w:tplc="04090005" w:tentative="1">
+    <w:lvl w:ilvl="5" w:tplc="04090005">
       <w:start w:val="1"/>
       <w:numFmt w:val="bullet"/>
       <w:lvlText w:val=""/>

--- a/C++/CPP_Language.docx
+++ b/C++/CPP_Language.docx
@@ -4895,7 +4895,25 @@
           <w:szCs w:val="24"/>
         </w:rPr>
         <w:lastRenderedPageBreak/>
-        <w:t xml:space="preserve">The using directive tells compiler to check specified namespace when trying to resolve identifier that has no namespace prefix. </w:t>
+        <w:t xml:space="preserve">each </w:t>
+      </w:r>
+      <w:proofErr w:type="gramStart"/>
+      <w:r>
+        <w:rPr>
+          <w:rFonts w:ascii="Times New Roman" w:hAnsi="Times New Roman" w:cs="Times New Roman"/>
+          <w:sz w:val="24"/>
+          <w:szCs w:val="24"/>
+        </w:rPr>
+        <w:t>The</w:t>
+      </w:r>
+      <w:proofErr w:type="gramEnd"/>
+      <w:r>
+        <w:rPr>
+          <w:rFonts w:ascii="Times New Roman" w:hAnsi="Times New Roman" w:cs="Times New Roman"/>
+          <w:sz w:val="24"/>
+          <w:szCs w:val="24"/>
+        </w:rPr>
+        <w:t xml:space="preserve"> using directive tells compiler to check specified namespace when trying to resolve identifier that has no namespace prefix. </w:t>
       </w:r>
     </w:p>
     <w:p>
@@ -4916,8 +4934,791 @@
           <w:szCs w:val="24"/>
         </w:rPr>
       </w:pPr>
+      <w:proofErr w:type="spellStart"/>
+      <w:r>
+        <w:rPr>
+          <w:rFonts w:ascii="Times New Roman" w:hAnsi="Times New Roman" w:cs="Times New Roman"/>
+          <w:i/>
+          <w:iCs/>
+          <w:sz w:val="24"/>
+          <w:szCs w:val="24"/>
+        </w:rPr>
+        <w:t>PreProcessor</w:t>
+      </w:r>
+      <w:proofErr w:type="spellEnd"/>
+    </w:p>
+    <w:p>
+      <w:pPr>
+        <w:pStyle w:val="ListParagraph"/>
+        <w:numPr>
+          <w:ilvl w:val="1"/>
+          <w:numId w:val="5"/>
+        </w:numPr>
+        <w:rPr>
+          <w:rFonts w:ascii="Times New Roman" w:hAnsi="Times New Roman" w:cs="Times New Roman"/>
+          <w:b/>
+          <w:bCs/>
+          <w:i/>
+          <w:iCs/>
+          <w:color w:val="FF0000"/>
+          <w:sz w:val="24"/>
+          <w:szCs w:val="24"/>
+        </w:rPr>
+      </w:pPr>
+      <w:r>
+        <w:rPr>
+          <w:rFonts w:ascii="Times New Roman" w:hAnsi="Times New Roman" w:cs="Times New Roman"/>
+          <w:sz w:val="24"/>
+          <w:szCs w:val="24"/>
+        </w:rPr>
+        <w:t xml:space="preserve">Essentially a separate program that manipulates text in each code file. When ran, looks for PREPROCESSOR DIRECTIVES </w:t>
+      </w:r>
+    </w:p>
+    <w:p>
+      <w:pPr>
+        <w:pStyle w:val="ListParagraph"/>
+        <w:numPr>
+          <w:ilvl w:val="2"/>
+          <w:numId w:val="5"/>
+        </w:numPr>
+        <w:rPr>
+          <w:rFonts w:ascii="Times New Roman" w:hAnsi="Times New Roman" w:cs="Times New Roman"/>
+          <w:b/>
+          <w:bCs/>
+          <w:i/>
+          <w:iCs/>
+          <w:color w:val="FF0000"/>
+          <w:sz w:val="24"/>
+          <w:szCs w:val="24"/>
+        </w:rPr>
+      </w:pPr>
+      <w:r>
+        <w:rPr>
+          <w:noProof/>
+        </w:rPr>
+        <w:drawing>
+          <wp:anchor distT="0" distB="0" distL="114300" distR="114300" simplePos="0" relativeHeight="251661312" behindDoc="1" locked="0" layoutInCell="1" allowOverlap="1" wp14:anchorId="55FBF214" wp14:editId="5A17C42A">
+            <wp:simplePos x="0" y="0"/>
+            <wp:positionH relativeFrom="column">
+              <wp:posOffset>-254414</wp:posOffset>
+            </wp:positionH>
+            <wp:positionV relativeFrom="paragraph">
+              <wp:posOffset>98866</wp:posOffset>
+            </wp:positionV>
+            <wp:extent cx="2130950" cy="1807324"/>
+            <wp:effectExtent l="0" t="0" r="3175" b="2540"/>
+            <wp:wrapNone/>
+            <wp:docPr id="4" name="Picture 4"/>
+            <wp:cNvGraphicFramePr>
+              <a:graphicFrameLocks xmlns:a="http://schemas.openxmlformats.org/drawingml/2006/main" noChangeAspect="1"/>
+            </wp:cNvGraphicFramePr>
+            <a:graphic xmlns:a="http://schemas.openxmlformats.org/drawingml/2006/main">
+              <a:graphicData uri="http://schemas.openxmlformats.org/drawingml/2006/picture">
+                <pic:pic xmlns:pic="http://schemas.openxmlformats.org/drawingml/2006/picture">
+                  <pic:nvPicPr>
+                    <pic:cNvPr id="1" name=""/>
+                    <pic:cNvPicPr/>
+                  </pic:nvPicPr>
+                  <pic:blipFill>
+                    <a:blip r:embed="rId8">
+                      <a:extLst>
+                        <a:ext uri="{28A0092B-C50C-407E-A947-70E740481C1C}">
+                          <a14:useLocalDpi xmlns:a14="http://schemas.microsoft.com/office/drawing/2010/main" val="0"/>
+                        </a:ext>
+                      </a:extLst>
+                    </a:blip>
+                    <a:stretch>
+                      <a:fillRect/>
+                    </a:stretch>
+                  </pic:blipFill>
+                  <pic:spPr>
+                    <a:xfrm>
+                      <a:off x="0" y="0"/>
+                      <a:ext cx="2130950" cy="1807324"/>
+                    </a:xfrm>
+                    <a:prstGeom prst="rect">
+                      <a:avLst/>
+                    </a:prstGeom>
+                  </pic:spPr>
+                </pic:pic>
+              </a:graphicData>
+            </a:graphic>
+            <wp14:sizeRelH relativeFrom="page">
+              <wp14:pctWidth>0</wp14:pctWidth>
+            </wp14:sizeRelH>
+            <wp14:sizeRelV relativeFrom="page">
+              <wp14:pctHeight>0</wp14:pctHeight>
+            </wp14:sizeRelV>
+          </wp:anchor>
+        </w:drawing>
+      </w:r>
+      <w:r>
+        <w:rPr>
+          <w:rFonts w:ascii="Times New Roman" w:hAnsi="Times New Roman" w:cs="Times New Roman"/>
+          <w:sz w:val="24"/>
+          <w:szCs w:val="24"/>
+        </w:rPr>
+        <w:t>-instructions that start with # symbol and end with a newline (no semicolon)</w:t>
+      </w:r>
+    </w:p>
+    <w:p>
+      <w:pPr>
+        <w:pStyle w:val="ListParagraph"/>
+        <w:numPr>
+          <w:ilvl w:val="3"/>
+          <w:numId w:val="5"/>
+        </w:numPr>
+        <w:rPr>
+          <w:rFonts w:ascii="Times New Roman" w:hAnsi="Times New Roman" w:cs="Times New Roman"/>
+          <w:b/>
+          <w:bCs/>
+          <w:i/>
+          <w:iCs/>
+          <w:color w:val="FF0000"/>
+          <w:sz w:val="24"/>
+          <w:szCs w:val="24"/>
+        </w:rPr>
+      </w:pPr>
+      <w:r>
+        <w:rPr>
+          <w:rFonts w:ascii="Times New Roman" w:hAnsi="Times New Roman" w:cs="Times New Roman"/>
+          <w:sz w:val="24"/>
+          <w:szCs w:val="24"/>
+        </w:rPr>
+        <w:t xml:space="preserve">The directives tell preprocessor to perform specific text </w:t>
+      </w:r>
+      <w:proofErr w:type="spellStart"/>
+      <w:r>
+        <w:rPr>
+          <w:rFonts w:ascii="Times New Roman" w:hAnsi="Times New Roman" w:cs="Times New Roman"/>
+          <w:sz w:val="24"/>
+          <w:szCs w:val="24"/>
+        </w:rPr>
+        <w:t>manip</w:t>
+      </w:r>
+      <w:proofErr w:type="spellEnd"/>
+      <w:r>
+        <w:rPr>
+          <w:rFonts w:ascii="Times New Roman" w:hAnsi="Times New Roman" w:cs="Times New Roman"/>
+          <w:sz w:val="24"/>
+          <w:szCs w:val="24"/>
+        </w:rPr>
+        <w:t>.</w:t>
+      </w:r>
+    </w:p>
+    <w:p>
+      <w:pPr>
+        <w:pStyle w:val="ListParagraph"/>
+        <w:numPr>
+          <w:ilvl w:val="4"/>
+          <w:numId w:val="5"/>
+        </w:numPr>
+        <w:rPr>
+          <w:rFonts w:ascii="Times New Roman" w:hAnsi="Times New Roman" w:cs="Times New Roman"/>
+          <w:b/>
+          <w:bCs/>
+          <w:i/>
+          <w:iCs/>
+          <w:color w:val="FF0000"/>
+          <w:sz w:val="24"/>
+          <w:szCs w:val="24"/>
+        </w:rPr>
+      </w:pPr>
+      <w:r>
+        <w:rPr>
+          <w:rFonts w:ascii="Times New Roman" w:hAnsi="Times New Roman" w:cs="Times New Roman"/>
+          <w:sz w:val="24"/>
+          <w:szCs w:val="24"/>
+        </w:rPr>
+        <w:t xml:space="preserve">EX: when #include, preprocessor replaces #include with </w:t>
+      </w:r>
+      <w:proofErr w:type="spellStart"/>
+      <w:r>
+        <w:rPr>
+          <w:rFonts w:ascii="Times New Roman" w:hAnsi="Times New Roman" w:cs="Times New Roman"/>
+          <w:sz w:val="24"/>
+          <w:szCs w:val="24"/>
+        </w:rPr>
+        <w:t>contencts</w:t>
+      </w:r>
+      <w:proofErr w:type="spellEnd"/>
+      <w:r>
+        <w:rPr>
+          <w:rFonts w:ascii="Times New Roman" w:hAnsi="Times New Roman" w:cs="Times New Roman"/>
+          <w:sz w:val="24"/>
+          <w:szCs w:val="24"/>
+        </w:rPr>
+        <w:t xml:space="preserve"> if the file. </w:t>
+      </w:r>
+    </w:p>
+    <w:p>
+      <w:pPr>
+        <w:pStyle w:val="ListParagraph"/>
+        <w:numPr>
+          <w:ilvl w:val="4"/>
+          <w:numId w:val="5"/>
+        </w:numPr>
+        <w:rPr>
+          <w:rFonts w:ascii="Times New Roman" w:hAnsi="Times New Roman" w:cs="Times New Roman"/>
+          <w:b/>
+          <w:bCs/>
+          <w:i/>
+          <w:iCs/>
+          <w:color w:val="FF0000"/>
+          <w:sz w:val="24"/>
+          <w:szCs w:val="24"/>
+        </w:rPr>
+      </w:pPr>
+      <w:r>
+        <w:rPr>
+          <w:rFonts w:ascii="Times New Roman" w:hAnsi="Times New Roman" w:cs="Times New Roman"/>
+          <w:sz w:val="24"/>
+          <w:szCs w:val="24"/>
+        </w:rPr>
+        <w:t xml:space="preserve">#define Is directive can be used to create macro. </w:t>
+      </w:r>
+    </w:p>
+    <w:p>
+      <w:pPr>
+        <w:pStyle w:val="ListParagraph"/>
+        <w:numPr>
+          <w:ilvl w:val="5"/>
+          <w:numId w:val="5"/>
+        </w:numPr>
+        <w:rPr>
+          <w:rFonts w:ascii="Times New Roman" w:hAnsi="Times New Roman" w:cs="Times New Roman"/>
+          <w:b/>
+          <w:bCs/>
+          <w:i/>
+          <w:iCs/>
+          <w:color w:val="FF0000"/>
+          <w:sz w:val="24"/>
+          <w:szCs w:val="24"/>
+        </w:rPr>
+      </w:pPr>
+      <w:r>
+        <w:rPr>
+          <w:rFonts w:ascii="Times New Roman" w:hAnsi="Times New Roman" w:cs="Times New Roman"/>
+          <w:sz w:val="24"/>
+          <w:szCs w:val="24"/>
+        </w:rPr>
+        <w:t xml:space="preserve">Macro – rule that defines how </w:t>
+      </w:r>
+      <w:proofErr w:type="spellStart"/>
+      <w:r>
+        <w:rPr>
+          <w:rFonts w:ascii="Times New Roman" w:hAnsi="Times New Roman" w:cs="Times New Roman"/>
+          <w:sz w:val="24"/>
+          <w:szCs w:val="24"/>
+        </w:rPr>
+        <w:t>inpt</w:t>
+      </w:r>
+      <w:proofErr w:type="spellEnd"/>
+      <w:r>
+        <w:rPr>
+          <w:rFonts w:ascii="Times New Roman" w:hAnsi="Times New Roman" w:cs="Times New Roman"/>
+          <w:sz w:val="24"/>
+          <w:szCs w:val="24"/>
+        </w:rPr>
+        <w:t xml:space="preserve"> text converted into replacement output. </w:t>
+      </w:r>
+    </w:p>
+    <w:p>
+      <w:pPr>
+        <w:pStyle w:val="ListParagraph"/>
+        <w:ind w:left="4320"/>
+        <w:rPr>
+          <w:rFonts w:ascii="Times New Roman" w:hAnsi="Times New Roman" w:cs="Times New Roman"/>
+          <w:sz w:val="24"/>
+          <w:szCs w:val="24"/>
+        </w:rPr>
+      </w:pPr>
+    </w:p>
+    <w:p>
+      <w:pPr>
+        <w:pStyle w:val="ListParagraph"/>
+        <w:ind w:left="4320"/>
+        <w:rPr>
+          <w:rFonts w:ascii="Times New Roman" w:hAnsi="Times New Roman" w:cs="Times New Roman"/>
+          <w:b/>
+          <w:bCs/>
+          <w:i/>
+          <w:iCs/>
+          <w:color w:val="FF0000"/>
+          <w:sz w:val="24"/>
+          <w:szCs w:val="24"/>
+        </w:rPr>
+      </w:pPr>
+    </w:p>
+    <w:p>
+      <w:pPr>
+        <w:pStyle w:val="ListParagraph"/>
+        <w:numPr>
+          <w:ilvl w:val="1"/>
+          <w:numId w:val="5"/>
+        </w:numPr>
+        <w:rPr>
+          <w:rFonts w:ascii="Times New Roman" w:hAnsi="Times New Roman" w:cs="Times New Roman"/>
+          <w:b/>
+          <w:bCs/>
+          <w:i/>
+          <w:iCs/>
+          <w:color w:val="FF0000"/>
+          <w:sz w:val="24"/>
+          <w:szCs w:val="24"/>
+        </w:rPr>
+      </w:pPr>
+      <w:r>
+        <w:rPr>
+          <w:rFonts w:ascii="Times New Roman" w:hAnsi="Times New Roman" w:cs="Times New Roman"/>
+          <w:sz w:val="24"/>
+          <w:szCs w:val="24"/>
+        </w:rPr>
+        <w:t>Directives resolved before compilation from top to bottom.</w:t>
+      </w:r>
+    </w:p>
+    <w:p>
+      <w:pPr>
+        <w:pStyle w:val="ListParagraph"/>
+        <w:numPr>
+          <w:ilvl w:val="0"/>
+          <w:numId w:val="5"/>
+        </w:numPr>
+        <w:rPr>
+          <w:rFonts w:ascii="Times New Roman" w:hAnsi="Times New Roman" w:cs="Times New Roman"/>
+          <w:b/>
+          <w:bCs/>
+          <w:i/>
+          <w:iCs/>
+          <w:color w:val="FF0000"/>
+          <w:sz w:val="24"/>
+          <w:szCs w:val="24"/>
+        </w:rPr>
+      </w:pPr>
+      <w:r>
+        <w:rPr>
+          <w:rFonts w:ascii="Times New Roman" w:hAnsi="Times New Roman" w:cs="Times New Roman"/>
+          <w:i/>
+          <w:iCs/>
+          <w:sz w:val="24"/>
+          <w:szCs w:val="24"/>
+        </w:rPr>
+        <w:t>HEADERFILES</w:t>
+      </w:r>
+    </w:p>
+    <w:p>
+      <w:pPr>
+        <w:pStyle w:val="ListParagraph"/>
+        <w:numPr>
+          <w:ilvl w:val="1"/>
+          <w:numId w:val="5"/>
+        </w:numPr>
+        <w:rPr>
+          <w:rFonts w:ascii="Times New Roman" w:hAnsi="Times New Roman" w:cs="Times New Roman"/>
+          <w:b/>
+          <w:bCs/>
+          <w:i/>
+          <w:iCs/>
+          <w:color w:val="FF0000"/>
+          <w:sz w:val="24"/>
+          <w:szCs w:val="24"/>
+        </w:rPr>
+      </w:pPr>
+      <w:r>
+        <w:rPr>
+          <w:rFonts w:ascii="Times New Roman" w:hAnsi="Times New Roman" w:cs="Times New Roman"/>
+          <w:sz w:val="24"/>
+          <w:szCs w:val="24"/>
+        </w:rPr>
+        <w:t xml:space="preserve">As programs grow larger, like to split into files. </w:t>
+      </w:r>
+    </w:p>
+    <w:p>
+      <w:pPr>
+        <w:pStyle w:val="ListParagraph"/>
+        <w:numPr>
+          <w:ilvl w:val="1"/>
+          <w:numId w:val="5"/>
+        </w:numPr>
+        <w:rPr>
+          <w:rFonts w:ascii="Times New Roman" w:hAnsi="Times New Roman" w:cs="Times New Roman"/>
+          <w:b/>
+          <w:bCs/>
+          <w:i/>
+          <w:iCs/>
+          <w:color w:val="FF0000"/>
+          <w:sz w:val="24"/>
+          <w:szCs w:val="24"/>
+        </w:rPr>
+      </w:pPr>
+      <w:r>
+        <w:rPr>
+          <w:rFonts w:ascii="Times New Roman" w:hAnsi="Times New Roman" w:cs="Times New Roman"/>
+          <w:sz w:val="24"/>
+          <w:szCs w:val="24"/>
+        </w:rPr>
+        <w:t xml:space="preserve">Header files (.h extension) very popular. </w:t>
+      </w:r>
+    </w:p>
+    <w:p>
+      <w:pPr>
+        <w:pStyle w:val="ListParagraph"/>
+        <w:numPr>
+          <w:ilvl w:val="2"/>
+          <w:numId w:val="5"/>
+        </w:numPr>
+        <w:rPr>
+          <w:rFonts w:ascii="Times New Roman" w:hAnsi="Times New Roman" w:cs="Times New Roman"/>
+          <w:b/>
+          <w:bCs/>
+          <w:i/>
+          <w:iCs/>
+          <w:color w:val="FF0000"/>
+          <w:sz w:val="24"/>
+          <w:szCs w:val="24"/>
+        </w:rPr>
+      </w:pPr>
+      <w:r>
+        <w:rPr>
+          <w:rFonts w:ascii="Times New Roman" w:hAnsi="Times New Roman" w:cs="Times New Roman"/>
+          <w:sz w:val="24"/>
+          <w:szCs w:val="24"/>
+        </w:rPr>
+        <w:t xml:space="preserve">Used to propagate declarations to code files. </w:t>
+      </w:r>
+    </w:p>
+    <w:p>
+      <w:pPr>
+        <w:pStyle w:val="ListParagraph"/>
+        <w:numPr>
+          <w:ilvl w:val="2"/>
+          <w:numId w:val="5"/>
+        </w:numPr>
+        <w:rPr>
+          <w:rFonts w:ascii="Times New Roman" w:hAnsi="Times New Roman" w:cs="Times New Roman"/>
+          <w:b/>
+          <w:bCs/>
+          <w:i/>
+          <w:iCs/>
+          <w:color w:val="FF0000"/>
+          <w:sz w:val="24"/>
+          <w:szCs w:val="24"/>
+        </w:rPr>
+      </w:pPr>
+      <w:r>
+        <w:rPr>
+          <w:rFonts w:ascii="Times New Roman" w:hAnsi="Times New Roman" w:cs="Times New Roman"/>
+          <w:sz w:val="24"/>
+          <w:szCs w:val="24"/>
+        </w:rPr>
+        <w:t>Can save a lot of typing in multiple-file progs.</w:t>
+      </w:r>
+    </w:p>
+    <w:p>
+      <w:pPr>
+        <w:pStyle w:val="ListParagraph"/>
+        <w:numPr>
+          <w:ilvl w:val="2"/>
+          <w:numId w:val="5"/>
+        </w:numPr>
+        <w:rPr>
+          <w:rFonts w:ascii="Times New Roman" w:hAnsi="Times New Roman" w:cs="Times New Roman"/>
+          <w:b/>
+          <w:bCs/>
+          <w:i/>
+          <w:iCs/>
+          <w:color w:val="FF0000"/>
+          <w:sz w:val="24"/>
+          <w:szCs w:val="24"/>
+        </w:rPr>
+      </w:pPr>
+      <w:proofErr w:type="spellStart"/>
+      <w:r>
+        <w:rPr>
+          <w:rFonts w:ascii="Times New Roman" w:hAnsi="Times New Roman" w:cs="Times New Roman"/>
+          <w:sz w:val="24"/>
+          <w:szCs w:val="24"/>
+        </w:rPr>
+        <w:t>HeaderFiles</w:t>
+      </w:r>
+      <w:proofErr w:type="spellEnd"/>
+      <w:r>
+        <w:rPr>
+          <w:rFonts w:ascii="Times New Roman" w:hAnsi="Times New Roman" w:cs="Times New Roman"/>
+          <w:sz w:val="24"/>
+          <w:szCs w:val="24"/>
+        </w:rPr>
+        <w:t xml:space="preserve"> should not contain function and var definitions generally.</w:t>
+      </w:r>
+    </w:p>
+    <w:p>
+      <w:pPr>
+        <w:pStyle w:val="ListParagraph"/>
+        <w:numPr>
+          <w:ilvl w:val="3"/>
+          <w:numId w:val="5"/>
+        </w:numPr>
+        <w:rPr>
+          <w:rFonts w:ascii="Times New Roman" w:hAnsi="Times New Roman" w:cs="Times New Roman"/>
+          <w:b/>
+          <w:bCs/>
+          <w:i/>
+          <w:iCs/>
+          <w:color w:val="FF0000"/>
+          <w:sz w:val="24"/>
+          <w:szCs w:val="24"/>
+        </w:rPr>
+      </w:pPr>
+      <w:r>
+        <w:rPr>
+          <w:rFonts w:ascii="Times New Roman" w:hAnsi="Times New Roman" w:cs="Times New Roman"/>
+          <w:sz w:val="24"/>
+          <w:szCs w:val="24"/>
+        </w:rPr>
+        <w:t xml:space="preserve">Helps not to violate one def rule. </w:t>
+      </w:r>
+    </w:p>
+    <w:p>
+      <w:pPr>
+        <w:pStyle w:val="ListParagraph"/>
+        <w:numPr>
+          <w:ilvl w:val="2"/>
+          <w:numId w:val="5"/>
+        </w:numPr>
+        <w:rPr>
+          <w:rFonts w:ascii="Times New Roman" w:hAnsi="Times New Roman" w:cs="Times New Roman"/>
+          <w:b/>
+          <w:bCs/>
+          <w:i/>
+          <w:iCs/>
+          <w:color w:val="FF0000"/>
+          <w:sz w:val="24"/>
+          <w:szCs w:val="24"/>
+        </w:rPr>
+      </w:pPr>
+      <w:proofErr w:type="spellStart"/>
+      <w:r>
+        <w:rPr>
+          <w:rFonts w:ascii="Times New Roman" w:hAnsi="Times New Roman" w:cs="Times New Roman"/>
+          <w:sz w:val="24"/>
+          <w:szCs w:val="24"/>
+        </w:rPr>
+        <w:t>Consits</w:t>
+      </w:r>
+      <w:proofErr w:type="spellEnd"/>
+      <w:r>
+        <w:rPr>
+          <w:rFonts w:ascii="Times New Roman" w:hAnsi="Times New Roman" w:cs="Times New Roman"/>
+          <w:sz w:val="24"/>
+          <w:szCs w:val="24"/>
+        </w:rPr>
+        <w:t xml:space="preserve"> of two things: </w:t>
+      </w:r>
+      <w:r>
+        <w:rPr>
+          <w:rFonts w:ascii="Times New Roman" w:hAnsi="Times New Roman" w:cs="Times New Roman"/>
+          <w:b/>
+          <w:bCs/>
+          <w:sz w:val="24"/>
+          <w:szCs w:val="24"/>
+        </w:rPr>
+        <w:t>header guards</w:t>
+      </w:r>
+      <w:r>
+        <w:rPr>
+          <w:rFonts w:ascii="Times New Roman" w:hAnsi="Times New Roman" w:cs="Times New Roman"/>
+          <w:sz w:val="24"/>
+          <w:szCs w:val="24"/>
+        </w:rPr>
+        <w:t xml:space="preserve">. And actual content of header file </w:t>
+      </w:r>
+    </w:p>
+    <w:p>
+      <w:pPr>
+        <w:pStyle w:val="ListParagraph"/>
+        <w:numPr>
+          <w:ilvl w:val="3"/>
+          <w:numId w:val="5"/>
+        </w:numPr>
+        <w:rPr>
+          <w:rFonts w:ascii="Times New Roman" w:hAnsi="Times New Roman" w:cs="Times New Roman"/>
+          <w:b/>
+          <w:bCs/>
+          <w:i/>
+          <w:iCs/>
+          <w:color w:val="FF0000"/>
+          <w:sz w:val="24"/>
+          <w:szCs w:val="24"/>
+        </w:rPr>
+      </w:pPr>
+      <w:r>
+        <w:rPr>
+          <w:rFonts w:ascii="Times New Roman" w:hAnsi="Times New Roman" w:cs="Times New Roman"/>
+          <w:sz w:val="24"/>
+          <w:szCs w:val="24"/>
+        </w:rPr>
+        <w:t xml:space="preserve">USE A .H EXTENSION FOFR HEADER FILES </w:t>
+      </w:r>
+    </w:p>
+    <w:p>
+      <w:pPr>
+        <w:pStyle w:val="ListParagraph"/>
+        <w:numPr>
+          <w:ilvl w:val="2"/>
+          <w:numId w:val="5"/>
+        </w:numPr>
+        <w:rPr>
+          <w:rFonts w:ascii="Times New Roman" w:hAnsi="Times New Roman" w:cs="Times New Roman"/>
+          <w:b/>
+          <w:bCs/>
+          <w:i/>
+          <w:iCs/>
+          <w:color w:val="FF0000"/>
+          <w:sz w:val="24"/>
+          <w:szCs w:val="24"/>
+        </w:rPr>
+      </w:pPr>
+      <w:r>
+        <w:rPr>
+          <w:rFonts w:ascii="Times New Roman" w:hAnsi="Times New Roman" w:cs="Times New Roman"/>
+          <w:sz w:val="24"/>
+          <w:szCs w:val="24"/>
+        </w:rPr>
+        <w:t xml:space="preserve">Code file should #include paired header file if exists. </w:t>
+      </w:r>
+    </w:p>
+    <w:p>
+      <w:pPr>
+        <w:pStyle w:val="ListParagraph"/>
+        <w:numPr>
+          <w:ilvl w:val="2"/>
+          <w:numId w:val="5"/>
+        </w:numPr>
+        <w:rPr>
+          <w:rFonts w:ascii="Times New Roman" w:hAnsi="Times New Roman" w:cs="Times New Roman"/>
+          <w:b/>
+          <w:bCs/>
+          <w:i/>
+          <w:iCs/>
+          <w:color w:val="FF0000"/>
+          <w:sz w:val="24"/>
+          <w:szCs w:val="24"/>
+        </w:rPr>
+      </w:pPr>
+      <w:r>
+        <w:rPr>
+          <w:rFonts w:ascii="Times New Roman" w:hAnsi="Times New Roman" w:cs="Times New Roman"/>
+          <w:sz w:val="24"/>
+          <w:szCs w:val="24"/>
+        </w:rPr>
+        <w:t xml:space="preserve">USE ANGLED </w:t>
+      </w:r>
+      <w:proofErr w:type="spellStart"/>
+      <w:r>
+        <w:rPr>
+          <w:rFonts w:ascii="Times New Roman" w:hAnsi="Times New Roman" w:cs="Times New Roman"/>
+          <w:sz w:val="24"/>
+          <w:szCs w:val="24"/>
+        </w:rPr>
+        <w:t>bRACKETS</w:t>
+      </w:r>
+      <w:proofErr w:type="spellEnd"/>
+      <w:r>
+        <w:rPr>
+          <w:rFonts w:ascii="Times New Roman" w:hAnsi="Times New Roman" w:cs="Times New Roman"/>
+          <w:sz w:val="24"/>
+          <w:szCs w:val="24"/>
+        </w:rPr>
+        <w:t xml:space="preserve"> INSTEAD OF QUOTES FOR H FILES</w:t>
+      </w:r>
+    </w:p>
+    <w:p>
+      <w:pPr>
+        <w:pStyle w:val="ListParagraph"/>
+        <w:numPr>
+          <w:ilvl w:val="0"/>
+          <w:numId w:val="5"/>
+        </w:numPr>
+        <w:rPr>
+          <w:rFonts w:ascii="Times New Roman" w:hAnsi="Times New Roman" w:cs="Times New Roman"/>
+          <w:b/>
+          <w:bCs/>
+          <w:i/>
+          <w:iCs/>
+          <w:color w:val="FF0000"/>
+          <w:sz w:val="24"/>
+          <w:szCs w:val="24"/>
+        </w:rPr>
+      </w:pPr>
+      <w:r>
+        <w:rPr>
+          <w:rFonts w:ascii="Times New Roman" w:hAnsi="Times New Roman" w:cs="Times New Roman"/>
+          <w:i/>
+          <w:iCs/>
+          <w:sz w:val="24"/>
+          <w:szCs w:val="24"/>
+        </w:rPr>
+        <w:t xml:space="preserve">HEADER GUARDS </w:t>
+      </w:r>
+    </w:p>
+    <w:p>
+      <w:pPr>
+        <w:pStyle w:val="ListParagraph"/>
+        <w:numPr>
+          <w:ilvl w:val="1"/>
+          <w:numId w:val="5"/>
+        </w:numPr>
+        <w:rPr>
+          <w:rFonts w:ascii="Times New Roman" w:hAnsi="Times New Roman" w:cs="Times New Roman"/>
+          <w:b/>
+          <w:bCs/>
+          <w:i/>
+          <w:iCs/>
+          <w:color w:val="FF0000"/>
+          <w:sz w:val="24"/>
+          <w:szCs w:val="24"/>
+        </w:rPr>
+      </w:pPr>
       <w:bookmarkStart w:id="0" w:name="_GoBack"/>
       <w:bookmarkEnd w:id="0"/>
+    </w:p>
+    <w:p>
+      <w:pPr>
+        <w:pStyle w:val="ListParagraph"/>
+        <w:ind w:left="2160"/>
+        <w:rPr>
+          <w:rFonts w:ascii="Times New Roman" w:hAnsi="Times New Roman" w:cs="Times New Roman"/>
+          <w:sz w:val="24"/>
+          <w:szCs w:val="24"/>
+        </w:rPr>
+      </w:pPr>
+    </w:p>
+    <w:p>
+      <w:pPr>
+        <w:pStyle w:val="ListParagraph"/>
+        <w:ind w:left="2160"/>
+        <w:rPr>
+          <w:rFonts w:ascii="Times New Roman" w:hAnsi="Times New Roman" w:cs="Times New Roman"/>
+          <w:sz w:val="24"/>
+          <w:szCs w:val="24"/>
+        </w:rPr>
+      </w:pPr>
+    </w:p>
+    <w:p>
+      <w:pPr>
+        <w:pStyle w:val="ListParagraph"/>
+        <w:ind w:left="2160"/>
+        <w:rPr>
+          <w:rFonts w:ascii="Times New Roman" w:hAnsi="Times New Roman" w:cs="Times New Roman"/>
+          <w:b/>
+          <w:bCs/>
+          <w:i/>
+          <w:iCs/>
+          <w:color w:val="FF0000"/>
+          <w:sz w:val="24"/>
+          <w:szCs w:val="24"/>
+        </w:rPr>
+      </w:pPr>
     </w:p>
     <w:p>
       <w:pPr>
@@ -5474,7 +6275,7 @@
   <w:abstractNum w:abstractNumId="3" w15:restartNumberingAfterBreak="0">
     <w:nsid w:val="66371A7B"/>
     <w:multiLevelType w:val="hybridMultilevel"/>
-    <w:tmpl w:val="93E4FA84"/>
+    <w:tmpl w:val="AD169230"/>
     <w:lvl w:ilvl="0" w:tplc="5E426412">
       <w:start w:val="1"/>
       <w:numFmt w:val="bullet"/>
@@ -5488,7 +6289,7 @@
         <w:color w:val="auto"/>
       </w:rPr>
     </w:lvl>
-    <w:lvl w:ilvl="1" w:tplc="04090003">
+    <w:lvl w:ilvl="1" w:tplc="D9D2DD5E">
       <w:start w:val="1"/>
       <w:numFmt w:val="bullet"/>
       <w:lvlText w:val="o"/>
@@ -5498,6 +6299,7 @@
       </w:pPr>
       <w:rPr>
         <w:rFonts w:ascii="Courier New" w:hAnsi="Courier New" w:cs="Courier New" w:hint="default"/>
+        <w:color w:val="auto"/>
       </w:rPr>
     </w:lvl>
     <w:lvl w:ilvl="2" w:tplc="04090005">

--- a/C++/CPP_Language.docx
+++ b/C++/CPP_Language.docx
@@ -1,6 +1,6 @@
 
 <file path=word/document.xml><?xml version="1.0" encoding="utf-8"?>
-<w:document xmlns:wpc="http://schemas.microsoft.com/office/word/2010/wordprocessingCanvas" xmlns:cx="http://schemas.microsoft.com/office/drawing/2014/chartex" xmlns:cx1="http://schemas.microsoft.com/office/drawing/2015/9/8/chartex" xmlns:cx2="http://schemas.microsoft.com/office/drawing/2015/10/21/chartex" xmlns:cx3="http://schemas.microsoft.com/office/drawing/2016/5/9/chartex" xmlns:cx4="http://schemas.microsoft.com/office/drawing/2016/5/10/chartex" xmlns:cx5="http://schemas.microsoft.com/office/drawing/2016/5/11/chartex" xmlns:cx6="http://schemas.microsoft.com/office/drawing/2016/5/12/chartex" xmlns:cx7="http://schemas.microsoft.com/office/drawing/2016/5/13/chartex" xmlns:cx8="http://schemas.microsoft.com/office/drawing/2016/5/14/chartex" xmlns:mc="http://schemas.openxmlformats.org/markup-compatibility/2006" xmlns:aink="http://schemas.microsoft.com/office/drawing/2016/ink" xmlns:am3d="http://schemas.microsoft.com/office/drawing/2017/model3d" xmlns:o="urn:schemas-microsoft-com:office:office" xmlns:r="http://schemas.openxmlformats.org/officeDocument/2006/relationships" xmlns:m="http://schemas.openxmlformats.org/officeDocument/2006/math" xmlns:v="urn:schemas-microsoft-com:vml" xmlns:wp14="http://schemas.microsoft.com/office/word/2010/wordprocessingDrawing" xmlns:wp="http://schemas.openxmlformats.org/drawingml/2006/wordprocessingDrawing" xmlns:w10="urn:schemas-microsoft-com:office:word" xmlns:w="http://schemas.openxmlformats.org/wordprocessingml/2006/main" xmlns:w14="http://schemas.microsoft.com/office/word/2010/wordml" xmlns:w15="http://schemas.microsoft.com/office/word/2012/wordml" xmlns:w16cid="http://schemas.microsoft.com/office/word/2016/wordml/cid" xmlns:w16se="http://schemas.microsoft.com/office/word/2015/wordml/symex" xmlns:wpg="http://schemas.microsoft.com/office/word/2010/wordprocessingGroup" xmlns:wpi="http://schemas.microsoft.com/office/word/2010/wordprocessingInk" xmlns:wne="http://schemas.microsoft.com/office/word/2006/wordml" xmlns:wps="http://schemas.microsoft.com/office/word/2010/wordprocessingShape" mc:Ignorable="w14 w15 w16se w16cid wp14">
+<w:document xmlns:wpc="http://schemas.microsoft.com/office/word/2010/wordprocessingCanvas" xmlns:cx="http://schemas.microsoft.com/office/drawing/2014/chartex" xmlns:cx1="http://schemas.microsoft.com/office/drawing/2015/9/8/chartex" xmlns:cx2="http://schemas.microsoft.com/office/drawing/2015/10/21/chartex" xmlns:cx3="http://schemas.microsoft.com/office/drawing/2016/5/9/chartex" xmlns:cx4="http://schemas.microsoft.com/office/drawing/2016/5/10/chartex" xmlns:cx5="http://schemas.microsoft.com/office/drawing/2016/5/11/chartex" xmlns:cx6="http://schemas.microsoft.com/office/drawing/2016/5/12/chartex" xmlns:cx7="http://schemas.microsoft.com/office/drawing/2016/5/13/chartex" xmlns:cx8="http://schemas.microsoft.com/office/drawing/2016/5/14/chartex" xmlns:mc="http://schemas.openxmlformats.org/markup-compatibility/2006" xmlns:aink="http://schemas.microsoft.com/office/drawing/2016/ink" xmlns:am3d="http://schemas.microsoft.com/office/drawing/2017/model3d" xmlns:o="urn:schemas-microsoft-com:office:office" xmlns:r="http://schemas.openxmlformats.org/officeDocument/2006/relationships" xmlns:m="http://schemas.openxmlformats.org/officeDocument/2006/math" xmlns:v="urn:schemas-microsoft-com:vml" xmlns:wp14="http://schemas.microsoft.com/office/word/2010/wordprocessingDrawing" xmlns:wp="http://schemas.openxmlformats.org/drawingml/2006/wordprocessingDrawing" xmlns:w10="urn:schemas-microsoft-com:office:word" xmlns:w="http://schemas.openxmlformats.org/wordprocessingml/2006/main" xmlns:w14="http://schemas.microsoft.com/office/word/2010/wordml" xmlns:w15="http://schemas.microsoft.com/office/word/2012/wordml" xmlns:w16cex="http://schemas.microsoft.com/office/word/2018/wordml/cex" xmlns:w16cid="http://schemas.microsoft.com/office/word/2016/wordml/cid" xmlns:w16="http://schemas.microsoft.com/office/word/2018/wordml" xmlns:w16se="http://schemas.microsoft.com/office/word/2015/wordml/symex" xmlns:wpg="http://schemas.microsoft.com/office/word/2010/wordprocessingGroup" xmlns:wpi="http://schemas.microsoft.com/office/word/2010/wordprocessingInk" xmlns:wne="http://schemas.microsoft.com/office/word/2006/wordml" xmlns:wps="http://schemas.microsoft.com/office/word/2010/wordprocessingShape" mc:Ignorable="w14 w15 w16se w16cid w16 w16cex wp14">
   <w:body>
     <w:p>
       <w:pPr>
@@ -1549,25 +1549,7 @@
           <w:sz w:val="24"/>
           <w:szCs w:val="24"/>
         </w:rPr>
-        <w:t>Int width {5</w:t>
-      </w:r>
-      <w:proofErr w:type="gramStart"/>
-      <w:r>
-        <w:rPr>
-          <w:rFonts w:ascii="Times New Roman" w:hAnsi="Times New Roman" w:cs="Times New Roman"/>
-          <w:sz w:val="24"/>
-          <w:szCs w:val="24"/>
-        </w:rPr>
-        <w:t>} ;</w:t>
-      </w:r>
-      <w:proofErr w:type="gramEnd"/>
-      <w:r>
-        <w:rPr>
-          <w:rFonts w:ascii="Times New Roman" w:hAnsi="Times New Roman" w:cs="Times New Roman"/>
-          <w:sz w:val="24"/>
-          <w:szCs w:val="24"/>
-        </w:rPr>
-        <w:t xml:space="preserve"> </w:t>
+        <w:t xml:space="preserve">Int width {5} ; </w:t>
       </w:r>
     </w:p>
     <w:p>
@@ -1750,23 +1732,13 @@
           <w:szCs w:val="24"/>
         </w:rPr>
       </w:pPr>
-      <w:proofErr w:type="gramStart"/>
-      <w:r>
-        <w:rPr>
-          <w:rFonts w:ascii="Times New Roman" w:hAnsi="Times New Roman" w:cs="Times New Roman"/>
-          <w:sz w:val="24"/>
-          <w:szCs w:val="24"/>
-        </w:rPr>
-        <w:t>Std::</w:t>
-      </w:r>
-      <w:proofErr w:type="gramEnd"/>
-      <w:r>
-        <w:rPr>
-          <w:rFonts w:ascii="Times New Roman" w:hAnsi="Times New Roman" w:cs="Times New Roman"/>
-          <w:sz w:val="24"/>
-          <w:szCs w:val="24"/>
-        </w:rPr>
-        <w:t xml:space="preserve">cout </w:t>
+      <w:r>
+        <w:rPr>
+          <w:rFonts w:ascii="Times New Roman" w:hAnsi="Times New Roman" w:cs="Times New Roman"/>
+          <w:sz w:val="24"/>
+          <w:szCs w:val="24"/>
+        </w:rPr>
+        <w:t xml:space="preserve">Std::cout </w:t>
       </w:r>
     </w:p>
     <w:p>
@@ -1816,25 +1788,7 @@
           <w:sz w:val="24"/>
           <w:szCs w:val="24"/>
         </w:rPr>
-        <w:t xml:space="preserve">Ex: </w:t>
-      </w:r>
-      <w:proofErr w:type="gramStart"/>
-      <w:r>
-        <w:rPr>
-          <w:rFonts w:ascii="Times New Roman" w:hAnsi="Times New Roman" w:cs="Times New Roman"/>
-          <w:sz w:val="24"/>
-          <w:szCs w:val="24"/>
-        </w:rPr>
-        <w:t>std::</w:t>
-      </w:r>
-      <w:proofErr w:type="gramEnd"/>
-      <w:r>
-        <w:rPr>
-          <w:rFonts w:ascii="Times New Roman" w:hAnsi="Times New Roman" w:cs="Times New Roman"/>
-          <w:sz w:val="24"/>
-          <w:szCs w:val="24"/>
-        </w:rPr>
-        <w:t xml:space="preserve">cout&lt;&lt;4; </w:t>
+        <w:t xml:space="preserve">Ex: std::cout&lt;&lt;4; </w:t>
       </w:r>
     </w:p>
     <w:p>
@@ -1910,27 +1864,7 @@
           <w:sz w:val="24"/>
           <w:szCs w:val="24"/>
         </w:rPr>
-        <w:t xml:space="preserve">Ex: </w:t>
-      </w:r>
-      <w:proofErr w:type="gramStart"/>
-      <w:r>
-        <w:rPr>
-          <w:rFonts w:ascii="Times New Roman" w:hAnsi="Times New Roman" w:cs="Times New Roman"/>
-          <w:color w:val="7030A0"/>
-          <w:sz w:val="24"/>
-          <w:szCs w:val="24"/>
-        </w:rPr>
-        <w:t>std::</w:t>
-      </w:r>
-      <w:proofErr w:type="gramEnd"/>
-      <w:r>
-        <w:rPr>
-          <w:rFonts w:ascii="Times New Roman" w:hAnsi="Times New Roman" w:cs="Times New Roman"/>
-          <w:color w:val="7030A0"/>
-          <w:sz w:val="24"/>
-          <w:szCs w:val="24"/>
-        </w:rPr>
-        <w:t>cout&lt;&lt;”hello”&lt;&lt;”world</w:t>
+        <w:t>Ex: std::cout&lt;&lt;”hello”&lt;&lt;”world</w:t>
       </w:r>
       <w:r>
         <w:rPr>
@@ -1957,23 +1891,13 @@
           <w:szCs w:val="24"/>
         </w:rPr>
       </w:pPr>
-      <w:proofErr w:type="gramStart"/>
-      <w:r>
-        <w:rPr>
-          <w:rFonts w:ascii="Times New Roman" w:hAnsi="Times New Roman" w:cs="Times New Roman"/>
-          <w:sz w:val="24"/>
-          <w:szCs w:val="24"/>
-        </w:rPr>
-        <w:t>Std::</w:t>
-      </w:r>
-      <w:proofErr w:type="gramEnd"/>
-      <w:r>
-        <w:rPr>
-          <w:rFonts w:ascii="Times New Roman" w:hAnsi="Times New Roman" w:cs="Times New Roman"/>
-          <w:sz w:val="24"/>
-          <w:szCs w:val="24"/>
-        </w:rPr>
-        <w:t>endl</w:t>
+      <w:r>
+        <w:rPr>
+          <w:rFonts w:ascii="Times New Roman" w:hAnsi="Times New Roman" w:cs="Times New Roman"/>
+          <w:sz w:val="24"/>
+          <w:szCs w:val="24"/>
+        </w:rPr>
+        <w:t>Std::endl</w:t>
       </w:r>
     </w:p>
     <w:p>
@@ -2016,25 +1940,7 @@
           <w:sz w:val="24"/>
           <w:szCs w:val="24"/>
         </w:rPr>
-        <w:t xml:space="preserve"> to console, need to tell console to move cursor to next line using </w:t>
-      </w:r>
-      <w:proofErr w:type="gramStart"/>
-      <w:r>
-        <w:rPr>
-          <w:rFonts w:ascii="Times New Roman" w:hAnsi="Times New Roman" w:cs="Times New Roman"/>
-          <w:sz w:val="24"/>
-          <w:szCs w:val="24"/>
-        </w:rPr>
-        <w:t>std::</w:t>
-      </w:r>
-      <w:proofErr w:type="gramEnd"/>
-      <w:r>
-        <w:rPr>
-          <w:rFonts w:ascii="Times New Roman" w:hAnsi="Times New Roman" w:cs="Times New Roman"/>
-          <w:sz w:val="24"/>
-          <w:szCs w:val="24"/>
-        </w:rPr>
-        <w:t>endl</w:t>
+        <w:t xml:space="preserve"> to console, need to tell console to move cursor to next line using std::endl</w:t>
       </w:r>
     </w:p>
     <w:p>
@@ -2060,27 +1966,7 @@
           <w:sz w:val="24"/>
           <w:szCs w:val="24"/>
         </w:rPr>
-        <w:t xml:space="preserve">Ex: </w:t>
-      </w:r>
-      <w:proofErr w:type="gramStart"/>
-      <w:r>
-        <w:rPr>
-          <w:rFonts w:ascii="Times New Roman" w:hAnsi="Times New Roman" w:cs="Times New Roman"/>
-          <w:color w:val="7030A0"/>
-          <w:sz w:val="24"/>
-          <w:szCs w:val="24"/>
-        </w:rPr>
-        <w:t>std::</w:t>
-      </w:r>
-      <w:proofErr w:type="gramEnd"/>
-      <w:r>
-        <w:rPr>
-          <w:rFonts w:ascii="Times New Roman" w:hAnsi="Times New Roman" w:cs="Times New Roman"/>
-          <w:color w:val="7030A0"/>
-          <w:sz w:val="24"/>
-          <w:szCs w:val="24"/>
-        </w:rPr>
-        <w:t xml:space="preserve">cout&lt;&lt;”hi”&lt;&lt;std::endl; </w:t>
+        <w:t xml:space="preserve">Ex: std::cout&lt;&lt;”hi”&lt;&lt;std::endl; </w:t>
       </w:r>
     </w:p>
     <w:p>
@@ -2243,7 +2129,6 @@
           <w:szCs w:val="24"/>
         </w:rPr>
       </w:pPr>
-      <w:proofErr w:type="gramStart"/>
       <w:r>
         <w:rPr>
           <w:rFonts w:ascii="Times New Roman" w:hAnsi="Times New Roman" w:cs="Times New Roman"/>
@@ -2251,17 +2136,7 @@
           <w:sz w:val="24"/>
           <w:szCs w:val="24"/>
         </w:rPr>
-        <w:t>Std::</w:t>
-      </w:r>
-      <w:proofErr w:type="gramEnd"/>
-      <w:r>
-        <w:rPr>
-          <w:rFonts w:ascii="Times New Roman" w:hAnsi="Times New Roman" w:cs="Times New Roman"/>
-          <w:color w:val="7030A0"/>
-          <w:sz w:val="24"/>
-          <w:szCs w:val="24"/>
-        </w:rPr>
-        <w:t xml:space="preserve">cout&lt;&lt; “Enter a number \n”; </w:t>
+        <w:t xml:space="preserve">Std::cout&lt;&lt; “Enter a number \n”; </w:t>
       </w:r>
     </w:p>
     <w:p>
@@ -2287,19 +2162,8 @@
           <w:sz w:val="24"/>
           <w:szCs w:val="24"/>
         </w:rPr>
-        <w:t xml:space="preserve">Int x{ </w:t>
-      </w:r>
-      <w:proofErr w:type="gramStart"/>
-      <w:r>
-        <w:rPr>
-          <w:rFonts w:ascii="Times New Roman" w:hAnsi="Times New Roman" w:cs="Times New Roman"/>
-          <w:color w:val="7030A0"/>
-          <w:sz w:val="24"/>
-          <w:szCs w:val="24"/>
-        </w:rPr>
-        <w:t>};</w:t>
-      </w:r>
-      <w:proofErr w:type="gramEnd"/>
+        <w:t>Int x{ };</w:t>
+      </w:r>
     </w:p>
     <w:p>
       <w:pPr>
@@ -2317,7 +2181,6 @@
           <w:szCs w:val="24"/>
         </w:rPr>
       </w:pPr>
-      <w:proofErr w:type="gramStart"/>
       <w:r>
         <w:rPr>
           <w:rFonts w:ascii="Times New Roman" w:hAnsi="Times New Roman" w:cs="Times New Roman"/>
@@ -2325,17 +2188,7 @@
           <w:sz w:val="24"/>
           <w:szCs w:val="24"/>
         </w:rPr>
-        <w:t>Std::</w:t>
-      </w:r>
-      <w:proofErr w:type="gramEnd"/>
-      <w:r>
-        <w:rPr>
-          <w:rFonts w:ascii="Times New Roman" w:hAnsi="Times New Roman" w:cs="Times New Roman"/>
-          <w:color w:val="7030A0"/>
-          <w:sz w:val="24"/>
-          <w:szCs w:val="24"/>
-        </w:rPr>
-        <w:t xml:space="preserve">cin&gt;&gt;x; </w:t>
+        <w:t xml:space="preserve">Std::cin&gt;&gt;x; </w:t>
       </w:r>
     </w:p>
     <w:p>
@@ -2507,27 +2360,7 @@
           <w:sz w:val="24"/>
           <w:szCs w:val="24"/>
         </w:rPr>
-        <w:t xml:space="preserve">if had to read in 100,000 values from file and had to initialize </w:t>
-      </w:r>
-      <w:proofErr w:type="gramStart"/>
-      <w:r>
-        <w:rPr>
-          <w:rFonts w:ascii="Times New Roman" w:hAnsi="Times New Roman" w:cs="Times New Roman"/>
-          <w:color w:val="7030A0"/>
-          <w:sz w:val="24"/>
-          <w:szCs w:val="24"/>
-        </w:rPr>
-        <w:t>all of</w:t>
-      </w:r>
-      <w:proofErr w:type="gramEnd"/>
-      <w:r>
-        <w:rPr>
-          <w:rFonts w:ascii="Times New Roman" w:hAnsi="Times New Roman" w:cs="Times New Roman"/>
-          <w:color w:val="7030A0"/>
-          <w:sz w:val="24"/>
-          <w:szCs w:val="24"/>
-        </w:rPr>
-        <w:t xml:space="preserve"> </w:t>
+        <w:t xml:space="preserve">if had to read in 100,000 values from file and had to initialize all of </w:t>
       </w:r>
       <w:proofErr w:type="spellStart"/>
       <w:r>
@@ -2967,25 +2800,7 @@
           <w:sz w:val="24"/>
           <w:szCs w:val="24"/>
         </w:rPr>
-        <w:t xml:space="preserve">If one </w:t>
-      </w:r>
-      <w:proofErr w:type="gramStart"/>
-      <w:r>
-        <w:rPr>
-          <w:rFonts w:ascii="Times New Roman" w:hAnsi="Times New Roman" w:cs="Times New Roman"/>
-          <w:sz w:val="24"/>
-          <w:szCs w:val="24"/>
-        </w:rPr>
-        <w:t>word</w:t>
-      </w:r>
-      <w:proofErr w:type="gramEnd"/>
-      <w:r>
-        <w:rPr>
-          <w:rFonts w:ascii="Times New Roman" w:hAnsi="Times New Roman" w:cs="Times New Roman"/>
-          <w:sz w:val="24"/>
-          <w:szCs w:val="24"/>
-        </w:rPr>
-        <w:t xml:space="preserve"> then whole thing lower </w:t>
+        <w:t xml:space="preserve">If one word then whole thing lower </w:t>
       </w:r>
     </w:p>
     <w:p>
@@ -3229,25 +3044,7 @@
           <w:sz w:val="24"/>
           <w:szCs w:val="24"/>
         </w:rPr>
-        <w:t xml:space="preserve">Reusable sequence of statements designed to do a </w:t>
-      </w:r>
-      <w:proofErr w:type="gramStart"/>
-      <w:r>
-        <w:rPr>
-          <w:rFonts w:ascii="Times New Roman" w:hAnsi="Times New Roman" w:cs="Times New Roman"/>
-          <w:sz w:val="24"/>
-          <w:szCs w:val="24"/>
-        </w:rPr>
-        <w:t>particular job</w:t>
-      </w:r>
-      <w:proofErr w:type="gramEnd"/>
-      <w:r>
-        <w:rPr>
-          <w:rFonts w:ascii="Times New Roman" w:hAnsi="Times New Roman" w:cs="Times New Roman"/>
-          <w:sz w:val="24"/>
-          <w:szCs w:val="24"/>
-        </w:rPr>
-        <w:t xml:space="preserve">. </w:t>
+        <w:t xml:space="preserve">Reusable sequence of statements designed to do a particular job. </w:t>
       </w:r>
     </w:p>
     <w:p>
@@ -3353,25 +3150,7 @@
           <w:sz w:val="24"/>
           <w:szCs w:val="24"/>
         </w:rPr>
-        <w:t xml:space="preserve">When function call hit in execution, tells CPU to interrupt current function and execute another. Calls function named then CPU </w:t>
-      </w:r>
-      <w:proofErr w:type="gramStart"/>
-      <w:r>
-        <w:rPr>
-          <w:rFonts w:ascii="Times New Roman" w:hAnsi="Times New Roman" w:cs="Times New Roman"/>
-          <w:sz w:val="24"/>
-          <w:szCs w:val="24"/>
-        </w:rPr>
-        <w:t>returns back</w:t>
-      </w:r>
-      <w:proofErr w:type="gramEnd"/>
-      <w:r>
-        <w:rPr>
-          <w:rFonts w:ascii="Times New Roman" w:hAnsi="Times New Roman" w:cs="Times New Roman"/>
-          <w:sz w:val="24"/>
-          <w:szCs w:val="24"/>
-        </w:rPr>
-        <w:t xml:space="preserve"> to point. EXAMPLE:</w:t>
+        <w:t>When function call hit in execution, tells CPU to interrupt current function and execute another. Calls function named then CPU returns back to point. EXAMPLE:</w:t>
       </w:r>
     </w:p>
     <w:p>
@@ -3602,25 +3381,7 @@
           <w:sz w:val="24"/>
           <w:szCs w:val="24"/>
         </w:rPr>
-        <w:t xml:space="preserve">When making functions don’t repeat yourself. If need to do something more than once, consider </w:t>
-      </w:r>
-      <w:proofErr w:type="gramStart"/>
-      <w:r>
-        <w:rPr>
-          <w:rFonts w:ascii="Times New Roman" w:hAnsi="Times New Roman" w:cs="Times New Roman"/>
-          <w:sz w:val="24"/>
-          <w:szCs w:val="24"/>
-        </w:rPr>
-        <w:t>to remove</w:t>
-      </w:r>
-      <w:proofErr w:type="gramEnd"/>
-      <w:r>
-        <w:rPr>
-          <w:rFonts w:ascii="Times New Roman" w:hAnsi="Times New Roman" w:cs="Times New Roman"/>
-          <w:sz w:val="24"/>
-          <w:szCs w:val="24"/>
-        </w:rPr>
-        <w:t xml:space="preserve"> redundancy. </w:t>
+        <w:t xml:space="preserve">When making functions don’t repeat yourself. If need to do something more than once, consider to remove redundancy. </w:t>
       </w:r>
     </w:p>
     <w:p>
@@ -4655,19 +4416,9 @@
           <w:sz w:val="24"/>
           <w:szCs w:val="24"/>
         </w:rPr>
-        <w:t xml:space="preserve">STD namespace- </w:t>
-      </w:r>
-      <w:proofErr w:type="gramStart"/>
-      <w:r>
-        <w:rPr>
-          <w:rFonts w:ascii="Times New Roman" w:hAnsi="Times New Roman" w:cs="Times New Roman"/>
-          <w:sz w:val="24"/>
-          <w:szCs w:val="24"/>
-        </w:rPr>
-        <w:t>std::</w:t>
+        <w:t>STD namespace- std::</w:t>
       </w:r>
       <w:proofErr w:type="spellStart"/>
-      <w:proofErr w:type="gramEnd"/>
       <w:r>
         <w:rPr>
           <w:rFonts w:ascii="Times New Roman" w:hAnsi="Times New Roman" w:cs="Times New Roman"/>
@@ -4771,31 +4522,7 @@
           <w:sz w:val="24"/>
           <w:szCs w:val="24"/>
         </w:rPr>
-        <w:t xml:space="preserve">When use identifier defined inside a namespace, you </w:t>
-      </w:r>
-      <w:proofErr w:type="gramStart"/>
-      <w:r>
-        <w:rPr>
-          <w:rFonts w:ascii="Times New Roman" w:hAnsi="Times New Roman" w:cs="Times New Roman"/>
-          <w:b/>
-          <w:bCs/>
-          <w:color w:val="FF0000"/>
-          <w:sz w:val="24"/>
-          <w:szCs w:val="24"/>
-        </w:rPr>
-        <w:t>have to</w:t>
-      </w:r>
-      <w:proofErr w:type="gramEnd"/>
-      <w:r>
-        <w:rPr>
-          <w:rFonts w:ascii="Times New Roman" w:hAnsi="Times New Roman" w:cs="Times New Roman"/>
-          <w:b/>
-          <w:bCs/>
-          <w:color w:val="FF0000"/>
-          <w:sz w:val="24"/>
-          <w:szCs w:val="24"/>
-        </w:rPr>
-        <w:t xml:space="preserve"> tell compiler that the identifier lives inside the namespace.</w:t>
+        <w:t>When use identifier defined inside a namespace, you have to tell compiler that the identifier lives inside the namespace.</w:t>
       </w:r>
     </w:p>
     <w:p>
@@ -4849,25 +4576,7 @@
           <w:sz w:val="24"/>
           <w:szCs w:val="24"/>
         </w:rPr>
-        <w:t xml:space="preserve">AVOID using namespace </w:t>
-      </w:r>
-      <w:proofErr w:type="gramStart"/>
-      <w:r>
-        <w:rPr>
-          <w:rFonts w:ascii="Times New Roman" w:hAnsi="Times New Roman" w:cs="Times New Roman"/>
-          <w:sz w:val="24"/>
-          <w:szCs w:val="24"/>
-        </w:rPr>
-        <w:t>std;</w:t>
-      </w:r>
-      <w:proofErr w:type="gramEnd"/>
-      <w:r>
-        <w:rPr>
-          <w:rFonts w:ascii="Times New Roman" w:hAnsi="Times New Roman" w:cs="Times New Roman"/>
-          <w:sz w:val="24"/>
-          <w:szCs w:val="24"/>
-        </w:rPr>
-        <w:t xml:space="preserve"> </w:t>
+        <w:t xml:space="preserve">AVOID using namespace std; </w:t>
       </w:r>
     </w:p>
     <w:p>
@@ -4897,23 +4606,13 @@
         <w:lastRenderedPageBreak/>
         <w:t xml:space="preserve">each </w:t>
       </w:r>
-      <w:proofErr w:type="gramStart"/>
-      <w:r>
-        <w:rPr>
-          <w:rFonts w:ascii="Times New Roman" w:hAnsi="Times New Roman" w:cs="Times New Roman"/>
-          <w:sz w:val="24"/>
-          <w:szCs w:val="24"/>
-        </w:rPr>
-        <w:t>The</w:t>
-      </w:r>
-      <w:proofErr w:type="gramEnd"/>
-      <w:r>
-        <w:rPr>
-          <w:rFonts w:ascii="Times New Roman" w:hAnsi="Times New Roman" w:cs="Times New Roman"/>
-          <w:sz w:val="24"/>
-          <w:szCs w:val="24"/>
-        </w:rPr>
-        <w:t xml:space="preserve"> using directive tells compiler to check specified namespace when trying to resolve identifier that has no namespace prefix. </w:t>
+      <w:r>
+        <w:rPr>
+          <w:rFonts w:ascii="Times New Roman" w:hAnsi="Times New Roman" w:cs="Times New Roman"/>
+          <w:sz w:val="24"/>
+          <w:szCs w:val="24"/>
+        </w:rPr>
+        <w:t xml:space="preserve">The using directive tells compiler to check specified namespace when trying to resolve identifier that has no namespace prefix. </w:t>
       </w:r>
     </w:p>
     <w:p>
@@ -4997,7 +4696,7 @@
           <w:noProof/>
         </w:rPr>
         <w:drawing>
-          <wp:anchor distT="0" distB="0" distL="114300" distR="114300" simplePos="0" relativeHeight="251661312" behindDoc="1" locked="0" layoutInCell="1" allowOverlap="1" wp14:anchorId="55FBF214" wp14:editId="5A17C42A">
+          <wp:anchor distT="0" distB="0" distL="114300" distR="114300" simplePos="0" relativeHeight="251661312" behindDoc="1" locked="0" layoutInCell="1" allowOverlap="1" wp14:anchorId="55FBF214" wp14:editId="391EF9CE">
             <wp:simplePos x="0" y="0"/>
             <wp:positionH relativeFrom="column">
               <wp:posOffset>-254414</wp:posOffset>
@@ -5679,70 +5378,1237 @@
           <w:szCs w:val="24"/>
         </w:rPr>
       </w:pPr>
+      <w:r>
+        <w:rPr>
+          <w:rFonts w:ascii="Times New Roman" w:hAnsi="Times New Roman" w:cs="Times New Roman"/>
+          <w:sz w:val="24"/>
+          <w:szCs w:val="24"/>
+        </w:rPr>
+        <w:t xml:space="preserve">Used to avoid name collisions (like </w:t>
+      </w:r>
+      <w:proofErr w:type="spellStart"/>
+      <w:r>
+        <w:rPr>
+          <w:rFonts w:ascii="Times New Roman" w:hAnsi="Times New Roman" w:cs="Times New Roman"/>
+          <w:sz w:val="24"/>
+          <w:szCs w:val="24"/>
+        </w:rPr>
+        <w:t>protyping</w:t>
+      </w:r>
+      <w:proofErr w:type="spellEnd"/>
+      <w:r>
+        <w:rPr>
+          <w:rFonts w:ascii="Times New Roman" w:hAnsi="Times New Roman" w:cs="Times New Roman"/>
+          <w:sz w:val="24"/>
+          <w:szCs w:val="24"/>
+        </w:rPr>
+        <w:t xml:space="preserve"> same function twice…) </w:t>
+      </w:r>
+    </w:p>
+    <w:p>
+      <w:pPr>
+        <w:pStyle w:val="ListParagraph"/>
+        <w:numPr>
+          <w:ilvl w:val="2"/>
+          <w:numId w:val="5"/>
+        </w:numPr>
+        <w:rPr>
+          <w:rFonts w:ascii="Times New Roman" w:hAnsi="Times New Roman" w:cs="Times New Roman"/>
+          <w:b/>
+          <w:bCs/>
+          <w:i/>
+          <w:iCs/>
+          <w:color w:val="FF0000"/>
+          <w:sz w:val="24"/>
+          <w:szCs w:val="24"/>
+        </w:rPr>
+      </w:pPr>
+      <w:r>
+        <w:rPr>
+          <w:noProof/>
+        </w:rPr>
+        <w:drawing>
+          <wp:anchor distT="0" distB="0" distL="114300" distR="114300" simplePos="0" relativeHeight="251662336" behindDoc="1" locked="0" layoutInCell="1" allowOverlap="1" wp14:anchorId="06984578" wp14:editId="44BB6145">
+            <wp:simplePos x="0" y="0"/>
+            <wp:positionH relativeFrom="column">
+              <wp:posOffset>2027224</wp:posOffset>
+            </wp:positionH>
+            <wp:positionV relativeFrom="paragraph">
+              <wp:posOffset>9415</wp:posOffset>
+            </wp:positionV>
+            <wp:extent cx="4133850" cy="1181100"/>
+            <wp:effectExtent l="0" t="0" r="0" b="0"/>
+            <wp:wrapNone/>
+            <wp:docPr id="5" name="Picture 5"/>
+            <wp:cNvGraphicFramePr>
+              <a:graphicFrameLocks xmlns:a="http://schemas.openxmlformats.org/drawingml/2006/main" noChangeAspect="1"/>
+            </wp:cNvGraphicFramePr>
+            <a:graphic xmlns:a="http://schemas.openxmlformats.org/drawingml/2006/main">
+              <a:graphicData uri="http://schemas.openxmlformats.org/drawingml/2006/picture">
+                <pic:pic xmlns:pic="http://schemas.openxmlformats.org/drawingml/2006/picture">
+                  <pic:nvPicPr>
+                    <pic:cNvPr id="1" name=""/>
+                    <pic:cNvPicPr/>
+                  </pic:nvPicPr>
+                  <pic:blipFill>
+                    <a:blip r:embed="rId9">
+                      <a:extLst>
+                        <a:ext uri="{28A0092B-C50C-407E-A947-70E740481C1C}">
+                          <a14:useLocalDpi xmlns:a14="http://schemas.microsoft.com/office/drawing/2010/main" val="0"/>
+                        </a:ext>
+                      </a:extLst>
+                    </a:blip>
+                    <a:stretch>
+                      <a:fillRect/>
+                    </a:stretch>
+                  </pic:blipFill>
+                  <pic:spPr>
+                    <a:xfrm>
+                      <a:off x="0" y="0"/>
+                      <a:ext cx="4133850" cy="1181100"/>
+                    </a:xfrm>
+                    <a:prstGeom prst="rect">
+                      <a:avLst/>
+                    </a:prstGeom>
+                  </pic:spPr>
+                </pic:pic>
+              </a:graphicData>
+            </a:graphic>
+            <wp14:sizeRelH relativeFrom="page">
+              <wp14:pctWidth>0</wp14:pctWidth>
+            </wp14:sizeRelH>
+            <wp14:sizeRelV relativeFrom="page">
+              <wp14:pctHeight>0</wp14:pctHeight>
+            </wp14:sizeRelV>
+          </wp:anchor>
+        </w:drawing>
+      </w:r>
+      <w:r>
+        <w:rPr>
+          <w:rFonts w:ascii="Times New Roman" w:hAnsi="Times New Roman" w:cs="Times New Roman"/>
+          <w:sz w:val="24"/>
+          <w:szCs w:val="24"/>
+        </w:rPr>
+        <w:t xml:space="preserve">Example: </w:t>
+      </w:r>
+    </w:p>
+    <w:p>
+      <w:pPr>
+        <w:pStyle w:val="ListParagraph"/>
+        <w:ind w:left="2160"/>
+        <w:rPr>
+          <w:rFonts w:ascii="Times New Roman" w:hAnsi="Times New Roman" w:cs="Times New Roman"/>
+          <w:sz w:val="24"/>
+          <w:szCs w:val="24"/>
+        </w:rPr>
+      </w:pPr>
+    </w:p>
+    <w:p>
+      <w:pPr>
+        <w:pStyle w:val="ListParagraph"/>
+        <w:ind w:left="2160"/>
+        <w:rPr>
+          <w:rFonts w:ascii="Times New Roman" w:hAnsi="Times New Roman" w:cs="Times New Roman"/>
+          <w:sz w:val="24"/>
+          <w:szCs w:val="24"/>
+        </w:rPr>
+      </w:pPr>
+    </w:p>
+    <w:p>
+      <w:pPr>
+        <w:pStyle w:val="ListParagraph"/>
+        <w:ind w:left="2160"/>
+        <w:rPr>
+          <w:rFonts w:ascii="Times New Roman" w:hAnsi="Times New Roman" w:cs="Times New Roman"/>
+          <w:b/>
+          <w:bCs/>
+          <w:i/>
+          <w:iCs/>
+          <w:color w:val="FF0000"/>
+          <w:sz w:val="24"/>
+          <w:szCs w:val="24"/>
+        </w:rPr>
+      </w:pPr>
+    </w:p>
+    <w:p>
+      <w:pPr>
+        <w:ind w:left="3960"/>
+        <w:rPr>
+          <w:rFonts w:ascii="Times New Roman" w:hAnsi="Times New Roman" w:cs="Times New Roman"/>
+          <w:b/>
+          <w:bCs/>
+          <w:i/>
+          <w:iCs/>
+          <w:color w:val="FF0000"/>
+          <w:sz w:val="24"/>
+          <w:szCs w:val="24"/>
+        </w:rPr>
+      </w:pPr>
+    </w:p>
+    <w:p>
+      <w:pPr>
+        <w:pStyle w:val="ListParagraph"/>
+        <w:numPr>
+          <w:ilvl w:val="0"/>
+          <w:numId w:val="7"/>
+        </w:numPr>
+        <w:rPr>
+          <w:rFonts w:ascii="Times New Roman" w:hAnsi="Times New Roman" w:cs="Times New Roman"/>
+          <w:sz w:val="24"/>
+          <w:szCs w:val="24"/>
+        </w:rPr>
+      </w:pPr>
+      <w:r>
+        <w:rPr>
+          <w:rFonts w:ascii="Times New Roman" w:hAnsi="Times New Roman" w:cs="Times New Roman"/>
+          <w:sz w:val="24"/>
+          <w:szCs w:val="24"/>
+        </w:rPr>
+        <w:t xml:space="preserve">Preprocessor checks whether some unique name here has been defined, if not than contents included </w:t>
+      </w:r>
+    </w:p>
+    <w:p>
+      <w:pPr>
+        <w:pStyle w:val="ListParagraph"/>
+        <w:numPr>
+          <w:ilvl w:val="0"/>
+          <w:numId w:val="7"/>
+        </w:numPr>
+        <w:rPr>
+          <w:rFonts w:ascii="Times New Roman" w:hAnsi="Times New Roman" w:cs="Times New Roman"/>
+          <w:sz w:val="24"/>
+          <w:szCs w:val="24"/>
+        </w:rPr>
+      </w:pPr>
+      <w:r>
+        <w:rPr>
+          <w:rFonts w:ascii="Times New Roman" w:hAnsi="Times New Roman" w:cs="Times New Roman"/>
+          <w:sz w:val="24"/>
+          <w:szCs w:val="24"/>
+        </w:rPr>
+        <w:t xml:space="preserve">All header files should have header guards. </w:t>
+      </w:r>
+    </w:p>
+    <w:p>
+      <w:pPr>
+        <w:pStyle w:val="ListParagraph"/>
+        <w:numPr>
+          <w:ilvl w:val="1"/>
+          <w:numId w:val="7"/>
+        </w:numPr>
+        <w:rPr>
+          <w:rFonts w:ascii="Times New Roman" w:hAnsi="Times New Roman" w:cs="Times New Roman"/>
+          <w:sz w:val="24"/>
+          <w:szCs w:val="24"/>
+        </w:rPr>
+      </w:pPr>
+      <w:r>
+        <w:rPr>
+          <w:noProof/>
+        </w:rPr>
+        <w:drawing>
+          <wp:anchor distT="0" distB="0" distL="114300" distR="114300" simplePos="0" relativeHeight="251663360" behindDoc="1" locked="0" layoutInCell="1" allowOverlap="1" wp14:anchorId="7750C5AF" wp14:editId="4940C4DE">
+            <wp:simplePos x="0" y="0"/>
+            <wp:positionH relativeFrom="column">
+              <wp:posOffset>2305354</wp:posOffset>
+            </wp:positionH>
+            <wp:positionV relativeFrom="paragraph">
+              <wp:posOffset>46162</wp:posOffset>
+            </wp:positionV>
+            <wp:extent cx="3297306" cy="1264720"/>
+            <wp:effectExtent l="0" t="0" r="0" b="0"/>
+            <wp:wrapNone/>
+            <wp:docPr id="6" name="Picture 6"/>
+            <wp:cNvGraphicFramePr>
+              <a:graphicFrameLocks xmlns:a="http://schemas.openxmlformats.org/drawingml/2006/main" noChangeAspect="1"/>
+            </wp:cNvGraphicFramePr>
+            <a:graphic xmlns:a="http://schemas.openxmlformats.org/drawingml/2006/main">
+              <a:graphicData uri="http://schemas.openxmlformats.org/drawingml/2006/picture">
+                <pic:pic xmlns:pic="http://schemas.openxmlformats.org/drawingml/2006/picture">
+                  <pic:nvPicPr>
+                    <pic:cNvPr id="1" name=""/>
+                    <pic:cNvPicPr/>
+                  </pic:nvPicPr>
+                  <pic:blipFill>
+                    <a:blip r:embed="rId10">
+                      <a:extLst>
+                        <a:ext uri="{28A0092B-C50C-407E-A947-70E740481C1C}">
+                          <a14:useLocalDpi xmlns:a14="http://schemas.microsoft.com/office/drawing/2010/main" val="0"/>
+                        </a:ext>
+                      </a:extLst>
+                    </a:blip>
+                    <a:stretch>
+                      <a:fillRect/>
+                    </a:stretch>
+                  </pic:blipFill>
+                  <pic:spPr>
+                    <a:xfrm>
+                      <a:off x="0" y="0"/>
+                      <a:ext cx="3297306" cy="1264720"/>
+                    </a:xfrm>
+                    <a:prstGeom prst="rect">
+                      <a:avLst/>
+                    </a:prstGeom>
+                  </pic:spPr>
+                </pic:pic>
+              </a:graphicData>
+            </a:graphic>
+            <wp14:sizeRelH relativeFrom="page">
+              <wp14:pctWidth>0</wp14:pctWidth>
+            </wp14:sizeRelH>
+            <wp14:sizeRelV relativeFrom="page">
+              <wp14:pctHeight>0</wp14:pctHeight>
+            </wp14:sizeRelV>
+          </wp:anchor>
+        </w:drawing>
+      </w:r>
+      <w:r>
+        <w:rPr>
+          <w:rFonts w:ascii="Times New Roman" w:hAnsi="Times New Roman" w:cs="Times New Roman"/>
+          <w:sz w:val="24"/>
+          <w:szCs w:val="24"/>
+        </w:rPr>
+        <w:t xml:space="preserve">Ex: </w:t>
+      </w:r>
+    </w:p>
+    <w:p>
+      <w:pPr>
+        <w:rPr>
+          <w:rFonts w:ascii="Times New Roman" w:hAnsi="Times New Roman" w:cs="Times New Roman"/>
+          <w:sz w:val="24"/>
+          <w:szCs w:val="24"/>
+        </w:rPr>
+      </w:pPr>
+    </w:p>
+    <w:p>
+      <w:pPr>
+        <w:pStyle w:val="ListParagraph"/>
+        <w:numPr>
+          <w:ilvl w:val="0"/>
+          <w:numId w:val="8"/>
+        </w:numPr>
+        <w:rPr>
+          <w:rFonts w:ascii="Times New Roman" w:hAnsi="Times New Roman" w:cs="Times New Roman"/>
+          <w:sz w:val="24"/>
+          <w:szCs w:val="24"/>
+        </w:rPr>
+      </w:pPr>
+      <w:r>
+        <w:rPr>
+          <w:rFonts w:ascii="Times New Roman" w:hAnsi="Times New Roman" w:cs="Times New Roman"/>
+          <w:sz w:val="24"/>
+          <w:szCs w:val="24"/>
+        </w:rPr>
+        <w:lastRenderedPageBreak/>
+        <w:t xml:space="preserve">Have simpler alternate form of </w:t>
+      </w:r>
+      <w:proofErr w:type="spellStart"/>
+      <w:r>
+        <w:rPr>
+          <w:rFonts w:ascii="Times New Roman" w:hAnsi="Times New Roman" w:cs="Times New Roman"/>
+          <w:sz w:val="24"/>
+          <w:szCs w:val="24"/>
+        </w:rPr>
+        <w:t>heade</w:t>
+      </w:r>
+      <w:proofErr w:type="spellEnd"/>
+      <w:r>
+        <w:rPr>
+          <w:rFonts w:ascii="Times New Roman" w:hAnsi="Times New Roman" w:cs="Times New Roman"/>
+          <w:sz w:val="24"/>
+          <w:szCs w:val="24"/>
+        </w:rPr>
+        <w:t xml:space="preserve"> guards using #pragma directive.</w:t>
+      </w:r>
+    </w:p>
+    <w:p>
+      <w:pPr>
+        <w:pStyle w:val="ListParagraph"/>
+        <w:numPr>
+          <w:ilvl w:val="0"/>
+          <w:numId w:val="8"/>
+        </w:numPr>
+        <w:rPr>
+          <w:rFonts w:ascii="Times New Roman" w:hAnsi="Times New Roman" w:cs="Times New Roman"/>
+          <w:sz w:val="24"/>
+          <w:szCs w:val="24"/>
+        </w:rPr>
+      </w:pPr>
+      <w:r>
+        <w:rPr>
+          <w:rFonts w:ascii="Times New Roman" w:hAnsi="Times New Roman" w:cs="Times New Roman"/>
+          <w:sz w:val="24"/>
+          <w:szCs w:val="24"/>
+        </w:rPr>
+        <w:t>Serves same purpose, and has added benefit of being shorter</w:t>
+      </w:r>
+    </w:p>
+    <w:p>
+      <w:pPr>
+        <w:pStyle w:val="ListParagraph"/>
+        <w:numPr>
+          <w:ilvl w:val="1"/>
+          <w:numId w:val="8"/>
+        </w:numPr>
+        <w:rPr>
+          <w:rFonts w:ascii="Times New Roman" w:hAnsi="Times New Roman" w:cs="Times New Roman"/>
+          <w:sz w:val="24"/>
+          <w:szCs w:val="24"/>
+        </w:rPr>
+      </w:pPr>
+      <w:r>
+        <w:rPr>
+          <w:rFonts w:ascii="Times New Roman" w:hAnsi="Times New Roman" w:cs="Times New Roman"/>
+          <w:sz w:val="24"/>
+          <w:szCs w:val="24"/>
+        </w:rPr>
+        <w:t xml:space="preserve">NOT official part of C++ </w:t>
+      </w:r>
+      <w:proofErr w:type="spellStart"/>
+      <w:r>
+        <w:rPr>
+          <w:rFonts w:ascii="Times New Roman" w:hAnsi="Times New Roman" w:cs="Times New Roman"/>
+          <w:sz w:val="24"/>
+          <w:szCs w:val="24"/>
+        </w:rPr>
+        <w:t>lang</w:t>
+      </w:r>
+      <w:proofErr w:type="spellEnd"/>
+      <w:r>
+        <w:rPr>
+          <w:rFonts w:ascii="Times New Roman" w:hAnsi="Times New Roman" w:cs="Times New Roman"/>
+          <w:sz w:val="24"/>
+          <w:szCs w:val="24"/>
+        </w:rPr>
+        <w:t xml:space="preserve"> doe, so not all compilers support it.</w:t>
+      </w:r>
+    </w:p>
+    <w:p>
+      <w:pPr>
+        <w:rPr>
+          <w:rFonts w:ascii="Times New Roman" w:hAnsi="Times New Roman" w:cs="Times New Roman"/>
+          <w:sz w:val="24"/>
+          <w:szCs w:val="24"/>
+        </w:rPr>
+      </w:pPr>
+      <w:r>
+        <w:rPr>
+          <w:rFonts w:ascii="Times New Roman" w:hAnsi="Times New Roman" w:cs="Times New Roman"/>
+          <w:sz w:val="24"/>
+          <w:szCs w:val="24"/>
+        </w:rPr>
+        <w:t xml:space="preserve">FUNDAMENTAL DATA TYPES </w:t>
+      </w:r>
+    </w:p>
+    <w:p>
+      <w:pPr>
+        <w:pStyle w:val="ListParagraph"/>
+        <w:numPr>
+          <w:ilvl w:val="0"/>
+          <w:numId w:val="9"/>
+        </w:numPr>
+        <w:rPr>
+          <w:rFonts w:ascii="Times New Roman" w:hAnsi="Times New Roman" w:cs="Times New Roman"/>
+          <w:sz w:val="24"/>
+          <w:szCs w:val="24"/>
+        </w:rPr>
+      </w:pPr>
+      <w:r>
+        <w:rPr>
+          <w:rFonts w:ascii="Times New Roman" w:hAnsi="Times New Roman" w:cs="Times New Roman"/>
+          <w:sz w:val="24"/>
+          <w:szCs w:val="24"/>
+        </w:rPr>
+        <w:t xml:space="preserve">Smallest unit of mem is binary digit. </w:t>
+      </w:r>
+    </w:p>
+    <w:p>
+      <w:pPr>
+        <w:pStyle w:val="ListParagraph"/>
+        <w:numPr>
+          <w:ilvl w:val="0"/>
+          <w:numId w:val="9"/>
+        </w:numPr>
+        <w:rPr>
+          <w:rFonts w:ascii="Times New Roman" w:hAnsi="Times New Roman" w:cs="Times New Roman"/>
+          <w:sz w:val="24"/>
+          <w:szCs w:val="24"/>
+        </w:rPr>
+      </w:pPr>
+      <w:r>
+        <w:rPr>
+          <w:rFonts w:ascii="Times New Roman" w:hAnsi="Times New Roman" w:cs="Times New Roman"/>
+          <w:sz w:val="24"/>
+          <w:szCs w:val="24"/>
+        </w:rPr>
+        <w:t xml:space="preserve">Memory organized into sequential units called memory addresses. </w:t>
+      </w:r>
+    </w:p>
+    <w:p>
+      <w:pPr>
+        <w:pStyle w:val="ListParagraph"/>
+        <w:numPr>
+          <w:ilvl w:val="0"/>
+          <w:numId w:val="9"/>
+        </w:numPr>
+        <w:rPr>
+          <w:rFonts w:ascii="Times New Roman" w:hAnsi="Times New Roman" w:cs="Times New Roman"/>
+          <w:sz w:val="24"/>
+          <w:szCs w:val="24"/>
+        </w:rPr>
+      </w:pPr>
+      <w:r>
+        <w:rPr>
+          <w:rFonts w:ascii="Times New Roman" w:hAnsi="Times New Roman" w:cs="Times New Roman"/>
+          <w:sz w:val="24"/>
+          <w:szCs w:val="24"/>
+        </w:rPr>
+        <w:t>All data is just sequence of bits, we use data type to tell compiler how to interpret contents of memory.</w:t>
+      </w:r>
+    </w:p>
+    <w:p>
+      <w:pPr>
+        <w:pStyle w:val="ListParagraph"/>
+        <w:numPr>
+          <w:ilvl w:val="0"/>
+          <w:numId w:val="9"/>
+        </w:numPr>
+        <w:rPr>
+          <w:rFonts w:ascii="Times New Roman" w:hAnsi="Times New Roman" w:cs="Times New Roman"/>
+          <w:sz w:val="24"/>
+          <w:szCs w:val="24"/>
+        </w:rPr>
+      </w:pPr>
+      <w:r>
+        <w:rPr>
+          <w:rFonts w:ascii="Times New Roman" w:hAnsi="Times New Roman" w:cs="Times New Roman"/>
+          <w:b/>
+          <w:bCs/>
+          <w:sz w:val="24"/>
+          <w:szCs w:val="24"/>
+        </w:rPr>
+        <w:t>Void</w:t>
+      </w:r>
+    </w:p>
+    <w:p>
+      <w:pPr>
+        <w:pStyle w:val="ListParagraph"/>
+        <w:numPr>
+          <w:ilvl w:val="1"/>
+          <w:numId w:val="9"/>
+        </w:numPr>
+        <w:rPr>
+          <w:rFonts w:ascii="Times New Roman" w:hAnsi="Times New Roman" w:cs="Times New Roman"/>
+          <w:sz w:val="24"/>
+          <w:szCs w:val="24"/>
+        </w:rPr>
+      </w:pPr>
+      <w:r>
+        <w:rPr>
+          <w:noProof/>
+        </w:rPr>
+        <w:drawing>
+          <wp:anchor distT="0" distB="0" distL="114300" distR="114300" simplePos="0" relativeHeight="251664384" behindDoc="1" locked="0" layoutInCell="1" allowOverlap="1" wp14:anchorId="078C935F" wp14:editId="724A76A2">
+            <wp:simplePos x="0" y="0"/>
+            <wp:positionH relativeFrom="column">
+              <wp:posOffset>2575312</wp:posOffset>
+            </wp:positionH>
+            <wp:positionV relativeFrom="paragraph">
+              <wp:posOffset>377273</wp:posOffset>
+            </wp:positionV>
+            <wp:extent cx="4191000" cy="3095625"/>
+            <wp:effectExtent l="0" t="0" r="0" b="9525"/>
+            <wp:wrapNone/>
+            <wp:docPr id="7" name="Picture 7"/>
+            <wp:cNvGraphicFramePr>
+              <a:graphicFrameLocks xmlns:a="http://schemas.openxmlformats.org/drawingml/2006/main" noChangeAspect="1"/>
+            </wp:cNvGraphicFramePr>
+            <a:graphic xmlns:a="http://schemas.openxmlformats.org/drawingml/2006/main">
+              <a:graphicData uri="http://schemas.openxmlformats.org/drawingml/2006/picture">
+                <pic:pic xmlns:pic="http://schemas.openxmlformats.org/drawingml/2006/picture">
+                  <pic:nvPicPr>
+                    <pic:cNvPr id="1" name=""/>
+                    <pic:cNvPicPr/>
+                  </pic:nvPicPr>
+                  <pic:blipFill>
+                    <a:blip r:embed="rId11">
+                      <a:extLst>
+                        <a:ext uri="{28A0092B-C50C-407E-A947-70E740481C1C}">
+                          <a14:useLocalDpi xmlns:a14="http://schemas.microsoft.com/office/drawing/2010/main" val="0"/>
+                        </a:ext>
+                      </a:extLst>
+                    </a:blip>
+                    <a:stretch>
+                      <a:fillRect/>
+                    </a:stretch>
+                  </pic:blipFill>
+                  <pic:spPr>
+                    <a:xfrm>
+                      <a:off x="0" y="0"/>
+                      <a:ext cx="4191000" cy="3095625"/>
+                    </a:xfrm>
+                    <a:prstGeom prst="rect">
+                      <a:avLst/>
+                    </a:prstGeom>
+                  </pic:spPr>
+                </pic:pic>
+              </a:graphicData>
+            </a:graphic>
+            <wp14:sizeRelH relativeFrom="page">
+              <wp14:pctWidth>0</wp14:pctWidth>
+            </wp14:sizeRelH>
+            <wp14:sizeRelV relativeFrom="page">
+              <wp14:pctHeight>0</wp14:pctHeight>
+            </wp14:sizeRelV>
+          </wp:anchor>
+        </w:drawing>
+      </w:r>
+      <w:r>
+        <w:rPr>
+          <w:rFonts w:ascii="Times New Roman" w:hAnsi="Times New Roman" w:cs="Times New Roman"/>
+          <w:sz w:val="24"/>
+          <w:szCs w:val="24"/>
+        </w:rPr>
+        <w:t>Easiest data type, NO TYPE. Used for functions not returning value. Can also put in parameter to indicate no params, but better to leave blank</w:t>
+      </w:r>
+    </w:p>
+    <w:p>
+      <w:pPr>
+        <w:rPr>
+          <w:rFonts w:ascii="Times New Roman" w:hAnsi="Times New Roman" w:cs="Times New Roman"/>
+          <w:sz w:val="24"/>
+          <w:szCs w:val="24"/>
+        </w:rPr>
+      </w:pPr>
+    </w:p>
+    <w:p>
+      <w:pPr>
+        <w:rPr>
+          <w:rFonts w:ascii="Times New Roman" w:hAnsi="Times New Roman" w:cs="Times New Roman"/>
+          <w:sz w:val="24"/>
+          <w:szCs w:val="24"/>
+        </w:rPr>
+      </w:pPr>
+    </w:p>
+    <w:p>
+      <w:pPr>
+        <w:rPr>
+          <w:rFonts w:ascii="Times New Roman" w:hAnsi="Times New Roman" w:cs="Times New Roman"/>
+          <w:sz w:val="24"/>
+          <w:szCs w:val="24"/>
+        </w:rPr>
+      </w:pPr>
+      <w:r>
+        <w:rPr>
+          <w:noProof/>
+        </w:rPr>
+        <w:drawing>
+          <wp:anchor distT="0" distB="0" distL="114300" distR="114300" simplePos="0" relativeHeight="251665408" behindDoc="1" locked="0" layoutInCell="1" allowOverlap="1" wp14:anchorId="14C77DC0" wp14:editId="7856A5DC">
+            <wp:simplePos x="0" y="0"/>
+            <wp:positionH relativeFrom="margin">
+              <wp:posOffset>-238843</wp:posOffset>
+            </wp:positionH>
+            <wp:positionV relativeFrom="paragraph">
+              <wp:posOffset>309356</wp:posOffset>
+            </wp:positionV>
+            <wp:extent cx="2743200" cy="1045542"/>
+            <wp:effectExtent l="0" t="0" r="0" b="2540"/>
+            <wp:wrapNone/>
+            <wp:docPr id="8" name="Picture 8"/>
+            <wp:cNvGraphicFramePr>
+              <a:graphicFrameLocks xmlns:a="http://schemas.openxmlformats.org/drawingml/2006/main" noChangeAspect="1"/>
+            </wp:cNvGraphicFramePr>
+            <a:graphic xmlns:a="http://schemas.openxmlformats.org/drawingml/2006/main">
+              <a:graphicData uri="http://schemas.openxmlformats.org/drawingml/2006/picture">
+                <pic:pic xmlns:pic="http://schemas.openxmlformats.org/drawingml/2006/picture">
+                  <pic:nvPicPr>
+                    <pic:cNvPr id="1" name=""/>
+                    <pic:cNvPicPr/>
+                  </pic:nvPicPr>
+                  <pic:blipFill>
+                    <a:blip r:embed="rId12">
+                      <a:extLst>
+                        <a:ext uri="{28A0092B-C50C-407E-A947-70E740481C1C}">
+                          <a14:useLocalDpi xmlns:a14="http://schemas.microsoft.com/office/drawing/2010/main" val="0"/>
+                        </a:ext>
+                      </a:extLst>
+                    </a:blip>
+                    <a:stretch>
+                      <a:fillRect/>
+                    </a:stretch>
+                  </pic:blipFill>
+                  <pic:spPr>
+                    <a:xfrm>
+                      <a:off x="0" y="0"/>
+                      <a:ext cx="2743200" cy="1045542"/>
+                    </a:xfrm>
+                    <a:prstGeom prst="rect">
+                      <a:avLst/>
+                    </a:prstGeom>
+                  </pic:spPr>
+                </pic:pic>
+              </a:graphicData>
+            </a:graphic>
+            <wp14:sizeRelH relativeFrom="page">
+              <wp14:pctWidth>0</wp14:pctWidth>
+            </wp14:sizeRelH>
+            <wp14:sizeRelV relativeFrom="page">
+              <wp14:pctHeight>0</wp14:pctHeight>
+            </wp14:sizeRelV>
+          </wp:anchor>
+        </w:drawing>
+      </w:r>
+    </w:p>
+    <w:p>
+      <w:pPr>
+        <w:rPr>
+          <w:rFonts w:ascii="Times New Roman" w:hAnsi="Times New Roman" w:cs="Times New Roman"/>
+          <w:sz w:val="24"/>
+          <w:szCs w:val="24"/>
+        </w:rPr>
+      </w:pPr>
+    </w:p>
+    <w:p>
+      <w:pPr>
+        <w:rPr>
+          <w:rFonts w:ascii="Times New Roman" w:hAnsi="Times New Roman" w:cs="Times New Roman"/>
+          <w:sz w:val="24"/>
+          <w:szCs w:val="24"/>
+        </w:rPr>
+      </w:pPr>
+    </w:p>
+    <w:p>
+      <w:pPr>
+        <w:rPr>
+          <w:rFonts w:ascii="Times New Roman" w:hAnsi="Times New Roman" w:cs="Times New Roman"/>
+          <w:sz w:val="24"/>
+          <w:szCs w:val="24"/>
+        </w:rPr>
+      </w:pPr>
+    </w:p>
+    <w:p>
+      <w:pPr>
+        <w:rPr>
+          <w:rFonts w:ascii="Times New Roman" w:hAnsi="Times New Roman" w:cs="Times New Roman"/>
+          <w:sz w:val="24"/>
+          <w:szCs w:val="24"/>
+        </w:rPr>
+      </w:pPr>
+    </w:p>
+    <w:p>
+      <w:pPr>
+        <w:rPr>
+          <w:rFonts w:ascii="Times New Roman" w:hAnsi="Times New Roman" w:cs="Times New Roman"/>
+          <w:sz w:val="24"/>
+          <w:szCs w:val="24"/>
+        </w:rPr>
+      </w:pPr>
+    </w:p>
+    <w:p>
+      <w:pPr>
+        <w:rPr>
+          <w:rFonts w:ascii="Times New Roman" w:hAnsi="Times New Roman" w:cs="Times New Roman"/>
+          <w:sz w:val="24"/>
+          <w:szCs w:val="24"/>
+        </w:rPr>
+      </w:pPr>
+    </w:p>
+    <w:p>
+      <w:pPr>
+        <w:rPr>
+          <w:rFonts w:ascii="Times New Roman" w:hAnsi="Times New Roman" w:cs="Times New Roman"/>
+          <w:sz w:val="24"/>
+          <w:szCs w:val="24"/>
+        </w:rPr>
+      </w:pPr>
+    </w:p>
+    <w:p>
+      <w:pPr>
+        <w:rPr>
+          <w:rFonts w:ascii="Times New Roman" w:hAnsi="Times New Roman" w:cs="Times New Roman"/>
+          <w:sz w:val="24"/>
+          <w:szCs w:val="24"/>
+        </w:rPr>
+      </w:pPr>
+    </w:p>
+    <w:p>
+      <w:pPr>
+        <w:pStyle w:val="ListParagraph"/>
+        <w:numPr>
+          <w:ilvl w:val="0"/>
+          <w:numId w:val="10"/>
+        </w:numPr>
+        <w:rPr>
+          <w:rFonts w:ascii="Times New Roman" w:hAnsi="Times New Roman" w:cs="Times New Roman"/>
+          <w:sz w:val="24"/>
+          <w:szCs w:val="24"/>
+        </w:rPr>
+      </w:pPr>
+      <w:r>
+        <w:rPr>
+          <w:rFonts w:ascii="Times New Roman" w:hAnsi="Times New Roman" w:cs="Times New Roman"/>
+          <w:b/>
+          <w:bCs/>
+          <w:sz w:val="24"/>
+          <w:szCs w:val="24"/>
+        </w:rPr>
+        <w:t>Signed Integers</w:t>
+      </w:r>
+    </w:p>
+    <w:p>
+      <w:pPr>
+        <w:pStyle w:val="ListParagraph"/>
+        <w:numPr>
+          <w:ilvl w:val="1"/>
+          <w:numId w:val="10"/>
+        </w:numPr>
+        <w:rPr>
+          <w:rFonts w:ascii="Times New Roman" w:hAnsi="Times New Roman" w:cs="Times New Roman"/>
+          <w:sz w:val="24"/>
+          <w:szCs w:val="24"/>
+        </w:rPr>
+      </w:pPr>
+      <w:r>
+        <w:rPr>
+          <w:rFonts w:ascii="Times New Roman" w:hAnsi="Times New Roman" w:cs="Times New Roman"/>
+          <w:sz w:val="24"/>
+          <w:szCs w:val="24"/>
+        </w:rPr>
+        <w:t xml:space="preserve">An int is integral type represent pos and neg whole </w:t>
+      </w:r>
+      <w:proofErr w:type="spellStart"/>
+      <w:r>
+        <w:rPr>
+          <w:rFonts w:ascii="Times New Roman" w:hAnsi="Times New Roman" w:cs="Times New Roman"/>
+          <w:sz w:val="24"/>
+          <w:szCs w:val="24"/>
+        </w:rPr>
+        <w:t>nums</w:t>
+      </w:r>
+      <w:proofErr w:type="spellEnd"/>
+      <w:r>
+        <w:rPr>
+          <w:rFonts w:ascii="Times New Roman" w:hAnsi="Times New Roman" w:cs="Times New Roman"/>
+          <w:sz w:val="24"/>
+          <w:szCs w:val="24"/>
+        </w:rPr>
+        <w:t>.</w:t>
+      </w:r>
+    </w:p>
+    <w:p>
+      <w:pPr>
+        <w:pStyle w:val="ListParagraph"/>
+        <w:numPr>
+          <w:ilvl w:val="1"/>
+          <w:numId w:val="10"/>
+        </w:numPr>
+        <w:rPr>
+          <w:rFonts w:ascii="Times New Roman" w:hAnsi="Times New Roman" w:cs="Times New Roman"/>
+          <w:sz w:val="24"/>
+          <w:szCs w:val="24"/>
+        </w:rPr>
+      </w:pPr>
+      <w:r>
+        <w:rPr>
+          <w:rFonts w:ascii="Times New Roman" w:hAnsi="Times New Roman" w:cs="Times New Roman"/>
+          <w:sz w:val="24"/>
+          <w:szCs w:val="24"/>
+        </w:rPr>
+        <w:t>By default integers are signed</w:t>
+      </w:r>
+    </w:p>
+    <w:p>
+      <w:pPr>
+        <w:ind w:left="1800"/>
+        <w:rPr>
+          <w:rFonts w:ascii="Times New Roman" w:hAnsi="Times New Roman" w:cs="Times New Roman"/>
+          <w:sz w:val="24"/>
+          <w:szCs w:val="24"/>
+        </w:rPr>
+      </w:pPr>
+      <w:r>
+        <w:rPr>
+          <w:rFonts w:ascii="Times New Roman" w:hAnsi="Times New Roman" w:cs="Times New Roman"/>
+          <w:sz w:val="24"/>
+          <w:szCs w:val="24"/>
+        </w:rPr>
+        <w:t xml:space="preserve">Overflow: </w:t>
+      </w:r>
+    </w:p>
+    <w:p>
+      <w:pPr>
+        <w:pStyle w:val="ListParagraph"/>
+        <w:numPr>
+          <w:ilvl w:val="2"/>
+          <w:numId w:val="10"/>
+        </w:numPr>
+        <w:rPr>
+          <w:rFonts w:ascii="Times New Roman" w:hAnsi="Times New Roman" w:cs="Times New Roman"/>
+          <w:sz w:val="24"/>
+          <w:szCs w:val="24"/>
+        </w:rPr>
+      </w:pPr>
+      <w:r>
+        <w:rPr>
+          <w:rFonts w:ascii="Times New Roman" w:hAnsi="Times New Roman" w:cs="Times New Roman"/>
+          <w:sz w:val="24"/>
+          <w:szCs w:val="24"/>
+        </w:rPr>
+        <w:t xml:space="preserve">Occurs when try to store </w:t>
+      </w:r>
+      <w:proofErr w:type="spellStart"/>
+      <w:r>
+        <w:rPr>
+          <w:rFonts w:ascii="Times New Roman" w:hAnsi="Times New Roman" w:cs="Times New Roman"/>
+          <w:sz w:val="24"/>
+          <w:szCs w:val="24"/>
+        </w:rPr>
+        <w:t>val</w:t>
+      </w:r>
+      <w:proofErr w:type="spellEnd"/>
+      <w:r>
+        <w:rPr>
+          <w:rFonts w:ascii="Times New Roman" w:hAnsi="Times New Roman" w:cs="Times New Roman"/>
+          <w:sz w:val="24"/>
+          <w:szCs w:val="24"/>
+        </w:rPr>
+        <w:t xml:space="preserve"> outside range of type. Results in data lost because obj not enough mem to store.  Results in undefined behavior. </w:t>
+      </w:r>
+    </w:p>
+    <w:p>
+      <w:pPr>
+        <w:pStyle w:val="ListParagraph"/>
+        <w:numPr>
+          <w:ilvl w:val="0"/>
+          <w:numId w:val="10"/>
+        </w:numPr>
+        <w:rPr>
+          <w:rFonts w:ascii="Times New Roman" w:hAnsi="Times New Roman" w:cs="Times New Roman"/>
+          <w:sz w:val="24"/>
+          <w:szCs w:val="24"/>
+        </w:rPr>
+      </w:pPr>
+      <w:r>
+        <w:rPr>
+          <w:rFonts w:ascii="Times New Roman" w:hAnsi="Times New Roman" w:cs="Times New Roman"/>
+          <w:b/>
+          <w:bCs/>
+          <w:sz w:val="24"/>
+          <w:szCs w:val="24"/>
+        </w:rPr>
+        <w:t>Unsigned Integers</w:t>
+      </w:r>
+    </w:p>
+    <w:p>
+      <w:pPr>
+        <w:pStyle w:val="ListParagraph"/>
+        <w:numPr>
+          <w:ilvl w:val="1"/>
+          <w:numId w:val="10"/>
+        </w:numPr>
+        <w:rPr>
+          <w:rFonts w:ascii="Times New Roman" w:hAnsi="Times New Roman" w:cs="Times New Roman"/>
+          <w:sz w:val="24"/>
+          <w:szCs w:val="24"/>
+        </w:rPr>
+      </w:pPr>
+      <w:r>
+        <w:rPr>
+          <w:rFonts w:ascii="Times New Roman" w:hAnsi="Times New Roman" w:cs="Times New Roman"/>
+          <w:sz w:val="24"/>
+          <w:szCs w:val="24"/>
+        </w:rPr>
+        <w:t>Can define using unsigned keyword (i.e. unsigned short us)…</w:t>
+      </w:r>
+    </w:p>
+    <w:p>
+      <w:pPr>
+        <w:pStyle w:val="ListParagraph"/>
+        <w:numPr>
+          <w:ilvl w:val="1"/>
+          <w:numId w:val="10"/>
+        </w:numPr>
+        <w:rPr>
+          <w:rFonts w:ascii="Times New Roman" w:hAnsi="Times New Roman" w:cs="Times New Roman"/>
+          <w:sz w:val="24"/>
+          <w:szCs w:val="24"/>
+        </w:rPr>
+      </w:pPr>
+      <w:r>
+        <w:rPr>
+          <w:rFonts w:ascii="Times New Roman" w:hAnsi="Times New Roman" w:cs="Times New Roman"/>
+          <w:sz w:val="24"/>
+          <w:szCs w:val="24"/>
+        </w:rPr>
+        <w:t>0-2^n –1 range.</w:t>
+      </w:r>
+    </w:p>
+    <w:p>
+      <w:pPr>
+        <w:pStyle w:val="ListParagraph"/>
+        <w:numPr>
+          <w:ilvl w:val="2"/>
+          <w:numId w:val="10"/>
+        </w:numPr>
+        <w:rPr>
+          <w:rFonts w:ascii="Times New Roman" w:hAnsi="Times New Roman" w:cs="Times New Roman"/>
+          <w:sz w:val="24"/>
+          <w:szCs w:val="24"/>
+        </w:rPr>
+      </w:pPr>
+      <w:r>
+        <w:rPr>
+          <w:rFonts w:ascii="Times New Roman" w:hAnsi="Times New Roman" w:cs="Times New Roman"/>
+          <w:sz w:val="24"/>
+          <w:szCs w:val="24"/>
+        </w:rPr>
+        <w:lastRenderedPageBreak/>
+        <w:t xml:space="preserve">What happens if store larger num in unsigned int cant hold? </w:t>
+      </w:r>
+    </w:p>
+    <w:p>
+      <w:pPr>
+        <w:pStyle w:val="ListParagraph"/>
+        <w:numPr>
+          <w:ilvl w:val="3"/>
+          <w:numId w:val="10"/>
+        </w:numPr>
+        <w:rPr>
+          <w:rFonts w:ascii="Times New Roman" w:hAnsi="Times New Roman" w:cs="Times New Roman"/>
+          <w:sz w:val="24"/>
+          <w:szCs w:val="24"/>
+        </w:rPr>
+      </w:pPr>
+      <w:r>
+        <w:rPr>
+          <w:rFonts w:ascii="Times New Roman" w:hAnsi="Times New Roman" w:cs="Times New Roman"/>
+          <w:sz w:val="24"/>
+          <w:szCs w:val="24"/>
+        </w:rPr>
+        <w:t xml:space="preserve">Ex: put 280 in a 1 byte unsigned int. </w:t>
+      </w:r>
+    </w:p>
+    <w:p>
+      <w:pPr>
+        <w:pStyle w:val="ListParagraph"/>
+        <w:numPr>
+          <w:ilvl w:val="4"/>
+          <w:numId w:val="10"/>
+        </w:numPr>
+        <w:rPr>
+          <w:rFonts w:ascii="Times New Roman" w:hAnsi="Times New Roman" w:cs="Times New Roman"/>
+          <w:sz w:val="24"/>
+          <w:szCs w:val="24"/>
+        </w:rPr>
+      </w:pPr>
+      <w:r>
+        <w:rPr>
+          <w:rFonts w:ascii="Times New Roman" w:hAnsi="Times New Roman" w:cs="Times New Roman"/>
+          <w:sz w:val="24"/>
+          <w:szCs w:val="24"/>
+        </w:rPr>
+        <w:t xml:space="preserve">Range of 1 byte </w:t>
+      </w:r>
+      <w:proofErr w:type="spellStart"/>
+      <w:r>
+        <w:rPr>
+          <w:rFonts w:ascii="Times New Roman" w:hAnsi="Times New Roman" w:cs="Times New Roman"/>
+          <w:sz w:val="24"/>
+          <w:szCs w:val="24"/>
+        </w:rPr>
+        <w:t>unsined</w:t>
+      </w:r>
+      <w:proofErr w:type="spellEnd"/>
+      <w:r>
+        <w:rPr>
+          <w:rFonts w:ascii="Times New Roman" w:hAnsi="Times New Roman" w:cs="Times New Roman"/>
+          <w:sz w:val="24"/>
+          <w:szCs w:val="24"/>
+        </w:rPr>
+        <w:t xml:space="preserve"> is 0-255. </w:t>
+      </w:r>
+      <w:proofErr w:type="spellStart"/>
+      <w:r>
+        <w:rPr>
+          <w:rFonts w:ascii="Times New Roman" w:hAnsi="Times New Roman" w:cs="Times New Roman"/>
+          <w:sz w:val="24"/>
+          <w:szCs w:val="24"/>
+        </w:rPr>
+        <w:t>Cpu</w:t>
+      </w:r>
+      <w:proofErr w:type="spellEnd"/>
+      <w:r>
+        <w:rPr>
+          <w:rFonts w:ascii="Times New Roman" w:hAnsi="Times New Roman" w:cs="Times New Roman"/>
+          <w:sz w:val="24"/>
+          <w:szCs w:val="24"/>
+        </w:rPr>
+        <w:t xml:space="preserve"> adds 1 so 256, and then the division of 280/256 remainder is kept, so 280/256= 1 remainder 24. So 24 kept.</w:t>
+      </w:r>
+    </w:p>
+    <w:p>
+      <w:pPr>
+        <w:pStyle w:val="ListParagraph"/>
+        <w:numPr>
+          <w:ilvl w:val="2"/>
+          <w:numId w:val="10"/>
+        </w:numPr>
+        <w:rPr>
+          <w:rFonts w:ascii="Times New Roman" w:hAnsi="Times New Roman" w:cs="Times New Roman"/>
+          <w:sz w:val="24"/>
+          <w:szCs w:val="24"/>
+        </w:rPr>
+      </w:pPr>
+      <w:r>
+        <w:rPr>
+          <w:rFonts w:ascii="Times New Roman" w:hAnsi="Times New Roman" w:cs="Times New Roman"/>
+          <w:sz w:val="24"/>
+          <w:szCs w:val="24"/>
+        </w:rPr>
+        <w:t xml:space="preserve">Typically </w:t>
+      </w:r>
+      <w:proofErr w:type="spellStart"/>
+      <w:r>
+        <w:rPr>
+          <w:rFonts w:ascii="Times New Roman" w:hAnsi="Times New Roman" w:cs="Times New Roman"/>
+          <w:sz w:val="24"/>
+          <w:szCs w:val="24"/>
+        </w:rPr>
+        <w:t>aavoid</w:t>
+      </w:r>
+      <w:proofErr w:type="spellEnd"/>
+      <w:r>
+        <w:rPr>
+          <w:rFonts w:ascii="Times New Roman" w:hAnsi="Times New Roman" w:cs="Times New Roman"/>
+          <w:sz w:val="24"/>
+          <w:szCs w:val="24"/>
+        </w:rPr>
+        <w:t xml:space="preserve"> unsigned </w:t>
+      </w:r>
+      <w:proofErr w:type="spellStart"/>
+      <w:r>
+        <w:rPr>
+          <w:rFonts w:ascii="Times New Roman" w:hAnsi="Times New Roman" w:cs="Times New Roman"/>
+          <w:sz w:val="24"/>
+          <w:szCs w:val="24"/>
+        </w:rPr>
+        <w:t>ints</w:t>
+      </w:r>
+      <w:proofErr w:type="spellEnd"/>
+      <w:r>
+        <w:rPr>
+          <w:rFonts w:ascii="Times New Roman" w:hAnsi="Times New Roman" w:cs="Times New Roman"/>
+          <w:sz w:val="24"/>
+          <w:szCs w:val="24"/>
+        </w:rPr>
+        <w:t xml:space="preserve"> as if we subtract 2 of them and it is negative, what to do? What if mix signed unsigned </w:t>
+      </w:r>
+      <w:proofErr w:type="spellStart"/>
+      <w:r>
+        <w:rPr>
+          <w:rFonts w:ascii="Times New Roman" w:hAnsi="Times New Roman" w:cs="Times New Roman"/>
+          <w:sz w:val="24"/>
+          <w:szCs w:val="24"/>
+        </w:rPr>
+        <w:t>ints</w:t>
+      </w:r>
+      <w:proofErr w:type="spellEnd"/>
+      <w:r>
+        <w:rPr>
+          <w:rFonts w:ascii="Times New Roman" w:hAnsi="Times New Roman" w:cs="Times New Roman"/>
+          <w:sz w:val="24"/>
+          <w:szCs w:val="24"/>
+        </w:rPr>
+        <w:t xml:space="preserve">? </w:t>
+      </w:r>
       <w:bookmarkStart w:id="0" w:name="_GoBack"/>
       <w:bookmarkEnd w:id="0"/>
     </w:p>
     <w:p>
       <w:pPr>
-        <w:pStyle w:val="ListParagraph"/>
-        <w:ind w:left="2160"/>
-        <w:rPr>
-          <w:rFonts w:ascii="Times New Roman" w:hAnsi="Times New Roman" w:cs="Times New Roman"/>
-          <w:sz w:val="24"/>
-          <w:szCs w:val="24"/>
-        </w:rPr>
-      </w:pPr>
-    </w:p>
-    <w:p>
-      <w:pPr>
-        <w:pStyle w:val="ListParagraph"/>
-        <w:ind w:left="2160"/>
-        <w:rPr>
-          <w:rFonts w:ascii="Times New Roman" w:hAnsi="Times New Roman" w:cs="Times New Roman"/>
-          <w:sz w:val="24"/>
-          <w:szCs w:val="24"/>
-        </w:rPr>
-      </w:pPr>
-    </w:p>
-    <w:p>
-      <w:pPr>
-        <w:pStyle w:val="ListParagraph"/>
-        <w:ind w:left="2160"/>
-        <w:rPr>
-          <w:rFonts w:ascii="Times New Roman" w:hAnsi="Times New Roman" w:cs="Times New Roman"/>
-          <w:b/>
-          <w:bCs/>
-          <w:i/>
-          <w:iCs/>
-          <w:color w:val="FF0000"/>
-          <w:sz w:val="24"/>
-          <w:szCs w:val="24"/>
-        </w:rPr>
-      </w:pPr>
-    </w:p>
-    <w:p>
-      <w:pPr>
-        <w:ind w:left="3960"/>
-        <w:rPr>
-          <w:rFonts w:ascii="Times New Roman" w:hAnsi="Times New Roman" w:cs="Times New Roman"/>
-          <w:b/>
-          <w:bCs/>
-          <w:i/>
-          <w:iCs/>
-          <w:color w:val="FF0000"/>
-          <w:sz w:val="24"/>
-          <w:szCs w:val="24"/>
-        </w:rPr>
-      </w:pPr>
-    </w:p>
-    <w:p>
-      <w:pPr>
-        <w:pStyle w:val="ListParagraph"/>
-        <w:ind w:left="2880"/>
-        <w:rPr>
-          <w:rFonts w:ascii="Times New Roman" w:hAnsi="Times New Roman" w:cs="Times New Roman"/>
-          <w:i/>
-          <w:iCs/>
+        <w:ind w:left="1800"/>
+        <w:rPr>
+          <w:rFonts w:ascii="Times New Roman" w:hAnsi="Times New Roman" w:cs="Times New Roman"/>
+          <w:sz w:val="24"/>
+          <w:szCs w:val="24"/>
+        </w:rPr>
+      </w:pPr>
+    </w:p>
+    <w:p>
+      <w:pPr>
+        <w:ind w:left="1800"/>
+        <w:rPr>
+          <w:rFonts w:ascii="Times New Roman" w:hAnsi="Times New Roman" w:cs="Times New Roman"/>
+          <w:sz w:val="24"/>
+          <w:szCs w:val="24"/>
+        </w:rPr>
+      </w:pPr>
+    </w:p>
+    <w:p>
+      <w:pPr>
+        <w:ind w:left="1800"/>
+        <w:rPr>
+          <w:rFonts w:ascii="Times New Roman" w:hAnsi="Times New Roman" w:cs="Times New Roman"/>
+          <w:sz w:val="24"/>
+          <w:szCs w:val="24"/>
+        </w:rPr>
+      </w:pPr>
+    </w:p>
+    <w:p>
+      <w:pPr>
+        <w:ind w:left="1800"/>
+        <w:rPr>
+          <w:rFonts w:ascii="Times New Roman" w:hAnsi="Times New Roman" w:cs="Times New Roman"/>
+          <w:sz w:val="24"/>
+          <w:szCs w:val="24"/>
+        </w:rPr>
+      </w:pPr>
+    </w:p>
+    <w:p>
+      <w:pPr>
+        <w:ind w:left="1800"/>
+        <w:rPr>
+          <w:rFonts w:ascii="Times New Roman" w:hAnsi="Times New Roman" w:cs="Times New Roman"/>
+          <w:sz w:val="24"/>
+          <w:szCs w:val="24"/>
+        </w:rPr>
+      </w:pPr>
+    </w:p>
+    <w:p>
+      <w:pPr>
+        <w:ind w:left="1800"/>
+        <w:rPr>
+          <w:rFonts w:ascii="Times New Roman" w:hAnsi="Times New Roman" w:cs="Times New Roman"/>
+          <w:sz w:val="24"/>
+          <w:szCs w:val="24"/>
+        </w:rPr>
+      </w:pPr>
+    </w:p>
+    <w:p>
+      <w:pPr>
+        <w:ind w:left="1800"/>
+        <w:rPr>
+          <w:rFonts w:ascii="Times New Roman" w:hAnsi="Times New Roman" w:cs="Times New Roman"/>
+          <w:sz w:val="24"/>
+          <w:szCs w:val="24"/>
+        </w:rPr>
+      </w:pPr>
+    </w:p>
+    <w:p>
+      <w:pPr>
+        <w:ind w:left="1800"/>
+        <w:rPr>
+          <w:rFonts w:ascii="Times New Roman" w:hAnsi="Times New Roman" w:cs="Times New Roman"/>
+          <w:sz w:val="24"/>
+          <w:szCs w:val="24"/>
+        </w:rPr>
+      </w:pPr>
+    </w:p>
+    <w:p>
+      <w:pPr>
+        <w:ind w:left="1800"/>
+        <w:rPr>
+          <w:rFonts w:ascii="Times New Roman" w:hAnsi="Times New Roman" w:cs="Times New Roman"/>
           <w:sz w:val="24"/>
           <w:szCs w:val="24"/>
         </w:rPr>
@@ -5928,8 +6794,347 @@
 </file>
 
 <file path=word/numbering.xml><?xml version="1.0" encoding="utf-8"?>
-<w:numbering xmlns:wpc="http://schemas.microsoft.com/office/word/2010/wordprocessingCanvas" xmlns:cx="http://schemas.microsoft.com/office/drawing/2014/chartex" xmlns:cx1="http://schemas.microsoft.com/office/drawing/2015/9/8/chartex" xmlns:cx2="http://schemas.microsoft.com/office/drawing/2015/10/21/chartex" xmlns:cx3="http://schemas.microsoft.com/office/drawing/2016/5/9/chartex" xmlns:cx4="http://schemas.microsoft.com/office/drawing/2016/5/10/chartex" xmlns:cx5="http://schemas.microsoft.com/office/drawing/2016/5/11/chartex" xmlns:cx6="http://schemas.microsoft.com/office/drawing/2016/5/12/chartex" xmlns:cx7="http://schemas.microsoft.com/office/drawing/2016/5/13/chartex" xmlns:cx8="http://schemas.microsoft.com/office/drawing/2016/5/14/chartex" xmlns:mc="http://schemas.openxmlformats.org/markup-compatibility/2006" xmlns:aink="http://schemas.microsoft.com/office/drawing/2016/ink" xmlns:am3d="http://schemas.microsoft.com/office/drawing/2017/model3d" xmlns:o="urn:schemas-microsoft-com:office:office" xmlns:r="http://schemas.openxmlformats.org/officeDocument/2006/relationships" xmlns:m="http://schemas.openxmlformats.org/officeDocument/2006/math" xmlns:v="urn:schemas-microsoft-com:vml" xmlns:wp14="http://schemas.microsoft.com/office/word/2010/wordprocessingDrawing" xmlns:wp="http://schemas.openxmlformats.org/drawingml/2006/wordprocessingDrawing" xmlns:w10="urn:schemas-microsoft-com:office:word" xmlns:w="http://schemas.openxmlformats.org/wordprocessingml/2006/main" xmlns:w14="http://schemas.microsoft.com/office/word/2010/wordml" xmlns:w15="http://schemas.microsoft.com/office/word/2012/wordml" xmlns:w16cid="http://schemas.microsoft.com/office/word/2016/wordml/cid" xmlns:w16se="http://schemas.microsoft.com/office/word/2015/wordml/symex" xmlns:wpg="http://schemas.microsoft.com/office/word/2010/wordprocessingGroup" xmlns:wpi="http://schemas.microsoft.com/office/word/2010/wordprocessingInk" xmlns:wne="http://schemas.microsoft.com/office/word/2006/wordml" xmlns:wps="http://schemas.microsoft.com/office/word/2010/wordprocessingShape" mc:Ignorable="w14 w15 w16se w16cid wp14">
+<w:numbering xmlns:wpc="http://schemas.microsoft.com/office/word/2010/wordprocessingCanvas" xmlns:cx="http://schemas.microsoft.com/office/drawing/2014/chartex" xmlns:cx1="http://schemas.microsoft.com/office/drawing/2015/9/8/chartex" xmlns:cx2="http://schemas.microsoft.com/office/drawing/2015/10/21/chartex" xmlns:cx3="http://schemas.microsoft.com/office/drawing/2016/5/9/chartex" xmlns:cx4="http://schemas.microsoft.com/office/drawing/2016/5/10/chartex" xmlns:cx5="http://schemas.microsoft.com/office/drawing/2016/5/11/chartex" xmlns:cx6="http://schemas.microsoft.com/office/drawing/2016/5/12/chartex" xmlns:cx7="http://schemas.microsoft.com/office/drawing/2016/5/13/chartex" xmlns:cx8="http://schemas.microsoft.com/office/drawing/2016/5/14/chartex" xmlns:mc="http://schemas.openxmlformats.org/markup-compatibility/2006" xmlns:aink="http://schemas.microsoft.com/office/drawing/2016/ink" xmlns:am3d="http://schemas.microsoft.com/office/drawing/2017/model3d" xmlns:o="urn:schemas-microsoft-com:office:office" xmlns:r="http://schemas.openxmlformats.org/officeDocument/2006/relationships" xmlns:m="http://schemas.openxmlformats.org/officeDocument/2006/math" xmlns:v="urn:schemas-microsoft-com:vml" xmlns:wp14="http://schemas.microsoft.com/office/word/2010/wordprocessingDrawing" xmlns:wp="http://schemas.openxmlformats.org/drawingml/2006/wordprocessingDrawing" xmlns:w10="urn:schemas-microsoft-com:office:word" xmlns:w="http://schemas.openxmlformats.org/wordprocessingml/2006/main" xmlns:w14="http://schemas.microsoft.com/office/word/2010/wordml" xmlns:w15="http://schemas.microsoft.com/office/word/2012/wordml" xmlns:w16cex="http://schemas.microsoft.com/office/word/2018/wordml/cex" xmlns:w16cid="http://schemas.microsoft.com/office/word/2016/wordml/cid" xmlns:w16="http://schemas.microsoft.com/office/word/2018/wordml" xmlns:w16se="http://schemas.microsoft.com/office/word/2015/wordml/symex" xmlns:wpg="http://schemas.microsoft.com/office/word/2010/wordprocessingGroup" xmlns:wpi="http://schemas.microsoft.com/office/word/2010/wordprocessingInk" xmlns:wne="http://schemas.microsoft.com/office/word/2006/wordml" xmlns:wps="http://schemas.microsoft.com/office/word/2010/wordprocessingShape" mc:Ignorable="w14 w15 w16se w16cid w16 w16cex wp14">
   <w:abstractNum w:abstractNumId="0" w15:restartNumberingAfterBreak="0">
+    <w:nsid w:val="041C4D0E"/>
+    <w:multiLevelType w:val="hybridMultilevel"/>
+    <w:tmpl w:val="C15ED306"/>
+    <w:lvl w:ilvl="0" w:tplc="04090001">
+      <w:start w:val="1"/>
+      <w:numFmt w:val="bullet"/>
+      <w:lvlText w:val=""/>
+      <w:lvlJc w:val="left"/>
+      <w:pPr>
+        <w:ind w:left="2520" w:hanging="360"/>
+      </w:pPr>
+      <w:rPr>
+        <w:rFonts w:ascii="Symbol" w:hAnsi="Symbol" w:hint="default"/>
+      </w:rPr>
+    </w:lvl>
+    <w:lvl w:ilvl="1" w:tplc="04090003" w:tentative="1">
+      <w:start w:val="1"/>
+      <w:numFmt w:val="bullet"/>
+      <w:lvlText w:val="o"/>
+      <w:lvlJc w:val="left"/>
+      <w:pPr>
+        <w:ind w:left="3240" w:hanging="360"/>
+      </w:pPr>
+      <w:rPr>
+        <w:rFonts w:ascii="Courier New" w:hAnsi="Courier New" w:cs="Courier New" w:hint="default"/>
+      </w:rPr>
+    </w:lvl>
+    <w:lvl w:ilvl="2" w:tplc="04090005" w:tentative="1">
+      <w:start w:val="1"/>
+      <w:numFmt w:val="bullet"/>
+      <w:lvlText w:val=""/>
+      <w:lvlJc w:val="left"/>
+      <w:pPr>
+        <w:ind w:left="3960" w:hanging="360"/>
+      </w:pPr>
+      <w:rPr>
+        <w:rFonts w:ascii="Wingdings" w:hAnsi="Wingdings" w:hint="default"/>
+      </w:rPr>
+    </w:lvl>
+    <w:lvl w:ilvl="3" w:tplc="04090001" w:tentative="1">
+      <w:start w:val="1"/>
+      <w:numFmt w:val="bullet"/>
+      <w:lvlText w:val=""/>
+      <w:lvlJc w:val="left"/>
+      <w:pPr>
+        <w:ind w:left="4680" w:hanging="360"/>
+      </w:pPr>
+      <w:rPr>
+        <w:rFonts w:ascii="Symbol" w:hAnsi="Symbol" w:hint="default"/>
+      </w:rPr>
+    </w:lvl>
+    <w:lvl w:ilvl="4" w:tplc="04090003" w:tentative="1">
+      <w:start w:val="1"/>
+      <w:numFmt w:val="bullet"/>
+      <w:lvlText w:val="o"/>
+      <w:lvlJc w:val="left"/>
+      <w:pPr>
+        <w:ind w:left="5400" w:hanging="360"/>
+      </w:pPr>
+      <w:rPr>
+        <w:rFonts w:ascii="Courier New" w:hAnsi="Courier New" w:cs="Courier New" w:hint="default"/>
+      </w:rPr>
+    </w:lvl>
+    <w:lvl w:ilvl="5" w:tplc="04090005" w:tentative="1">
+      <w:start w:val="1"/>
+      <w:numFmt w:val="bullet"/>
+      <w:lvlText w:val=""/>
+      <w:lvlJc w:val="left"/>
+      <w:pPr>
+        <w:ind w:left="6120" w:hanging="360"/>
+      </w:pPr>
+      <w:rPr>
+        <w:rFonts w:ascii="Wingdings" w:hAnsi="Wingdings" w:hint="default"/>
+      </w:rPr>
+    </w:lvl>
+    <w:lvl w:ilvl="6" w:tplc="04090001" w:tentative="1">
+      <w:start w:val="1"/>
+      <w:numFmt w:val="bullet"/>
+      <w:lvlText w:val=""/>
+      <w:lvlJc w:val="left"/>
+      <w:pPr>
+        <w:ind w:left="6840" w:hanging="360"/>
+      </w:pPr>
+      <w:rPr>
+        <w:rFonts w:ascii="Symbol" w:hAnsi="Symbol" w:hint="default"/>
+      </w:rPr>
+    </w:lvl>
+    <w:lvl w:ilvl="7" w:tplc="04090003" w:tentative="1">
+      <w:start w:val="1"/>
+      <w:numFmt w:val="bullet"/>
+      <w:lvlText w:val="o"/>
+      <w:lvlJc w:val="left"/>
+      <w:pPr>
+        <w:ind w:left="7560" w:hanging="360"/>
+      </w:pPr>
+      <w:rPr>
+        <w:rFonts w:ascii="Courier New" w:hAnsi="Courier New" w:cs="Courier New" w:hint="default"/>
+      </w:rPr>
+    </w:lvl>
+    <w:lvl w:ilvl="8" w:tplc="04090005" w:tentative="1">
+      <w:start w:val="1"/>
+      <w:numFmt w:val="bullet"/>
+      <w:lvlText w:val=""/>
+      <w:lvlJc w:val="left"/>
+      <w:pPr>
+        <w:ind w:left="8280" w:hanging="360"/>
+      </w:pPr>
+      <w:rPr>
+        <w:rFonts w:ascii="Wingdings" w:hAnsi="Wingdings" w:hint="default"/>
+      </w:rPr>
+    </w:lvl>
+  </w:abstractNum>
+  <w:abstractNum w:abstractNumId="1" w15:restartNumberingAfterBreak="0">
+    <w:nsid w:val="061D2AF0"/>
+    <w:multiLevelType w:val="hybridMultilevel"/>
+    <w:tmpl w:val="C83A14B8"/>
+    <w:lvl w:ilvl="0" w:tplc="04090001">
+      <w:start w:val="1"/>
+      <w:numFmt w:val="bullet"/>
+      <w:lvlText w:val=""/>
+      <w:lvlJc w:val="left"/>
+      <w:pPr>
+        <w:ind w:left="2880" w:hanging="360"/>
+      </w:pPr>
+      <w:rPr>
+        <w:rFonts w:ascii="Symbol" w:hAnsi="Symbol" w:hint="default"/>
+      </w:rPr>
+    </w:lvl>
+    <w:lvl w:ilvl="1" w:tplc="04090003">
+      <w:start w:val="1"/>
+      <w:numFmt w:val="bullet"/>
+      <w:lvlText w:val="o"/>
+      <w:lvlJc w:val="left"/>
+      <w:pPr>
+        <w:ind w:left="3600" w:hanging="360"/>
+      </w:pPr>
+      <w:rPr>
+        <w:rFonts w:ascii="Courier New" w:hAnsi="Courier New" w:cs="Courier New" w:hint="default"/>
+      </w:rPr>
+    </w:lvl>
+    <w:lvl w:ilvl="2" w:tplc="04090005" w:tentative="1">
+      <w:start w:val="1"/>
+      <w:numFmt w:val="bullet"/>
+      <w:lvlText w:val=""/>
+      <w:lvlJc w:val="left"/>
+      <w:pPr>
+        <w:ind w:left="4320" w:hanging="360"/>
+      </w:pPr>
+      <w:rPr>
+        <w:rFonts w:ascii="Wingdings" w:hAnsi="Wingdings" w:hint="default"/>
+      </w:rPr>
+    </w:lvl>
+    <w:lvl w:ilvl="3" w:tplc="04090001" w:tentative="1">
+      <w:start w:val="1"/>
+      <w:numFmt w:val="bullet"/>
+      <w:lvlText w:val=""/>
+      <w:lvlJc w:val="left"/>
+      <w:pPr>
+        <w:ind w:left="5040" w:hanging="360"/>
+      </w:pPr>
+      <w:rPr>
+        <w:rFonts w:ascii="Symbol" w:hAnsi="Symbol" w:hint="default"/>
+      </w:rPr>
+    </w:lvl>
+    <w:lvl w:ilvl="4" w:tplc="04090003" w:tentative="1">
+      <w:start w:val="1"/>
+      <w:numFmt w:val="bullet"/>
+      <w:lvlText w:val="o"/>
+      <w:lvlJc w:val="left"/>
+      <w:pPr>
+        <w:ind w:left="5760" w:hanging="360"/>
+      </w:pPr>
+      <w:rPr>
+        <w:rFonts w:ascii="Courier New" w:hAnsi="Courier New" w:cs="Courier New" w:hint="default"/>
+      </w:rPr>
+    </w:lvl>
+    <w:lvl w:ilvl="5" w:tplc="04090005" w:tentative="1">
+      <w:start w:val="1"/>
+      <w:numFmt w:val="bullet"/>
+      <w:lvlText w:val=""/>
+      <w:lvlJc w:val="left"/>
+      <w:pPr>
+        <w:ind w:left="6480" w:hanging="360"/>
+      </w:pPr>
+      <w:rPr>
+        <w:rFonts w:ascii="Wingdings" w:hAnsi="Wingdings" w:hint="default"/>
+      </w:rPr>
+    </w:lvl>
+    <w:lvl w:ilvl="6" w:tplc="04090001" w:tentative="1">
+      <w:start w:val="1"/>
+      <w:numFmt w:val="bullet"/>
+      <w:lvlText w:val=""/>
+      <w:lvlJc w:val="left"/>
+      <w:pPr>
+        <w:ind w:left="7200" w:hanging="360"/>
+      </w:pPr>
+      <w:rPr>
+        <w:rFonts w:ascii="Symbol" w:hAnsi="Symbol" w:hint="default"/>
+      </w:rPr>
+    </w:lvl>
+    <w:lvl w:ilvl="7" w:tplc="04090003" w:tentative="1">
+      <w:start w:val="1"/>
+      <w:numFmt w:val="bullet"/>
+      <w:lvlText w:val="o"/>
+      <w:lvlJc w:val="left"/>
+      <w:pPr>
+        <w:ind w:left="7920" w:hanging="360"/>
+      </w:pPr>
+      <w:rPr>
+        <w:rFonts w:ascii="Courier New" w:hAnsi="Courier New" w:cs="Courier New" w:hint="default"/>
+      </w:rPr>
+    </w:lvl>
+    <w:lvl w:ilvl="8" w:tplc="04090005" w:tentative="1">
+      <w:start w:val="1"/>
+      <w:numFmt w:val="bullet"/>
+      <w:lvlText w:val=""/>
+      <w:lvlJc w:val="left"/>
+      <w:pPr>
+        <w:ind w:left="8640" w:hanging="360"/>
+      </w:pPr>
+      <w:rPr>
+        <w:rFonts w:ascii="Wingdings" w:hAnsi="Wingdings" w:hint="default"/>
+      </w:rPr>
+    </w:lvl>
+  </w:abstractNum>
+  <w:abstractNum w:abstractNumId="2" w15:restartNumberingAfterBreak="0">
+    <w:nsid w:val="11701C3D"/>
+    <w:multiLevelType w:val="hybridMultilevel"/>
+    <w:tmpl w:val="032E5A26"/>
+    <w:lvl w:ilvl="0" w:tplc="04090001">
+      <w:start w:val="1"/>
+      <w:numFmt w:val="bullet"/>
+      <w:lvlText w:val=""/>
+      <w:lvlJc w:val="left"/>
+      <w:pPr>
+        <w:ind w:left="720" w:hanging="360"/>
+      </w:pPr>
+      <w:rPr>
+        <w:rFonts w:ascii="Symbol" w:hAnsi="Symbol" w:hint="default"/>
+      </w:rPr>
+    </w:lvl>
+    <w:lvl w:ilvl="1" w:tplc="04090003">
+      <w:start w:val="1"/>
+      <w:numFmt w:val="bullet"/>
+      <w:lvlText w:val="o"/>
+      <w:lvlJc w:val="left"/>
+      <w:pPr>
+        <w:ind w:left="1440" w:hanging="360"/>
+      </w:pPr>
+      <w:rPr>
+        <w:rFonts w:ascii="Courier New" w:hAnsi="Courier New" w:cs="Courier New" w:hint="default"/>
+      </w:rPr>
+    </w:lvl>
+    <w:lvl w:ilvl="2" w:tplc="04090005" w:tentative="1">
+      <w:start w:val="1"/>
+      <w:numFmt w:val="bullet"/>
+      <w:lvlText w:val=""/>
+      <w:lvlJc w:val="left"/>
+      <w:pPr>
+        <w:ind w:left="2160" w:hanging="360"/>
+      </w:pPr>
+      <w:rPr>
+        <w:rFonts w:ascii="Wingdings" w:hAnsi="Wingdings" w:hint="default"/>
+      </w:rPr>
+    </w:lvl>
+    <w:lvl w:ilvl="3" w:tplc="04090001" w:tentative="1">
+      <w:start w:val="1"/>
+      <w:numFmt w:val="bullet"/>
+      <w:lvlText w:val=""/>
+      <w:lvlJc w:val="left"/>
+      <w:pPr>
+        <w:ind w:left="2880" w:hanging="360"/>
+      </w:pPr>
+      <w:rPr>
+        <w:rFonts w:ascii="Symbol" w:hAnsi="Symbol" w:hint="default"/>
+      </w:rPr>
+    </w:lvl>
+    <w:lvl w:ilvl="4" w:tplc="04090003" w:tentative="1">
+      <w:start w:val="1"/>
+      <w:numFmt w:val="bullet"/>
+      <w:lvlText w:val="o"/>
+      <w:lvlJc w:val="left"/>
+      <w:pPr>
+        <w:ind w:left="3600" w:hanging="360"/>
+      </w:pPr>
+      <w:rPr>
+        <w:rFonts w:ascii="Courier New" w:hAnsi="Courier New" w:cs="Courier New" w:hint="default"/>
+      </w:rPr>
+    </w:lvl>
+    <w:lvl w:ilvl="5" w:tplc="04090005" w:tentative="1">
+      <w:start w:val="1"/>
+      <w:numFmt w:val="bullet"/>
+      <w:lvlText w:val=""/>
+      <w:lvlJc w:val="left"/>
+      <w:pPr>
+        <w:ind w:left="4320" w:hanging="360"/>
+      </w:pPr>
+      <w:rPr>
+        <w:rFonts w:ascii="Wingdings" w:hAnsi="Wingdings" w:hint="default"/>
+      </w:rPr>
+    </w:lvl>
+    <w:lvl w:ilvl="6" w:tplc="04090001" w:tentative="1">
+      <w:start w:val="1"/>
+      <w:numFmt w:val="bullet"/>
+      <w:lvlText w:val=""/>
+      <w:lvlJc w:val="left"/>
+      <w:pPr>
+        <w:ind w:left="5040" w:hanging="360"/>
+      </w:pPr>
+      <w:rPr>
+        <w:rFonts w:ascii="Symbol" w:hAnsi="Symbol" w:hint="default"/>
+      </w:rPr>
+    </w:lvl>
+    <w:lvl w:ilvl="7" w:tplc="04090003" w:tentative="1">
+      <w:start w:val="1"/>
+      <w:numFmt w:val="bullet"/>
+      <w:lvlText w:val="o"/>
+      <w:lvlJc w:val="left"/>
+      <w:pPr>
+        <w:ind w:left="5760" w:hanging="360"/>
+      </w:pPr>
+      <w:rPr>
+        <w:rFonts w:ascii="Courier New" w:hAnsi="Courier New" w:cs="Courier New" w:hint="default"/>
+      </w:rPr>
+    </w:lvl>
+    <w:lvl w:ilvl="8" w:tplc="04090005" w:tentative="1">
+      <w:start w:val="1"/>
+      <w:numFmt w:val="bullet"/>
+      <w:lvlText w:val=""/>
+      <w:lvlJc w:val="left"/>
+      <w:pPr>
+        <w:ind w:left="6480" w:hanging="360"/>
+      </w:pPr>
+      <w:rPr>
+        <w:rFonts w:ascii="Wingdings" w:hAnsi="Wingdings" w:hint="default"/>
+      </w:rPr>
+    </w:lvl>
+  </w:abstractNum>
+  <w:abstractNum w:abstractNumId="3" w15:restartNumberingAfterBreak="0">
     <w:nsid w:val="1A3A5BF5"/>
     <w:multiLevelType w:val="hybridMultilevel"/>
     <w:tmpl w:val="2C9A67CC"/>
@@ -6042,7 +7247,7 @@
       </w:rPr>
     </w:lvl>
   </w:abstractNum>
-  <w:abstractNum w:abstractNumId="1" w15:restartNumberingAfterBreak="0">
+  <w:abstractNum w:abstractNumId="4" w15:restartNumberingAfterBreak="0">
     <w:nsid w:val="2B103A3F"/>
     <w:multiLevelType w:val="hybridMultilevel"/>
     <w:tmpl w:val="A21CA732"/>
@@ -6155,7 +7360,120 @@
       </w:rPr>
     </w:lvl>
   </w:abstractNum>
-  <w:abstractNum w:abstractNumId="2" w15:restartNumberingAfterBreak="0">
+  <w:abstractNum w:abstractNumId="5" w15:restartNumberingAfterBreak="0">
+    <w:nsid w:val="3B864BAD"/>
+    <w:multiLevelType w:val="hybridMultilevel"/>
+    <w:tmpl w:val="F5BE0DE6"/>
+    <w:lvl w:ilvl="0" w:tplc="04090001">
+      <w:start w:val="1"/>
+      <w:numFmt w:val="bullet"/>
+      <w:lvlText w:val=""/>
+      <w:lvlJc w:val="left"/>
+      <w:pPr>
+        <w:ind w:left="2520" w:hanging="360"/>
+      </w:pPr>
+      <w:rPr>
+        <w:rFonts w:ascii="Symbol" w:hAnsi="Symbol" w:hint="default"/>
+      </w:rPr>
+    </w:lvl>
+    <w:lvl w:ilvl="1" w:tplc="04090003">
+      <w:start w:val="1"/>
+      <w:numFmt w:val="bullet"/>
+      <w:lvlText w:val="o"/>
+      <w:lvlJc w:val="left"/>
+      <w:pPr>
+        <w:ind w:left="3240" w:hanging="360"/>
+      </w:pPr>
+      <w:rPr>
+        <w:rFonts w:ascii="Courier New" w:hAnsi="Courier New" w:cs="Courier New" w:hint="default"/>
+      </w:rPr>
+    </w:lvl>
+    <w:lvl w:ilvl="2" w:tplc="04090005" w:tentative="1">
+      <w:start w:val="1"/>
+      <w:numFmt w:val="bullet"/>
+      <w:lvlText w:val=""/>
+      <w:lvlJc w:val="left"/>
+      <w:pPr>
+        <w:ind w:left="3960" w:hanging="360"/>
+      </w:pPr>
+      <w:rPr>
+        <w:rFonts w:ascii="Wingdings" w:hAnsi="Wingdings" w:hint="default"/>
+      </w:rPr>
+    </w:lvl>
+    <w:lvl w:ilvl="3" w:tplc="04090001" w:tentative="1">
+      <w:start w:val="1"/>
+      <w:numFmt w:val="bullet"/>
+      <w:lvlText w:val=""/>
+      <w:lvlJc w:val="left"/>
+      <w:pPr>
+        <w:ind w:left="4680" w:hanging="360"/>
+      </w:pPr>
+      <w:rPr>
+        <w:rFonts w:ascii="Symbol" w:hAnsi="Symbol" w:hint="default"/>
+      </w:rPr>
+    </w:lvl>
+    <w:lvl w:ilvl="4" w:tplc="04090003" w:tentative="1">
+      <w:start w:val="1"/>
+      <w:numFmt w:val="bullet"/>
+      <w:lvlText w:val="o"/>
+      <w:lvlJc w:val="left"/>
+      <w:pPr>
+        <w:ind w:left="5400" w:hanging="360"/>
+      </w:pPr>
+      <w:rPr>
+        <w:rFonts w:ascii="Courier New" w:hAnsi="Courier New" w:cs="Courier New" w:hint="default"/>
+      </w:rPr>
+    </w:lvl>
+    <w:lvl w:ilvl="5" w:tplc="04090005" w:tentative="1">
+      <w:start w:val="1"/>
+      <w:numFmt w:val="bullet"/>
+      <w:lvlText w:val=""/>
+      <w:lvlJc w:val="left"/>
+      <w:pPr>
+        <w:ind w:left="6120" w:hanging="360"/>
+      </w:pPr>
+      <w:rPr>
+        <w:rFonts w:ascii="Wingdings" w:hAnsi="Wingdings" w:hint="default"/>
+      </w:rPr>
+    </w:lvl>
+    <w:lvl w:ilvl="6" w:tplc="04090001" w:tentative="1">
+      <w:start w:val="1"/>
+      <w:numFmt w:val="bullet"/>
+      <w:lvlText w:val=""/>
+      <w:lvlJc w:val="left"/>
+      <w:pPr>
+        <w:ind w:left="6840" w:hanging="360"/>
+      </w:pPr>
+      <w:rPr>
+        <w:rFonts w:ascii="Symbol" w:hAnsi="Symbol" w:hint="default"/>
+      </w:rPr>
+    </w:lvl>
+    <w:lvl w:ilvl="7" w:tplc="04090003" w:tentative="1">
+      <w:start w:val="1"/>
+      <w:numFmt w:val="bullet"/>
+      <w:lvlText w:val="o"/>
+      <w:lvlJc w:val="left"/>
+      <w:pPr>
+        <w:ind w:left="7560" w:hanging="360"/>
+      </w:pPr>
+      <w:rPr>
+        <w:rFonts w:ascii="Courier New" w:hAnsi="Courier New" w:cs="Courier New" w:hint="default"/>
+      </w:rPr>
+    </w:lvl>
+    <w:lvl w:ilvl="8" w:tplc="04090005" w:tentative="1">
+      <w:start w:val="1"/>
+      <w:numFmt w:val="bullet"/>
+      <w:lvlText w:val=""/>
+      <w:lvlJc w:val="left"/>
+      <w:pPr>
+        <w:ind w:left="8280" w:hanging="360"/>
+      </w:pPr>
+      <w:rPr>
+        <w:rFonts w:ascii="Wingdings" w:hAnsi="Wingdings" w:hint="default"/>
+      </w:rPr>
+    </w:lvl>
+  </w:abstractNum>
+  <w:abstractNum w:abstractNumId="6" w15:restartNumberingAfterBreak="0">
     <w:nsid w:val="63811CDC"/>
     <w:multiLevelType w:val="hybridMultilevel"/>
     <w:tmpl w:val="936C32CA"/>
@@ -6272,7 +7590,7 @@
       </w:rPr>
     </w:lvl>
   </w:abstractNum>
-  <w:abstractNum w:abstractNumId="3" w15:restartNumberingAfterBreak="0">
+  <w:abstractNum w:abstractNumId="7" w15:restartNumberingAfterBreak="0">
     <w:nsid w:val="66371A7B"/>
     <w:multiLevelType w:val="hybridMultilevel"/>
     <w:tmpl w:val="AD169230"/>
@@ -6387,7 +7705,120 @@
       </w:rPr>
     </w:lvl>
   </w:abstractNum>
-  <w:abstractNum w:abstractNumId="4" w15:restartNumberingAfterBreak="0">
+  <w:abstractNum w:abstractNumId="8" w15:restartNumberingAfterBreak="0">
+    <w:nsid w:val="67666E40"/>
+    <w:multiLevelType w:val="hybridMultilevel"/>
+    <w:tmpl w:val="5DC6DEB6"/>
+    <w:lvl w:ilvl="0" w:tplc="04090001">
+      <w:start w:val="1"/>
+      <w:numFmt w:val="bullet"/>
+      <w:lvlText w:val=""/>
+      <w:lvlJc w:val="left"/>
+      <w:pPr>
+        <w:ind w:left="1496" w:hanging="360"/>
+      </w:pPr>
+      <w:rPr>
+        <w:rFonts w:ascii="Symbol" w:hAnsi="Symbol" w:hint="default"/>
+      </w:rPr>
+    </w:lvl>
+    <w:lvl w:ilvl="1" w:tplc="04090003">
+      <w:start w:val="1"/>
+      <w:numFmt w:val="bullet"/>
+      <w:lvlText w:val="o"/>
+      <w:lvlJc w:val="left"/>
+      <w:pPr>
+        <w:ind w:left="2216" w:hanging="360"/>
+      </w:pPr>
+      <w:rPr>
+        <w:rFonts w:ascii="Courier New" w:hAnsi="Courier New" w:cs="Courier New" w:hint="default"/>
+      </w:rPr>
+    </w:lvl>
+    <w:lvl w:ilvl="2" w:tplc="04090005">
+      <w:start w:val="1"/>
+      <w:numFmt w:val="bullet"/>
+      <w:lvlText w:val=""/>
+      <w:lvlJc w:val="left"/>
+      <w:pPr>
+        <w:ind w:left="2936" w:hanging="360"/>
+      </w:pPr>
+      <w:rPr>
+        <w:rFonts w:ascii="Wingdings" w:hAnsi="Wingdings" w:hint="default"/>
+      </w:rPr>
+    </w:lvl>
+    <w:lvl w:ilvl="3" w:tplc="04090001">
+      <w:start w:val="1"/>
+      <w:numFmt w:val="bullet"/>
+      <w:lvlText w:val=""/>
+      <w:lvlJc w:val="left"/>
+      <w:pPr>
+        <w:ind w:left="3656" w:hanging="360"/>
+      </w:pPr>
+      <w:rPr>
+        <w:rFonts w:ascii="Symbol" w:hAnsi="Symbol" w:hint="default"/>
+      </w:rPr>
+    </w:lvl>
+    <w:lvl w:ilvl="4" w:tplc="04090003">
+      <w:start w:val="1"/>
+      <w:numFmt w:val="bullet"/>
+      <w:lvlText w:val="o"/>
+      <w:lvlJc w:val="left"/>
+      <w:pPr>
+        <w:ind w:left="4376" w:hanging="360"/>
+      </w:pPr>
+      <w:rPr>
+        <w:rFonts w:ascii="Courier New" w:hAnsi="Courier New" w:cs="Courier New" w:hint="default"/>
+      </w:rPr>
+    </w:lvl>
+    <w:lvl w:ilvl="5" w:tplc="04090005" w:tentative="1">
+      <w:start w:val="1"/>
+      <w:numFmt w:val="bullet"/>
+      <w:lvlText w:val=""/>
+      <w:lvlJc w:val="left"/>
+      <w:pPr>
+        <w:ind w:left="5096" w:hanging="360"/>
+      </w:pPr>
+      <w:rPr>
+        <w:rFonts w:ascii="Wingdings" w:hAnsi="Wingdings" w:hint="default"/>
+      </w:rPr>
+    </w:lvl>
+    <w:lvl w:ilvl="6" w:tplc="04090001" w:tentative="1">
+      <w:start w:val="1"/>
+      <w:numFmt w:val="bullet"/>
+      <w:lvlText w:val=""/>
+      <w:lvlJc w:val="left"/>
+      <w:pPr>
+        <w:ind w:left="5816" w:hanging="360"/>
+      </w:pPr>
+      <w:rPr>
+        <w:rFonts w:ascii="Symbol" w:hAnsi="Symbol" w:hint="default"/>
+      </w:rPr>
+    </w:lvl>
+    <w:lvl w:ilvl="7" w:tplc="04090003" w:tentative="1">
+      <w:start w:val="1"/>
+      <w:numFmt w:val="bullet"/>
+      <w:lvlText w:val="o"/>
+      <w:lvlJc w:val="left"/>
+      <w:pPr>
+        <w:ind w:left="6536" w:hanging="360"/>
+      </w:pPr>
+      <w:rPr>
+        <w:rFonts w:ascii="Courier New" w:hAnsi="Courier New" w:cs="Courier New" w:hint="default"/>
+      </w:rPr>
+    </w:lvl>
+    <w:lvl w:ilvl="8" w:tplc="04090005" w:tentative="1">
+      <w:start w:val="1"/>
+      <w:numFmt w:val="bullet"/>
+      <w:lvlText w:val=""/>
+      <w:lvlJc w:val="left"/>
+      <w:pPr>
+        <w:ind w:left="7256" w:hanging="360"/>
+      </w:pPr>
+      <w:rPr>
+        <w:rFonts w:ascii="Wingdings" w:hAnsi="Wingdings" w:hint="default"/>
+      </w:rPr>
+    </w:lvl>
+  </w:abstractNum>
+  <w:abstractNum w:abstractNumId="9" w15:restartNumberingAfterBreak="0">
     <w:nsid w:val="69A51C97"/>
     <w:multiLevelType w:val="hybridMultilevel"/>
     <w:tmpl w:val="F5F6A378"/>
@@ -6501,25 +7932,40 @@
     </w:lvl>
   </w:abstractNum>
   <w:num w:numId="1">
+    <w:abstractNumId w:val="3"/>
+  </w:num>
+  <w:num w:numId="2">
+    <w:abstractNumId w:val="9"/>
+  </w:num>
+  <w:num w:numId="3">
+    <w:abstractNumId w:val="4"/>
+  </w:num>
+  <w:num w:numId="4">
+    <w:abstractNumId w:val="6"/>
+  </w:num>
+  <w:num w:numId="5">
+    <w:abstractNumId w:val="7"/>
+  </w:num>
+  <w:num w:numId="6">
     <w:abstractNumId w:val="0"/>
   </w:num>
-  <w:num w:numId="2">
-    <w:abstractNumId w:val="4"/>
+  <w:num w:numId="7">
+    <w:abstractNumId w:val="5"/>
   </w:num>
-  <w:num w:numId="3">
+  <w:num w:numId="8">
     <w:abstractNumId w:val="1"/>
   </w:num>
-  <w:num w:numId="4">
+  <w:num w:numId="9">
     <w:abstractNumId w:val="2"/>
   </w:num>
-  <w:num w:numId="5">
-    <w:abstractNumId w:val="3"/>
+  <w:num w:numId="10">
+    <w:abstractNumId w:val="8"/>
   </w:num>
 </w:numbering>
 </file>
 
 <file path=word/styles.xml><?xml version="1.0" encoding="utf-8"?>
-<w:styles xmlns:mc="http://schemas.openxmlformats.org/markup-compatibility/2006" xmlns:r="http://schemas.openxmlformats.org/officeDocument/2006/relationships" xmlns:w="http://schemas.openxmlformats.org/wordprocessingml/2006/main" xmlns:w14="http://schemas.microsoft.com/office/word/2010/wordml" xmlns:w15="http://schemas.microsoft.com/office/word/2012/wordml" xmlns:w16cid="http://schemas.microsoft.com/office/word/2016/wordml/cid" xmlns:w16se="http://schemas.microsoft.com/office/word/2015/wordml/symex" mc:Ignorable="w14 w15 w16se w16cid">
+<w:styles xmlns:mc="http://schemas.openxmlformats.org/markup-compatibility/2006" xmlns:r="http://schemas.openxmlformats.org/officeDocument/2006/relationships" xmlns:w="http://schemas.openxmlformats.org/wordprocessingml/2006/main" xmlns:w14="http://schemas.microsoft.com/office/word/2010/wordml" xmlns:w15="http://schemas.microsoft.com/office/word/2012/wordml" xmlns:w16cex="http://schemas.microsoft.com/office/word/2018/wordml/cex" xmlns:w16cid="http://schemas.microsoft.com/office/word/2016/wordml/cid" xmlns:w16="http://schemas.microsoft.com/office/word/2018/wordml" xmlns:w16se="http://schemas.microsoft.com/office/word/2015/wordml/symex" mc:Ignorable="w14 w15 w16se w16cid w16 w16cex">
   <w:docDefaults>
     <w:rPrDefault>
       <w:rPr>

--- a/C++/CPP_Language.docx
+++ b/C++/CPP_Language.docx
@@ -1549,7 +1549,25 @@
           <w:sz w:val="24"/>
           <w:szCs w:val="24"/>
         </w:rPr>
-        <w:t xml:space="preserve">Int width {5} ; </w:t>
+        <w:t>Int width {5</w:t>
+      </w:r>
+      <w:proofErr w:type="gramStart"/>
+      <w:r>
+        <w:rPr>
+          <w:rFonts w:ascii="Times New Roman" w:hAnsi="Times New Roman" w:cs="Times New Roman"/>
+          <w:sz w:val="24"/>
+          <w:szCs w:val="24"/>
+        </w:rPr>
+        <w:t>} ;</w:t>
+      </w:r>
+      <w:proofErr w:type="gramEnd"/>
+      <w:r>
+        <w:rPr>
+          <w:rFonts w:ascii="Times New Roman" w:hAnsi="Times New Roman" w:cs="Times New Roman"/>
+          <w:sz w:val="24"/>
+          <w:szCs w:val="24"/>
+        </w:rPr>
+        <w:t xml:space="preserve"> </w:t>
       </w:r>
     </w:p>
     <w:p>
@@ -1732,13 +1750,23 @@
           <w:szCs w:val="24"/>
         </w:rPr>
       </w:pPr>
-      <w:r>
-        <w:rPr>
-          <w:rFonts w:ascii="Times New Roman" w:hAnsi="Times New Roman" w:cs="Times New Roman"/>
-          <w:sz w:val="24"/>
-          <w:szCs w:val="24"/>
-        </w:rPr>
-        <w:t xml:space="preserve">Std::cout </w:t>
+      <w:proofErr w:type="gramStart"/>
+      <w:r>
+        <w:rPr>
+          <w:rFonts w:ascii="Times New Roman" w:hAnsi="Times New Roman" w:cs="Times New Roman"/>
+          <w:sz w:val="24"/>
+          <w:szCs w:val="24"/>
+        </w:rPr>
+        <w:t>Std::</w:t>
+      </w:r>
+      <w:proofErr w:type="gramEnd"/>
+      <w:r>
+        <w:rPr>
+          <w:rFonts w:ascii="Times New Roman" w:hAnsi="Times New Roman" w:cs="Times New Roman"/>
+          <w:sz w:val="24"/>
+          <w:szCs w:val="24"/>
+        </w:rPr>
+        <w:t xml:space="preserve">cout </w:t>
       </w:r>
     </w:p>
     <w:p>
@@ -1788,7 +1816,25 @@
           <w:sz w:val="24"/>
           <w:szCs w:val="24"/>
         </w:rPr>
-        <w:t xml:space="preserve">Ex: std::cout&lt;&lt;4; </w:t>
+        <w:t xml:space="preserve">Ex: </w:t>
+      </w:r>
+      <w:proofErr w:type="gramStart"/>
+      <w:r>
+        <w:rPr>
+          <w:rFonts w:ascii="Times New Roman" w:hAnsi="Times New Roman" w:cs="Times New Roman"/>
+          <w:sz w:val="24"/>
+          <w:szCs w:val="24"/>
+        </w:rPr>
+        <w:t>std::</w:t>
+      </w:r>
+      <w:proofErr w:type="gramEnd"/>
+      <w:r>
+        <w:rPr>
+          <w:rFonts w:ascii="Times New Roman" w:hAnsi="Times New Roman" w:cs="Times New Roman"/>
+          <w:sz w:val="24"/>
+          <w:szCs w:val="24"/>
+        </w:rPr>
+        <w:t xml:space="preserve">cout&lt;&lt;4; </w:t>
       </w:r>
     </w:p>
     <w:p>
@@ -1864,7 +1910,27 @@
           <w:sz w:val="24"/>
           <w:szCs w:val="24"/>
         </w:rPr>
-        <w:t>Ex: std::cout&lt;&lt;”hello”&lt;&lt;”world</w:t>
+        <w:t xml:space="preserve">Ex: </w:t>
+      </w:r>
+      <w:proofErr w:type="gramStart"/>
+      <w:r>
+        <w:rPr>
+          <w:rFonts w:ascii="Times New Roman" w:hAnsi="Times New Roman" w:cs="Times New Roman"/>
+          <w:color w:val="7030A0"/>
+          <w:sz w:val="24"/>
+          <w:szCs w:val="24"/>
+        </w:rPr>
+        <w:t>std::</w:t>
+      </w:r>
+      <w:proofErr w:type="gramEnd"/>
+      <w:r>
+        <w:rPr>
+          <w:rFonts w:ascii="Times New Roman" w:hAnsi="Times New Roman" w:cs="Times New Roman"/>
+          <w:color w:val="7030A0"/>
+          <w:sz w:val="24"/>
+          <w:szCs w:val="24"/>
+        </w:rPr>
+        <w:t>cout&lt;&lt;”hello”&lt;&lt;”world</w:t>
       </w:r>
       <w:r>
         <w:rPr>
@@ -1891,13 +1957,23 @@
           <w:szCs w:val="24"/>
         </w:rPr>
       </w:pPr>
-      <w:r>
-        <w:rPr>
-          <w:rFonts w:ascii="Times New Roman" w:hAnsi="Times New Roman" w:cs="Times New Roman"/>
-          <w:sz w:val="24"/>
-          <w:szCs w:val="24"/>
-        </w:rPr>
-        <w:t>Std::endl</w:t>
+      <w:proofErr w:type="gramStart"/>
+      <w:r>
+        <w:rPr>
+          <w:rFonts w:ascii="Times New Roman" w:hAnsi="Times New Roman" w:cs="Times New Roman"/>
+          <w:sz w:val="24"/>
+          <w:szCs w:val="24"/>
+        </w:rPr>
+        <w:t>Std::</w:t>
+      </w:r>
+      <w:proofErr w:type="gramEnd"/>
+      <w:r>
+        <w:rPr>
+          <w:rFonts w:ascii="Times New Roman" w:hAnsi="Times New Roman" w:cs="Times New Roman"/>
+          <w:sz w:val="24"/>
+          <w:szCs w:val="24"/>
+        </w:rPr>
+        <w:t>endl</w:t>
       </w:r>
     </w:p>
     <w:p>
@@ -1940,7 +2016,25 @@
           <w:sz w:val="24"/>
           <w:szCs w:val="24"/>
         </w:rPr>
-        <w:t xml:space="preserve"> to console, need to tell console to move cursor to next line using std::endl</w:t>
+        <w:t xml:space="preserve"> to console, need to tell console to move cursor to next line using </w:t>
+      </w:r>
+      <w:proofErr w:type="gramStart"/>
+      <w:r>
+        <w:rPr>
+          <w:rFonts w:ascii="Times New Roman" w:hAnsi="Times New Roman" w:cs="Times New Roman"/>
+          <w:sz w:val="24"/>
+          <w:szCs w:val="24"/>
+        </w:rPr>
+        <w:t>std::</w:t>
+      </w:r>
+      <w:proofErr w:type="gramEnd"/>
+      <w:r>
+        <w:rPr>
+          <w:rFonts w:ascii="Times New Roman" w:hAnsi="Times New Roman" w:cs="Times New Roman"/>
+          <w:sz w:val="24"/>
+          <w:szCs w:val="24"/>
+        </w:rPr>
+        <w:t>endl</w:t>
       </w:r>
     </w:p>
     <w:p>
@@ -1966,7 +2060,27 @@
           <w:sz w:val="24"/>
           <w:szCs w:val="24"/>
         </w:rPr>
-        <w:t xml:space="preserve">Ex: std::cout&lt;&lt;”hi”&lt;&lt;std::endl; </w:t>
+        <w:t xml:space="preserve">Ex: </w:t>
+      </w:r>
+      <w:proofErr w:type="gramStart"/>
+      <w:r>
+        <w:rPr>
+          <w:rFonts w:ascii="Times New Roman" w:hAnsi="Times New Roman" w:cs="Times New Roman"/>
+          <w:color w:val="7030A0"/>
+          <w:sz w:val="24"/>
+          <w:szCs w:val="24"/>
+        </w:rPr>
+        <w:t>std::</w:t>
+      </w:r>
+      <w:proofErr w:type="gramEnd"/>
+      <w:r>
+        <w:rPr>
+          <w:rFonts w:ascii="Times New Roman" w:hAnsi="Times New Roman" w:cs="Times New Roman"/>
+          <w:color w:val="7030A0"/>
+          <w:sz w:val="24"/>
+          <w:szCs w:val="24"/>
+        </w:rPr>
+        <w:t xml:space="preserve">cout&lt;&lt;”hi”&lt;&lt;std::endl; </w:t>
       </w:r>
     </w:p>
     <w:p>
@@ -1985,13 +2099,23 @@
           <w:szCs w:val="24"/>
         </w:rPr>
       </w:pPr>
-      <w:r>
-        <w:rPr>
-          <w:rFonts w:ascii="Times New Roman" w:hAnsi="Times New Roman" w:cs="Times New Roman"/>
-          <w:sz w:val="24"/>
-          <w:szCs w:val="24"/>
-        </w:rPr>
-        <w:t>Std::endl vs \n</w:t>
+      <w:proofErr w:type="gramStart"/>
+      <w:r>
+        <w:rPr>
+          <w:rFonts w:ascii="Times New Roman" w:hAnsi="Times New Roman" w:cs="Times New Roman"/>
+          <w:sz w:val="24"/>
+          <w:szCs w:val="24"/>
+        </w:rPr>
+        <w:t>Std::</w:t>
+      </w:r>
+      <w:proofErr w:type="gramEnd"/>
+      <w:r>
+        <w:rPr>
+          <w:rFonts w:ascii="Times New Roman" w:hAnsi="Times New Roman" w:cs="Times New Roman"/>
+          <w:sz w:val="24"/>
+          <w:szCs w:val="24"/>
+        </w:rPr>
+        <w:t>endl vs \n</w:t>
       </w:r>
     </w:p>
     <w:p>
@@ -2079,13 +2203,23 @@
           <w:szCs w:val="24"/>
         </w:rPr>
       </w:pPr>
-      <w:r>
-        <w:rPr>
-          <w:rFonts w:ascii="Times New Roman" w:hAnsi="Times New Roman" w:cs="Times New Roman"/>
-          <w:sz w:val="24"/>
-          <w:szCs w:val="24"/>
-        </w:rPr>
-        <w:t>Std::cin</w:t>
+      <w:proofErr w:type="gramStart"/>
+      <w:r>
+        <w:rPr>
+          <w:rFonts w:ascii="Times New Roman" w:hAnsi="Times New Roman" w:cs="Times New Roman"/>
+          <w:sz w:val="24"/>
+          <w:szCs w:val="24"/>
+        </w:rPr>
+        <w:t>Std::</w:t>
+      </w:r>
+      <w:proofErr w:type="gramEnd"/>
+      <w:r>
+        <w:rPr>
+          <w:rFonts w:ascii="Times New Roman" w:hAnsi="Times New Roman" w:cs="Times New Roman"/>
+          <w:sz w:val="24"/>
+          <w:szCs w:val="24"/>
+        </w:rPr>
+        <w:t>cin</w:t>
       </w:r>
     </w:p>
     <w:p>
@@ -2129,6 +2263,7 @@
           <w:szCs w:val="24"/>
         </w:rPr>
       </w:pPr>
+      <w:proofErr w:type="gramStart"/>
       <w:r>
         <w:rPr>
           <w:rFonts w:ascii="Times New Roman" w:hAnsi="Times New Roman" w:cs="Times New Roman"/>
@@ -2136,7 +2271,17 @@
           <w:sz w:val="24"/>
           <w:szCs w:val="24"/>
         </w:rPr>
-        <w:t xml:space="preserve">Std::cout&lt;&lt; “Enter a number \n”; </w:t>
+        <w:t>Std::</w:t>
+      </w:r>
+      <w:proofErr w:type="gramEnd"/>
+      <w:r>
+        <w:rPr>
+          <w:rFonts w:ascii="Times New Roman" w:hAnsi="Times New Roman" w:cs="Times New Roman"/>
+          <w:color w:val="7030A0"/>
+          <w:sz w:val="24"/>
+          <w:szCs w:val="24"/>
+        </w:rPr>
+        <w:t xml:space="preserve">cout&lt;&lt; “Enter a number \n”; </w:t>
       </w:r>
     </w:p>
     <w:p>
@@ -2162,8 +2307,19 @@
           <w:sz w:val="24"/>
           <w:szCs w:val="24"/>
         </w:rPr>
-        <w:t>Int x{ };</w:t>
-      </w:r>
+        <w:t xml:space="preserve">Int x{ </w:t>
+      </w:r>
+      <w:proofErr w:type="gramStart"/>
+      <w:r>
+        <w:rPr>
+          <w:rFonts w:ascii="Times New Roman" w:hAnsi="Times New Roman" w:cs="Times New Roman"/>
+          <w:color w:val="7030A0"/>
+          <w:sz w:val="24"/>
+          <w:szCs w:val="24"/>
+        </w:rPr>
+        <w:t>};</w:t>
+      </w:r>
+      <w:proofErr w:type="gramEnd"/>
     </w:p>
     <w:p>
       <w:pPr>
@@ -2181,6 +2337,7 @@
           <w:szCs w:val="24"/>
         </w:rPr>
       </w:pPr>
+      <w:proofErr w:type="gramStart"/>
       <w:r>
         <w:rPr>
           <w:rFonts w:ascii="Times New Roman" w:hAnsi="Times New Roman" w:cs="Times New Roman"/>
@@ -2188,7 +2345,17 @@
           <w:sz w:val="24"/>
           <w:szCs w:val="24"/>
         </w:rPr>
-        <w:t xml:space="preserve">Std::cin&gt;&gt;x; </w:t>
+        <w:t>Std::</w:t>
+      </w:r>
+      <w:proofErr w:type="gramEnd"/>
+      <w:r>
+        <w:rPr>
+          <w:rFonts w:ascii="Times New Roman" w:hAnsi="Times New Roman" w:cs="Times New Roman"/>
+          <w:color w:val="7030A0"/>
+          <w:sz w:val="24"/>
+          <w:szCs w:val="24"/>
+        </w:rPr>
+        <w:t xml:space="preserve">cin&gt;&gt;x; </w:t>
       </w:r>
     </w:p>
     <w:p>
@@ -2360,7 +2527,27 @@
           <w:sz w:val="24"/>
           <w:szCs w:val="24"/>
         </w:rPr>
-        <w:t xml:space="preserve">if had to read in 100,000 values from file and had to initialize all of </w:t>
+        <w:t xml:space="preserve">if had to read in 100,000 values from file and had to initialize </w:t>
+      </w:r>
+      <w:proofErr w:type="gramStart"/>
+      <w:r>
+        <w:rPr>
+          <w:rFonts w:ascii="Times New Roman" w:hAnsi="Times New Roman" w:cs="Times New Roman"/>
+          <w:color w:val="7030A0"/>
+          <w:sz w:val="24"/>
+          <w:szCs w:val="24"/>
+        </w:rPr>
+        <w:t>all of</w:t>
+      </w:r>
+      <w:proofErr w:type="gramEnd"/>
+      <w:r>
+        <w:rPr>
+          <w:rFonts w:ascii="Times New Roman" w:hAnsi="Times New Roman" w:cs="Times New Roman"/>
+          <w:color w:val="7030A0"/>
+          <w:sz w:val="24"/>
+          <w:szCs w:val="24"/>
+        </w:rPr>
+        <w:t xml:space="preserve"> </w:t>
       </w:r>
       <w:proofErr w:type="spellStart"/>
       <w:r>
@@ -2800,7 +2987,25 @@
           <w:sz w:val="24"/>
           <w:szCs w:val="24"/>
         </w:rPr>
-        <w:t xml:space="preserve">If one word then whole thing lower </w:t>
+        <w:t xml:space="preserve">If one </w:t>
+      </w:r>
+      <w:proofErr w:type="gramStart"/>
+      <w:r>
+        <w:rPr>
+          <w:rFonts w:ascii="Times New Roman" w:hAnsi="Times New Roman" w:cs="Times New Roman"/>
+          <w:sz w:val="24"/>
+          <w:szCs w:val="24"/>
+        </w:rPr>
+        <w:t>word</w:t>
+      </w:r>
+      <w:proofErr w:type="gramEnd"/>
+      <w:r>
+        <w:rPr>
+          <w:rFonts w:ascii="Times New Roman" w:hAnsi="Times New Roman" w:cs="Times New Roman"/>
+          <w:sz w:val="24"/>
+          <w:szCs w:val="24"/>
+        </w:rPr>
+        <w:t xml:space="preserve"> then whole thing lower </w:t>
       </w:r>
     </w:p>
     <w:p>
@@ -3044,7 +3249,25 @@
           <w:sz w:val="24"/>
           <w:szCs w:val="24"/>
         </w:rPr>
-        <w:t xml:space="preserve">Reusable sequence of statements designed to do a particular job. </w:t>
+        <w:t xml:space="preserve">Reusable sequence of statements designed to do a </w:t>
+      </w:r>
+      <w:proofErr w:type="gramStart"/>
+      <w:r>
+        <w:rPr>
+          <w:rFonts w:ascii="Times New Roman" w:hAnsi="Times New Roman" w:cs="Times New Roman"/>
+          <w:sz w:val="24"/>
+          <w:szCs w:val="24"/>
+        </w:rPr>
+        <w:t>particular job</w:t>
+      </w:r>
+      <w:proofErr w:type="gramEnd"/>
+      <w:r>
+        <w:rPr>
+          <w:rFonts w:ascii="Times New Roman" w:hAnsi="Times New Roman" w:cs="Times New Roman"/>
+          <w:sz w:val="24"/>
+          <w:szCs w:val="24"/>
+        </w:rPr>
+        <w:t xml:space="preserve">. </w:t>
       </w:r>
     </w:p>
     <w:p>
@@ -3150,7 +3373,25 @@
           <w:sz w:val="24"/>
           <w:szCs w:val="24"/>
         </w:rPr>
-        <w:t>When function call hit in execution, tells CPU to interrupt current function and execute another. Calls function named then CPU returns back to point. EXAMPLE:</w:t>
+        <w:t xml:space="preserve">When function call hit in execution, tells CPU to interrupt current function and execute another. Calls function named then CPU </w:t>
+      </w:r>
+      <w:proofErr w:type="gramStart"/>
+      <w:r>
+        <w:rPr>
+          <w:rFonts w:ascii="Times New Roman" w:hAnsi="Times New Roman" w:cs="Times New Roman"/>
+          <w:sz w:val="24"/>
+          <w:szCs w:val="24"/>
+        </w:rPr>
+        <w:t>returns back</w:t>
+      </w:r>
+      <w:proofErr w:type="gramEnd"/>
+      <w:r>
+        <w:rPr>
+          <w:rFonts w:ascii="Times New Roman" w:hAnsi="Times New Roman" w:cs="Times New Roman"/>
+          <w:sz w:val="24"/>
+          <w:szCs w:val="24"/>
+        </w:rPr>
+        <w:t xml:space="preserve"> to point. EXAMPLE:</w:t>
       </w:r>
     </w:p>
     <w:p>
@@ -3381,7 +3622,25 @@
           <w:sz w:val="24"/>
           <w:szCs w:val="24"/>
         </w:rPr>
-        <w:t xml:space="preserve">When making functions don’t repeat yourself. If need to do something more than once, consider to remove redundancy. </w:t>
+        <w:t xml:space="preserve">When making functions don’t repeat yourself. If need to do something more than once, consider </w:t>
+      </w:r>
+      <w:proofErr w:type="gramStart"/>
+      <w:r>
+        <w:rPr>
+          <w:rFonts w:ascii="Times New Roman" w:hAnsi="Times New Roman" w:cs="Times New Roman"/>
+          <w:sz w:val="24"/>
+          <w:szCs w:val="24"/>
+        </w:rPr>
+        <w:t>to remove</w:t>
+      </w:r>
+      <w:proofErr w:type="gramEnd"/>
+      <w:r>
+        <w:rPr>
+          <w:rFonts w:ascii="Times New Roman" w:hAnsi="Times New Roman" w:cs="Times New Roman"/>
+          <w:sz w:val="24"/>
+          <w:szCs w:val="24"/>
+        </w:rPr>
+        <w:t xml:space="preserve"> redundancy. </w:t>
       </w:r>
     </w:p>
     <w:p>
@@ -4416,9 +4675,19 @@
           <w:sz w:val="24"/>
           <w:szCs w:val="24"/>
         </w:rPr>
-        <w:t>STD namespace- std::</w:t>
+        <w:t xml:space="preserve">STD namespace- </w:t>
+      </w:r>
+      <w:proofErr w:type="gramStart"/>
+      <w:r>
+        <w:rPr>
+          <w:rFonts w:ascii="Times New Roman" w:hAnsi="Times New Roman" w:cs="Times New Roman"/>
+          <w:sz w:val="24"/>
+          <w:szCs w:val="24"/>
+        </w:rPr>
+        <w:t>std::</w:t>
       </w:r>
       <w:proofErr w:type="spellStart"/>
+      <w:proofErr w:type="gramEnd"/>
       <w:r>
         <w:rPr>
           <w:rFonts w:ascii="Times New Roman" w:hAnsi="Times New Roman" w:cs="Times New Roman"/>
@@ -4522,7 +4791,31 @@
           <w:sz w:val="24"/>
           <w:szCs w:val="24"/>
         </w:rPr>
-        <w:t>When use identifier defined inside a namespace, you have to tell compiler that the identifier lives inside the namespace.</w:t>
+        <w:t xml:space="preserve">When use identifier defined inside a namespace, you </w:t>
+      </w:r>
+      <w:proofErr w:type="gramStart"/>
+      <w:r>
+        <w:rPr>
+          <w:rFonts w:ascii="Times New Roman" w:hAnsi="Times New Roman" w:cs="Times New Roman"/>
+          <w:b/>
+          <w:bCs/>
+          <w:color w:val="FF0000"/>
+          <w:sz w:val="24"/>
+          <w:szCs w:val="24"/>
+        </w:rPr>
+        <w:t>have to</w:t>
+      </w:r>
+      <w:proofErr w:type="gramEnd"/>
+      <w:r>
+        <w:rPr>
+          <w:rFonts w:ascii="Times New Roman" w:hAnsi="Times New Roman" w:cs="Times New Roman"/>
+          <w:b/>
+          <w:bCs/>
+          <w:color w:val="FF0000"/>
+          <w:sz w:val="24"/>
+          <w:szCs w:val="24"/>
+        </w:rPr>
+        <w:t xml:space="preserve"> tell compiler that the identifier lives inside the namespace.</w:t>
       </w:r>
     </w:p>
     <w:p>
@@ -4576,7 +4869,25 @@
           <w:sz w:val="24"/>
           <w:szCs w:val="24"/>
         </w:rPr>
-        <w:t xml:space="preserve">AVOID using namespace std; </w:t>
+        <w:t xml:space="preserve">AVOID using namespace </w:t>
+      </w:r>
+      <w:proofErr w:type="gramStart"/>
+      <w:r>
+        <w:rPr>
+          <w:rFonts w:ascii="Times New Roman" w:hAnsi="Times New Roman" w:cs="Times New Roman"/>
+          <w:sz w:val="24"/>
+          <w:szCs w:val="24"/>
+        </w:rPr>
+        <w:t>std;</w:t>
+      </w:r>
+      <w:proofErr w:type="gramEnd"/>
+      <w:r>
+        <w:rPr>
+          <w:rFonts w:ascii="Times New Roman" w:hAnsi="Times New Roman" w:cs="Times New Roman"/>
+          <w:sz w:val="24"/>
+          <w:szCs w:val="24"/>
+        </w:rPr>
+        <w:t xml:space="preserve"> </w:t>
       </w:r>
     </w:p>
     <w:p>
@@ -4606,13 +4917,23 @@
         <w:lastRenderedPageBreak/>
         <w:t xml:space="preserve">each </w:t>
       </w:r>
-      <w:r>
-        <w:rPr>
-          <w:rFonts w:ascii="Times New Roman" w:hAnsi="Times New Roman" w:cs="Times New Roman"/>
-          <w:sz w:val="24"/>
-          <w:szCs w:val="24"/>
-        </w:rPr>
-        <w:t xml:space="preserve">The using directive tells compiler to check specified namespace when trying to resolve identifier that has no namespace prefix. </w:t>
+      <w:proofErr w:type="gramStart"/>
+      <w:r>
+        <w:rPr>
+          <w:rFonts w:ascii="Times New Roman" w:hAnsi="Times New Roman" w:cs="Times New Roman"/>
+          <w:sz w:val="24"/>
+          <w:szCs w:val="24"/>
+        </w:rPr>
+        <w:t>The</w:t>
+      </w:r>
+      <w:proofErr w:type="gramEnd"/>
+      <w:r>
+        <w:rPr>
+          <w:rFonts w:ascii="Times New Roman" w:hAnsi="Times New Roman" w:cs="Times New Roman"/>
+          <w:sz w:val="24"/>
+          <w:szCs w:val="24"/>
+        </w:rPr>
+        <w:t xml:space="preserve"> using directive tells compiler to check specified namespace when trying to resolve identifier that has no namespace prefix. </w:t>
       </w:r>
     </w:p>
     <w:p>
@@ -6214,7 +6535,25 @@
           <w:sz w:val="24"/>
           <w:szCs w:val="24"/>
         </w:rPr>
-        <w:t>By default integers are signed</w:t>
+        <w:t xml:space="preserve">By </w:t>
+      </w:r>
+      <w:proofErr w:type="gramStart"/>
+      <w:r>
+        <w:rPr>
+          <w:rFonts w:ascii="Times New Roman" w:hAnsi="Times New Roman" w:cs="Times New Roman"/>
+          <w:sz w:val="24"/>
+          <w:szCs w:val="24"/>
+        </w:rPr>
+        <w:t>default</w:t>
+      </w:r>
+      <w:proofErr w:type="gramEnd"/>
+      <w:r>
+        <w:rPr>
+          <w:rFonts w:ascii="Times New Roman" w:hAnsi="Times New Roman" w:cs="Times New Roman"/>
+          <w:sz w:val="24"/>
+          <w:szCs w:val="24"/>
+        </w:rPr>
+        <w:t xml:space="preserve"> integers are signed</w:t>
       </w:r>
     </w:p>
     <w:p>
@@ -6358,12 +6697,90 @@
       </w:pPr>
       <w:r>
         <w:rPr>
-          <w:rFonts w:ascii="Times New Roman" w:hAnsi="Times New Roman" w:cs="Times New Roman"/>
-          <w:sz w:val="24"/>
-          <w:szCs w:val="24"/>
+          <w:noProof/>
         </w:rPr>
         <w:lastRenderedPageBreak/>
-        <w:t xml:space="preserve">What happens if store larger num in unsigned int cant hold? </w:t>
+        <w:drawing>
+          <wp:anchor distT="0" distB="0" distL="114300" distR="114300" simplePos="0" relativeHeight="251667456" behindDoc="1" locked="0" layoutInCell="1" allowOverlap="1" wp14:anchorId="530C8927" wp14:editId="43CC6C5B">
+            <wp:simplePos x="0" y="0"/>
+            <wp:positionH relativeFrom="column">
+              <wp:posOffset>-858962</wp:posOffset>
+            </wp:positionH>
+            <wp:positionV relativeFrom="paragraph">
+              <wp:posOffset>-331</wp:posOffset>
+            </wp:positionV>
+            <wp:extent cx="2565144" cy="1272706"/>
+            <wp:effectExtent l="0" t="0" r="6985" b="3810"/>
+            <wp:wrapNone/>
+            <wp:docPr id="10" name="Picture 10"/>
+            <wp:cNvGraphicFramePr>
+              <a:graphicFrameLocks xmlns:a="http://schemas.openxmlformats.org/drawingml/2006/main" noChangeAspect="1"/>
+            </wp:cNvGraphicFramePr>
+            <a:graphic xmlns:a="http://schemas.openxmlformats.org/drawingml/2006/main">
+              <a:graphicData uri="http://schemas.openxmlformats.org/drawingml/2006/picture">
+                <pic:pic xmlns:pic="http://schemas.openxmlformats.org/drawingml/2006/picture">
+                  <pic:nvPicPr>
+                    <pic:cNvPr id="1" name=""/>
+                    <pic:cNvPicPr/>
+                  </pic:nvPicPr>
+                  <pic:blipFill>
+                    <a:blip r:embed="rId13">
+                      <a:extLst>
+                        <a:ext uri="{28A0092B-C50C-407E-A947-70E740481C1C}">
+                          <a14:useLocalDpi xmlns:a14="http://schemas.microsoft.com/office/drawing/2010/main" val="0"/>
+                        </a:ext>
+                      </a:extLst>
+                    </a:blip>
+                    <a:stretch>
+                      <a:fillRect/>
+                    </a:stretch>
+                  </pic:blipFill>
+                  <pic:spPr>
+                    <a:xfrm>
+                      <a:off x="0" y="0"/>
+                      <a:ext cx="2565144" cy="1272706"/>
+                    </a:xfrm>
+                    <a:prstGeom prst="rect">
+                      <a:avLst/>
+                    </a:prstGeom>
+                  </pic:spPr>
+                </pic:pic>
+              </a:graphicData>
+            </a:graphic>
+            <wp14:sizeRelH relativeFrom="page">
+              <wp14:pctWidth>0</wp14:pctWidth>
+            </wp14:sizeRelH>
+            <wp14:sizeRelV relativeFrom="page">
+              <wp14:pctHeight>0</wp14:pctHeight>
+            </wp14:sizeRelV>
+          </wp:anchor>
+        </w:drawing>
+      </w:r>
+      <w:r>
+        <w:rPr>
+          <w:rFonts w:ascii="Times New Roman" w:hAnsi="Times New Roman" w:cs="Times New Roman"/>
+          <w:sz w:val="24"/>
+          <w:szCs w:val="24"/>
+        </w:rPr>
+        <w:t xml:space="preserve">What happens if store larger num in unsigned int </w:t>
+      </w:r>
+      <w:proofErr w:type="gramStart"/>
+      <w:r>
+        <w:rPr>
+          <w:rFonts w:ascii="Times New Roman" w:hAnsi="Times New Roman" w:cs="Times New Roman"/>
+          <w:sz w:val="24"/>
+          <w:szCs w:val="24"/>
+        </w:rPr>
+        <w:t>cant</w:t>
+      </w:r>
+      <w:proofErr w:type="gramEnd"/>
+      <w:r>
+        <w:rPr>
+          <w:rFonts w:ascii="Times New Roman" w:hAnsi="Times New Roman" w:cs="Times New Roman"/>
+          <w:sz w:val="24"/>
+          <w:szCs w:val="24"/>
+        </w:rPr>
+        <w:t xml:space="preserve"> hold? </w:t>
       </w:r>
     </w:p>
     <w:p>
@@ -6385,7 +6802,25 @@
           <w:sz w:val="24"/>
           <w:szCs w:val="24"/>
         </w:rPr>
-        <w:t xml:space="preserve">Ex: put 280 in a 1 byte unsigned int. </w:t>
+        <w:t xml:space="preserve">Ex: put 280 in a </w:t>
+      </w:r>
+      <w:proofErr w:type="gramStart"/>
+      <w:r>
+        <w:rPr>
+          <w:rFonts w:ascii="Times New Roman" w:hAnsi="Times New Roman" w:cs="Times New Roman"/>
+          <w:sz w:val="24"/>
+          <w:szCs w:val="24"/>
+        </w:rPr>
+        <w:t>1 byte</w:t>
+      </w:r>
+      <w:proofErr w:type="gramEnd"/>
+      <w:r>
+        <w:rPr>
+          <w:rFonts w:ascii="Times New Roman" w:hAnsi="Times New Roman" w:cs="Times New Roman"/>
+          <w:sz w:val="24"/>
+          <w:szCs w:val="24"/>
+        </w:rPr>
+        <w:t xml:space="preserve"> unsigned int. </w:t>
       </w:r>
     </w:p>
     <w:p>
@@ -6443,7 +6878,25 @@
           <w:sz w:val="24"/>
           <w:szCs w:val="24"/>
         </w:rPr>
-        <w:t xml:space="preserve"> adds 1 so 256, and then the division of 280/256 remainder is kept, so 280/256= 1 remainder 24. So 24 kept.</w:t>
+        <w:t xml:space="preserve"> adds 1 so 256, and then the division of 280/256 remainder is kept, so 280/256= 1 remainder 24. </w:t>
+      </w:r>
+      <w:proofErr w:type="gramStart"/>
+      <w:r>
+        <w:rPr>
+          <w:rFonts w:ascii="Times New Roman" w:hAnsi="Times New Roman" w:cs="Times New Roman"/>
+          <w:sz w:val="24"/>
+          <w:szCs w:val="24"/>
+        </w:rPr>
+        <w:t>So</w:t>
+      </w:r>
+      <w:proofErr w:type="gramEnd"/>
+      <w:r>
+        <w:rPr>
+          <w:rFonts w:ascii="Times New Roman" w:hAnsi="Times New Roman" w:cs="Times New Roman"/>
+          <w:sz w:val="24"/>
+          <w:szCs w:val="24"/>
+        </w:rPr>
+        <w:t xml:space="preserve"> 24 kept.</w:t>
       </w:r>
     </w:p>
     <w:p>
@@ -6459,13 +6912,23 @@
           <w:szCs w:val="24"/>
         </w:rPr>
       </w:pPr>
-      <w:r>
-        <w:rPr>
-          <w:rFonts w:ascii="Times New Roman" w:hAnsi="Times New Roman" w:cs="Times New Roman"/>
-          <w:sz w:val="24"/>
-          <w:szCs w:val="24"/>
-        </w:rPr>
-        <w:t xml:space="preserve">Typically </w:t>
+      <w:proofErr w:type="gramStart"/>
+      <w:r>
+        <w:rPr>
+          <w:rFonts w:ascii="Times New Roman" w:hAnsi="Times New Roman" w:cs="Times New Roman"/>
+          <w:sz w:val="24"/>
+          <w:szCs w:val="24"/>
+        </w:rPr>
+        <w:t>Typically</w:t>
+      </w:r>
+      <w:proofErr w:type="gramEnd"/>
+      <w:r>
+        <w:rPr>
+          <w:rFonts w:ascii="Times New Roman" w:hAnsi="Times New Roman" w:cs="Times New Roman"/>
+          <w:sz w:val="24"/>
+          <w:szCs w:val="24"/>
+        </w:rPr>
+        <w:t xml:space="preserve"> </w:t>
       </w:r>
       <w:proofErr w:type="spellStart"/>
       <w:r>
@@ -6521,8 +6984,2307 @@
         </w:rPr>
         <w:t xml:space="preserve">? </w:t>
       </w:r>
-      <w:bookmarkStart w:id="0" w:name="_GoBack"/>
-      <w:bookmarkEnd w:id="0"/>
+    </w:p>
+    <w:p>
+      <w:pPr>
+        <w:pStyle w:val="ListParagraph"/>
+        <w:numPr>
+          <w:ilvl w:val="0"/>
+          <w:numId w:val="10"/>
+        </w:numPr>
+        <w:rPr>
+          <w:rFonts w:ascii="Times New Roman" w:hAnsi="Times New Roman" w:cs="Times New Roman"/>
+          <w:sz w:val="24"/>
+          <w:szCs w:val="24"/>
+        </w:rPr>
+      </w:pPr>
+      <w:r>
+        <w:rPr>
+          <w:rFonts w:ascii="Times New Roman" w:hAnsi="Times New Roman" w:cs="Times New Roman"/>
+          <w:sz w:val="24"/>
+          <w:szCs w:val="24"/>
+        </w:rPr>
+        <w:t xml:space="preserve">Floating Point Numbers </w:t>
+      </w:r>
+    </w:p>
+    <w:p>
+      <w:pPr>
+        <w:pStyle w:val="ListParagraph"/>
+        <w:numPr>
+          <w:ilvl w:val="1"/>
+          <w:numId w:val="10"/>
+        </w:numPr>
+        <w:rPr>
+          <w:rFonts w:ascii="Times New Roman" w:hAnsi="Times New Roman" w:cs="Times New Roman"/>
+          <w:sz w:val="24"/>
+          <w:szCs w:val="24"/>
+        </w:rPr>
+      </w:pPr>
+      <w:r>
+        <w:rPr>
+          <w:noProof/>
+        </w:rPr>
+        <w:drawing>
+          <wp:anchor distT="0" distB="0" distL="114300" distR="114300" simplePos="0" relativeHeight="251666432" behindDoc="1" locked="0" layoutInCell="1" allowOverlap="1" wp14:anchorId="79EAD5ED" wp14:editId="6D18A0F8">
+            <wp:simplePos x="0" y="0"/>
+            <wp:positionH relativeFrom="column">
+              <wp:posOffset>4030898</wp:posOffset>
+            </wp:positionH>
+            <wp:positionV relativeFrom="paragraph">
+              <wp:posOffset>7620</wp:posOffset>
+            </wp:positionV>
+            <wp:extent cx="2568271" cy="613498"/>
+            <wp:effectExtent l="0" t="0" r="3810" b="0"/>
+            <wp:wrapNone/>
+            <wp:docPr id="9" name="Picture 9"/>
+            <wp:cNvGraphicFramePr>
+              <a:graphicFrameLocks xmlns:a="http://schemas.openxmlformats.org/drawingml/2006/main" noChangeAspect="1"/>
+            </wp:cNvGraphicFramePr>
+            <a:graphic xmlns:a="http://schemas.openxmlformats.org/drawingml/2006/main">
+              <a:graphicData uri="http://schemas.openxmlformats.org/drawingml/2006/picture">
+                <pic:pic xmlns:pic="http://schemas.openxmlformats.org/drawingml/2006/picture">
+                  <pic:nvPicPr>
+                    <pic:cNvPr id="1" name=""/>
+                    <pic:cNvPicPr/>
+                  </pic:nvPicPr>
+                  <pic:blipFill>
+                    <a:blip r:embed="rId14">
+                      <a:extLst>
+                        <a:ext uri="{28A0092B-C50C-407E-A947-70E740481C1C}">
+                          <a14:useLocalDpi xmlns:a14="http://schemas.microsoft.com/office/drawing/2010/main" val="0"/>
+                        </a:ext>
+                      </a:extLst>
+                    </a:blip>
+                    <a:stretch>
+                      <a:fillRect/>
+                    </a:stretch>
+                  </pic:blipFill>
+                  <pic:spPr>
+                    <a:xfrm>
+                      <a:off x="0" y="0"/>
+                      <a:ext cx="2568271" cy="613498"/>
+                    </a:xfrm>
+                    <a:prstGeom prst="rect">
+                      <a:avLst/>
+                    </a:prstGeom>
+                  </pic:spPr>
+                </pic:pic>
+              </a:graphicData>
+            </a:graphic>
+            <wp14:sizeRelH relativeFrom="page">
+              <wp14:pctWidth>0</wp14:pctWidth>
+            </wp14:sizeRelH>
+            <wp14:sizeRelV relativeFrom="page">
+              <wp14:pctHeight>0</wp14:pctHeight>
+            </wp14:sizeRelV>
+          </wp:anchor>
+        </w:drawing>
+      </w:r>
+      <w:r>
+        <w:rPr>
+          <w:rFonts w:ascii="Times New Roman" w:hAnsi="Times New Roman" w:cs="Times New Roman"/>
+          <w:sz w:val="24"/>
+          <w:szCs w:val="24"/>
+        </w:rPr>
+        <w:t>Can hold real numbers like 432.0 or -3.33</w:t>
+      </w:r>
+    </w:p>
+    <w:p>
+      <w:pPr>
+        <w:pStyle w:val="ListParagraph"/>
+        <w:numPr>
+          <w:ilvl w:val="2"/>
+          <w:numId w:val="10"/>
+        </w:numPr>
+        <w:rPr>
+          <w:rFonts w:ascii="Times New Roman" w:hAnsi="Times New Roman" w:cs="Times New Roman"/>
+          <w:sz w:val="24"/>
+          <w:szCs w:val="24"/>
+        </w:rPr>
+      </w:pPr>
+      <w:r>
+        <w:rPr>
+          <w:rFonts w:ascii="Times New Roman" w:hAnsi="Times New Roman" w:cs="Times New Roman"/>
+          <w:sz w:val="24"/>
+          <w:szCs w:val="24"/>
+        </w:rPr>
+        <w:t>FLOAT</w:t>
+      </w:r>
+    </w:p>
+    <w:p>
+      <w:pPr>
+        <w:pStyle w:val="ListParagraph"/>
+        <w:numPr>
+          <w:ilvl w:val="2"/>
+          <w:numId w:val="10"/>
+        </w:numPr>
+        <w:rPr>
+          <w:rFonts w:ascii="Times New Roman" w:hAnsi="Times New Roman" w:cs="Times New Roman"/>
+          <w:sz w:val="24"/>
+          <w:szCs w:val="24"/>
+        </w:rPr>
+      </w:pPr>
+      <w:r>
+        <w:rPr>
+          <w:rFonts w:ascii="Times New Roman" w:hAnsi="Times New Roman" w:cs="Times New Roman"/>
+          <w:sz w:val="24"/>
+          <w:szCs w:val="24"/>
+        </w:rPr>
+        <w:t>DOUBLE</w:t>
+      </w:r>
+    </w:p>
+    <w:p>
+      <w:pPr>
+        <w:pStyle w:val="ListParagraph"/>
+        <w:numPr>
+          <w:ilvl w:val="2"/>
+          <w:numId w:val="10"/>
+        </w:numPr>
+        <w:rPr>
+          <w:rFonts w:ascii="Times New Roman" w:hAnsi="Times New Roman" w:cs="Times New Roman"/>
+          <w:sz w:val="24"/>
+          <w:szCs w:val="24"/>
+        </w:rPr>
+      </w:pPr>
+      <w:r>
+        <w:rPr>
+          <w:rFonts w:ascii="Times New Roman" w:hAnsi="Times New Roman" w:cs="Times New Roman"/>
+          <w:sz w:val="24"/>
+          <w:szCs w:val="24"/>
+        </w:rPr>
+        <w:t xml:space="preserve">LONG </w:t>
+      </w:r>
+    </w:p>
+    <w:p>
+      <w:pPr>
+        <w:pStyle w:val="ListParagraph"/>
+        <w:numPr>
+          <w:ilvl w:val="1"/>
+          <w:numId w:val="10"/>
+        </w:numPr>
+        <w:rPr>
+          <w:rFonts w:ascii="Times New Roman" w:hAnsi="Times New Roman" w:cs="Times New Roman"/>
+          <w:sz w:val="24"/>
+          <w:szCs w:val="24"/>
+        </w:rPr>
+      </w:pPr>
+      <w:r>
+        <w:rPr>
+          <w:rFonts w:ascii="Times New Roman" w:hAnsi="Times New Roman" w:cs="Times New Roman"/>
+          <w:sz w:val="24"/>
+          <w:szCs w:val="24"/>
+        </w:rPr>
+        <w:t xml:space="preserve">Make sure type of literals match type of vars being assigned to. </w:t>
+      </w:r>
+    </w:p>
+    <w:p>
+      <w:pPr>
+        <w:pStyle w:val="ListParagraph"/>
+        <w:numPr>
+          <w:ilvl w:val="1"/>
+          <w:numId w:val="10"/>
+        </w:numPr>
+        <w:rPr>
+          <w:rFonts w:ascii="Times New Roman" w:hAnsi="Times New Roman" w:cs="Times New Roman"/>
+          <w:sz w:val="24"/>
+          <w:szCs w:val="24"/>
+        </w:rPr>
+      </w:pPr>
+      <w:r>
+        <w:rPr>
+          <w:rFonts w:ascii="Times New Roman" w:hAnsi="Times New Roman" w:cs="Times New Roman"/>
+          <w:sz w:val="24"/>
+          <w:szCs w:val="24"/>
+        </w:rPr>
+        <w:t xml:space="preserve">Precision of floating point </w:t>
+      </w:r>
+      <w:proofErr w:type="spellStart"/>
+      <w:r>
+        <w:rPr>
+          <w:rFonts w:ascii="Times New Roman" w:hAnsi="Times New Roman" w:cs="Times New Roman"/>
+          <w:sz w:val="24"/>
+          <w:szCs w:val="24"/>
+        </w:rPr>
+        <w:t>nums</w:t>
+      </w:r>
+      <w:proofErr w:type="spellEnd"/>
+      <w:r>
+        <w:rPr>
+          <w:rFonts w:ascii="Times New Roman" w:hAnsi="Times New Roman" w:cs="Times New Roman"/>
+          <w:sz w:val="24"/>
+          <w:szCs w:val="24"/>
+        </w:rPr>
+        <w:t xml:space="preserve"> define how many sig digits can represent without info loss. </w:t>
+      </w:r>
+    </w:p>
+    <w:p>
+      <w:pPr>
+        <w:pStyle w:val="ListParagraph"/>
+        <w:numPr>
+          <w:ilvl w:val="1"/>
+          <w:numId w:val="10"/>
+        </w:numPr>
+        <w:rPr>
+          <w:rFonts w:ascii="Times New Roman" w:hAnsi="Times New Roman" w:cs="Times New Roman"/>
+          <w:sz w:val="24"/>
+          <w:szCs w:val="24"/>
+        </w:rPr>
+      </w:pPr>
+      <w:r>
+        <w:rPr>
+          <w:rFonts w:ascii="Times New Roman" w:hAnsi="Times New Roman" w:cs="Times New Roman"/>
+          <w:sz w:val="24"/>
+          <w:szCs w:val="24"/>
+        </w:rPr>
+        <w:t xml:space="preserve">Can override precision default </w:t>
+      </w:r>
+      <w:proofErr w:type="spellStart"/>
+      <w:r>
+        <w:rPr>
+          <w:rFonts w:ascii="Times New Roman" w:hAnsi="Times New Roman" w:cs="Times New Roman"/>
+          <w:sz w:val="24"/>
+          <w:szCs w:val="24"/>
+        </w:rPr>
+        <w:t>y</w:t>
+      </w:r>
+      <w:proofErr w:type="spellEnd"/>
+      <w:r>
+        <w:rPr>
+          <w:rFonts w:ascii="Times New Roman" w:hAnsi="Times New Roman" w:cs="Times New Roman"/>
+          <w:sz w:val="24"/>
+          <w:szCs w:val="24"/>
+        </w:rPr>
+        <w:t xml:space="preserve"> </w:t>
+      </w:r>
+      <w:r>
+        <w:rPr>
+          <w:rFonts w:ascii="Times New Roman" w:hAnsi="Times New Roman" w:cs="Times New Roman"/>
+          <w:color w:val="FF0000"/>
+          <w:sz w:val="24"/>
+          <w:szCs w:val="24"/>
+        </w:rPr>
+        <w:t xml:space="preserve">using </w:t>
+      </w:r>
+      <w:proofErr w:type="gramStart"/>
+      <w:r>
+        <w:rPr>
+          <w:rFonts w:ascii="Times New Roman" w:hAnsi="Times New Roman" w:cs="Times New Roman"/>
+          <w:color w:val="FF0000"/>
+          <w:sz w:val="24"/>
+          <w:szCs w:val="24"/>
+        </w:rPr>
+        <w:t>std::</w:t>
+      </w:r>
+      <w:proofErr w:type="spellStart"/>
+      <w:proofErr w:type="gramEnd"/>
+      <w:r>
+        <w:rPr>
+          <w:rFonts w:ascii="Times New Roman" w:hAnsi="Times New Roman" w:cs="Times New Roman"/>
+          <w:color w:val="FF0000"/>
+          <w:sz w:val="24"/>
+          <w:szCs w:val="24"/>
+        </w:rPr>
+        <w:t>setprecision</w:t>
+      </w:r>
+      <w:proofErr w:type="spellEnd"/>
+      <w:r>
+        <w:rPr>
+          <w:rFonts w:ascii="Times New Roman" w:hAnsi="Times New Roman" w:cs="Times New Roman"/>
+          <w:color w:val="FF0000"/>
+          <w:sz w:val="24"/>
+          <w:szCs w:val="24"/>
+        </w:rPr>
+        <w:t>(16)</w:t>
+      </w:r>
+      <w:r>
+        <w:rPr>
+          <w:rFonts w:ascii="Times New Roman" w:hAnsi="Times New Roman" w:cs="Times New Roman"/>
+          <w:sz w:val="24"/>
+          <w:szCs w:val="24"/>
+        </w:rPr>
+        <w:t xml:space="preserve"> //show 16 dig precision.</w:t>
+      </w:r>
+    </w:p>
+    <w:p>
+      <w:pPr>
+        <w:pStyle w:val="ListParagraph"/>
+        <w:numPr>
+          <w:ilvl w:val="1"/>
+          <w:numId w:val="10"/>
+        </w:numPr>
+        <w:rPr>
+          <w:rFonts w:ascii="Times New Roman" w:hAnsi="Times New Roman" w:cs="Times New Roman"/>
+          <w:sz w:val="24"/>
+          <w:szCs w:val="24"/>
+        </w:rPr>
+      </w:pPr>
+      <w:r>
+        <w:rPr>
+          <w:rFonts w:ascii="Times New Roman" w:hAnsi="Times New Roman" w:cs="Times New Roman"/>
+          <w:sz w:val="24"/>
+          <w:szCs w:val="24"/>
+        </w:rPr>
+        <w:t>Favor double over float unless space at premium, as lack of precision in float often lead to inaccuracies.</w:t>
+      </w:r>
+    </w:p>
+    <w:p>
+      <w:pPr>
+        <w:pStyle w:val="ListParagraph"/>
+        <w:numPr>
+          <w:ilvl w:val="0"/>
+          <w:numId w:val="10"/>
+        </w:numPr>
+        <w:rPr>
+          <w:rFonts w:ascii="Times New Roman" w:hAnsi="Times New Roman" w:cs="Times New Roman"/>
+          <w:sz w:val="24"/>
+          <w:szCs w:val="24"/>
+        </w:rPr>
+      </w:pPr>
+      <w:r>
+        <w:rPr>
+          <w:rFonts w:ascii="Times New Roman" w:hAnsi="Times New Roman" w:cs="Times New Roman"/>
+          <w:sz w:val="24"/>
+          <w:szCs w:val="24"/>
+        </w:rPr>
+        <w:t xml:space="preserve">BOOLEAN VALUES </w:t>
+      </w:r>
+    </w:p>
+    <w:p>
+      <w:pPr>
+        <w:pStyle w:val="ListParagraph"/>
+        <w:numPr>
+          <w:ilvl w:val="1"/>
+          <w:numId w:val="10"/>
+        </w:numPr>
+        <w:rPr>
+          <w:rFonts w:ascii="Times New Roman" w:hAnsi="Times New Roman" w:cs="Times New Roman"/>
+          <w:sz w:val="24"/>
+          <w:szCs w:val="24"/>
+        </w:rPr>
+      </w:pPr>
+      <w:r>
+        <w:rPr>
+          <w:rFonts w:ascii="Times New Roman" w:hAnsi="Times New Roman" w:cs="Times New Roman"/>
+          <w:sz w:val="24"/>
+          <w:szCs w:val="24"/>
+        </w:rPr>
+        <w:t>Vars that can only have two values true or false</w:t>
+      </w:r>
+    </w:p>
+    <w:p>
+      <w:pPr>
+        <w:pStyle w:val="ListParagraph"/>
+        <w:numPr>
+          <w:ilvl w:val="1"/>
+          <w:numId w:val="10"/>
+        </w:numPr>
+        <w:rPr>
+          <w:rFonts w:ascii="Times New Roman" w:hAnsi="Times New Roman" w:cs="Times New Roman"/>
+          <w:sz w:val="24"/>
+          <w:szCs w:val="24"/>
+        </w:rPr>
+      </w:pPr>
+      <w:r>
+        <w:rPr>
+          <w:rFonts w:ascii="Times New Roman" w:hAnsi="Times New Roman" w:cs="Times New Roman"/>
+          <w:sz w:val="24"/>
+          <w:szCs w:val="24"/>
+        </w:rPr>
+        <w:t xml:space="preserve">Bool b; </w:t>
+      </w:r>
+      <w:r>
+        <w:rPr>
+          <w:rFonts w:ascii="Times New Roman" w:hAnsi="Times New Roman" w:cs="Times New Roman"/>
+          <w:sz w:val="24"/>
+          <w:szCs w:val="24"/>
+        </w:rPr>
+        <w:sym w:font="Wingdings" w:char="F0E7"/>
+      </w:r>
+      <w:r>
+        <w:rPr>
+          <w:rFonts w:ascii="Times New Roman" w:hAnsi="Times New Roman" w:cs="Times New Roman"/>
+          <w:sz w:val="24"/>
+          <w:szCs w:val="24"/>
+        </w:rPr>
+        <w:t xml:space="preserve"> example</w:t>
+      </w:r>
+    </w:p>
+    <w:p>
+      <w:pPr>
+        <w:pStyle w:val="ListParagraph"/>
+        <w:numPr>
+          <w:ilvl w:val="1"/>
+          <w:numId w:val="10"/>
+        </w:numPr>
+        <w:rPr>
+          <w:rFonts w:ascii="Times New Roman" w:hAnsi="Times New Roman" w:cs="Times New Roman"/>
+          <w:sz w:val="24"/>
+          <w:szCs w:val="24"/>
+        </w:rPr>
+      </w:pPr>
+      <w:r>
+        <w:rPr>
+          <w:rFonts w:ascii="Times New Roman" w:hAnsi="Times New Roman" w:cs="Times New Roman"/>
+          <w:sz w:val="24"/>
+          <w:szCs w:val="24"/>
+        </w:rPr>
+        <w:t xml:space="preserve">If print out, will print 0 for false and 1 for </w:t>
+      </w:r>
+      <w:proofErr w:type="gramStart"/>
+      <w:r>
+        <w:rPr>
+          <w:rFonts w:ascii="Times New Roman" w:hAnsi="Times New Roman" w:cs="Times New Roman"/>
+          <w:sz w:val="24"/>
+          <w:szCs w:val="24"/>
+        </w:rPr>
+        <w:t>true;</w:t>
+      </w:r>
+      <w:proofErr w:type="gramEnd"/>
+    </w:p>
+    <w:p>
+      <w:pPr>
+        <w:pStyle w:val="ListParagraph"/>
+        <w:numPr>
+          <w:ilvl w:val="1"/>
+          <w:numId w:val="10"/>
+        </w:numPr>
+        <w:rPr>
+          <w:rFonts w:ascii="Times New Roman" w:hAnsi="Times New Roman" w:cs="Times New Roman"/>
+          <w:sz w:val="24"/>
+          <w:szCs w:val="24"/>
+        </w:rPr>
+      </w:pPr>
+      <w:r>
+        <w:rPr>
+          <w:rFonts w:ascii="Times New Roman" w:hAnsi="Times New Roman" w:cs="Times New Roman"/>
+          <w:sz w:val="24"/>
+          <w:szCs w:val="24"/>
+        </w:rPr>
+        <w:t xml:space="preserve">When asking for input </w:t>
+      </w:r>
+      <w:proofErr w:type="spellStart"/>
+      <w:r>
+        <w:rPr>
+          <w:rFonts w:ascii="Times New Roman" w:hAnsi="Times New Roman" w:cs="Times New Roman"/>
+          <w:sz w:val="24"/>
+          <w:szCs w:val="24"/>
+        </w:rPr>
+        <w:t>cin</w:t>
+      </w:r>
+      <w:proofErr w:type="spellEnd"/>
+      <w:r>
+        <w:rPr>
+          <w:rFonts w:ascii="Times New Roman" w:hAnsi="Times New Roman" w:cs="Times New Roman"/>
+          <w:sz w:val="24"/>
+          <w:szCs w:val="24"/>
+        </w:rPr>
+        <w:t xml:space="preserve"> will only accept 0 or 1 for true and </w:t>
+      </w:r>
+      <w:proofErr w:type="gramStart"/>
+      <w:r>
+        <w:rPr>
+          <w:rFonts w:ascii="Times New Roman" w:hAnsi="Times New Roman" w:cs="Times New Roman"/>
+          <w:sz w:val="24"/>
+          <w:szCs w:val="24"/>
+        </w:rPr>
+        <w:t>false;</w:t>
+      </w:r>
+      <w:proofErr w:type="gramEnd"/>
+      <w:r>
+        <w:rPr>
+          <w:rFonts w:ascii="Times New Roman" w:hAnsi="Times New Roman" w:cs="Times New Roman"/>
+          <w:sz w:val="24"/>
+          <w:szCs w:val="24"/>
+        </w:rPr>
+        <w:t xml:space="preserve"> </w:t>
+      </w:r>
+    </w:p>
+    <w:p>
+      <w:pPr>
+        <w:pStyle w:val="ListParagraph"/>
+        <w:numPr>
+          <w:ilvl w:val="0"/>
+          <w:numId w:val="10"/>
+        </w:numPr>
+        <w:rPr>
+          <w:rFonts w:ascii="Times New Roman" w:hAnsi="Times New Roman" w:cs="Times New Roman"/>
+          <w:sz w:val="24"/>
+          <w:szCs w:val="24"/>
+        </w:rPr>
+      </w:pPr>
+      <w:r>
+        <w:rPr>
+          <w:rFonts w:ascii="Times New Roman" w:hAnsi="Times New Roman" w:cs="Times New Roman"/>
+          <w:sz w:val="24"/>
+          <w:szCs w:val="24"/>
+        </w:rPr>
+        <w:t xml:space="preserve">IF STATEMENTS </w:t>
+      </w:r>
+    </w:p>
+    <w:p>
+      <w:pPr>
+        <w:pStyle w:val="ListParagraph"/>
+        <w:numPr>
+          <w:ilvl w:val="1"/>
+          <w:numId w:val="10"/>
+        </w:numPr>
+        <w:rPr>
+          <w:rFonts w:ascii="Times New Roman" w:hAnsi="Times New Roman" w:cs="Times New Roman"/>
+          <w:sz w:val="24"/>
+          <w:szCs w:val="24"/>
+        </w:rPr>
+      </w:pPr>
+      <w:r>
+        <w:rPr>
+          <w:rFonts w:ascii="Times New Roman" w:hAnsi="Times New Roman" w:cs="Times New Roman"/>
+          <w:sz w:val="24"/>
+          <w:szCs w:val="24"/>
+        </w:rPr>
+        <w:t>Condition- expression that evaluates to Boolean val.</w:t>
+      </w:r>
+    </w:p>
+    <w:p>
+      <w:pPr>
+        <w:pStyle w:val="ListParagraph"/>
+        <w:numPr>
+          <w:ilvl w:val="2"/>
+          <w:numId w:val="10"/>
+        </w:numPr>
+        <w:rPr>
+          <w:rFonts w:ascii="Times New Roman" w:hAnsi="Times New Roman" w:cs="Times New Roman"/>
+          <w:sz w:val="24"/>
+          <w:szCs w:val="24"/>
+        </w:rPr>
+      </w:pPr>
+      <w:r>
+        <w:rPr>
+          <w:rFonts w:ascii="Times New Roman" w:hAnsi="Times New Roman" w:cs="Times New Roman"/>
+          <w:sz w:val="24"/>
+          <w:szCs w:val="24"/>
+        </w:rPr>
+        <w:t xml:space="preserve">Ex: if(x==0) { do something } </w:t>
+      </w:r>
+    </w:p>
+    <w:p>
+      <w:pPr>
+        <w:pStyle w:val="ListParagraph"/>
+        <w:numPr>
+          <w:ilvl w:val="2"/>
+          <w:numId w:val="10"/>
+        </w:numPr>
+        <w:rPr>
+          <w:rFonts w:ascii="Times New Roman" w:hAnsi="Times New Roman" w:cs="Times New Roman"/>
+          <w:sz w:val="24"/>
+          <w:szCs w:val="24"/>
+        </w:rPr>
+      </w:pPr>
+      <w:r>
+        <w:rPr>
+          <w:rFonts w:ascii="Times New Roman" w:hAnsi="Times New Roman" w:cs="Times New Roman"/>
+          <w:sz w:val="24"/>
+          <w:szCs w:val="24"/>
+        </w:rPr>
+        <w:t xml:space="preserve">Has if -else statements and if, else if, else </w:t>
+      </w:r>
+    </w:p>
+    <w:p>
+      <w:pPr>
+        <w:pStyle w:val="ListParagraph"/>
+        <w:numPr>
+          <w:ilvl w:val="2"/>
+          <w:numId w:val="10"/>
+        </w:numPr>
+        <w:rPr>
+          <w:rFonts w:ascii="Times New Roman" w:hAnsi="Times New Roman" w:cs="Times New Roman"/>
+          <w:sz w:val="24"/>
+          <w:szCs w:val="24"/>
+        </w:rPr>
+      </w:pPr>
+      <w:r>
+        <w:rPr>
+          <w:rFonts w:ascii="Times New Roman" w:hAnsi="Times New Roman" w:cs="Times New Roman"/>
+          <w:sz w:val="24"/>
+          <w:szCs w:val="24"/>
+        </w:rPr>
+        <w:t xml:space="preserve">Can have </w:t>
+      </w:r>
+      <w:proofErr w:type="gramStart"/>
+      <w:r>
+        <w:rPr>
+          <w:rFonts w:ascii="Times New Roman" w:hAnsi="Times New Roman" w:cs="Times New Roman"/>
+          <w:sz w:val="24"/>
+          <w:szCs w:val="24"/>
+        </w:rPr>
+        <w:t>non Boolean</w:t>
+      </w:r>
+      <w:proofErr w:type="gramEnd"/>
+      <w:r>
+        <w:rPr>
+          <w:rFonts w:ascii="Times New Roman" w:hAnsi="Times New Roman" w:cs="Times New Roman"/>
+          <w:sz w:val="24"/>
+          <w:szCs w:val="24"/>
+        </w:rPr>
+        <w:t xml:space="preserve"> conditionals like if(4) for ex</w:t>
+      </w:r>
+    </w:p>
+    <w:p>
+      <w:pPr>
+        <w:pStyle w:val="ListParagraph"/>
+        <w:numPr>
+          <w:ilvl w:val="3"/>
+          <w:numId w:val="10"/>
+        </w:numPr>
+        <w:rPr>
+          <w:rFonts w:ascii="Times New Roman" w:hAnsi="Times New Roman" w:cs="Times New Roman"/>
+          <w:sz w:val="24"/>
+          <w:szCs w:val="24"/>
+        </w:rPr>
+      </w:pPr>
+      <w:r>
+        <w:rPr>
+          <w:rFonts w:ascii="Times New Roman" w:hAnsi="Times New Roman" w:cs="Times New Roman"/>
+          <w:sz w:val="24"/>
+          <w:szCs w:val="24"/>
+        </w:rPr>
+        <w:t xml:space="preserve">If </w:t>
+      </w:r>
+      <w:proofErr w:type="gramStart"/>
+      <w:r>
+        <w:rPr>
+          <w:rFonts w:ascii="Times New Roman" w:hAnsi="Times New Roman" w:cs="Times New Roman"/>
+          <w:sz w:val="24"/>
+          <w:szCs w:val="24"/>
+        </w:rPr>
+        <w:t>non zero</w:t>
+      </w:r>
+      <w:proofErr w:type="gramEnd"/>
+      <w:r>
+        <w:rPr>
+          <w:rFonts w:ascii="Times New Roman" w:hAnsi="Times New Roman" w:cs="Times New Roman"/>
+          <w:sz w:val="24"/>
+          <w:szCs w:val="24"/>
+        </w:rPr>
+        <w:t xml:space="preserve"> value, convert to true otherwise false</w:t>
+      </w:r>
+    </w:p>
+    <w:p>
+      <w:pPr>
+        <w:pStyle w:val="ListParagraph"/>
+        <w:numPr>
+          <w:ilvl w:val="0"/>
+          <w:numId w:val="10"/>
+        </w:numPr>
+        <w:rPr>
+          <w:rFonts w:ascii="Times New Roman" w:hAnsi="Times New Roman" w:cs="Times New Roman"/>
+          <w:sz w:val="24"/>
+          <w:szCs w:val="24"/>
+        </w:rPr>
+      </w:pPr>
+      <w:r>
+        <w:rPr>
+          <w:rFonts w:ascii="Times New Roman" w:hAnsi="Times New Roman" w:cs="Times New Roman"/>
+          <w:sz w:val="24"/>
+          <w:szCs w:val="24"/>
+        </w:rPr>
+        <w:t xml:space="preserve">CHARS </w:t>
+      </w:r>
+    </w:p>
+    <w:p>
+      <w:pPr>
+        <w:pStyle w:val="ListParagraph"/>
+        <w:numPr>
+          <w:ilvl w:val="1"/>
+          <w:numId w:val="10"/>
+        </w:numPr>
+        <w:rPr>
+          <w:rFonts w:ascii="Times New Roman" w:hAnsi="Times New Roman" w:cs="Times New Roman"/>
+          <w:sz w:val="24"/>
+          <w:szCs w:val="24"/>
+        </w:rPr>
+      </w:pPr>
+      <w:r>
+        <w:rPr>
+          <w:rFonts w:ascii="Times New Roman" w:hAnsi="Times New Roman" w:cs="Times New Roman"/>
+          <w:sz w:val="24"/>
+          <w:szCs w:val="24"/>
+        </w:rPr>
+        <w:t xml:space="preserve">Integral type so has underlying </w:t>
+      </w:r>
+      <w:proofErr w:type="spellStart"/>
+      <w:r>
+        <w:rPr>
+          <w:rFonts w:ascii="Times New Roman" w:hAnsi="Times New Roman" w:cs="Times New Roman"/>
+          <w:sz w:val="24"/>
+          <w:szCs w:val="24"/>
+        </w:rPr>
+        <w:t>val</w:t>
+      </w:r>
+      <w:proofErr w:type="spellEnd"/>
+      <w:r>
+        <w:rPr>
+          <w:rFonts w:ascii="Times New Roman" w:hAnsi="Times New Roman" w:cs="Times New Roman"/>
+          <w:sz w:val="24"/>
+          <w:szCs w:val="24"/>
+        </w:rPr>
+        <w:t xml:space="preserve"> stored as integer (1 byte) size</w:t>
+      </w:r>
+    </w:p>
+    <w:p>
+      <w:pPr>
+        <w:pStyle w:val="ListParagraph"/>
+        <w:numPr>
+          <w:ilvl w:val="1"/>
+          <w:numId w:val="10"/>
+        </w:numPr>
+        <w:rPr>
+          <w:rFonts w:ascii="Times New Roman" w:hAnsi="Times New Roman" w:cs="Times New Roman"/>
+          <w:sz w:val="24"/>
+          <w:szCs w:val="24"/>
+        </w:rPr>
+      </w:pPr>
+      <w:r>
+        <w:rPr>
+          <w:rFonts w:ascii="Times New Roman" w:hAnsi="Times New Roman" w:cs="Times New Roman"/>
+          <w:sz w:val="24"/>
+          <w:szCs w:val="24"/>
+        </w:rPr>
+        <w:t xml:space="preserve">ASCII defines </w:t>
+      </w:r>
+      <w:proofErr w:type="gramStart"/>
+      <w:r>
+        <w:rPr>
+          <w:rFonts w:ascii="Times New Roman" w:hAnsi="Times New Roman" w:cs="Times New Roman"/>
+          <w:sz w:val="24"/>
+          <w:szCs w:val="24"/>
+        </w:rPr>
+        <w:t>particular way</w:t>
+      </w:r>
+      <w:proofErr w:type="gramEnd"/>
+      <w:r>
+        <w:rPr>
+          <w:rFonts w:ascii="Times New Roman" w:hAnsi="Times New Roman" w:cs="Times New Roman"/>
+          <w:sz w:val="24"/>
+          <w:szCs w:val="24"/>
+        </w:rPr>
+        <w:t xml:space="preserve"> to rep </w:t>
+      </w:r>
+      <w:proofErr w:type="spellStart"/>
+      <w:r>
+        <w:rPr>
+          <w:rFonts w:ascii="Times New Roman" w:hAnsi="Times New Roman" w:cs="Times New Roman"/>
+          <w:sz w:val="24"/>
+          <w:szCs w:val="24"/>
+        </w:rPr>
+        <w:t>eng</w:t>
+      </w:r>
+      <w:proofErr w:type="spellEnd"/>
+      <w:r>
+        <w:rPr>
+          <w:rFonts w:ascii="Times New Roman" w:hAnsi="Times New Roman" w:cs="Times New Roman"/>
+          <w:sz w:val="24"/>
+          <w:szCs w:val="24"/>
+        </w:rPr>
+        <w:t xml:space="preserve"> chars as number between 0 and 127 </w:t>
+      </w:r>
+    </w:p>
+    <w:p>
+      <w:pPr>
+        <w:pStyle w:val="ListParagraph"/>
+        <w:numPr>
+          <w:ilvl w:val="1"/>
+          <w:numId w:val="10"/>
+        </w:numPr>
+        <w:rPr>
+          <w:rFonts w:ascii="Times New Roman" w:hAnsi="Times New Roman" w:cs="Times New Roman"/>
+          <w:sz w:val="24"/>
+          <w:szCs w:val="24"/>
+        </w:rPr>
+      </w:pPr>
+      <w:r>
+        <w:rPr>
+          <w:rFonts w:ascii="Times New Roman" w:hAnsi="Times New Roman" w:cs="Times New Roman"/>
+          <w:sz w:val="24"/>
+          <w:szCs w:val="24"/>
+        </w:rPr>
+        <w:t xml:space="preserve">Can initialize as char ch2 {‘a’} </w:t>
+      </w:r>
+    </w:p>
+    <w:p>
+      <w:pPr>
+        <w:pStyle w:val="ListParagraph"/>
+        <w:numPr>
+          <w:ilvl w:val="2"/>
+          <w:numId w:val="10"/>
+        </w:numPr>
+        <w:rPr>
+          <w:rFonts w:ascii="Times New Roman" w:hAnsi="Times New Roman" w:cs="Times New Roman"/>
+          <w:sz w:val="24"/>
+          <w:szCs w:val="24"/>
+        </w:rPr>
+      </w:pPr>
+      <w:r>
+        <w:rPr>
+          <w:rFonts w:ascii="Times New Roman" w:hAnsi="Times New Roman" w:cs="Times New Roman"/>
+          <w:sz w:val="24"/>
+          <w:szCs w:val="24"/>
+        </w:rPr>
+        <w:t xml:space="preserve">Or char ch1 {97} </w:t>
+      </w:r>
+    </w:p>
+    <w:p>
+      <w:pPr>
+        <w:pStyle w:val="ListParagraph"/>
+        <w:numPr>
+          <w:ilvl w:val="1"/>
+          <w:numId w:val="10"/>
+        </w:numPr>
+        <w:rPr>
+          <w:rFonts w:ascii="Times New Roman" w:hAnsi="Times New Roman" w:cs="Times New Roman"/>
+          <w:sz w:val="24"/>
+          <w:szCs w:val="24"/>
+        </w:rPr>
+      </w:pPr>
+      <w:r>
+        <w:rPr>
+          <w:noProof/>
+        </w:rPr>
+        <w:drawing>
+          <wp:anchor distT="0" distB="0" distL="114300" distR="114300" simplePos="0" relativeHeight="251668480" behindDoc="1" locked="0" layoutInCell="1" allowOverlap="1" wp14:anchorId="67A0A2BF" wp14:editId="3137D6A0">
+            <wp:simplePos x="0" y="0"/>
+            <wp:positionH relativeFrom="margin">
+              <wp:posOffset>-333817</wp:posOffset>
+            </wp:positionH>
+            <wp:positionV relativeFrom="paragraph">
+              <wp:posOffset>202593</wp:posOffset>
+            </wp:positionV>
+            <wp:extent cx="2602385" cy="2215543"/>
+            <wp:effectExtent l="0" t="0" r="7620" b="0"/>
+            <wp:wrapNone/>
+            <wp:docPr id="11" name="Picture 11"/>
+            <wp:cNvGraphicFramePr>
+              <a:graphicFrameLocks xmlns:a="http://schemas.openxmlformats.org/drawingml/2006/main" noChangeAspect="1"/>
+            </wp:cNvGraphicFramePr>
+            <a:graphic xmlns:a="http://schemas.openxmlformats.org/drawingml/2006/main">
+              <a:graphicData uri="http://schemas.openxmlformats.org/drawingml/2006/picture">
+                <pic:pic xmlns:pic="http://schemas.openxmlformats.org/drawingml/2006/picture">
+                  <pic:nvPicPr>
+                    <pic:cNvPr id="1" name=""/>
+                    <pic:cNvPicPr/>
+                  </pic:nvPicPr>
+                  <pic:blipFill>
+                    <a:blip r:embed="rId15">
+                      <a:extLst>
+                        <a:ext uri="{28A0092B-C50C-407E-A947-70E740481C1C}">
+                          <a14:useLocalDpi xmlns:a14="http://schemas.microsoft.com/office/drawing/2010/main" val="0"/>
+                        </a:ext>
+                      </a:extLst>
+                    </a:blip>
+                    <a:stretch>
+                      <a:fillRect/>
+                    </a:stretch>
+                  </pic:blipFill>
+                  <pic:spPr>
+                    <a:xfrm>
+                      <a:off x="0" y="0"/>
+                      <a:ext cx="2602385" cy="2215543"/>
+                    </a:xfrm>
+                    <a:prstGeom prst="rect">
+                      <a:avLst/>
+                    </a:prstGeom>
+                  </pic:spPr>
+                </pic:pic>
+              </a:graphicData>
+            </a:graphic>
+            <wp14:sizeRelH relativeFrom="page">
+              <wp14:pctWidth>0</wp14:pctWidth>
+            </wp14:sizeRelH>
+            <wp14:sizeRelV relativeFrom="page">
+              <wp14:pctHeight>0</wp14:pctHeight>
+            </wp14:sizeRelV>
+          </wp:anchor>
+        </w:drawing>
+      </w:r>
+      <w:r>
+        <w:rPr>
+          <w:rFonts w:ascii="Times New Roman" w:hAnsi="Times New Roman" w:cs="Times New Roman"/>
+          <w:sz w:val="24"/>
+          <w:szCs w:val="24"/>
+        </w:rPr>
+        <w:t xml:space="preserve">ESCAPE SEQUENCES </w:t>
+      </w:r>
+    </w:p>
+    <w:p>
+      <w:pPr>
+        <w:pStyle w:val="ListParagraph"/>
+        <w:numPr>
+          <w:ilvl w:val="2"/>
+          <w:numId w:val="10"/>
+        </w:numPr>
+        <w:rPr>
+          <w:rFonts w:ascii="Times New Roman" w:hAnsi="Times New Roman" w:cs="Times New Roman"/>
+          <w:sz w:val="24"/>
+          <w:szCs w:val="24"/>
+        </w:rPr>
+      </w:pPr>
+      <w:r>
+        <w:rPr>
+          <w:rFonts w:ascii="Times New Roman" w:hAnsi="Times New Roman" w:cs="Times New Roman"/>
+          <w:sz w:val="24"/>
+          <w:szCs w:val="24"/>
+        </w:rPr>
+        <w:t xml:space="preserve">Some chars in C++ have special meaning. Chars called escape sequences (start with a \ ) </w:t>
+      </w:r>
+    </w:p>
+    <w:p>
+      <w:pPr>
+        <w:pStyle w:val="ListParagraph"/>
+        <w:numPr>
+          <w:ilvl w:val="2"/>
+          <w:numId w:val="10"/>
+        </w:numPr>
+        <w:rPr>
+          <w:rFonts w:ascii="Times New Roman" w:hAnsi="Times New Roman" w:cs="Times New Roman"/>
+          <w:sz w:val="24"/>
+          <w:szCs w:val="24"/>
+        </w:rPr>
+      </w:pPr>
+      <w:r>
+        <w:rPr>
+          <w:rFonts w:ascii="Times New Roman" w:hAnsi="Times New Roman" w:cs="Times New Roman"/>
+          <w:sz w:val="24"/>
+          <w:szCs w:val="24"/>
+        </w:rPr>
+        <w:t xml:space="preserve">Like \n , or \t for tab </w:t>
+      </w:r>
+    </w:p>
+    <w:p>
+      <w:pPr>
+        <w:pStyle w:val="ListParagraph"/>
+        <w:numPr>
+          <w:ilvl w:val="4"/>
+          <w:numId w:val="10"/>
+        </w:numPr>
+        <w:rPr>
+          <w:rFonts w:ascii="Times New Roman" w:hAnsi="Times New Roman" w:cs="Times New Roman"/>
+          <w:sz w:val="24"/>
+          <w:szCs w:val="24"/>
+        </w:rPr>
+      </w:pPr>
+      <w:r>
+        <w:rPr>
+          <w:rFonts w:ascii="Times New Roman" w:hAnsi="Times New Roman" w:cs="Times New Roman"/>
+          <w:sz w:val="24"/>
+          <w:szCs w:val="24"/>
+        </w:rPr>
+        <w:t xml:space="preserve">Double quotes considered STRING </w:t>
+      </w:r>
+    </w:p>
+    <w:p>
+      <w:pPr>
+        <w:pStyle w:val="ListParagraph"/>
+        <w:numPr>
+          <w:ilvl w:val="5"/>
+          <w:numId w:val="10"/>
+        </w:numPr>
+        <w:rPr>
+          <w:rFonts w:ascii="Times New Roman" w:hAnsi="Times New Roman" w:cs="Times New Roman"/>
+          <w:sz w:val="24"/>
+          <w:szCs w:val="24"/>
+        </w:rPr>
+      </w:pPr>
+      <w:r>
+        <w:rPr>
+          <w:rFonts w:ascii="Times New Roman" w:hAnsi="Times New Roman" w:cs="Times New Roman"/>
+          <w:sz w:val="24"/>
+          <w:szCs w:val="24"/>
+        </w:rPr>
+        <w:t>Collection of seq chars</w:t>
+      </w:r>
+    </w:p>
+    <w:p>
+      <w:pPr>
+        <w:pStyle w:val="ListParagraph"/>
+        <w:numPr>
+          <w:ilvl w:val="5"/>
+          <w:numId w:val="10"/>
+        </w:numPr>
+        <w:rPr>
+          <w:rFonts w:ascii="Times New Roman" w:hAnsi="Times New Roman" w:cs="Times New Roman"/>
+          <w:sz w:val="24"/>
+          <w:szCs w:val="24"/>
+        </w:rPr>
+      </w:pPr>
+    </w:p>
+    <w:p>
+      <w:pPr>
+        <w:pStyle w:val="ListParagraph"/>
+        <w:numPr>
+          <w:ilvl w:val="0"/>
+          <w:numId w:val="10"/>
+        </w:numPr>
+        <w:rPr>
+          <w:rFonts w:ascii="Times New Roman" w:hAnsi="Times New Roman" w:cs="Times New Roman"/>
+          <w:sz w:val="24"/>
+          <w:szCs w:val="24"/>
+        </w:rPr>
+      </w:pPr>
+      <w:r>
+        <w:rPr>
+          <w:rFonts w:ascii="Times New Roman" w:hAnsi="Times New Roman" w:cs="Times New Roman"/>
+          <w:sz w:val="24"/>
+          <w:szCs w:val="24"/>
+        </w:rPr>
+        <w:lastRenderedPageBreak/>
+        <w:t xml:space="preserve">CONSTANTS </w:t>
+      </w:r>
+    </w:p>
+    <w:p>
+      <w:pPr>
+        <w:pStyle w:val="ListParagraph"/>
+        <w:numPr>
+          <w:ilvl w:val="1"/>
+          <w:numId w:val="10"/>
+        </w:numPr>
+        <w:rPr>
+          <w:rFonts w:ascii="Times New Roman" w:hAnsi="Times New Roman" w:cs="Times New Roman"/>
+          <w:sz w:val="24"/>
+          <w:szCs w:val="24"/>
+        </w:rPr>
+      </w:pPr>
+      <w:r>
+        <w:rPr>
+          <w:rFonts w:ascii="Times New Roman" w:hAnsi="Times New Roman" w:cs="Times New Roman"/>
+          <w:sz w:val="24"/>
+          <w:szCs w:val="24"/>
+        </w:rPr>
+        <w:t xml:space="preserve">Useful to define vars with </w:t>
+      </w:r>
+      <w:proofErr w:type="spellStart"/>
+      <w:r>
+        <w:rPr>
+          <w:rFonts w:ascii="Times New Roman" w:hAnsi="Times New Roman" w:cs="Times New Roman"/>
+          <w:sz w:val="24"/>
+          <w:szCs w:val="24"/>
+        </w:rPr>
+        <w:t>vals</w:t>
+      </w:r>
+      <w:proofErr w:type="spellEnd"/>
+      <w:r>
+        <w:rPr>
+          <w:rFonts w:ascii="Times New Roman" w:hAnsi="Times New Roman" w:cs="Times New Roman"/>
+          <w:sz w:val="24"/>
+          <w:szCs w:val="24"/>
+        </w:rPr>
+        <w:t xml:space="preserve"> that </w:t>
+      </w:r>
+      <w:proofErr w:type="spellStart"/>
+      <w:proofErr w:type="gramStart"/>
+      <w:r>
+        <w:rPr>
+          <w:rFonts w:ascii="Times New Roman" w:hAnsi="Times New Roman" w:cs="Times New Roman"/>
+          <w:sz w:val="24"/>
+          <w:szCs w:val="24"/>
+        </w:rPr>
+        <w:t>cant</w:t>
+      </w:r>
+      <w:proofErr w:type="spellEnd"/>
+      <w:proofErr w:type="gramEnd"/>
+      <w:r>
+        <w:rPr>
+          <w:rFonts w:ascii="Times New Roman" w:hAnsi="Times New Roman" w:cs="Times New Roman"/>
+          <w:sz w:val="24"/>
+          <w:szCs w:val="24"/>
+        </w:rPr>
+        <w:t xml:space="preserve"> be changed </w:t>
+      </w:r>
+    </w:p>
+    <w:p>
+      <w:pPr>
+        <w:pStyle w:val="ListParagraph"/>
+        <w:numPr>
+          <w:ilvl w:val="2"/>
+          <w:numId w:val="10"/>
+        </w:numPr>
+        <w:rPr>
+          <w:rFonts w:ascii="Times New Roman" w:hAnsi="Times New Roman" w:cs="Times New Roman"/>
+          <w:sz w:val="24"/>
+          <w:szCs w:val="24"/>
+        </w:rPr>
+      </w:pPr>
+      <w:r>
+        <w:rPr>
+          <w:rFonts w:ascii="Times New Roman" w:hAnsi="Times New Roman" w:cs="Times New Roman"/>
+          <w:sz w:val="24"/>
+          <w:szCs w:val="24"/>
+        </w:rPr>
+        <w:t xml:space="preserve">Ex: const double </w:t>
+      </w:r>
+      <w:proofErr w:type="gramStart"/>
+      <w:r>
+        <w:rPr>
+          <w:rFonts w:ascii="Times New Roman" w:hAnsi="Times New Roman" w:cs="Times New Roman"/>
+          <w:sz w:val="24"/>
+          <w:szCs w:val="24"/>
+        </w:rPr>
+        <w:t>gravity;</w:t>
+      </w:r>
+      <w:proofErr w:type="gramEnd"/>
+      <w:r>
+        <w:rPr>
+          <w:rFonts w:ascii="Times New Roman" w:hAnsi="Times New Roman" w:cs="Times New Roman"/>
+          <w:sz w:val="24"/>
+          <w:szCs w:val="24"/>
+        </w:rPr>
+        <w:t xml:space="preserve"> </w:t>
+      </w:r>
+    </w:p>
+    <w:p>
+      <w:pPr>
+        <w:pStyle w:val="ListParagraph"/>
+        <w:numPr>
+          <w:ilvl w:val="2"/>
+          <w:numId w:val="10"/>
+        </w:numPr>
+        <w:rPr>
+          <w:rFonts w:ascii="Times New Roman" w:hAnsi="Times New Roman" w:cs="Times New Roman"/>
+          <w:sz w:val="24"/>
+          <w:szCs w:val="24"/>
+        </w:rPr>
+      </w:pPr>
+      <w:proofErr w:type="gramStart"/>
+      <w:r>
+        <w:rPr>
+          <w:rFonts w:ascii="Times New Roman" w:hAnsi="Times New Roman" w:cs="Times New Roman"/>
+          <w:sz w:val="24"/>
+          <w:szCs w:val="24"/>
+        </w:rPr>
+        <w:t>CANT</w:t>
+      </w:r>
+      <w:proofErr w:type="gramEnd"/>
+      <w:r>
+        <w:rPr>
+          <w:rFonts w:ascii="Times New Roman" w:hAnsi="Times New Roman" w:cs="Times New Roman"/>
+          <w:sz w:val="24"/>
+          <w:szCs w:val="24"/>
+        </w:rPr>
+        <w:t xml:space="preserve"> be changed via assignment. </w:t>
+      </w:r>
+    </w:p>
+    <w:p>
+      <w:pPr>
+        <w:pStyle w:val="ListParagraph"/>
+        <w:numPr>
+          <w:ilvl w:val="2"/>
+          <w:numId w:val="10"/>
+        </w:numPr>
+        <w:rPr>
+          <w:rFonts w:ascii="Times New Roman" w:hAnsi="Times New Roman" w:cs="Times New Roman"/>
+          <w:sz w:val="24"/>
+          <w:szCs w:val="24"/>
+        </w:rPr>
+      </w:pPr>
+      <w:r>
+        <w:rPr>
+          <w:rFonts w:ascii="Times New Roman" w:hAnsi="Times New Roman" w:cs="Times New Roman"/>
+          <w:sz w:val="24"/>
+          <w:szCs w:val="24"/>
+        </w:rPr>
+        <w:t>RUNTIME VS COMPILE</w:t>
+      </w:r>
+    </w:p>
+    <w:p>
+      <w:pPr>
+        <w:pStyle w:val="ListParagraph"/>
+        <w:numPr>
+          <w:ilvl w:val="3"/>
+          <w:numId w:val="10"/>
+        </w:numPr>
+        <w:rPr>
+          <w:rFonts w:ascii="Times New Roman" w:hAnsi="Times New Roman" w:cs="Times New Roman"/>
+          <w:sz w:val="24"/>
+          <w:szCs w:val="24"/>
+        </w:rPr>
+      </w:pPr>
+      <w:r>
+        <w:rPr>
+          <w:rFonts w:ascii="Times New Roman" w:hAnsi="Times New Roman" w:cs="Times New Roman"/>
+          <w:sz w:val="24"/>
+          <w:szCs w:val="24"/>
+        </w:rPr>
+        <w:t xml:space="preserve">Runtime- initialization </w:t>
+      </w:r>
+      <w:proofErr w:type="spellStart"/>
+      <w:r>
+        <w:rPr>
+          <w:rFonts w:ascii="Times New Roman" w:hAnsi="Times New Roman" w:cs="Times New Roman"/>
+          <w:sz w:val="24"/>
+          <w:szCs w:val="24"/>
+        </w:rPr>
+        <w:t>vals</w:t>
+      </w:r>
+      <w:proofErr w:type="spellEnd"/>
+      <w:r>
+        <w:rPr>
+          <w:rFonts w:ascii="Times New Roman" w:hAnsi="Times New Roman" w:cs="Times New Roman"/>
+          <w:sz w:val="24"/>
+          <w:szCs w:val="24"/>
+        </w:rPr>
+        <w:t xml:space="preserve"> only resolved at runtime. Compiler can’t determine initial </w:t>
+      </w:r>
+      <w:proofErr w:type="spellStart"/>
+      <w:r>
+        <w:rPr>
+          <w:rFonts w:ascii="Times New Roman" w:hAnsi="Times New Roman" w:cs="Times New Roman"/>
+          <w:sz w:val="24"/>
+          <w:szCs w:val="24"/>
+        </w:rPr>
+        <w:t>vals</w:t>
+      </w:r>
+      <w:proofErr w:type="spellEnd"/>
+      <w:r>
+        <w:rPr>
+          <w:rFonts w:ascii="Times New Roman" w:hAnsi="Times New Roman" w:cs="Times New Roman"/>
+          <w:sz w:val="24"/>
+          <w:szCs w:val="24"/>
+        </w:rPr>
+        <w:t xml:space="preserve"> at compile time. Relies on user input for example. </w:t>
+      </w:r>
+    </w:p>
+    <w:p>
+      <w:pPr>
+        <w:pStyle w:val="ListParagraph"/>
+        <w:numPr>
+          <w:ilvl w:val="3"/>
+          <w:numId w:val="10"/>
+        </w:numPr>
+        <w:rPr>
+          <w:rFonts w:ascii="Times New Roman" w:hAnsi="Times New Roman" w:cs="Times New Roman"/>
+          <w:sz w:val="24"/>
+          <w:szCs w:val="24"/>
+        </w:rPr>
+      </w:pPr>
+      <w:r>
+        <w:rPr>
+          <w:rFonts w:ascii="Times New Roman" w:hAnsi="Times New Roman" w:cs="Times New Roman"/>
+          <w:sz w:val="24"/>
+          <w:szCs w:val="24"/>
+        </w:rPr>
+        <w:t xml:space="preserve">Compile- initialization </w:t>
+      </w:r>
+      <w:proofErr w:type="spellStart"/>
+      <w:r>
+        <w:rPr>
+          <w:rFonts w:ascii="Times New Roman" w:hAnsi="Times New Roman" w:cs="Times New Roman"/>
+          <w:sz w:val="24"/>
+          <w:szCs w:val="24"/>
+        </w:rPr>
+        <w:t>vals</w:t>
+      </w:r>
+      <w:proofErr w:type="spellEnd"/>
+      <w:r>
+        <w:rPr>
+          <w:rFonts w:ascii="Times New Roman" w:hAnsi="Times New Roman" w:cs="Times New Roman"/>
+          <w:sz w:val="24"/>
+          <w:szCs w:val="24"/>
+        </w:rPr>
+        <w:t xml:space="preserve"> resolved at compile-time. </w:t>
+      </w:r>
+      <w:proofErr w:type="gramStart"/>
+      <w:r>
+        <w:rPr>
+          <w:rFonts w:ascii="Times New Roman" w:hAnsi="Times New Roman" w:cs="Times New Roman"/>
+          <w:sz w:val="24"/>
+          <w:szCs w:val="24"/>
+        </w:rPr>
+        <w:t>So</w:t>
+      </w:r>
+      <w:proofErr w:type="gramEnd"/>
+      <w:r>
+        <w:rPr>
+          <w:rFonts w:ascii="Times New Roman" w:hAnsi="Times New Roman" w:cs="Times New Roman"/>
+          <w:sz w:val="24"/>
+          <w:szCs w:val="24"/>
+        </w:rPr>
+        <w:t xml:space="preserve"> compiler can perform optimizations. </w:t>
+      </w:r>
+    </w:p>
+    <w:p>
+      <w:pPr>
+        <w:pStyle w:val="ListParagraph"/>
+        <w:numPr>
+          <w:ilvl w:val="2"/>
+          <w:numId w:val="10"/>
+        </w:numPr>
+        <w:rPr>
+          <w:rFonts w:ascii="Times New Roman" w:hAnsi="Times New Roman" w:cs="Times New Roman"/>
+          <w:sz w:val="24"/>
+          <w:szCs w:val="24"/>
+        </w:rPr>
+      </w:pPr>
+      <w:r>
+        <w:rPr>
+          <w:rFonts w:ascii="Times New Roman" w:hAnsi="Times New Roman" w:cs="Times New Roman"/>
+          <w:sz w:val="24"/>
+          <w:szCs w:val="24"/>
+        </w:rPr>
+        <w:t xml:space="preserve">CONVENTIONS </w:t>
+      </w:r>
+    </w:p>
+    <w:p>
+      <w:pPr>
+        <w:pStyle w:val="ListParagraph"/>
+        <w:numPr>
+          <w:ilvl w:val="3"/>
+          <w:numId w:val="10"/>
+        </w:numPr>
+        <w:rPr>
+          <w:rFonts w:ascii="Times New Roman" w:hAnsi="Times New Roman" w:cs="Times New Roman"/>
+          <w:sz w:val="24"/>
+          <w:szCs w:val="24"/>
+        </w:rPr>
+      </w:pPr>
+      <w:r>
+        <w:rPr>
+          <w:rFonts w:ascii="Times New Roman" w:hAnsi="Times New Roman" w:cs="Times New Roman"/>
+          <w:sz w:val="24"/>
+          <w:szCs w:val="24"/>
+        </w:rPr>
+        <w:t xml:space="preserve">Use upper case names for const vars </w:t>
+      </w:r>
+    </w:p>
+    <w:p>
+      <w:pPr>
+        <w:pStyle w:val="ListParagraph"/>
+        <w:numPr>
+          <w:ilvl w:val="0"/>
+          <w:numId w:val="10"/>
+        </w:numPr>
+        <w:rPr>
+          <w:rFonts w:ascii="Times New Roman" w:hAnsi="Times New Roman" w:cs="Times New Roman"/>
+          <w:sz w:val="24"/>
+          <w:szCs w:val="24"/>
+        </w:rPr>
+      </w:pPr>
+      <w:r>
+        <w:rPr>
+          <w:rFonts w:ascii="Times New Roman" w:hAnsi="Times New Roman" w:cs="Times New Roman"/>
+          <w:sz w:val="24"/>
+          <w:szCs w:val="24"/>
+        </w:rPr>
+        <w:t xml:space="preserve">OPERATOR PRECEDENCE AND ASSOCIATIVITY </w:t>
+      </w:r>
+    </w:p>
+    <w:p>
+      <w:pPr>
+        <w:pStyle w:val="ListParagraph"/>
+        <w:numPr>
+          <w:ilvl w:val="1"/>
+          <w:numId w:val="10"/>
+        </w:numPr>
+        <w:rPr>
+          <w:rFonts w:ascii="Times New Roman" w:hAnsi="Times New Roman" w:cs="Times New Roman"/>
+          <w:sz w:val="24"/>
+          <w:szCs w:val="24"/>
+        </w:rPr>
+      </w:pPr>
+      <w:r>
+        <w:rPr>
+          <w:rFonts w:ascii="Times New Roman" w:hAnsi="Times New Roman" w:cs="Times New Roman"/>
+          <w:sz w:val="24"/>
+          <w:szCs w:val="24"/>
+        </w:rPr>
+        <w:t xml:space="preserve">Use parenthesis to make it clear how expression should evaluate even if not technically necessary. </w:t>
+      </w:r>
+    </w:p>
+    <w:p>
+      <w:pPr>
+        <w:pStyle w:val="ListParagraph"/>
+        <w:numPr>
+          <w:ilvl w:val="1"/>
+          <w:numId w:val="10"/>
+        </w:numPr>
+        <w:rPr>
+          <w:rFonts w:ascii="Times New Roman" w:hAnsi="Times New Roman" w:cs="Times New Roman"/>
+          <w:sz w:val="24"/>
+          <w:szCs w:val="24"/>
+        </w:rPr>
+      </w:pPr>
+      <w:r>
+        <w:rPr>
+          <w:rFonts w:ascii="Times New Roman" w:hAnsi="Times New Roman" w:cs="Times New Roman"/>
+          <w:sz w:val="24"/>
+          <w:szCs w:val="24"/>
+        </w:rPr>
+        <w:t xml:space="preserve">To use </w:t>
+      </w:r>
+      <w:proofErr w:type="gramStart"/>
+      <w:r>
+        <w:rPr>
+          <w:rFonts w:ascii="Times New Roman" w:hAnsi="Times New Roman" w:cs="Times New Roman"/>
+          <w:sz w:val="24"/>
+          <w:szCs w:val="24"/>
+        </w:rPr>
+        <w:t>exponents</w:t>
+      </w:r>
+      <w:proofErr w:type="gramEnd"/>
+      <w:r>
+        <w:rPr>
+          <w:rFonts w:ascii="Times New Roman" w:hAnsi="Times New Roman" w:cs="Times New Roman"/>
+          <w:sz w:val="24"/>
+          <w:szCs w:val="24"/>
+        </w:rPr>
+        <w:t xml:space="preserve"> do: </w:t>
+      </w:r>
+    </w:p>
+    <w:p>
+      <w:pPr>
+        <w:pStyle w:val="ListParagraph"/>
+        <w:numPr>
+          <w:ilvl w:val="2"/>
+          <w:numId w:val="10"/>
+        </w:numPr>
+        <w:rPr>
+          <w:rFonts w:ascii="Times New Roman" w:hAnsi="Times New Roman" w:cs="Times New Roman"/>
+          <w:sz w:val="24"/>
+          <w:szCs w:val="24"/>
+        </w:rPr>
+      </w:pPr>
+      <w:proofErr w:type="gramStart"/>
+      <w:r>
+        <w:rPr>
+          <w:rFonts w:ascii="Times New Roman" w:hAnsi="Times New Roman" w:cs="Times New Roman"/>
+          <w:sz w:val="24"/>
+          <w:szCs w:val="24"/>
+        </w:rPr>
+        <w:t>Have to</w:t>
+      </w:r>
+      <w:proofErr w:type="gramEnd"/>
+      <w:r>
+        <w:rPr>
+          <w:rFonts w:ascii="Times New Roman" w:hAnsi="Times New Roman" w:cs="Times New Roman"/>
+          <w:sz w:val="24"/>
+          <w:szCs w:val="24"/>
+        </w:rPr>
+        <w:t xml:space="preserve"> #include &lt;</w:t>
+      </w:r>
+      <w:proofErr w:type="spellStart"/>
+      <w:r>
+        <w:rPr>
+          <w:rFonts w:ascii="Times New Roman" w:hAnsi="Times New Roman" w:cs="Times New Roman"/>
+          <w:sz w:val="24"/>
+          <w:szCs w:val="24"/>
+        </w:rPr>
+        <w:t>cmath</w:t>
+      </w:r>
+      <w:proofErr w:type="spellEnd"/>
+      <w:r>
+        <w:rPr>
+          <w:rFonts w:ascii="Times New Roman" w:hAnsi="Times New Roman" w:cs="Times New Roman"/>
+          <w:sz w:val="24"/>
+          <w:szCs w:val="24"/>
+        </w:rPr>
+        <w:t xml:space="preserve">&gt; </w:t>
+      </w:r>
+    </w:p>
+    <w:p>
+      <w:pPr>
+        <w:pStyle w:val="ListParagraph"/>
+        <w:numPr>
+          <w:ilvl w:val="2"/>
+          <w:numId w:val="10"/>
+        </w:numPr>
+        <w:rPr>
+          <w:rFonts w:ascii="Times New Roman" w:hAnsi="Times New Roman" w:cs="Times New Roman"/>
+          <w:sz w:val="24"/>
+          <w:szCs w:val="24"/>
+        </w:rPr>
+      </w:pPr>
+      <w:proofErr w:type="gramStart"/>
+      <w:r>
+        <w:rPr>
+          <w:rFonts w:ascii="Times New Roman" w:hAnsi="Times New Roman" w:cs="Times New Roman"/>
+          <w:sz w:val="24"/>
+          <w:szCs w:val="24"/>
+        </w:rPr>
+        <w:t>Std::</w:t>
+      </w:r>
+      <w:proofErr w:type="gramEnd"/>
+      <w:r>
+        <w:rPr>
+          <w:rFonts w:ascii="Times New Roman" w:hAnsi="Times New Roman" w:cs="Times New Roman"/>
+          <w:sz w:val="24"/>
+          <w:szCs w:val="24"/>
+        </w:rPr>
+        <w:t xml:space="preserve"> pow(3.0,4.0)}; //3 to the 4</w:t>
+      </w:r>
+      <w:r>
+        <w:rPr>
+          <w:rFonts w:ascii="Times New Roman" w:hAnsi="Times New Roman" w:cs="Times New Roman"/>
+          <w:sz w:val="24"/>
+          <w:szCs w:val="24"/>
+          <w:vertAlign w:val="superscript"/>
+        </w:rPr>
+        <w:t>th</w:t>
+      </w:r>
+      <w:r>
+        <w:rPr>
+          <w:rFonts w:ascii="Times New Roman" w:hAnsi="Times New Roman" w:cs="Times New Roman"/>
+          <w:sz w:val="24"/>
+          <w:szCs w:val="24"/>
+        </w:rPr>
+        <w:t xml:space="preserve"> power </w:t>
+      </w:r>
+    </w:p>
+    <w:p>
+      <w:pPr>
+        <w:pStyle w:val="ListParagraph"/>
+        <w:numPr>
+          <w:ilvl w:val="1"/>
+          <w:numId w:val="10"/>
+        </w:numPr>
+        <w:rPr>
+          <w:rFonts w:ascii="Times New Roman" w:hAnsi="Times New Roman" w:cs="Times New Roman"/>
+          <w:sz w:val="24"/>
+          <w:szCs w:val="24"/>
+        </w:rPr>
+      </w:pPr>
+      <w:r>
+        <w:rPr>
+          <w:rFonts w:ascii="Times New Roman" w:hAnsi="Times New Roman" w:cs="Times New Roman"/>
+          <w:sz w:val="24"/>
+          <w:szCs w:val="24"/>
+        </w:rPr>
+        <w:t xml:space="preserve">INCREMENT DECREMENT </w:t>
+      </w:r>
+    </w:p>
+    <w:p>
+      <w:pPr>
+        <w:pStyle w:val="ListParagraph"/>
+        <w:numPr>
+          <w:ilvl w:val="2"/>
+          <w:numId w:val="10"/>
+        </w:numPr>
+        <w:rPr>
+          <w:rFonts w:ascii="Times New Roman" w:hAnsi="Times New Roman" w:cs="Times New Roman"/>
+          <w:sz w:val="24"/>
+          <w:szCs w:val="24"/>
+        </w:rPr>
+      </w:pPr>
+      <w:r>
+        <w:rPr>
+          <w:rFonts w:ascii="Times New Roman" w:hAnsi="Times New Roman" w:cs="Times New Roman"/>
+          <w:sz w:val="24"/>
+          <w:szCs w:val="24"/>
+        </w:rPr>
+        <w:t xml:space="preserve">Prefix increment/ decrement </w:t>
+      </w:r>
+    </w:p>
+    <w:p>
+      <w:pPr>
+        <w:pStyle w:val="ListParagraph"/>
+        <w:numPr>
+          <w:ilvl w:val="3"/>
+          <w:numId w:val="10"/>
+        </w:numPr>
+        <w:rPr>
+          <w:rFonts w:ascii="Times New Roman" w:hAnsi="Times New Roman" w:cs="Times New Roman"/>
+          <w:sz w:val="24"/>
+          <w:szCs w:val="24"/>
+        </w:rPr>
+      </w:pPr>
+      <w:r>
+        <w:rPr>
+          <w:rFonts w:ascii="Times New Roman" w:hAnsi="Times New Roman" w:cs="Times New Roman"/>
+          <w:sz w:val="24"/>
+          <w:szCs w:val="24"/>
+        </w:rPr>
+        <w:t>First operand incremented, THEN expression eval</w:t>
+      </w:r>
+    </w:p>
+    <w:p>
+      <w:pPr>
+        <w:pStyle w:val="ListParagraph"/>
+        <w:numPr>
+          <w:ilvl w:val="2"/>
+          <w:numId w:val="10"/>
+        </w:numPr>
+        <w:rPr>
+          <w:rFonts w:ascii="Times New Roman" w:hAnsi="Times New Roman" w:cs="Times New Roman"/>
+          <w:sz w:val="24"/>
+          <w:szCs w:val="24"/>
+        </w:rPr>
+      </w:pPr>
+      <w:r>
+        <w:rPr>
+          <w:rFonts w:ascii="Times New Roman" w:hAnsi="Times New Roman" w:cs="Times New Roman"/>
+          <w:sz w:val="24"/>
+          <w:szCs w:val="24"/>
+        </w:rPr>
+        <w:t xml:space="preserve">Typically try to use prefix version of increment </w:t>
+      </w:r>
+    </w:p>
+    <w:p>
+      <w:pPr>
+        <w:pStyle w:val="ListParagraph"/>
+        <w:numPr>
+          <w:ilvl w:val="1"/>
+          <w:numId w:val="10"/>
+        </w:numPr>
+        <w:rPr>
+          <w:rFonts w:ascii="Times New Roman" w:hAnsi="Times New Roman" w:cs="Times New Roman"/>
+          <w:sz w:val="24"/>
+          <w:szCs w:val="24"/>
+        </w:rPr>
+      </w:pPr>
+      <w:r>
+        <w:rPr>
+          <w:rFonts w:ascii="Times New Roman" w:hAnsi="Times New Roman" w:cs="Times New Roman"/>
+          <w:sz w:val="24"/>
+          <w:szCs w:val="24"/>
+        </w:rPr>
+        <w:t xml:space="preserve">CONDITIONAL OPERATOR (?) </w:t>
+      </w:r>
+    </w:p>
+    <w:p>
+      <w:pPr>
+        <w:pStyle w:val="ListParagraph"/>
+        <w:numPr>
+          <w:ilvl w:val="2"/>
+          <w:numId w:val="10"/>
+        </w:numPr>
+        <w:rPr>
+          <w:rFonts w:ascii="Times New Roman" w:hAnsi="Times New Roman" w:cs="Times New Roman"/>
+          <w:sz w:val="24"/>
+          <w:szCs w:val="24"/>
+        </w:rPr>
+      </w:pPr>
+      <w:r>
+        <w:rPr>
+          <w:rFonts w:ascii="Times New Roman" w:hAnsi="Times New Roman" w:cs="Times New Roman"/>
+          <w:sz w:val="24"/>
+          <w:szCs w:val="24"/>
+        </w:rPr>
+        <w:t xml:space="preserve">Ternary operator (takes 3 operands) </w:t>
+      </w:r>
+    </w:p>
+    <w:p>
+      <w:pPr>
+        <w:pStyle w:val="ListParagraph"/>
+        <w:numPr>
+          <w:ilvl w:val="2"/>
+          <w:numId w:val="10"/>
+        </w:numPr>
+        <w:rPr>
+          <w:rFonts w:ascii="Times New Roman" w:hAnsi="Times New Roman" w:cs="Times New Roman"/>
+          <w:sz w:val="24"/>
+          <w:szCs w:val="24"/>
+        </w:rPr>
+      </w:pPr>
+      <w:r>
+        <w:rPr>
+          <w:rFonts w:ascii="Times New Roman" w:hAnsi="Times New Roman" w:cs="Times New Roman"/>
+          <w:sz w:val="24"/>
+          <w:szCs w:val="24"/>
+        </w:rPr>
+        <w:t xml:space="preserve">Provide shorthand method for doing </w:t>
+      </w:r>
+      <w:proofErr w:type="gramStart"/>
+      <w:r>
+        <w:rPr>
+          <w:rFonts w:ascii="Times New Roman" w:hAnsi="Times New Roman" w:cs="Times New Roman"/>
+          <w:sz w:val="24"/>
+          <w:szCs w:val="24"/>
+        </w:rPr>
+        <w:t>particular if/else</w:t>
+      </w:r>
+      <w:proofErr w:type="gramEnd"/>
+      <w:r>
+        <w:rPr>
+          <w:rFonts w:ascii="Times New Roman" w:hAnsi="Times New Roman" w:cs="Times New Roman"/>
+          <w:sz w:val="24"/>
+          <w:szCs w:val="24"/>
+        </w:rPr>
+        <w:t xml:space="preserve"> statements </w:t>
+      </w:r>
+    </w:p>
+    <w:p>
+      <w:pPr>
+        <w:pStyle w:val="ListParagraph"/>
+        <w:numPr>
+          <w:ilvl w:val="3"/>
+          <w:numId w:val="10"/>
+        </w:numPr>
+        <w:rPr>
+          <w:rFonts w:ascii="Times New Roman" w:hAnsi="Times New Roman" w:cs="Times New Roman"/>
+          <w:sz w:val="24"/>
+          <w:szCs w:val="24"/>
+        </w:rPr>
+      </w:pPr>
+      <w:r>
+        <w:rPr>
+          <w:rFonts w:ascii="Times New Roman" w:hAnsi="Times New Roman" w:cs="Times New Roman"/>
+          <w:sz w:val="24"/>
+          <w:szCs w:val="24"/>
+        </w:rPr>
+        <w:t xml:space="preserve">If take form  </w:t>
+      </w:r>
+    </w:p>
+    <w:p>
+      <w:pPr>
+        <w:pStyle w:val="ListParagraph"/>
+        <w:numPr>
+          <w:ilvl w:val="4"/>
+          <w:numId w:val="10"/>
+        </w:numPr>
+        <w:rPr>
+          <w:rFonts w:ascii="Times New Roman" w:hAnsi="Times New Roman" w:cs="Times New Roman"/>
+          <w:sz w:val="24"/>
+          <w:szCs w:val="24"/>
+        </w:rPr>
+      </w:pPr>
+      <w:r>
+        <w:rPr>
+          <w:rFonts w:ascii="Times New Roman" w:hAnsi="Times New Roman" w:cs="Times New Roman"/>
+          <w:sz w:val="24"/>
+          <w:szCs w:val="24"/>
+        </w:rPr>
+        <w:t>If(condition)</w:t>
+      </w:r>
+    </w:p>
+    <w:p>
+      <w:pPr>
+        <w:pStyle w:val="ListParagraph"/>
+        <w:numPr>
+          <w:ilvl w:val="5"/>
+          <w:numId w:val="10"/>
+        </w:numPr>
+        <w:rPr>
+          <w:rFonts w:ascii="Times New Roman" w:hAnsi="Times New Roman" w:cs="Times New Roman"/>
+          <w:sz w:val="24"/>
+          <w:szCs w:val="24"/>
+        </w:rPr>
+      </w:pPr>
+      <w:r>
+        <w:rPr>
+          <w:rFonts w:ascii="Times New Roman" w:hAnsi="Times New Roman" w:cs="Times New Roman"/>
+          <w:sz w:val="24"/>
+          <w:szCs w:val="24"/>
+        </w:rPr>
+        <w:t xml:space="preserve">Statement 1 </w:t>
+      </w:r>
+    </w:p>
+    <w:p>
+      <w:pPr>
+        <w:pStyle w:val="ListParagraph"/>
+        <w:numPr>
+          <w:ilvl w:val="4"/>
+          <w:numId w:val="10"/>
+        </w:numPr>
+        <w:rPr>
+          <w:rFonts w:ascii="Times New Roman" w:hAnsi="Times New Roman" w:cs="Times New Roman"/>
+          <w:sz w:val="24"/>
+          <w:szCs w:val="24"/>
+        </w:rPr>
+      </w:pPr>
+      <w:r>
+        <w:rPr>
+          <w:rFonts w:ascii="Times New Roman" w:hAnsi="Times New Roman" w:cs="Times New Roman"/>
+          <w:sz w:val="24"/>
+          <w:szCs w:val="24"/>
+        </w:rPr>
+        <w:t>Else</w:t>
+      </w:r>
+    </w:p>
+    <w:p>
+      <w:pPr>
+        <w:pStyle w:val="ListParagraph"/>
+        <w:numPr>
+          <w:ilvl w:val="5"/>
+          <w:numId w:val="10"/>
+        </w:numPr>
+        <w:rPr>
+          <w:rFonts w:ascii="Times New Roman" w:hAnsi="Times New Roman" w:cs="Times New Roman"/>
+          <w:sz w:val="24"/>
+          <w:szCs w:val="24"/>
+        </w:rPr>
+      </w:pPr>
+      <w:r>
+        <w:rPr>
+          <w:rFonts w:ascii="Times New Roman" w:hAnsi="Times New Roman" w:cs="Times New Roman"/>
+          <w:sz w:val="24"/>
+          <w:szCs w:val="24"/>
+        </w:rPr>
+        <w:t xml:space="preserve">Statement2 </w:t>
+      </w:r>
+    </w:p>
+    <w:p>
+      <w:pPr>
+        <w:pStyle w:val="ListParagraph"/>
+        <w:numPr>
+          <w:ilvl w:val="3"/>
+          <w:numId w:val="10"/>
+        </w:numPr>
+        <w:rPr>
+          <w:rFonts w:ascii="Times New Roman" w:hAnsi="Times New Roman" w:cs="Times New Roman"/>
+          <w:sz w:val="24"/>
+          <w:szCs w:val="24"/>
+        </w:rPr>
+      </w:pPr>
+      <w:r>
+        <w:rPr>
+          <w:rFonts w:ascii="Times New Roman" w:hAnsi="Times New Roman" w:cs="Times New Roman"/>
+          <w:sz w:val="24"/>
+          <w:szCs w:val="24"/>
+        </w:rPr>
+        <w:t xml:space="preserve">Can write as (condition) ? expression 1: expression </w:t>
+      </w:r>
+      <w:proofErr w:type="gramStart"/>
+      <w:r>
+        <w:rPr>
+          <w:rFonts w:ascii="Times New Roman" w:hAnsi="Times New Roman" w:cs="Times New Roman"/>
+          <w:sz w:val="24"/>
+          <w:szCs w:val="24"/>
+        </w:rPr>
+        <w:t>2;</w:t>
+      </w:r>
+      <w:proofErr w:type="gramEnd"/>
+      <w:r>
+        <w:rPr>
+          <w:rFonts w:ascii="Times New Roman" w:hAnsi="Times New Roman" w:cs="Times New Roman"/>
+          <w:sz w:val="24"/>
+          <w:szCs w:val="24"/>
+        </w:rPr>
+        <w:t xml:space="preserve"> </w:t>
+      </w:r>
+    </w:p>
+    <w:p>
+      <w:pPr>
+        <w:pStyle w:val="ListParagraph"/>
+        <w:numPr>
+          <w:ilvl w:val="4"/>
+          <w:numId w:val="10"/>
+        </w:numPr>
+        <w:rPr>
+          <w:rFonts w:ascii="Times New Roman" w:hAnsi="Times New Roman" w:cs="Times New Roman"/>
+          <w:sz w:val="24"/>
+          <w:szCs w:val="24"/>
+        </w:rPr>
+      </w:pPr>
+      <w:r>
+        <w:rPr>
+          <w:rFonts w:ascii="Times New Roman" w:hAnsi="Times New Roman" w:cs="Times New Roman"/>
+          <w:sz w:val="24"/>
+          <w:szCs w:val="24"/>
+        </w:rPr>
+        <w:t xml:space="preserve">If condition true, expression 1 executed, else 2 </w:t>
+      </w:r>
+    </w:p>
+    <w:p>
+      <w:pPr>
+        <w:pStyle w:val="ListParagraph"/>
+        <w:numPr>
+          <w:ilvl w:val="4"/>
+          <w:numId w:val="10"/>
+        </w:numPr>
+        <w:rPr>
+          <w:rFonts w:ascii="Times New Roman" w:hAnsi="Times New Roman" w:cs="Times New Roman"/>
+          <w:color w:val="FF0000"/>
+          <w:sz w:val="24"/>
+          <w:szCs w:val="24"/>
+        </w:rPr>
+      </w:pPr>
+      <w:r>
+        <w:rPr>
+          <w:rFonts w:ascii="Times New Roman" w:hAnsi="Times New Roman" w:cs="Times New Roman"/>
+          <w:color w:val="FF0000"/>
+          <w:sz w:val="24"/>
+          <w:szCs w:val="24"/>
+        </w:rPr>
+        <w:t xml:space="preserve">EX: if(x&gt;y) </w:t>
+      </w:r>
+    </w:p>
+    <w:p>
+      <w:pPr>
+        <w:pStyle w:val="ListParagraph"/>
+        <w:ind w:left="5040"/>
+        <w:rPr>
+          <w:rFonts w:ascii="Times New Roman" w:hAnsi="Times New Roman" w:cs="Times New Roman"/>
+          <w:color w:val="FF0000"/>
+          <w:sz w:val="24"/>
+          <w:szCs w:val="24"/>
+        </w:rPr>
+      </w:pPr>
+      <w:r>
+        <w:rPr>
+          <w:rFonts w:ascii="Times New Roman" w:hAnsi="Times New Roman" w:cs="Times New Roman"/>
+          <w:color w:val="FF0000"/>
+          <w:sz w:val="24"/>
+          <w:szCs w:val="24"/>
+        </w:rPr>
+        <w:t>Larger=</w:t>
+      </w:r>
+      <w:proofErr w:type="gramStart"/>
+      <w:r>
+        <w:rPr>
+          <w:rFonts w:ascii="Times New Roman" w:hAnsi="Times New Roman" w:cs="Times New Roman"/>
+          <w:color w:val="FF0000"/>
+          <w:sz w:val="24"/>
+          <w:szCs w:val="24"/>
+        </w:rPr>
+        <w:t>x;</w:t>
+      </w:r>
+      <w:proofErr w:type="gramEnd"/>
+      <w:r>
+        <w:rPr>
+          <w:rFonts w:ascii="Times New Roman" w:hAnsi="Times New Roman" w:cs="Times New Roman"/>
+          <w:color w:val="FF0000"/>
+          <w:sz w:val="24"/>
+          <w:szCs w:val="24"/>
+        </w:rPr>
+        <w:t xml:space="preserve"> </w:t>
+      </w:r>
+    </w:p>
+    <w:p>
+      <w:pPr>
+        <w:rPr>
+          <w:rFonts w:ascii="Times New Roman" w:hAnsi="Times New Roman" w:cs="Times New Roman"/>
+          <w:color w:val="FF0000"/>
+          <w:sz w:val="24"/>
+          <w:szCs w:val="24"/>
+        </w:rPr>
+      </w:pPr>
+      <w:r>
+        <w:rPr>
+          <w:rFonts w:ascii="Times New Roman" w:hAnsi="Times New Roman" w:cs="Times New Roman"/>
+          <w:color w:val="FF0000"/>
+          <w:sz w:val="24"/>
+          <w:szCs w:val="24"/>
+        </w:rPr>
+        <w:tab/>
+      </w:r>
+      <w:r>
+        <w:rPr>
+          <w:rFonts w:ascii="Times New Roman" w:hAnsi="Times New Roman" w:cs="Times New Roman"/>
+          <w:color w:val="FF0000"/>
+          <w:sz w:val="24"/>
+          <w:szCs w:val="24"/>
+        </w:rPr>
+        <w:tab/>
+      </w:r>
+      <w:r>
+        <w:rPr>
+          <w:rFonts w:ascii="Times New Roman" w:hAnsi="Times New Roman" w:cs="Times New Roman"/>
+          <w:color w:val="FF0000"/>
+          <w:sz w:val="24"/>
+          <w:szCs w:val="24"/>
+        </w:rPr>
+        <w:tab/>
+      </w:r>
+      <w:r>
+        <w:rPr>
+          <w:rFonts w:ascii="Times New Roman" w:hAnsi="Times New Roman" w:cs="Times New Roman"/>
+          <w:color w:val="FF0000"/>
+          <w:sz w:val="24"/>
+          <w:szCs w:val="24"/>
+        </w:rPr>
+        <w:tab/>
+      </w:r>
+      <w:r>
+        <w:rPr>
+          <w:rFonts w:ascii="Times New Roman" w:hAnsi="Times New Roman" w:cs="Times New Roman"/>
+          <w:color w:val="FF0000"/>
+          <w:sz w:val="24"/>
+          <w:szCs w:val="24"/>
+        </w:rPr>
+        <w:tab/>
+      </w:r>
+      <w:r>
+        <w:rPr>
+          <w:rFonts w:ascii="Times New Roman" w:hAnsi="Times New Roman" w:cs="Times New Roman"/>
+          <w:color w:val="FF0000"/>
+          <w:sz w:val="24"/>
+          <w:szCs w:val="24"/>
+        </w:rPr>
+        <w:tab/>
+        <w:t xml:space="preserve">         Else</w:t>
+      </w:r>
+    </w:p>
+    <w:p>
+      <w:pPr>
+        <w:rPr>
+          <w:rFonts w:ascii="Times New Roman" w:hAnsi="Times New Roman" w:cs="Times New Roman"/>
+          <w:color w:val="FF0000"/>
+          <w:sz w:val="24"/>
+          <w:szCs w:val="24"/>
+        </w:rPr>
+      </w:pPr>
+      <w:r>
+        <w:rPr>
+          <w:rFonts w:ascii="Times New Roman" w:hAnsi="Times New Roman" w:cs="Times New Roman"/>
+          <w:color w:val="FF0000"/>
+          <w:sz w:val="24"/>
+          <w:szCs w:val="24"/>
+        </w:rPr>
+        <w:tab/>
+      </w:r>
+      <w:r>
+        <w:rPr>
+          <w:rFonts w:ascii="Times New Roman" w:hAnsi="Times New Roman" w:cs="Times New Roman"/>
+          <w:color w:val="FF0000"/>
+          <w:sz w:val="24"/>
+          <w:szCs w:val="24"/>
+        </w:rPr>
+        <w:tab/>
+      </w:r>
+      <w:r>
+        <w:rPr>
+          <w:rFonts w:ascii="Times New Roman" w:hAnsi="Times New Roman" w:cs="Times New Roman"/>
+          <w:color w:val="FF0000"/>
+          <w:sz w:val="24"/>
+          <w:szCs w:val="24"/>
+        </w:rPr>
+        <w:tab/>
+      </w:r>
+      <w:r>
+        <w:rPr>
+          <w:rFonts w:ascii="Times New Roman" w:hAnsi="Times New Roman" w:cs="Times New Roman"/>
+          <w:color w:val="FF0000"/>
+          <w:sz w:val="24"/>
+          <w:szCs w:val="24"/>
+        </w:rPr>
+        <w:tab/>
+      </w:r>
+      <w:r>
+        <w:rPr>
+          <w:rFonts w:ascii="Times New Roman" w:hAnsi="Times New Roman" w:cs="Times New Roman"/>
+          <w:color w:val="FF0000"/>
+          <w:sz w:val="24"/>
+          <w:szCs w:val="24"/>
+        </w:rPr>
+        <w:tab/>
+      </w:r>
+      <w:r>
+        <w:rPr>
+          <w:rFonts w:ascii="Times New Roman" w:hAnsi="Times New Roman" w:cs="Times New Roman"/>
+          <w:color w:val="FF0000"/>
+          <w:sz w:val="24"/>
+          <w:szCs w:val="24"/>
+        </w:rPr>
+        <w:tab/>
+      </w:r>
+      <w:r>
+        <w:rPr>
+          <w:rFonts w:ascii="Times New Roman" w:hAnsi="Times New Roman" w:cs="Times New Roman"/>
+          <w:color w:val="FF0000"/>
+          <w:sz w:val="24"/>
+          <w:szCs w:val="24"/>
+        </w:rPr>
+        <w:tab/>
+        <w:t>Larger=</w:t>
+      </w:r>
+      <w:proofErr w:type="gramStart"/>
+      <w:r>
+        <w:rPr>
+          <w:rFonts w:ascii="Times New Roman" w:hAnsi="Times New Roman" w:cs="Times New Roman"/>
+          <w:color w:val="FF0000"/>
+          <w:sz w:val="24"/>
+          <w:szCs w:val="24"/>
+        </w:rPr>
+        <w:t>y;</w:t>
+      </w:r>
+      <w:proofErr w:type="gramEnd"/>
+      <w:r>
+        <w:rPr>
+          <w:rFonts w:ascii="Times New Roman" w:hAnsi="Times New Roman" w:cs="Times New Roman"/>
+          <w:color w:val="FF0000"/>
+          <w:sz w:val="24"/>
+          <w:szCs w:val="24"/>
+        </w:rPr>
+        <w:t xml:space="preserve"> </w:t>
+      </w:r>
+    </w:p>
+    <w:p>
+      <w:pPr>
+        <w:rPr>
+          <w:rFonts w:ascii="Times New Roman" w:hAnsi="Times New Roman" w:cs="Times New Roman"/>
+          <w:sz w:val="24"/>
+          <w:szCs w:val="24"/>
+        </w:rPr>
+      </w:pPr>
+      <w:r>
+        <w:rPr>
+          <w:rFonts w:ascii="Times New Roman" w:hAnsi="Times New Roman" w:cs="Times New Roman"/>
+          <w:color w:val="FF0000"/>
+          <w:sz w:val="24"/>
+          <w:szCs w:val="24"/>
+        </w:rPr>
+        <w:tab/>
+      </w:r>
+      <w:r>
+        <w:rPr>
+          <w:rFonts w:ascii="Times New Roman" w:hAnsi="Times New Roman" w:cs="Times New Roman"/>
+          <w:color w:val="FF0000"/>
+          <w:sz w:val="24"/>
+          <w:szCs w:val="24"/>
+        </w:rPr>
+        <w:tab/>
+      </w:r>
+      <w:r>
+        <w:rPr>
+          <w:rFonts w:ascii="Times New Roman" w:hAnsi="Times New Roman" w:cs="Times New Roman"/>
+          <w:color w:val="FF0000"/>
+          <w:sz w:val="24"/>
+          <w:szCs w:val="24"/>
+        </w:rPr>
+        <w:tab/>
+      </w:r>
+      <w:r>
+        <w:rPr>
+          <w:rFonts w:ascii="Times New Roman" w:hAnsi="Times New Roman" w:cs="Times New Roman"/>
+          <w:color w:val="FF0000"/>
+          <w:sz w:val="24"/>
+          <w:szCs w:val="24"/>
+        </w:rPr>
+        <w:tab/>
+      </w:r>
+      <w:r>
+        <w:rPr>
+          <w:rFonts w:ascii="Times New Roman" w:hAnsi="Times New Roman" w:cs="Times New Roman"/>
+          <w:color w:val="FF0000"/>
+          <w:sz w:val="24"/>
+          <w:szCs w:val="24"/>
+        </w:rPr>
+        <w:tab/>
+        <w:t xml:space="preserve">CAN REWRITE AS  larger=(x&gt;y) ? x : </w:t>
+      </w:r>
+      <w:proofErr w:type="gramStart"/>
+      <w:r>
+        <w:rPr>
+          <w:rFonts w:ascii="Times New Roman" w:hAnsi="Times New Roman" w:cs="Times New Roman"/>
+          <w:color w:val="FF0000"/>
+          <w:sz w:val="24"/>
+          <w:szCs w:val="24"/>
+        </w:rPr>
+        <w:t xml:space="preserve">y </w:t>
+      </w:r>
+      <w:r>
+        <w:rPr>
+          <w:rFonts w:ascii="Times New Roman" w:hAnsi="Times New Roman" w:cs="Times New Roman"/>
+          <w:sz w:val="24"/>
+          <w:szCs w:val="24"/>
+        </w:rPr>
+        <w:t>;</w:t>
+      </w:r>
+      <w:proofErr w:type="gramEnd"/>
+      <w:r>
+        <w:rPr>
+          <w:rFonts w:ascii="Times New Roman" w:hAnsi="Times New Roman" w:cs="Times New Roman"/>
+          <w:sz w:val="24"/>
+          <w:szCs w:val="24"/>
+        </w:rPr>
+        <w:t xml:space="preserve"> </w:t>
+      </w:r>
+    </w:p>
+    <w:p>
+      <w:pPr>
+        <w:pStyle w:val="ListParagraph"/>
+        <w:numPr>
+          <w:ilvl w:val="0"/>
+          <w:numId w:val="12"/>
+        </w:numPr>
+        <w:rPr>
+          <w:rFonts w:ascii="Times New Roman" w:hAnsi="Times New Roman" w:cs="Times New Roman"/>
+          <w:sz w:val="24"/>
+          <w:szCs w:val="24"/>
+        </w:rPr>
+      </w:pPr>
+      <w:r>
+        <w:rPr>
+          <w:rFonts w:ascii="Times New Roman" w:hAnsi="Times New Roman" w:cs="Times New Roman"/>
+          <w:sz w:val="24"/>
+          <w:szCs w:val="24"/>
+        </w:rPr>
+        <w:t>ALWAYS parenthesize conditional part of operator</w:t>
+      </w:r>
+    </w:p>
+    <w:p>
+      <w:pPr>
+        <w:rPr>
+          <w:rFonts w:ascii="Times New Roman" w:hAnsi="Times New Roman" w:cs="Times New Roman"/>
+          <w:sz w:val="24"/>
+          <w:szCs w:val="24"/>
+        </w:rPr>
+      </w:pPr>
+    </w:p>
+    <w:p>
+      <w:pPr>
+        <w:rPr>
+          <w:rFonts w:ascii="Times New Roman" w:hAnsi="Times New Roman" w:cs="Times New Roman"/>
+          <w:sz w:val="24"/>
+          <w:szCs w:val="24"/>
+        </w:rPr>
+      </w:pPr>
+      <w:r>
+        <w:rPr>
+          <w:noProof/>
+        </w:rPr>
+        <w:lastRenderedPageBreak/>
+        <w:drawing>
+          <wp:anchor distT="0" distB="0" distL="114300" distR="114300" simplePos="0" relativeHeight="251669504" behindDoc="1" locked="0" layoutInCell="1" allowOverlap="1" wp14:anchorId="22001998" wp14:editId="0F95CDC4">
+            <wp:simplePos x="0" y="0"/>
+            <wp:positionH relativeFrom="column">
+              <wp:posOffset>-453225</wp:posOffset>
+            </wp:positionH>
+            <wp:positionV relativeFrom="paragraph">
+              <wp:posOffset>-898497</wp:posOffset>
+            </wp:positionV>
+            <wp:extent cx="4810125" cy="2381250"/>
+            <wp:effectExtent l="0" t="0" r="9525" b="0"/>
+            <wp:wrapNone/>
+            <wp:docPr id="12" name="Picture 12"/>
+            <wp:cNvGraphicFramePr>
+              <a:graphicFrameLocks xmlns:a="http://schemas.openxmlformats.org/drawingml/2006/main" noChangeAspect="1"/>
+            </wp:cNvGraphicFramePr>
+            <a:graphic xmlns:a="http://schemas.openxmlformats.org/drawingml/2006/main">
+              <a:graphicData uri="http://schemas.openxmlformats.org/drawingml/2006/picture">
+                <pic:pic xmlns:pic="http://schemas.openxmlformats.org/drawingml/2006/picture">
+                  <pic:nvPicPr>
+                    <pic:cNvPr id="1" name=""/>
+                    <pic:cNvPicPr/>
+                  </pic:nvPicPr>
+                  <pic:blipFill>
+                    <a:blip r:embed="rId16">
+                      <a:extLst>
+                        <a:ext uri="{28A0092B-C50C-407E-A947-70E740481C1C}">
+                          <a14:useLocalDpi xmlns:a14="http://schemas.microsoft.com/office/drawing/2010/main" val="0"/>
+                        </a:ext>
+                      </a:extLst>
+                    </a:blip>
+                    <a:stretch>
+                      <a:fillRect/>
+                    </a:stretch>
+                  </pic:blipFill>
+                  <pic:spPr>
+                    <a:xfrm>
+                      <a:off x="0" y="0"/>
+                      <a:ext cx="4810125" cy="2381250"/>
+                    </a:xfrm>
+                    <a:prstGeom prst="rect">
+                      <a:avLst/>
+                    </a:prstGeom>
+                  </pic:spPr>
+                </pic:pic>
+              </a:graphicData>
+            </a:graphic>
+            <wp14:sizeRelH relativeFrom="page">
+              <wp14:pctWidth>0</wp14:pctWidth>
+            </wp14:sizeRelH>
+            <wp14:sizeRelV relativeFrom="page">
+              <wp14:pctHeight>0</wp14:pctHeight>
+            </wp14:sizeRelV>
+          </wp:anchor>
+        </w:drawing>
+      </w:r>
     </w:p>
     <w:p>
       <w:pPr>
@@ -6563,6 +9325,66 @@
           <w:szCs w:val="24"/>
         </w:rPr>
       </w:pPr>
+      <w:r>
+        <w:rPr>
+          <w:noProof/>
+        </w:rPr>
+        <w:drawing>
+          <wp:anchor distT="0" distB="0" distL="114300" distR="114300" simplePos="0" relativeHeight="251670528" behindDoc="1" locked="0" layoutInCell="1" allowOverlap="1" wp14:anchorId="2849816D" wp14:editId="3CDE5092">
+            <wp:simplePos x="0" y="0"/>
+            <wp:positionH relativeFrom="column">
+              <wp:posOffset>-357477</wp:posOffset>
+            </wp:positionH>
+            <wp:positionV relativeFrom="paragraph">
+              <wp:posOffset>209136</wp:posOffset>
+            </wp:positionV>
+            <wp:extent cx="4838700" cy="1228725"/>
+            <wp:effectExtent l="0" t="0" r="0" b="9525"/>
+            <wp:wrapNone/>
+            <wp:docPr id="13" name="Picture 13"/>
+            <wp:cNvGraphicFramePr>
+              <a:graphicFrameLocks xmlns:a="http://schemas.openxmlformats.org/drawingml/2006/main" noChangeAspect="1"/>
+            </wp:cNvGraphicFramePr>
+            <a:graphic xmlns:a="http://schemas.openxmlformats.org/drawingml/2006/main">
+              <a:graphicData uri="http://schemas.openxmlformats.org/drawingml/2006/picture">
+                <pic:pic xmlns:pic="http://schemas.openxmlformats.org/drawingml/2006/picture">
+                  <pic:nvPicPr>
+                    <pic:cNvPr id="1" name=""/>
+                    <pic:cNvPicPr/>
+                  </pic:nvPicPr>
+                  <pic:blipFill>
+                    <a:blip r:embed="rId17">
+                      <a:extLst>
+                        <a:ext uri="{28A0092B-C50C-407E-A947-70E740481C1C}">
+                          <a14:useLocalDpi xmlns:a14="http://schemas.microsoft.com/office/drawing/2010/main" val="0"/>
+                        </a:ext>
+                      </a:extLst>
+                    </a:blip>
+                    <a:stretch>
+                      <a:fillRect/>
+                    </a:stretch>
+                  </pic:blipFill>
+                  <pic:spPr>
+                    <a:xfrm>
+                      <a:off x="0" y="0"/>
+                      <a:ext cx="4838700" cy="1228725"/>
+                    </a:xfrm>
+                    <a:prstGeom prst="rect">
+                      <a:avLst/>
+                    </a:prstGeom>
+                  </pic:spPr>
+                </pic:pic>
+              </a:graphicData>
+            </a:graphic>
+            <wp14:sizeRelH relativeFrom="page">
+              <wp14:pctWidth>0</wp14:pctWidth>
+            </wp14:sizeRelH>
+            <wp14:sizeRelV relativeFrom="page">
+              <wp14:pctHeight>0</wp14:pctHeight>
+            </wp14:sizeRelV>
+          </wp:anchor>
+        </w:drawing>
+      </w:r>
     </w:p>
     <w:p>
       <w:pPr>
@@ -6593,6 +9415,76 @@
           <w:szCs w:val="24"/>
         </w:rPr>
       </w:pPr>
+    </w:p>
+    <w:p>
+      <w:pPr>
+        <w:ind w:left="1800"/>
+        <w:rPr>
+          <w:rFonts w:ascii="Times New Roman" w:hAnsi="Times New Roman" w:cs="Times New Roman"/>
+          <w:sz w:val="24"/>
+          <w:szCs w:val="24"/>
+        </w:rPr>
+      </w:pPr>
+      <w:r>
+        <w:rPr>
+          <w:noProof/>
+        </w:rPr>
+        <w:drawing>
+          <wp:anchor distT="0" distB="0" distL="114300" distR="114300" simplePos="0" relativeHeight="251671552" behindDoc="1" locked="0" layoutInCell="1" allowOverlap="1" wp14:anchorId="6457A0CD" wp14:editId="5EB0A35B">
+            <wp:simplePos x="0" y="0"/>
+            <wp:positionH relativeFrom="page">
+              <wp:posOffset>461176</wp:posOffset>
+            </wp:positionH>
+            <wp:positionV relativeFrom="paragraph">
+              <wp:posOffset>230422</wp:posOffset>
+            </wp:positionV>
+            <wp:extent cx="4829175" cy="1733550"/>
+            <wp:effectExtent l="0" t="0" r="9525" b="0"/>
+            <wp:wrapNone/>
+            <wp:docPr id="14" name="Picture 14"/>
+            <wp:cNvGraphicFramePr>
+              <a:graphicFrameLocks xmlns:a="http://schemas.openxmlformats.org/drawingml/2006/main" noChangeAspect="1"/>
+            </wp:cNvGraphicFramePr>
+            <a:graphic xmlns:a="http://schemas.openxmlformats.org/drawingml/2006/main">
+              <a:graphicData uri="http://schemas.openxmlformats.org/drawingml/2006/picture">
+                <pic:pic xmlns:pic="http://schemas.openxmlformats.org/drawingml/2006/picture">
+                  <pic:nvPicPr>
+                    <pic:cNvPr id="1" name=""/>
+                    <pic:cNvPicPr/>
+                  </pic:nvPicPr>
+                  <pic:blipFill>
+                    <a:blip r:embed="rId18">
+                      <a:extLst>
+                        <a:ext uri="{28A0092B-C50C-407E-A947-70E740481C1C}">
+                          <a14:useLocalDpi xmlns:a14="http://schemas.microsoft.com/office/drawing/2010/main" val="0"/>
+                        </a:ext>
+                      </a:extLst>
+                    </a:blip>
+                    <a:stretch>
+                      <a:fillRect/>
+                    </a:stretch>
+                  </pic:blipFill>
+                  <pic:spPr>
+                    <a:xfrm>
+                      <a:off x="0" y="0"/>
+                      <a:ext cx="4829175" cy="1733550"/>
+                    </a:xfrm>
+                    <a:prstGeom prst="rect">
+                      <a:avLst/>
+                    </a:prstGeom>
+                  </pic:spPr>
+                </pic:pic>
+              </a:graphicData>
+            </a:graphic>
+            <wp14:sizeRelH relativeFrom="page">
+              <wp14:pctWidth>0</wp14:pctWidth>
+            </wp14:sizeRelH>
+            <wp14:sizeRelV relativeFrom="page">
+              <wp14:pctHeight>0</wp14:pctHeight>
+            </wp14:sizeRelV>
+          </wp:anchor>
+        </w:drawing>
+      </w:r>
     </w:p>
     <w:p>
       <w:pPr>
@@ -6661,6 +9553,66 @@
           <w:szCs w:val="24"/>
         </w:rPr>
       </w:pPr>
+      <w:r>
+        <w:rPr>
+          <w:noProof/>
+        </w:rPr>
+        <w:drawing>
+          <wp:anchor distT="0" distB="0" distL="114300" distR="114300" simplePos="0" relativeHeight="251672576" behindDoc="1" locked="0" layoutInCell="1" allowOverlap="1" wp14:anchorId="19F5CBDF" wp14:editId="727C2230">
+            <wp:simplePos x="0" y="0"/>
+            <wp:positionH relativeFrom="column">
+              <wp:posOffset>-652090</wp:posOffset>
+            </wp:positionH>
+            <wp:positionV relativeFrom="paragraph">
+              <wp:posOffset>173328</wp:posOffset>
+            </wp:positionV>
+            <wp:extent cx="4791075" cy="1009650"/>
+            <wp:effectExtent l="0" t="0" r="9525" b="0"/>
+            <wp:wrapNone/>
+            <wp:docPr id="15" name="Picture 15"/>
+            <wp:cNvGraphicFramePr>
+              <a:graphicFrameLocks xmlns:a="http://schemas.openxmlformats.org/drawingml/2006/main" noChangeAspect="1"/>
+            </wp:cNvGraphicFramePr>
+            <a:graphic xmlns:a="http://schemas.openxmlformats.org/drawingml/2006/main">
+              <a:graphicData uri="http://schemas.openxmlformats.org/drawingml/2006/picture">
+                <pic:pic xmlns:pic="http://schemas.openxmlformats.org/drawingml/2006/picture">
+                  <pic:nvPicPr>
+                    <pic:cNvPr id="1" name=""/>
+                    <pic:cNvPicPr/>
+                  </pic:nvPicPr>
+                  <pic:blipFill>
+                    <a:blip r:embed="rId19">
+                      <a:extLst>
+                        <a:ext uri="{28A0092B-C50C-407E-A947-70E740481C1C}">
+                          <a14:useLocalDpi xmlns:a14="http://schemas.microsoft.com/office/drawing/2010/main" val="0"/>
+                        </a:ext>
+                      </a:extLst>
+                    </a:blip>
+                    <a:stretch>
+                      <a:fillRect/>
+                    </a:stretch>
+                  </pic:blipFill>
+                  <pic:spPr>
+                    <a:xfrm>
+                      <a:off x="0" y="0"/>
+                      <a:ext cx="4791075" cy="1009650"/>
+                    </a:xfrm>
+                    <a:prstGeom prst="rect">
+                      <a:avLst/>
+                    </a:prstGeom>
+                  </pic:spPr>
+                </pic:pic>
+              </a:graphicData>
+            </a:graphic>
+            <wp14:sizeRelH relativeFrom="page">
+              <wp14:pctWidth>0</wp14:pctWidth>
+            </wp14:sizeRelH>
+            <wp14:sizeRelV relativeFrom="page">
+              <wp14:pctHeight>0</wp14:pctHeight>
+            </wp14:sizeRelV>
+          </wp:anchor>
+        </w:drawing>
+      </w:r>
     </w:p>
     <w:p>
       <w:pPr>
@@ -6697,6 +9649,53 @@
           <w:szCs w:val="24"/>
         </w:rPr>
       </w:pPr>
+    </w:p>
+    <w:p>
+      <w:pPr>
+        <w:pStyle w:val="ListParagraph"/>
+        <w:rPr>
+          <w:rFonts w:ascii="Times New Roman" w:hAnsi="Times New Roman" w:cs="Times New Roman"/>
+          <w:b/>
+          <w:bCs/>
+          <w:i/>
+          <w:iCs/>
+          <w:color w:val="7030A0"/>
+          <w:sz w:val="24"/>
+          <w:szCs w:val="24"/>
+        </w:rPr>
+      </w:pPr>
+    </w:p>
+    <w:p>
+      <w:pPr>
+        <w:pStyle w:val="ListParagraph"/>
+        <w:rPr>
+          <w:rFonts w:ascii="Times New Roman" w:hAnsi="Times New Roman" w:cs="Times New Roman"/>
+          <w:b/>
+          <w:bCs/>
+          <w:i/>
+          <w:iCs/>
+          <w:color w:val="7030A0"/>
+          <w:sz w:val="24"/>
+          <w:szCs w:val="24"/>
+        </w:rPr>
+      </w:pPr>
+    </w:p>
+    <w:p>
+      <w:pPr>
+        <w:pStyle w:val="ListParagraph"/>
+        <w:rPr>
+          <w:rFonts w:ascii="Times New Roman" w:hAnsi="Times New Roman" w:cs="Times New Roman"/>
+          <w:b/>
+          <w:bCs/>
+          <w:i/>
+          <w:iCs/>
+          <w:color w:val="7030A0"/>
+          <w:sz w:val="24"/>
+          <w:szCs w:val="24"/>
+        </w:rPr>
+      </w:pPr>
+      <w:bookmarkStart w:id="0" w:name="_GoBack"/>
+      <w:bookmarkEnd w:id="0"/>
     </w:p>
     <w:p>
       <w:pPr>
@@ -7708,7 +10707,7 @@
   <w:abstractNum w:abstractNumId="8" w15:restartNumberingAfterBreak="0">
     <w:nsid w:val="67666E40"/>
     <w:multiLevelType w:val="hybridMultilevel"/>
-    <w:tmpl w:val="5DC6DEB6"/>
+    <w:tmpl w:val="BDACECD8"/>
     <w:lvl w:ilvl="0" w:tplc="04090001">
       <w:start w:val="1"/>
       <w:numFmt w:val="bullet"/>
@@ -7769,7 +10768,7 @@
         <w:rFonts w:ascii="Courier New" w:hAnsi="Courier New" w:cs="Courier New" w:hint="default"/>
       </w:rPr>
     </w:lvl>
-    <w:lvl w:ilvl="5" w:tplc="04090005" w:tentative="1">
+    <w:lvl w:ilvl="5" w:tplc="04090005">
       <w:start w:val="1"/>
       <w:numFmt w:val="bullet"/>
       <w:lvlText w:val=""/>
@@ -7781,7 +10780,7 @@
         <w:rFonts w:ascii="Wingdings" w:hAnsi="Wingdings" w:hint="default"/>
       </w:rPr>
     </w:lvl>
-    <w:lvl w:ilvl="6" w:tplc="04090001" w:tentative="1">
+    <w:lvl w:ilvl="6" w:tplc="04090001">
       <w:start w:val="1"/>
       <w:numFmt w:val="bullet"/>
       <w:lvlText w:val=""/>
@@ -7925,6 +10924,232 @@
       <w:lvlJc w:val="left"/>
       <w:pPr>
         <w:ind w:left="7206" w:hanging="360"/>
+      </w:pPr>
+      <w:rPr>
+        <w:rFonts w:ascii="Wingdings" w:hAnsi="Wingdings" w:hint="default"/>
+      </w:rPr>
+    </w:lvl>
+  </w:abstractNum>
+  <w:abstractNum w:abstractNumId="10" w15:restartNumberingAfterBreak="0">
+    <w:nsid w:val="711A53F5"/>
+    <w:multiLevelType w:val="hybridMultilevel"/>
+    <w:tmpl w:val="4746BD5C"/>
+    <w:lvl w:ilvl="0" w:tplc="04090001">
+      <w:start w:val="1"/>
+      <w:numFmt w:val="bullet"/>
+      <w:lvlText w:val=""/>
+      <w:lvlJc w:val="left"/>
+      <w:pPr>
+        <w:ind w:left="2520" w:hanging="360"/>
+      </w:pPr>
+      <w:rPr>
+        <w:rFonts w:ascii="Symbol" w:hAnsi="Symbol" w:hint="default"/>
+      </w:rPr>
+    </w:lvl>
+    <w:lvl w:ilvl="1" w:tplc="04090003" w:tentative="1">
+      <w:start w:val="1"/>
+      <w:numFmt w:val="bullet"/>
+      <w:lvlText w:val="o"/>
+      <w:lvlJc w:val="left"/>
+      <w:pPr>
+        <w:ind w:left="3240" w:hanging="360"/>
+      </w:pPr>
+      <w:rPr>
+        <w:rFonts w:ascii="Courier New" w:hAnsi="Courier New" w:cs="Courier New" w:hint="default"/>
+      </w:rPr>
+    </w:lvl>
+    <w:lvl w:ilvl="2" w:tplc="04090005" w:tentative="1">
+      <w:start w:val="1"/>
+      <w:numFmt w:val="bullet"/>
+      <w:lvlText w:val=""/>
+      <w:lvlJc w:val="left"/>
+      <w:pPr>
+        <w:ind w:left="3960" w:hanging="360"/>
+      </w:pPr>
+      <w:rPr>
+        <w:rFonts w:ascii="Wingdings" w:hAnsi="Wingdings" w:hint="default"/>
+      </w:rPr>
+    </w:lvl>
+    <w:lvl w:ilvl="3" w:tplc="04090001" w:tentative="1">
+      <w:start w:val="1"/>
+      <w:numFmt w:val="bullet"/>
+      <w:lvlText w:val=""/>
+      <w:lvlJc w:val="left"/>
+      <w:pPr>
+        <w:ind w:left="4680" w:hanging="360"/>
+      </w:pPr>
+      <w:rPr>
+        <w:rFonts w:ascii="Symbol" w:hAnsi="Symbol" w:hint="default"/>
+      </w:rPr>
+    </w:lvl>
+    <w:lvl w:ilvl="4" w:tplc="04090003" w:tentative="1">
+      <w:start w:val="1"/>
+      <w:numFmt w:val="bullet"/>
+      <w:lvlText w:val="o"/>
+      <w:lvlJc w:val="left"/>
+      <w:pPr>
+        <w:ind w:left="5400" w:hanging="360"/>
+      </w:pPr>
+      <w:rPr>
+        <w:rFonts w:ascii="Courier New" w:hAnsi="Courier New" w:cs="Courier New" w:hint="default"/>
+      </w:rPr>
+    </w:lvl>
+    <w:lvl w:ilvl="5" w:tplc="04090005" w:tentative="1">
+      <w:start w:val="1"/>
+      <w:numFmt w:val="bullet"/>
+      <w:lvlText w:val=""/>
+      <w:lvlJc w:val="left"/>
+      <w:pPr>
+        <w:ind w:left="6120" w:hanging="360"/>
+      </w:pPr>
+      <w:rPr>
+        <w:rFonts w:ascii="Wingdings" w:hAnsi="Wingdings" w:hint="default"/>
+      </w:rPr>
+    </w:lvl>
+    <w:lvl w:ilvl="6" w:tplc="04090001" w:tentative="1">
+      <w:start w:val="1"/>
+      <w:numFmt w:val="bullet"/>
+      <w:lvlText w:val=""/>
+      <w:lvlJc w:val="left"/>
+      <w:pPr>
+        <w:ind w:left="6840" w:hanging="360"/>
+      </w:pPr>
+      <w:rPr>
+        <w:rFonts w:ascii="Symbol" w:hAnsi="Symbol" w:hint="default"/>
+      </w:rPr>
+    </w:lvl>
+    <w:lvl w:ilvl="7" w:tplc="04090003" w:tentative="1">
+      <w:start w:val="1"/>
+      <w:numFmt w:val="bullet"/>
+      <w:lvlText w:val="o"/>
+      <w:lvlJc w:val="left"/>
+      <w:pPr>
+        <w:ind w:left="7560" w:hanging="360"/>
+      </w:pPr>
+      <w:rPr>
+        <w:rFonts w:ascii="Courier New" w:hAnsi="Courier New" w:cs="Courier New" w:hint="default"/>
+      </w:rPr>
+    </w:lvl>
+    <w:lvl w:ilvl="8" w:tplc="04090005" w:tentative="1">
+      <w:start w:val="1"/>
+      <w:numFmt w:val="bullet"/>
+      <w:lvlText w:val=""/>
+      <w:lvlJc w:val="left"/>
+      <w:pPr>
+        <w:ind w:left="8280" w:hanging="360"/>
+      </w:pPr>
+      <w:rPr>
+        <w:rFonts w:ascii="Wingdings" w:hAnsi="Wingdings" w:hint="default"/>
+      </w:rPr>
+    </w:lvl>
+  </w:abstractNum>
+  <w:abstractNum w:abstractNumId="11" w15:restartNumberingAfterBreak="0">
+    <w:nsid w:val="723E7755"/>
+    <w:multiLevelType w:val="hybridMultilevel"/>
+    <w:tmpl w:val="90DE0FD2"/>
+    <w:lvl w:ilvl="0" w:tplc="04090001">
+      <w:start w:val="1"/>
+      <w:numFmt w:val="bullet"/>
+      <w:lvlText w:val=""/>
+      <w:lvlJc w:val="left"/>
+      <w:pPr>
+        <w:ind w:left="4326" w:hanging="360"/>
+      </w:pPr>
+      <w:rPr>
+        <w:rFonts w:ascii="Symbol" w:hAnsi="Symbol" w:hint="default"/>
+      </w:rPr>
+    </w:lvl>
+    <w:lvl w:ilvl="1" w:tplc="04090003" w:tentative="1">
+      <w:start w:val="1"/>
+      <w:numFmt w:val="bullet"/>
+      <w:lvlText w:val="o"/>
+      <w:lvlJc w:val="left"/>
+      <w:pPr>
+        <w:ind w:left="5046" w:hanging="360"/>
+      </w:pPr>
+      <w:rPr>
+        <w:rFonts w:ascii="Courier New" w:hAnsi="Courier New" w:cs="Courier New" w:hint="default"/>
+      </w:rPr>
+    </w:lvl>
+    <w:lvl w:ilvl="2" w:tplc="04090005" w:tentative="1">
+      <w:start w:val="1"/>
+      <w:numFmt w:val="bullet"/>
+      <w:lvlText w:val=""/>
+      <w:lvlJc w:val="left"/>
+      <w:pPr>
+        <w:ind w:left="5766" w:hanging="360"/>
+      </w:pPr>
+      <w:rPr>
+        <w:rFonts w:ascii="Wingdings" w:hAnsi="Wingdings" w:hint="default"/>
+      </w:rPr>
+    </w:lvl>
+    <w:lvl w:ilvl="3" w:tplc="04090001" w:tentative="1">
+      <w:start w:val="1"/>
+      <w:numFmt w:val="bullet"/>
+      <w:lvlText w:val=""/>
+      <w:lvlJc w:val="left"/>
+      <w:pPr>
+        <w:ind w:left="6486" w:hanging="360"/>
+      </w:pPr>
+      <w:rPr>
+        <w:rFonts w:ascii="Symbol" w:hAnsi="Symbol" w:hint="default"/>
+      </w:rPr>
+    </w:lvl>
+    <w:lvl w:ilvl="4" w:tplc="04090003" w:tentative="1">
+      <w:start w:val="1"/>
+      <w:numFmt w:val="bullet"/>
+      <w:lvlText w:val="o"/>
+      <w:lvlJc w:val="left"/>
+      <w:pPr>
+        <w:ind w:left="7206" w:hanging="360"/>
+      </w:pPr>
+      <w:rPr>
+        <w:rFonts w:ascii="Courier New" w:hAnsi="Courier New" w:cs="Courier New" w:hint="default"/>
+      </w:rPr>
+    </w:lvl>
+    <w:lvl w:ilvl="5" w:tplc="04090005" w:tentative="1">
+      <w:start w:val="1"/>
+      <w:numFmt w:val="bullet"/>
+      <w:lvlText w:val=""/>
+      <w:lvlJc w:val="left"/>
+      <w:pPr>
+        <w:ind w:left="7926" w:hanging="360"/>
+      </w:pPr>
+      <w:rPr>
+        <w:rFonts w:ascii="Wingdings" w:hAnsi="Wingdings" w:hint="default"/>
+      </w:rPr>
+    </w:lvl>
+    <w:lvl w:ilvl="6" w:tplc="04090001" w:tentative="1">
+      <w:start w:val="1"/>
+      <w:numFmt w:val="bullet"/>
+      <w:lvlText w:val=""/>
+      <w:lvlJc w:val="left"/>
+      <w:pPr>
+        <w:ind w:left="8646" w:hanging="360"/>
+      </w:pPr>
+      <w:rPr>
+        <w:rFonts w:ascii="Symbol" w:hAnsi="Symbol" w:hint="default"/>
+      </w:rPr>
+    </w:lvl>
+    <w:lvl w:ilvl="7" w:tplc="04090003" w:tentative="1">
+      <w:start w:val="1"/>
+      <w:numFmt w:val="bullet"/>
+      <w:lvlText w:val="o"/>
+      <w:lvlJc w:val="left"/>
+      <w:pPr>
+        <w:ind w:left="9366" w:hanging="360"/>
+      </w:pPr>
+      <w:rPr>
+        <w:rFonts w:ascii="Courier New" w:hAnsi="Courier New" w:cs="Courier New" w:hint="default"/>
+      </w:rPr>
+    </w:lvl>
+    <w:lvl w:ilvl="8" w:tplc="04090005" w:tentative="1">
+      <w:start w:val="1"/>
+      <w:numFmt w:val="bullet"/>
+      <w:lvlText w:val=""/>
+      <w:lvlJc w:val="left"/>
+      <w:pPr>
+        <w:ind w:left="10086" w:hanging="360"/>
       </w:pPr>
       <w:rPr>
         <w:rFonts w:ascii="Wingdings" w:hAnsi="Wingdings" w:hint="default"/>
@@ -7960,6 +11185,12 @@
   </w:num>
   <w:num w:numId="10">
     <w:abstractNumId w:val="8"/>
+  </w:num>
+  <w:num w:numId="11">
+    <w:abstractNumId w:val="10"/>
+  </w:num>
+  <w:num w:numId="12">
+    <w:abstractNumId w:val="11"/>
   </w:num>
 </w:numbering>
 </file>

--- a/C++/CPP_Language.docx
+++ b/C++/CPP_Language.docx
@@ -1549,25 +1549,7 @@
           <w:sz w:val="24"/>
           <w:szCs w:val="24"/>
         </w:rPr>
-        <w:t>Int width {5</w:t>
-      </w:r>
-      <w:proofErr w:type="gramStart"/>
-      <w:r>
-        <w:rPr>
-          <w:rFonts w:ascii="Times New Roman" w:hAnsi="Times New Roman" w:cs="Times New Roman"/>
-          <w:sz w:val="24"/>
-          <w:szCs w:val="24"/>
-        </w:rPr>
-        <w:t>} ;</w:t>
-      </w:r>
-      <w:proofErr w:type="gramEnd"/>
-      <w:r>
-        <w:rPr>
-          <w:rFonts w:ascii="Times New Roman" w:hAnsi="Times New Roman" w:cs="Times New Roman"/>
-          <w:sz w:val="24"/>
-          <w:szCs w:val="24"/>
-        </w:rPr>
-        <w:t xml:space="preserve"> </w:t>
+        <w:t xml:space="preserve">Int width {5} ; </w:t>
       </w:r>
     </w:p>
     <w:p>
@@ -1750,23 +1732,13 @@
           <w:szCs w:val="24"/>
         </w:rPr>
       </w:pPr>
-      <w:proofErr w:type="gramStart"/>
-      <w:r>
-        <w:rPr>
-          <w:rFonts w:ascii="Times New Roman" w:hAnsi="Times New Roman" w:cs="Times New Roman"/>
-          <w:sz w:val="24"/>
-          <w:szCs w:val="24"/>
-        </w:rPr>
-        <w:t>Std::</w:t>
-      </w:r>
-      <w:proofErr w:type="gramEnd"/>
-      <w:r>
-        <w:rPr>
-          <w:rFonts w:ascii="Times New Roman" w:hAnsi="Times New Roman" w:cs="Times New Roman"/>
-          <w:sz w:val="24"/>
-          <w:szCs w:val="24"/>
-        </w:rPr>
-        <w:t xml:space="preserve">cout </w:t>
+      <w:r>
+        <w:rPr>
+          <w:rFonts w:ascii="Times New Roman" w:hAnsi="Times New Roman" w:cs="Times New Roman"/>
+          <w:sz w:val="24"/>
+          <w:szCs w:val="24"/>
+        </w:rPr>
+        <w:t xml:space="preserve">Std::cout </w:t>
       </w:r>
     </w:p>
     <w:p>
@@ -1816,25 +1788,7 @@
           <w:sz w:val="24"/>
           <w:szCs w:val="24"/>
         </w:rPr>
-        <w:t xml:space="preserve">Ex: </w:t>
-      </w:r>
-      <w:proofErr w:type="gramStart"/>
-      <w:r>
-        <w:rPr>
-          <w:rFonts w:ascii="Times New Roman" w:hAnsi="Times New Roman" w:cs="Times New Roman"/>
-          <w:sz w:val="24"/>
-          <w:szCs w:val="24"/>
-        </w:rPr>
-        <w:t>std::</w:t>
-      </w:r>
-      <w:proofErr w:type="gramEnd"/>
-      <w:r>
-        <w:rPr>
-          <w:rFonts w:ascii="Times New Roman" w:hAnsi="Times New Roman" w:cs="Times New Roman"/>
-          <w:sz w:val="24"/>
-          <w:szCs w:val="24"/>
-        </w:rPr>
-        <w:t xml:space="preserve">cout&lt;&lt;4; </w:t>
+        <w:t xml:space="preserve">Ex: std::cout&lt;&lt;4; </w:t>
       </w:r>
     </w:p>
     <w:p>
@@ -1910,27 +1864,7 @@
           <w:sz w:val="24"/>
           <w:szCs w:val="24"/>
         </w:rPr>
-        <w:t xml:space="preserve">Ex: </w:t>
-      </w:r>
-      <w:proofErr w:type="gramStart"/>
-      <w:r>
-        <w:rPr>
-          <w:rFonts w:ascii="Times New Roman" w:hAnsi="Times New Roman" w:cs="Times New Roman"/>
-          <w:color w:val="7030A0"/>
-          <w:sz w:val="24"/>
-          <w:szCs w:val="24"/>
-        </w:rPr>
-        <w:t>std::</w:t>
-      </w:r>
-      <w:proofErr w:type="gramEnd"/>
-      <w:r>
-        <w:rPr>
-          <w:rFonts w:ascii="Times New Roman" w:hAnsi="Times New Roman" w:cs="Times New Roman"/>
-          <w:color w:val="7030A0"/>
-          <w:sz w:val="24"/>
-          <w:szCs w:val="24"/>
-        </w:rPr>
-        <w:t>cout&lt;&lt;”hello”&lt;&lt;”world</w:t>
+        <w:t>Ex: std::cout&lt;&lt;”hello”&lt;&lt;”world</w:t>
       </w:r>
       <w:r>
         <w:rPr>
@@ -1957,23 +1891,13 @@
           <w:szCs w:val="24"/>
         </w:rPr>
       </w:pPr>
-      <w:proofErr w:type="gramStart"/>
-      <w:r>
-        <w:rPr>
-          <w:rFonts w:ascii="Times New Roman" w:hAnsi="Times New Roman" w:cs="Times New Roman"/>
-          <w:sz w:val="24"/>
-          <w:szCs w:val="24"/>
-        </w:rPr>
-        <w:t>Std::</w:t>
-      </w:r>
-      <w:proofErr w:type="gramEnd"/>
-      <w:r>
-        <w:rPr>
-          <w:rFonts w:ascii="Times New Roman" w:hAnsi="Times New Roman" w:cs="Times New Roman"/>
-          <w:sz w:val="24"/>
-          <w:szCs w:val="24"/>
-        </w:rPr>
-        <w:t>endl</w:t>
+      <w:r>
+        <w:rPr>
+          <w:rFonts w:ascii="Times New Roman" w:hAnsi="Times New Roman" w:cs="Times New Roman"/>
+          <w:sz w:val="24"/>
+          <w:szCs w:val="24"/>
+        </w:rPr>
+        <w:t>Std::endl</w:t>
       </w:r>
     </w:p>
     <w:p>
@@ -2016,25 +1940,7 @@
           <w:sz w:val="24"/>
           <w:szCs w:val="24"/>
         </w:rPr>
-        <w:t xml:space="preserve"> to console, need to tell console to move cursor to next line using </w:t>
-      </w:r>
-      <w:proofErr w:type="gramStart"/>
-      <w:r>
-        <w:rPr>
-          <w:rFonts w:ascii="Times New Roman" w:hAnsi="Times New Roman" w:cs="Times New Roman"/>
-          <w:sz w:val="24"/>
-          <w:szCs w:val="24"/>
-        </w:rPr>
-        <w:t>std::</w:t>
-      </w:r>
-      <w:proofErr w:type="gramEnd"/>
-      <w:r>
-        <w:rPr>
-          <w:rFonts w:ascii="Times New Roman" w:hAnsi="Times New Roman" w:cs="Times New Roman"/>
-          <w:sz w:val="24"/>
-          <w:szCs w:val="24"/>
-        </w:rPr>
-        <w:t>endl</w:t>
+        <w:t xml:space="preserve"> to console, need to tell console to move cursor to next line using std::endl</w:t>
       </w:r>
     </w:p>
     <w:p>
@@ -2060,27 +1966,7 @@
           <w:sz w:val="24"/>
           <w:szCs w:val="24"/>
         </w:rPr>
-        <w:t xml:space="preserve">Ex: </w:t>
-      </w:r>
-      <w:proofErr w:type="gramStart"/>
-      <w:r>
-        <w:rPr>
-          <w:rFonts w:ascii="Times New Roman" w:hAnsi="Times New Roman" w:cs="Times New Roman"/>
-          <w:color w:val="7030A0"/>
-          <w:sz w:val="24"/>
-          <w:szCs w:val="24"/>
-        </w:rPr>
-        <w:t>std::</w:t>
-      </w:r>
-      <w:proofErr w:type="gramEnd"/>
-      <w:r>
-        <w:rPr>
-          <w:rFonts w:ascii="Times New Roman" w:hAnsi="Times New Roman" w:cs="Times New Roman"/>
-          <w:color w:val="7030A0"/>
-          <w:sz w:val="24"/>
-          <w:szCs w:val="24"/>
-        </w:rPr>
-        <w:t xml:space="preserve">cout&lt;&lt;”hi”&lt;&lt;std::endl; </w:t>
+        <w:t xml:space="preserve">Ex: std::cout&lt;&lt;”hi”&lt;&lt;std::endl; </w:t>
       </w:r>
     </w:p>
     <w:p>
@@ -2099,23 +1985,13 @@
           <w:szCs w:val="24"/>
         </w:rPr>
       </w:pPr>
-      <w:proofErr w:type="gramStart"/>
-      <w:r>
-        <w:rPr>
-          <w:rFonts w:ascii="Times New Roman" w:hAnsi="Times New Roman" w:cs="Times New Roman"/>
-          <w:sz w:val="24"/>
-          <w:szCs w:val="24"/>
-        </w:rPr>
-        <w:t>Std::</w:t>
-      </w:r>
-      <w:proofErr w:type="gramEnd"/>
-      <w:r>
-        <w:rPr>
-          <w:rFonts w:ascii="Times New Roman" w:hAnsi="Times New Roman" w:cs="Times New Roman"/>
-          <w:sz w:val="24"/>
-          <w:szCs w:val="24"/>
-        </w:rPr>
-        <w:t>endl vs \n</w:t>
+      <w:r>
+        <w:rPr>
+          <w:rFonts w:ascii="Times New Roman" w:hAnsi="Times New Roman" w:cs="Times New Roman"/>
+          <w:sz w:val="24"/>
+          <w:szCs w:val="24"/>
+        </w:rPr>
+        <w:t>Std::endl vs \n</w:t>
       </w:r>
     </w:p>
     <w:p>
@@ -2203,23 +2079,13 @@
           <w:szCs w:val="24"/>
         </w:rPr>
       </w:pPr>
-      <w:proofErr w:type="gramStart"/>
-      <w:r>
-        <w:rPr>
-          <w:rFonts w:ascii="Times New Roman" w:hAnsi="Times New Roman" w:cs="Times New Roman"/>
-          <w:sz w:val="24"/>
-          <w:szCs w:val="24"/>
-        </w:rPr>
-        <w:t>Std::</w:t>
-      </w:r>
-      <w:proofErr w:type="gramEnd"/>
-      <w:r>
-        <w:rPr>
-          <w:rFonts w:ascii="Times New Roman" w:hAnsi="Times New Roman" w:cs="Times New Roman"/>
-          <w:sz w:val="24"/>
-          <w:szCs w:val="24"/>
-        </w:rPr>
-        <w:t>cin</w:t>
+      <w:r>
+        <w:rPr>
+          <w:rFonts w:ascii="Times New Roman" w:hAnsi="Times New Roman" w:cs="Times New Roman"/>
+          <w:sz w:val="24"/>
+          <w:szCs w:val="24"/>
+        </w:rPr>
+        <w:t>Std::cin</w:t>
       </w:r>
     </w:p>
     <w:p>
@@ -2263,7 +2129,6 @@
           <w:szCs w:val="24"/>
         </w:rPr>
       </w:pPr>
-      <w:proofErr w:type="gramStart"/>
       <w:r>
         <w:rPr>
           <w:rFonts w:ascii="Times New Roman" w:hAnsi="Times New Roman" w:cs="Times New Roman"/>
@@ -2271,17 +2136,7 @@
           <w:sz w:val="24"/>
           <w:szCs w:val="24"/>
         </w:rPr>
-        <w:t>Std::</w:t>
-      </w:r>
-      <w:proofErr w:type="gramEnd"/>
-      <w:r>
-        <w:rPr>
-          <w:rFonts w:ascii="Times New Roman" w:hAnsi="Times New Roman" w:cs="Times New Roman"/>
-          <w:color w:val="7030A0"/>
-          <w:sz w:val="24"/>
-          <w:szCs w:val="24"/>
-        </w:rPr>
-        <w:t xml:space="preserve">cout&lt;&lt; “Enter a number \n”; </w:t>
+        <w:t xml:space="preserve">Std::cout&lt;&lt; “Enter a number \n”; </w:t>
       </w:r>
     </w:p>
     <w:p>
@@ -2307,19 +2162,8 @@
           <w:sz w:val="24"/>
           <w:szCs w:val="24"/>
         </w:rPr>
-        <w:t xml:space="preserve">Int x{ </w:t>
-      </w:r>
-      <w:proofErr w:type="gramStart"/>
-      <w:r>
-        <w:rPr>
-          <w:rFonts w:ascii="Times New Roman" w:hAnsi="Times New Roman" w:cs="Times New Roman"/>
-          <w:color w:val="7030A0"/>
-          <w:sz w:val="24"/>
-          <w:szCs w:val="24"/>
-        </w:rPr>
-        <w:t>};</w:t>
-      </w:r>
-      <w:proofErr w:type="gramEnd"/>
+        <w:t>Int x{ };</w:t>
+      </w:r>
     </w:p>
     <w:p>
       <w:pPr>
@@ -2337,7 +2181,6 @@
           <w:szCs w:val="24"/>
         </w:rPr>
       </w:pPr>
-      <w:proofErr w:type="gramStart"/>
       <w:r>
         <w:rPr>
           <w:rFonts w:ascii="Times New Roman" w:hAnsi="Times New Roman" w:cs="Times New Roman"/>
@@ -2345,17 +2188,7 @@
           <w:sz w:val="24"/>
           <w:szCs w:val="24"/>
         </w:rPr>
-        <w:t>Std::</w:t>
-      </w:r>
-      <w:proofErr w:type="gramEnd"/>
-      <w:r>
-        <w:rPr>
-          <w:rFonts w:ascii="Times New Roman" w:hAnsi="Times New Roman" w:cs="Times New Roman"/>
-          <w:color w:val="7030A0"/>
-          <w:sz w:val="24"/>
-          <w:szCs w:val="24"/>
-        </w:rPr>
-        <w:t xml:space="preserve">cin&gt;&gt;x; </w:t>
+        <w:t xml:space="preserve">Std::cin&gt;&gt;x; </w:t>
       </w:r>
     </w:p>
     <w:p>
@@ -2527,27 +2360,7 @@
           <w:sz w:val="24"/>
           <w:szCs w:val="24"/>
         </w:rPr>
-        <w:t xml:space="preserve">if had to read in 100,000 values from file and had to initialize </w:t>
-      </w:r>
-      <w:proofErr w:type="gramStart"/>
-      <w:r>
-        <w:rPr>
-          <w:rFonts w:ascii="Times New Roman" w:hAnsi="Times New Roman" w:cs="Times New Roman"/>
-          <w:color w:val="7030A0"/>
-          <w:sz w:val="24"/>
-          <w:szCs w:val="24"/>
-        </w:rPr>
-        <w:t>all of</w:t>
-      </w:r>
-      <w:proofErr w:type="gramEnd"/>
-      <w:r>
-        <w:rPr>
-          <w:rFonts w:ascii="Times New Roman" w:hAnsi="Times New Roman" w:cs="Times New Roman"/>
-          <w:color w:val="7030A0"/>
-          <w:sz w:val="24"/>
-          <w:szCs w:val="24"/>
-        </w:rPr>
-        <w:t xml:space="preserve"> </w:t>
+        <w:t xml:space="preserve">if had to read in 100,000 values from file and had to initialize all of </w:t>
       </w:r>
       <w:proofErr w:type="spellStart"/>
       <w:r>
@@ -2987,25 +2800,7 @@
           <w:sz w:val="24"/>
           <w:szCs w:val="24"/>
         </w:rPr>
-        <w:t xml:space="preserve">If one </w:t>
-      </w:r>
-      <w:proofErr w:type="gramStart"/>
-      <w:r>
-        <w:rPr>
-          <w:rFonts w:ascii="Times New Roman" w:hAnsi="Times New Roman" w:cs="Times New Roman"/>
-          <w:sz w:val="24"/>
-          <w:szCs w:val="24"/>
-        </w:rPr>
-        <w:t>word</w:t>
-      </w:r>
-      <w:proofErr w:type="gramEnd"/>
-      <w:r>
-        <w:rPr>
-          <w:rFonts w:ascii="Times New Roman" w:hAnsi="Times New Roman" w:cs="Times New Roman"/>
-          <w:sz w:val="24"/>
-          <w:szCs w:val="24"/>
-        </w:rPr>
-        <w:t xml:space="preserve"> then whole thing lower </w:t>
+        <w:t xml:space="preserve">If one word then whole thing lower </w:t>
       </w:r>
     </w:p>
     <w:p>
@@ -3249,25 +3044,7 @@
           <w:sz w:val="24"/>
           <w:szCs w:val="24"/>
         </w:rPr>
-        <w:t xml:space="preserve">Reusable sequence of statements designed to do a </w:t>
-      </w:r>
-      <w:proofErr w:type="gramStart"/>
-      <w:r>
-        <w:rPr>
-          <w:rFonts w:ascii="Times New Roman" w:hAnsi="Times New Roman" w:cs="Times New Roman"/>
-          <w:sz w:val="24"/>
-          <w:szCs w:val="24"/>
-        </w:rPr>
-        <w:t>particular job</w:t>
-      </w:r>
-      <w:proofErr w:type="gramEnd"/>
-      <w:r>
-        <w:rPr>
-          <w:rFonts w:ascii="Times New Roman" w:hAnsi="Times New Roman" w:cs="Times New Roman"/>
-          <w:sz w:val="24"/>
-          <w:szCs w:val="24"/>
-        </w:rPr>
-        <w:t xml:space="preserve">. </w:t>
+        <w:t xml:space="preserve">Reusable sequence of statements designed to do a particular job. </w:t>
       </w:r>
     </w:p>
     <w:p>
@@ -3373,25 +3150,7 @@
           <w:sz w:val="24"/>
           <w:szCs w:val="24"/>
         </w:rPr>
-        <w:t xml:space="preserve">When function call hit in execution, tells CPU to interrupt current function and execute another. Calls function named then CPU </w:t>
-      </w:r>
-      <w:proofErr w:type="gramStart"/>
-      <w:r>
-        <w:rPr>
-          <w:rFonts w:ascii="Times New Roman" w:hAnsi="Times New Roman" w:cs="Times New Roman"/>
-          <w:sz w:val="24"/>
-          <w:szCs w:val="24"/>
-        </w:rPr>
-        <w:t>returns back</w:t>
-      </w:r>
-      <w:proofErr w:type="gramEnd"/>
-      <w:r>
-        <w:rPr>
-          <w:rFonts w:ascii="Times New Roman" w:hAnsi="Times New Roman" w:cs="Times New Roman"/>
-          <w:sz w:val="24"/>
-          <w:szCs w:val="24"/>
-        </w:rPr>
-        <w:t xml:space="preserve"> to point. EXAMPLE:</w:t>
+        <w:t>When function call hit in execution, tells CPU to interrupt current function and execute another. Calls function named then CPU returns back to point. EXAMPLE:</w:t>
       </w:r>
     </w:p>
     <w:p>
@@ -3622,25 +3381,7 @@
           <w:sz w:val="24"/>
           <w:szCs w:val="24"/>
         </w:rPr>
-        <w:t xml:space="preserve">When making functions don’t repeat yourself. If need to do something more than once, consider </w:t>
-      </w:r>
-      <w:proofErr w:type="gramStart"/>
-      <w:r>
-        <w:rPr>
-          <w:rFonts w:ascii="Times New Roman" w:hAnsi="Times New Roman" w:cs="Times New Roman"/>
-          <w:sz w:val="24"/>
-          <w:szCs w:val="24"/>
-        </w:rPr>
-        <w:t>to remove</w:t>
-      </w:r>
-      <w:proofErr w:type="gramEnd"/>
-      <w:r>
-        <w:rPr>
-          <w:rFonts w:ascii="Times New Roman" w:hAnsi="Times New Roman" w:cs="Times New Roman"/>
-          <w:sz w:val="24"/>
-          <w:szCs w:val="24"/>
-        </w:rPr>
-        <w:t xml:space="preserve"> redundancy. </w:t>
+        <w:t xml:space="preserve">When making functions don’t repeat yourself. If need to do something more than once, consider to remove redundancy. </w:t>
       </w:r>
     </w:p>
     <w:p>
@@ -4675,19 +4416,9 @@
           <w:sz w:val="24"/>
           <w:szCs w:val="24"/>
         </w:rPr>
-        <w:t xml:space="preserve">STD namespace- </w:t>
-      </w:r>
-      <w:proofErr w:type="gramStart"/>
-      <w:r>
-        <w:rPr>
-          <w:rFonts w:ascii="Times New Roman" w:hAnsi="Times New Roman" w:cs="Times New Roman"/>
-          <w:sz w:val="24"/>
-          <w:szCs w:val="24"/>
-        </w:rPr>
-        <w:t>std::</w:t>
+        <w:t>STD namespace- std::</w:t>
       </w:r>
       <w:proofErr w:type="spellStart"/>
-      <w:proofErr w:type="gramEnd"/>
       <w:r>
         <w:rPr>
           <w:rFonts w:ascii="Times New Roman" w:hAnsi="Times New Roman" w:cs="Times New Roman"/>
@@ -4791,31 +4522,7 @@
           <w:sz w:val="24"/>
           <w:szCs w:val="24"/>
         </w:rPr>
-        <w:t xml:space="preserve">When use identifier defined inside a namespace, you </w:t>
-      </w:r>
-      <w:proofErr w:type="gramStart"/>
-      <w:r>
-        <w:rPr>
-          <w:rFonts w:ascii="Times New Roman" w:hAnsi="Times New Roman" w:cs="Times New Roman"/>
-          <w:b/>
-          <w:bCs/>
-          <w:color w:val="FF0000"/>
-          <w:sz w:val="24"/>
-          <w:szCs w:val="24"/>
-        </w:rPr>
-        <w:t>have to</w:t>
-      </w:r>
-      <w:proofErr w:type="gramEnd"/>
-      <w:r>
-        <w:rPr>
-          <w:rFonts w:ascii="Times New Roman" w:hAnsi="Times New Roman" w:cs="Times New Roman"/>
-          <w:b/>
-          <w:bCs/>
-          <w:color w:val="FF0000"/>
-          <w:sz w:val="24"/>
-          <w:szCs w:val="24"/>
-        </w:rPr>
-        <w:t xml:space="preserve"> tell compiler that the identifier lives inside the namespace.</w:t>
+        <w:t>When use identifier defined inside a namespace, you have to tell compiler that the identifier lives inside the namespace.</w:t>
       </w:r>
     </w:p>
     <w:p>
@@ -4869,25 +4576,7 @@
           <w:sz w:val="24"/>
           <w:szCs w:val="24"/>
         </w:rPr>
-        <w:t xml:space="preserve">AVOID using namespace </w:t>
-      </w:r>
-      <w:proofErr w:type="gramStart"/>
-      <w:r>
-        <w:rPr>
-          <w:rFonts w:ascii="Times New Roman" w:hAnsi="Times New Roman" w:cs="Times New Roman"/>
-          <w:sz w:val="24"/>
-          <w:szCs w:val="24"/>
-        </w:rPr>
-        <w:t>std;</w:t>
-      </w:r>
-      <w:proofErr w:type="gramEnd"/>
-      <w:r>
-        <w:rPr>
-          <w:rFonts w:ascii="Times New Roman" w:hAnsi="Times New Roman" w:cs="Times New Roman"/>
-          <w:sz w:val="24"/>
-          <w:szCs w:val="24"/>
-        </w:rPr>
-        <w:t xml:space="preserve"> </w:t>
+        <w:t xml:space="preserve">AVOID using namespace std; </w:t>
       </w:r>
     </w:p>
     <w:p>
@@ -4917,23 +4606,13 @@
         <w:lastRenderedPageBreak/>
         <w:t xml:space="preserve">each </w:t>
       </w:r>
-      <w:proofErr w:type="gramStart"/>
-      <w:r>
-        <w:rPr>
-          <w:rFonts w:ascii="Times New Roman" w:hAnsi="Times New Roman" w:cs="Times New Roman"/>
-          <w:sz w:val="24"/>
-          <w:szCs w:val="24"/>
-        </w:rPr>
-        <w:t>The</w:t>
-      </w:r>
-      <w:proofErr w:type="gramEnd"/>
-      <w:r>
-        <w:rPr>
-          <w:rFonts w:ascii="Times New Roman" w:hAnsi="Times New Roman" w:cs="Times New Roman"/>
-          <w:sz w:val="24"/>
-          <w:szCs w:val="24"/>
-        </w:rPr>
-        <w:t xml:space="preserve"> using directive tells compiler to check specified namespace when trying to resolve identifier that has no namespace prefix. </w:t>
+      <w:r>
+        <w:rPr>
+          <w:rFonts w:ascii="Times New Roman" w:hAnsi="Times New Roman" w:cs="Times New Roman"/>
+          <w:sz w:val="24"/>
+          <w:szCs w:val="24"/>
+        </w:rPr>
+        <w:t xml:space="preserve">The using directive tells compiler to check specified namespace when trying to resolve identifier that has no namespace prefix. </w:t>
       </w:r>
     </w:p>
     <w:p>
@@ -6535,25 +6214,7 @@
           <w:sz w:val="24"/>
           <w:szCs w:val="24"/>
         </w:rPr>
-        <w:t xml:space="preserve">By </w:t>
-      </w:r>
-      <w:proofErr w:type="gramStart"/>
-      <w:r>
-        <w:rPr>
-          <w:rFonts w:ascii="Times New Roman" w:hAnsi="Times New Roman" w:cs="Times New Roman"/>
-          <w:sz w:val="24"/>
-          <w:szCs w:val="24"/>
-        </w:rPr>
-        <w:t>default</w:t>
-      </w:r>
-      <w:proofErr w:type="gramEnd"/>
-      <w:r>
-        <w:rPr>
-          <w:rFonts w:ascii="Times New Roman" w:hAnsi="Times New Roman" w:cs="Times New Roman"/>
-          <w:sz w:val="24"/>
-          <w:szCs w:val="24"/>
-        </w:rPr>
-        <w:t xml:space="preserve"> integers are signed</w:t>
+        <w:t>By default integers are signed</w:t>
       </w:r>
     </w:p>
     <w:p>
@@ -6762,25 +6423,7 @@
           <w:sz w:val="24"/>
           <w:szCs w:val="24"/>
         </w:rPr>
-        <w:t xml:space="preserve">What happens if store larger num in unsigned int </w:t>
-      </w:r>
-      <w:proofErr w:type="gramStart"/>
-      <w:r>
-        <w:rPr>
-          <w:rFonts w:ascii="Times New Roman" w:hAnsi="Times New Roman" w:cs="Times New Roman"/>
-          <w:sz w:val="24"/>
-          <w:szCs w:val="24"/>
-        </w:rPr>
-        <w:t>cant</w:t>
-      </w:r>
-      <w:proofErr w:type="gramEnd"/>
-      <w:r>
-        <w:rPr>
-          <w:rFonts w:ascii="Times New Roman" w:hAnsi="Times New Roman" w:cs="Times New Roman"/>
-          <w:sz w:val="24"/>
-          <w:szCs w:val="24"/>
-        </w:rPr>
-        <w:t xml:space="preserve"> hold? </w:t>
+        <w:t xml:space="preserve">What happens if store larger num in unsigned int cant hold? </w:t>
       </w:r>
     </w:p>
     <w:p>
@@ -6802,25 +6445,7 @@
           <w:sz w:val="24"/>
           <w:szCs w:val="24"/>
         </w:rPr>
-        <w:t xml:space="preserve">Ex: put 280 in a </w:t>
-      </w:r>
-      <w:proofErr w:type="gramStart"/>
-      <w:r>
-        <w:rPr>
-          <w:rFonts w:ascii="Times New Roman" w:hAnsi="Times New Roman" w:cs="Times New Roman"/>
-          <w:sz w:val="24"/>
-          <w:szCs w:val="24"/>
-        </w:rPr>
-        <w:t>1 byte</w:t>
-      </w:r>
-      <w:proofErr w:type="gramEnd"/>
-      <w:r>
-        <w:rPr>
-          <w:rFonts w:ascii="Times New Roman" w:hAnsi="Times New Roman" w:cs="Times New Roman"/>
-          <w:sz w:val="24"/>
-          <w:szCs w:val="24"/>
-        </w:rPr>
-        <w:t xml:space="preserve"> unsigned int. </w:t>
+        <w:t xml:space="preserve">Ex: put 280 in a 1 byte unsigned int. </w:t>
       </w:r>
     </w:p>
     <w:p>
@@ -6878,25 +6503,7 @@
           <w:sz w:val="24"/>
           <w:szCs w:val="24"/>
         </w:rPr>
-        <w:t xml:space="preserve"> adds 1 so 256, and then the division of 280/256 remainder is kept, so 280/256= 1 remainder 24. </w:t>
-      </w:r>
-      <w:proofErr w:type="gramStart"/>
-      <w:r>
-        <w:rPr>
-          <w:rFonts w:ascii="Times New Roman" w:hAnsi="Times New Roman" w:cs="Times New Roman"/>
-          <w:sz w:val="24"/>
-          <w:szCs w:val="24"/>
-        </w:rPr>
-        <w:t>So</w:t>
-      </w:r>
-      <w:proofErr w:type="gramEnd"/>
-      <w:r>
-        <w:rPr>
-          <w:rFonts w:ascii="Times New Roman" w:hAnsi="Times New Roman" w:cs="Times New Roman"/>
-          <w:sz w:val="24"/>
-          <w:szCs w:val="24"/>
-        </w:rPr>
-        <w:t xml:space="preserve"> 24 kept.</w:t>
+        <w:t xml:space="preserve"> adds 1 so 256, and then the division of 280/256 remainder is kept, so 280/256= 1 remainder 24. So 24 kept.</w:t>
       </w:r>
     </w:p>
     <w:p>
@@ -6912,23 +6519,13 @@
           <w:szCs w:val="24"/>
         </w:rPr>
       </w:pPr>
-      <w:proofErr w:type="gramStart"/>
-      <w:r>
-        <w:rPr>
-          <w:rFonts w:ascii="Times New Roman" w:hAnsi="Times New Roman" w:cs="Times New Roman"/>
-          <w:sz w:val="24"/>
-          <w:szCs w:val="24"/>
-        </w:rPr>
-        <w:t>Typically</w:t>
-      </w:r>
-      <w:proofErr w:type="gramEnd"/>
-      <w:r>
-        <w:rPr>
-          <w:rFonts w:ascii="Times New Roman" w:hAnsi="Times New Roman" w:cs="Times New Roman"/>
-          <w:sz w:val="24"/>
-          <w:szCs w:val="24"/>
-        </w:rPr>
-        <w:t xml:space="preserve"> </w:t>
+      <w:r>
+        <w:rPr>
+          <w:rFonts w:ascii="Times New Roman" w:hAnsi="Times New Roman" w:cs="Times New Roman"/>
+          <w:sz w:val="24"/>
+          <w:szCs w:val="24"/>
+        </w:rPr>
+        <w:t xml:space="preserve">Typically </w:t>
       </w:r>
       <w:proofErr w:type="spellStart"/>
       <w:r>
@@ -7263,20 +6860,9 @@
           <w:sz w:val="24"/>
           <w:szCs w:val="24"/>
         </w:rPr>
-        <w:t xml:space="preserve">using </w:t>
-      </w:r>
-      <w:proofErr w:type="gramStart"/>
-      <w:r>
-        <w:rPr>
-          <w:rFonts w:ascii="Times New Roman" w:hAnsi="Times New Roman" w:cs="Times New Roman"/>
-          <w:color w:val="FF0000"/>
-          <w:sz w:val="24"/>
-          <w:szCs w:val="24"/>
-        </w:rPr>
-        <w:t>std::</w:t>
+        <w:t>using std::</w:t>
       </w:r>
       <w:proofErr w:type="spellStart"/>
-      <w:proofErr w:type="gramEnd"/>
       <w:r>
         <w:rPr>
           <w:rFonts w:ascii="Times New Roman" w:hAnsi="Times New Roman" w:cs="Times New Roman"/>
@@ -7428,18 +7014,8 @@
           <w:sz w:val="24"/>
           <w:szCs w:val="24"/>
         </w:rPr>
-        <w:t xml:space="preserve">If print out, will print 0 for false and 1 for </w:t>
-      </w:r>
-      <w:proofErr w:type="gramStart"/>
-      <w:r>
-        <w:rPr>
-          <w:rFonts w:ascii="Times New Roman" w:hAnsi="Times New Roman" w:cs="Times New Roman"/>
-          <w:sz w:val="24"/>
-          <w:szCs w:val="24"/>
-        </w:rPr>
-        <w:t>true;</w:t>
-      </w:r>
-      <w:proofErr w:type="gramEnd"/>
+        <w:t>If print out, will print 0 for false and 1 for true;</w:t>
+      </w:r>
     </w:p>
     <w:p>
       <w:pPr>
@@ -7478,25 +7054,7 @@
           <w:sz w:val="24"/>
           <w:szCs w:val="24"/>
         </w:rPr>
-        <w:t xml:space="preserve"> will only accept 0 or 1 for true and </w:t>
-      </w:r>
-      <w:proofErr w:type="gramStart"/>
-      <w:r>
-        <w:rPr>
-          <w:rFonts w:ascii="Times New Roman" w:hAnsi="Times New Roman" w:cs="Times New Roman"/>
-          <w:sz w:val="24"/>
-          <w:szCs w:val="24"/>
-        </w:rPr>
-        <w:t>false;</w:t>
-      </w:r>
-      <w:proofErr w:type="gramEnd"/>
-      <w:r>
-        <w:rPr>
-          <w:rFonts w:ascii="Times New Roman" w:hAnsi="Times New Roman" w:cs="Times New Roman"/>
-          <w:sz w:val="24"/>
-          <w:szCs w:val="24"/>
-        </w:rPr>
-        <w:t xml:space="preserve"> </w:t>
+        <w:t xml:space="preserve"> will only accept 0 or 1 for true and false; </w:t>
       </w:r>
     </w:p>
     <w:p>
@@ -7606,25 +7164,7 @@
           <w:sz w:val="24"/>
           <w:szCs w:val="24"/>
         </w:rPr>
-        <w:t xml:space="preserve">Can have </w:t>
-      </w:r>
-      <w:proofErr w:type="gramStart"/>
-      <w:r>
-        <w:rPr>
-          <w:rFonts w:ascii="Times New Roman" w:hAnsi="Times New Roman" w:cs="Times New Roman"/>
-          <w:sz w:val="24"/>
-          <w:szCs w:val="24"/>
-        </w:rPr>
-        <w:t>non Boolean</w:t>
-      </w:r>
-      <w:proofErr w:type="gramEnd"/>
-      <w:r>
-        <w:rPr>
-          <w:rFonts w:ascii="Times New Roman" w:hAnsi="Times New Roman" w:cs="Times New Roman"/>
-          <w:sz w:val="24"/>
-          <w:szCs w:val="24"/>
-        </w:rPr>
-        <w:t xml:space="preserve"> conditionals like if(4) for ex</w:t>
+        <w:t>Can have non Boolean conditionals like if(4) for ex</w:t>
       </w:r>
     </w:p>
     <w:p>
@@ -7646,25 +7186,7 @@
           <w:sz w:val="24"/>
           <w:szCs w:val="24"/>
         </w:rPr>
-        <w:t xml:space="preserve">If </w:t>
-      </w:r>
-      <w:proofErr w:type="gramStart"/>
-      <w:r>
-        <w:rPr>
-          <w:rFonts w:ascii="Times New Roman" w:hAnsi="Times New Roman" w:cs="Times New Roman"/>
-          <w:sz w:val="24"/>
-          <w:szCs w:val="24"/>
-        </w:rPr>
-        <w:t>non zero</w:t>
-      </w:r>
-      <w:proofErr w:type="gramEnd"/>
-      <w:r>
-        <w:rPr>
-          <w:rFonts w:ascii="Times New Roman" w:hAnsi="Times New Roman" w:cs="Times New Roman"/>
-          <w:sz w:val="24"/>
-          <w:szCs w:val="24"/>
-        </w:rPr>
-        <w:t xml:space="preserve"> value, convert to true otherwise false</w:t>
+        <w:t>If non zero value, convert to true otherwise false</w:t>
       </w:r>
     </w:p>
     <w:p>
@@ -7748,25 +7270,7 @@
           <w:sz w:val="24"/>
           <w:szCs w:val="24"/>
         </w:rPr>
-        <w:t xml:space="preserve">ASCII defines </w:t>
-      </w:r>
-      <w:proofErr w:type="gramStart"/>
-      <w:r>
-        <w:rPr>
-          <w:rFonts w:ascii="Times New Roman" w:hAnsi="Times New Roman" w:cs="Times New Roman"/>
-          <w:sz w:val="24"/>
-          <w:szCs w:val="24"/>
-        </w:rPr>
-        <w:t>particular way</w:t>
-      </w:r>
-      <w:proofErr w:type="gramEnd"/>
-      <w:r>
-        <w:rPr>
-          <w:rFonts w:ascii="Times New Roman" w:hAnsi="Times New Roman" w:cs="Times New Roman"/>
-          <w:sz w:val="24"/>
-          <w:szCs w:val="24"/>
-        </w:rPr>
-        <w:t xml:space="preserve"> to rep </w:t>
+        <w:t xml:space="preserve">ASCII defines particular way to rep </w:t>
       </w:r>
       <w:proofErr w:type="spellStart"/>
       <w:r>
@@ -8078,7 +7582,6 @@
         <w:t xml:space="preserve"> that </w:t>
       </w:r>
       <w:proofErr w:type="spellStart"/>
-      <w:proofErr w:type="gramStart"/>
       <w:r>
         <w:rPr>
           <w:rFonts w:ascii="Times New Roman" w:hAnsi="Times New Roman" w:cs="Times New Roman"/>
@@ -8088,7 +7591,6 @@
         <w:t>cant</w:t>
       </w:r>
       <w:proofErr w:type="spellEnd"/>
-      <w:proofErr w:type="gramEnd"/>
       <w:r>
         <w:rPr>
           <w:rFonts w:ascii="Times New Roman" w:hAnsi="Times New Roman" w:cs="Times New Roman"/>
@@ -8117,25 +7619,7 @@
           <w:sz w:val="24"/>
           <w:szCs w:val="24"/>
         </w:rPr>
-        <w:t xml:space="preserve">Ex: const double </w:t>
-      </w:r>
-      <w:proofErr w:type="gramStart"/>
-      <w:r>
-        <w:rPr>
-          <w:rFonts w:ascii="Times New Roman" w:hAnsi="Times New Roman" w:cs="Times New Roman"/>
-          <w:sz w:val="24"/>
-          <w:szCs w:val="24"/>
-        </w:rPr>
-        <w:t>gravity;</w:t>
-      </w:r>
-      <w:proofErr w:type="gramEnd"/>
-      <w:r>
-        <w:rPr>
-          <w:rFonts w:ascii="Times New Roman" w:hAnsi="Times New Roman" w:cs="Times New Roman"/>
-          <w:sz w:val="24"/>
-          <w:szCs w:val="24"/>
-        </w:rPr>
-        <w:t xml:space="preserve"> </w:t>
+        <w:t xml:space="preserve">Ex: const double gravity; </w:t>
       </w:r>
     </w:p>
     <w:p>
@@ -8151,23 +7635,13 @@
           <w:szCs w:val="24"/>
         </w:rPr>
       </w:pPr>
-      <w:proofErr w:type="gramStart"/>
-      <w:r>
-        <w:rPr>
-          <w:rFonts w:ascii="Times New Roman" w:hAnsi="Times New Roman" w:cs="Times New Roman"/>
-          <w:sz w:val="24"/>
-          <w:szCs w:val="24"/>
-        </w:rPr>
-        <w:t>CANT</w:t>
-      </w:r>
-      <w:proofErr w:type="gramEnd"/>
-      <w:r>
-        <w:rPr>
-          <w:rFonts w:ascii="Times New Roman" w:hAnsi="Times New Roman" w:cs="Times New Roman"/>
-          <w:sz w:val="24"/>
-          <w:szCs w:val="24"/>
-        </w:rPr>
-        <w:t xml:space="preserve"> be changed via assignment. </w:t>
+      <w:r>
+        <w:rPr>
+          <w:rFonts w:ascii="Times New Roman" w:hAnsi="Times New Roman" w:cs="Times New Roman"/>
+          <w:sz w:val="24"/>
+          <w:szCs w:val="24"/>
+        </w:rPr>
+        <w:t xml:space="preserve">CANT be changed via assignment. </w:t>
       </w:r>
     </w:p>
     <w:p>
@@ -8287,25 +7761,7 @@
           <w:sz w:val="24"/>
           <w:szCs w:val="24"/>
         </w:rPr>
-        <w:t xml:space="preserve"> resolved at compile-time. </w:t>
-      </w:r>
-      <w:proofErr w:type="gramStart"/>
-      <w:r>
-        <w:rPr>
-          <w:rFonts w:ascii="Times New Roman" w:hAnsi="Times New Roman" w:cs="Times New Roman"/>
-          <w:sz w:val="24"/>
-          <w:szCs w:val="24"/>
-        </w:rPr>
-        <w:t>So</w:t>
-      </w:r>
-      <w:proofErr w:type="gramEnd"/>
-      <w:r>
-        <w:rPr>
-          <w:rFonts w:ascii="Times New Roman" w:hAnsi="Times New Roman" w:cs="Times New Roman"/>
-          <w:sz w:val="24"/>
-          <w:szCs w:val="24"/>
-        </w:rPr>
-        <w:t xml:space="preserve"> compiler can perform optimizations. </w:t>
+        <w:t xml:space="preserve"> resolved at compile-time. So compiler can perform optimizations. </w:t>
       </w:r>
     </w:p>
     <w:p>
@@ -8415,25 +7871,7 @@
           <w:sz w:val="24"/>
           <w:szCs w:val="24"/>
         </w:rPr>
-        <w:t xml:space="preserve">To use </w:t>
-      </w:r>
-      <w:proofErr w:type="gramStart"/>
-      <w:r>
-        <w:rPr>
-          <w:rFonts w:ascii="Times New Roman" w:hAnsi="Times New Roman" w:cs="Times New Roman"/>
-          <w:sz w:val="24"/>
-          <w:szCs w:val="24"/>
-        </w:rPr>
-        <w:t>exponents</w:t>
-      </w:r>
-      <w:proofErr w:type="gramEnd"/>
-      <w:r>
-        <w:rPr>
-          <w:rFonts w:ascii="Times New Roman" w:hAnsi="Times New Roman" w:cs="Times New Roman"/>
-          <w:sz w:val="24"/>
-          <w:szCs w:val="24"/>
-        </w:rPr>
-        <w:t xml:space="preserve"> do: </w:t>
+        <w:t xml:space="preserve">To use exponents do: </w:t>
       </w:r>
     </w:p>
     <w:p>
@@ -8449,23 +7887,13 @@
           <w:szCs w:val="24"/>
         </w:rPr>
       </w:pPr>
-      <w:proofErr w:type="gramStart"/>
-      <w:r>
-        <w:rPr>
-          <w:rFonts w:ascii="Times New Roman" w:hAnsi="Times New Roman" w:cs="Times New Roman"/>
-          <w:sz w:val="24"/>
-          <w:szCs w:val="24"/>
-        </w:rPr>
-        <w:t>Have to</w:t>
-      </w:r>
-      <w:proofErr w:type="gramEnd"/>
-      <w:r>
-        <w:rPr>
-          <w:rFonts w:ascii="Times New Roman" w:hAnsi="Times New Roman" w:cs="Times New Roman"/>
-          <w:sz w:val="24"/>
-          <w:szCs w:val="24"/>
-        </w:rPr>
-        <w:t xml:space="preserve"> #include &lt;</w:t>
+      <w:r>
+        <w:rPr>
+          <w:rFonts w:ascii="Times New Roman" w:hAnsi="Times New Roman" w:cs="Times New Roman"/>
+          <w:sz w:val="24"/>
+          <w:szCs w:val="24"/>
+        </w:rPr>
+        <w:t>Have to #include &lt;</w:t>
       </w:r>
       <w:proofErr w:type="spellStart"/>
       <w:r>
@@ -8499,23 +7927,13 @@
           <w:szCs w:val="24"/>
         </w:rPr>
       </w:pPr>
-      <w:proofErr w:type="gramStart"/>
-      <w:r>
-        <w:rPr>
-          <w:rFonts w:ascii="Times New Roman" w:hAnsi="Times New Roman" w:cs="Times New Roman"/>
-          <w:sz w:val="24"/>
-          <w:szCs w:val="24"/>
-        </w:rPr>
-        <w:t>Std::</w:t>
-      </w:r>
-      <w:proofErr w:type="gramEnd"/>
-      <w:r>
-        <w:rPr>
-          <w:rFonts w:ascii="Times New Roman" w:hAnsi="Times New Roman" w:cs="Times New Roman"/>
-          <w:sz w:val="24"/>
-          <w:szCs w:val="24"/>
-        </w:rPr>
-        <w:t xml:space="preserve"> pow(3.0,4.0)}; //3 to the 4</w:t>
+      <w:r>
+        <w:rPr>
+          <w:rFonts w:ascii="Times New Roman" w:hAnsi="Times New Roman" w:cs="Times New Roman"/>
+          <w:sz w:val="24"/>
+          <w:szCs w:val="24"/>
+        </w:rPr>
+        <w:t>Std:: pow(3.0,4.0)}; //3 to the 4</w:t>
       </w:r>
       <w:r>
         <w:rPr>
@@ -8686,25 +8104,7 @@
           <w:sz w:val="24"/>
           <w:szCs w:val="24"/>
         </w:rPr>
-        <w:t xml:space="preserve">Provide shorthand method for doing </w:t>
-      </w:r>
-      <w:proofErr w:type="gramStart"/>
-      <w:r>
-        <w:rPr>
-          <w:rFonts w:ascii="Times New Roman" w:hAnsi="Times New Roman" w:cs="Times New Roman"/>
-          <w:sz w:val="24"/>
-          <w:szCs w:val="24"/>
-        </w:rPr>
-        <w:t>particular if/else</w:t>
-      </w:r>
-      <w:proofErr w:type="gramEnd"/>
-      <w:r>
-        <w:rPr>
-          <w:rFonts w:ascii="Times New Roman" w:hAnsi="Times New Roman" w:cs="Times New Roman"/>
-          <w:sz w:val="24"/>
-          <w:szCs w:val="24"/>
-        </w:rPr>
-        <w:t xml:space="preserve"> statements </w:t>
+        <w:t xml:space="preserve">Provide shorthand method for doing particular if/else statements </w:t>
       </w:r>
     </w:p>
     <w:p>
@@ -8836,25 +8236,7 @@
           <w:sz w:val="24"/>
           <w:szCs w:val="24"/>
         </w:rPr>
-        <w:t xml:space="preserve">Can write as (condition) ? expression 1: expression </w:t>
-      </w:r>
-      <w:proofErr w:type="gramStart"/>
-      <w:r>
-        <w:rPr>
-          <w:rFonts w:ascii="Times New Roman" w:hAnsi="Times New Roman" w:cs="Times New Roman"/>
-          <w:sz w:val="24"/>
-          <w:szCs w:val="24"/>
-        </w:rPr>
-        <w:t>2;</w:t>
-      </w:r>
-      <w:proofErr w:type="gramEnd"/>
-      <w:r>
-        <w:rPr>
-          <w:rFonts w:ascii="Times New Roman" w:hAnsi="Times New Roman" w:cs="Times New Roman"/>
-          <w:sz w:val="24"/>
-          <w:szCs w:val="24"/>
-        </w:rPr>
-        <w:t xml:space="preserve"> </w:t>
+        <w:t xml:space="preserve">Can write as (condition) ? expression 1: expression 2; </w:t>
       </w:r>
     </w:p>
     <w:p>
@@ -8921,27 +8303,7 @@
           <w:sz w:val="24"/>
           <w:szCs w:val="24"/>
         </w:rPr>
-        <w:t>Larger=</w:t>
-      </w:r>
-      <w:proofErr w:type="gramStart"/>
-      <w:r>
-        <w:rPr>
-          <w:rFonts w:ascii="Times New Roman" w:hAnsi="Times New Roman" w:cs="Times New Roman"/>
-          <w:color w:val="FF0000"/>
-          <w:sz w:val="24"/>
-          <w:szCs w:val="24"/>
-        </w:rPr>
-        <w:t>x;</w:t>
-      </w:r>
-      <w:proofErr w:type="gramEnd"/>
-      <w:r>
-        <w:rPr>
-          <w:rFonts w:ascii="Times New Roman" w:hAnsi="Times New Roman" w:cs="Times New Roman"/>
-          <w:color w:val="FF0000"/>
-          <w:sz w:val="24"/>
-          <w:szCs w:val="24"/>
-        </w:rPr>
-        <w:t xml:space="preserve"> </w:t>
+        <w:t xml:space="preserve">Larger=x; </w:t>
       </w:r>
     </w:p>
     <w:p>
@@ -9080,9 +8442,17 @@
           <w:szCs w:val="24"/>
         </w:rPr>
         <w:tab/>
-        <w:t>Larger=</w:t>
-      </w:r>
-      <w:proofErr w:type="gramStart"/>
+        <w:t xml:space="preserve">Larger=y; </w:t>
+      </w:r>
+    </w:p>
+    <w:p>
+      <w:pPr>
+        <w:rPr>
+          <w:rFonts w:ascii="Times New Roman" w:hAnsi="Times New Roman" w:cs="Times New Roman"/>
+          <w:sz w:val="24"/>
+          <w:szCs w:val="24"/>
+        </w:rPr>
+      </w:pPr>
       <w:r>
         <w:rPr>
           <w:rFonts w:ascii="Times New Roman" w:hAnsi="Times New Roman" w:cs="Times New Roman"/>
@@ -9090,9 +8460,8 @@
           <w:sz w:val="24"/>
           <w:szCs w:val="24"/>
         </w:rPr>
-        <w:t>y;</w:t>
-      </w:r>
-      <w:proofErr w:type="gramEnd"/>
+        <w:tab/>
+      </w:r>
       <w:r>
         <w:rPr>
           <w:rFonts w:ascii="Times New Roman" w:hAnsi="Times New Roman" w:cs="Times New Roman"/>
@@ -9100,17 +8469,8 @@
           <w:sz w:val="24"/>
           <w:szCs w:val="24"/>
         </w:rPr>
-        <w:t xml:space="preserve"> </w:t>
-      </w:r>
-    </w:p>
-    <w:p>
-      <w:pPr>
-        <w:rPr>
-          <w:rFonts w:ascii="Times New Roman" w:hAnsi="Times New Roman" w:cs="Times New Roman"/>
-          <w:sz w:val="24"/>
-          <w:szCs w:val="24"/>
-        </w:rPr>
-      </w:pPr>
+        <w:tab/>
+      </w:r>
       <w:r>
         <w:rPr>
           <w:rFonts w:ascii="Times New Roman" w:hAnsi="Times New Roman" w:cs="Times New Roman"/>
@@ -9137,52 +8497,15 @@
           <w:szCs w:val="24"/>
         </w:rPr>
         <w:tab/>
-      </w:r>
-      <w:r>
-        <w:rPr>
-          <w:rFonts w:ascii="Times New Roman" w:hAnsi="Times New Roman" w:cs="Times New Roman"/>
-          <w:color w:val="FF0000"/>
-          <w:sz w:val="24"/>
-          <w:szCs w:val="24"/>
-        </w:rPr>
-        <w:tab/>
-      </w:r>
-      <w:r>
-        <w:rPr>
-          <w:rFonts w:ascii="Times New Roman" w:hAnsi="Times New Roman" w:cs="Times New Roman"/>
-          <w:color w:val="FF0000"/>
-          <w:sz w:val="24"/>
-          <w:szCs w:val="24"/>
-        </w:rPr>
-        <w:tab/>
-        <w:t xml:space="preserve">CAN REWRITE AS  larger=(x&gt;y) ? x : </w:t>
-      </w:r>
-      <w:proofErr w:type="gramStart"/>
-      <w:r>
-        <w:rPr>
-          <w:rFonts w:ascii="Times New Roman" w:hAnsi="Times New Roman" w:cs="Times New Roman"/>
-          <w:color w:val="FF0000"/>
-          <w:sz w:val="24"/>
-          <w:szCs w:val="24"/>
-        </w:rPr>
-        <w:t xml:space="preserve">y </w:t>
-      </w:r>
-      <w:r>
-        <w:rPr>
-          <w:rFonts w:ascii="Times New Roman" w:hAnsi="Times New Roman" w:cs="Times New Roman"/>
-          <w:sz w:val="24"/>
-          <w:szCs w:val="24"/>
-        </w:rPr>
-        <w:t>;</w:t>
-      </w:r>
-      <w:proofErr w:type="gramEnd"/>
-      <w:r>
-        <w:rPr>
-          <w:rFonts w:ascii="Times New Roman" w:hAnsi="Times New Roman" w:cs="Times New Roman"/>
-          <w:sz w:val="24"/>
-          <w:szCs w:val="24"/>
-        </w:rPr>
-        <w:t xml:space="preserve"> </w:t>
+        <w:t xml:space="preserve">CAN REWRITE AS  larger=(x&gt;y) ? x : y </w:t>
+      </w:r>
+      <w:r>
+        <w:rPr>
+          <w:rFonts w:ascii="Times New Roman" w:hAnsi="Times New Roman" w:cs="Times New Roman"/>
+          <w:sz w:val="24"/>
+          <w:szCs w:val="24"/>
+        </w:rPr>
+        <w:t xml:space="preserve">; </w:t>
       </w:r>
     </w:p>
     <w:p>
@@ -9667,35 +8990,1624 @@
     </w:p>
     <w:p>
       <w:pPr>
-        <w:pStyle w:val="ListParagraph"/>
         <w:rPr>
           <w:rFonts w:ascii="Times New Roman" w:hAnsi="Times New Roman" w:cs="Times New Roman"/>
           <w:b/>
           <w:bCs/>
           <w:i/>
           <w:iCs/>
-          <w:color w:val="7030A0"/>
-          <w:sz w:val="24"/>
-          <w:szCs w:val="24"/>
-        </w:rPr>
-      </w:pPr>
-    </w:p>
-    <w:p>
-      <w:pPr>
-        <w:pStyle w:val="ListParagraph"/>
-        <w:rPr>
-          <w:rFonts w:ascii="Times New Roman" w:hAnsi="Times New Roman" w:cs="Times New Roman"/>
-          <w:b/>
-          <w:bCs/>
-          <w:i/>
-          <w:iCs/>
-          <w:color w:val="7030A0"/>
-          <w:sz w:val="24"/>
-          <w:szCs w:val="24"/>
-        </w:rPr>
-      </w:pPr>
+          <w:sz w:val="24"/>
+          <w:szCs w:val="24"/>
+        </w:rPr>
+      </w:pPr>
+    </w:p>
+    <w:p>
+      <w:pPr>
+        <w:rPr>
+          <w:rFonts w:ascii="Times New Roman" w:hAnsi="Times New Roman" w:cs="Times New Roman"/>
+          <w:b/>
+          <w:bCs/>
+          <w:sz w:val="24"/>
+          <w:szCs w:val="24"/>
+          <w:u w:val="single"/>
+        </w:rPr>
+      </w:pPr>
+      <w:r>
+        <w:rPr>
+          <w:rFonts w:ascii="Times New Roman" w:hAnsi="Times New Roman" w:cs="Times New Roman"/>
+          <w:b/>
+          <w:bCs/>
+          <w:sz w:val="24"/>
+          <w:szCs w:val="24"/>
+          <w:u w:val="single"/>
+        </w:rPr>
+        <w:t xml:space="preserve">User Defined </w:t>
+      </w:r>
+      <w:proofErr w:type="spellStart"/>
+      <w:r>
+        <w:rPr>
+          <w:rFonts w:ascii="Times New Roman" w:hAnsi="Times New Roman" w:cs="Times New Roman"/>
+          <w:b/>
+          <w:bCs/>
+          <w:sz w:val="24"/>
+          <w:szCs w:val="24"/>
+          <w:u w:val="single"/>
+        </w:rPr>
+        <w:t>NameSpaces</w:t>
+      </w:r>
+      <w:proofErr w:type="spellEnd"/>
+    </w:p>
+    <w:p>
+      <w:pPr>
+        <w:pStyle w:val="ListParagraph"/>
+        <w:numPr>
+          <w:ilvl w:val="2"/>
+          <w:numId w:val="9"/>
+        </w:numPr>
+        <w:rPr>
+          <w:rFonts w:ascii="Times New Roman" w:hAnsi="Times New Roman" w:cs="Times New Roman"/>
+          <w:b/>
+          <w:bCs/>
+          <w:sz w:val="24"/>
+          <w:szCs w:val="24"/>
+        </w:rPr>
+      </w:pPr>
+      <w:r>
+        <w:rPr>
+          <w:rFonts w:ascii="Times New Roman" w:hAnsi="Times New Roman" w:cs="Times New Roman"/>
+          <w:sz w:val="24"/>
+          <w:szCs w:val="24"/>
+        </w:rPr>
+        <w:t xml:space="preserve">can define own namespace via namespace </w:t>
+      </w:r>
+      <w:proofErr w:type="spellStart"/>
+      <w:r>
+        <w:rPr>
+          <w:rFonts w:ascii="Times New Roman" w:hAnsi="Times New Roman" w:cs="Times New Roman"/>
+          <w:sz w:val="24"/>
+          <w:szCs w:val="24"/>
+        </w:rPr>
+        <w:t>keword</w:t>
+      </w:r>
+      <w:proofErr w:type="spellEnd"/>
+      <w:r>
+        <w:rPr>
+          <w:rFonts w:ascii="Times New Roman" w:hAnsi="Times New Roman" w:cs="Times New Roman"/>
+          <w:sz w:val="24"/>
+          <w:szCs w:val="24"/>
+        </w:rPr>
+        <w:t xml:space="preserve"> </w:t>
+      </w:r>
+    </w:p>
+    <w:p>
+      <w:pPr>
+        <w:pStyle w:val="ListParagraph"/>
+        <w:numPr>
+          <w:ilvl w:val="2"/>
+          <w:numId w:val="9"/>
+        </w:numPr>
+        <w:rPr>
+          <w:rFonts w:ascii="Times New Roman" w:hAnsi="Times New Roman" w:cs="Times New Roman"/>
+          <w:b/>
+          <w:bCs/>
+          <w:sz w:val="24"/>
+          <w:szCs w:val="24"/>
+        </w:rPr>
+      </w:pPr>
+      <w:r>
+        <w:rPr>
+          <w:rFonts w:ascii="Times New Roman" w:hAnsi="Times New Roman" w:cs="Times New Roman"/>
+          <w:sz w:val="24"/>
+          <w:szCs w:val="24"/>
+        </w:rPr>
+        <w:t>ex: namespace foo{</w:t>
+      </w:r>
+    </w:p>
+    <w:p>
+      <w:pPr>
+        <w:pStyle w:val="ListParagraph"/>
+        <w:numPr>
+          <w:ilvl w:val="4"/>
+          <w:numId w:val="9"/>
+        </w:numPr>
+        <w:rPr>
+          <w:rFonts w:ascii="Times New Roman" w:hAnsi="Times New Roman" w:cs="Times New Roman"/>
+          <w:b/>
+          <w:bCs/>
+          <w:sz w:val="24"/>
+          <w:szCs w:val="24"/>
+        </w:rPr>
+      </w:pPr>
+      <w:r>
+        <w:rPr>
+          <w:rFonts w:ascii="Times New Roman" w:hAnsi="Times New Roman" w:cs="Times New Roman"/>
+          <w:sz w:val="24"/>
+          <w:szCs w:val="24"/>
+        </w:rPr>
+        <w:t>int something(int x, int y)</w:t>
+      </w:r>
+    </w:p>
+    <w:p>
+      <w:pPr>
+        <w:pStyle w:val="ListParagraph"/>
+        <w:numPr>
+          <w:ilvl w:val="4"/>
+          <w:numId w:val="9"/>
+        </w:numPr>
+        <w:rPr>
+          <w:rFonts w:ascii="Times New Roman" w:hAnsi="Times New Roman" w:cs="Times New Roman"/>
+          <w:b/>
+          <w:bCs/>
+          <w:sz w:val="24"/>
+          <w:szCs w:val="24"/>
+        </w:rPr>
+      </w:pPr>
+      <w:r>
+        <w:rPr>
+          <w:rFonts w:ascii="Times New Roman" w:hAnsi="Times New Roman" w:cs="Times New Roman"/>
+          <w:sz w:val="24"/>
+          <w:szCs w:val="24"/>
+        </w:rPr>
+        <w:t>{</w:t>
+      </w:r>
+    </w:p>
+    <w:p>
+      <w:pPr>
+        <w:pStyle w:val="ListParagraph"/>
+        <w:numPr>
+          <w:ilvl w:val="5"/>
+          <w:numId w:val="9"/>
+        </w:numPr>
+        <w:rPr>
+          <w:rFonts w:ascii="Times New Roman" w:hAnsi="Times New Roman" w:cs="Times New Roman"/>
+          <w:b/>
+          <w:bCs/>
+          <w:sz w:val="24"/>
+          <w:szCs w:val="24"/>
+        </w:rPr>
+      </w:pPr>
+      <w:r>
+        <w:rPr>
+          <w:rFonts w:ascii="Times New Roman" w:hAnsi="Times New Roman" w:cs="Times New Roman"/>
+          <w:sz w:val="24"/>
+          <w:szCs w:val="24"/>
+        </w:rPr>
+        <w:t xml:space="preserve">Return </w:t>
+      </w:r>
+      <w:proofErr w:type="spellStart"/>
+      <w:r>
+        <w:rPr>
+          <w:rFonts w:ascii="Times New Roman" w:hAnsi="Times New Roman" w:cs="Times New Roman"/>
+          <w:sz w:val="24"/>
+          <w:szCs w:val="24"/>
+        </w:rPr>
+        <w:t>x+y</w:t>
+      </w:r>
+      <w:proofErr w:type="spellEnd"/>
+      <w:r>
+        <w:rPr>
+          <w:rFonts w:ascii="Times New Roman" w:hAnsi="Times New Roman" w:cs="Times New Roman"/>
+          <w:sz w:val="24"/>
+          <w:szCs w:val="24"/>
+        </w:rPr>
+        <w:t>;</w:t>
+      </w:r>
+    </w:p>
+    <w:p>
+      <w:pPr>
+        <w:pStyle w:val="ListParagraph"/>
+        <w:numPr>
+          <w:ilvl w:val="4"/>
+          <w:numId w:val="9"/>
+        </w:numPr>
+        <w:rPr>
+          <w:rFonts w:ascii="Times New Roman" w:hAnsi="Times New Roman" w:cs="Times New Roman"/>
+          <w:b/>
+          <w:bCs/>
+          <w:sz w:val="24"/>
+          <w:szCs w:val="24"/>
+        </w:rPr>
+      </w:pPr>
+      <w:r>
+        <w:rPr>
+          <w:rFonts w:ascii="Times New Roman" w:hAnsi="Times New Roman" w:cs="Times New Roman"/>
+          <w:sz w:val="24"/>
+          <w:szCs w:val="24"/>
+        </w:rPr>
+        <w:t>}</w:t>
+      </w:r>
+    </w:p>
+    <w:p>
+      <w:pPr>
+        <w:pStyle w:val="ListParagraph"/>
+        <w:numPr>
+          <w:ilvl w:val="2"/>
+          <w:numId w:val="9"/>
+        </w:numPr>
+        <w:rPr>
+          <w:rFonts w:ascii="Times New Roman" w:hAnsi="Times New Roman" w:cs="Times New Roman"/>
+          <w:b/>
+          <w:bCs/>
+          <w:sz w:val="24"/>
+          <w:szCs w:val="24"/>
+        </w:rPr>
+      </w:pPr>
+      <w:r>
+        <w:rPr>
+          <w:rFonts w:ascii="Times New Roman" w:hAnsi="Times New Roman" w:cs="Times New Roman"/>
+          <w:sz w:val="24"/>
+          <w:szCs w:val="24"/>
+        </w:rPr>
+        <w:t>Int main()</w:t>
+      </w:r>
+    </w:p>
+    <w:p>
+      <w:pPr>
+        <w:pStyle w:val="ListParagraph"/>
+        <w:numPr>
+          <w:ilvl w:val="2"/>
+          <w:numId w:val="9"/>
+        </w:numPr>
+        <w:rPr>
+          <w:rFonts w:ascii="Times New Roman" w:hAnsi="Times New Roman" w:cs="Times New Roman"/>
+          <w:b/>
+          <w:bCs/>
+          <w:sz w:val="24"/>
+          <w:szCs w:val="24"/>
+        </w:rPr>
+      </w:pPr>
+      <w:r>
+        <w:rPr>
+          <w:rFonts w:ascii="Times New Roman" w:hAnsi="Times New Roman" w:cs="Times New Roman"/>
+          <w:sz w:val="24"/>
+          <w:szCs w:val="24"/>
+        </w:rPr>
+        <w:t>{</w:t>
+      </w:r>
+    </w:p>
+    <w:p>
+      <w:pPr>
+        <w:pStyle w:val="ListParagraph"/>
+        <w:numPr>
+          <w:ilvl w:val="3"/>
+          <w:numId w:val="9"/>
+        </w:numPr>
+        <w:rPr>
+          <w:rFonts w:ascii="Times New Roman" w:hAnsi="Times New Roman" w:cs="Times New Roman"/>
+          <w:b/>
+          <w:bCs/>
+          <w:sz w:val="24"/>
+          <w:szCs w:val="24"/>
+        </w:rPr>
+      </w:pPr>
+      <w:proofErr w:type="spellStart"/>
+      <w:r>
+        <w:rPr>
+          <w:rFonts w:ascii="Times New Roman" w:hAnsi="Times New Roman" w:cs="Times New Roman"/>
+          <w:sz w:val="24"/>
+          <w:szCs w:val="24"/>
+        </w:rPr>
+        <w:t>Cout</w:t>
+      </w:r>
+      <w:proofErr w:type="spellEnd"/>
+      <w:r>
+        <w:rPr>
+          <w:rFonts w:ascii="Times New Roman" w:hAnsi="Times New Roman" w:cs="Times New Roman"/>
+          <w:sz w:val="24"/>
+          <w:szCs w:val="24"/>
+        </w:rPr>
+        <w:t>&lt;&lt;foo::something(</w:t>
+      </w:r>
+      <w:proofErr w:type="spellStart"/>
+      <w:r>
+        <w:rPr>
+          <w:rFonts w:ascii="Times New Roman" w:hAnsi="Times New Roman" w:cs="Times New Roman"/>
+          <w:sz w:val="24"/>
+          <w:szCs w:val="24"/>
+        </w:rPr>
+        <w:t>a,b</w:t>
+      </w:r>
+      <w:proofErr w:type="spellEnd"/>
+      <w:r>
+        <w:rPr>
+          <w:rFonts w:ascii="Times New Roman" w:hAnsi="Times New Roman" w:cs="Times New Roman"/>
+          <w:sz w:val="24"/>
+          <w:szCs w:val="24"/>
+        </w:rPr>
+        <w:t>)&lt;&lt;</w:t>
+      </w:r>
+      <w:proofErr w:type="spellStart"/>
+      <w:r>
+        <w:rPr>
+          <w:rFonts w:ascii="Times New Roman" w:hAnsi="Times New Roman" w:cs="Times New Roman"/>
+          <w:sz w:val="24"/>
+          <w:szCs w:val="24"/>
+        </w:rPr>
+        <w:t>endl</w:t>
+      </w:r>
+      <w:proofErr w:type="spellEnd"/>
+      <w:r>
+        <w:rPr>
+          <w:rFonts w:ascii="Times New Roman" w:hAnsi="Times New Roman" w:cs="Times New Roman"/>
+          <w:sz w:val="24"/>
+          <w:szCs w:val="24"/>
+        </w:rPr>
+        <w:t>;</w:t>
+      </w:r>
+    </w:p>
+    <w:p>
+      <w:pPr>
+        <w:pStyle w:val="ListParagraph"/>
+        <w:numPr>
+          <w:ilvl w:val="0"/>
+          <w:numId w:val="9"/>
+        </w:numPr>
+        <w:rPr>
+          <w:rFonts w:ascii="Times New Roman" w:hAnsi="Times New Roman" w:cs="Times New Roman"/>
+          <w:b/>
+          <w:bCs/>
+          <w:sz w:val="24"/>
+          <w:szCs w:val="24"/>
+          <w:u w:val="single"/>
+        </w:rPr>
+      </w:pPr>
+      <w:r>
+        <w:rPr>
+          <w:rFonts w:ascii="Times New Roman" w:hAnsi="Times New Roman" w:cs="Times New Roman"/>
+          <w:b/>
+          <w:bCs/>
+          <w:sz w:val="24"/>
+          <w:szCs w:val="24"/>
+          <w:u w:val="single"/>
+        </w:rPr>
+        <w:t xml:space="preserve">LOCAL VARIABLES </w:t>
+      </w:r>
+    </w:p>
+    <w:p>
+      <w:pPr>
+        <w:pStyle w:val="ListParagraph"/>
+        <w:numPr>
+          <w:ilvl w:val="1"/>
+          <w:numId w:val="9"/>
+        </w:numPr>
+        <w:rPr>
+          <w:rFonts w:ascii="Times New Roman" w:hAnsi="Times New Roman" w:cs="Times New Roman"/>
+          <w:b/>
+          <w:bCs/>
+          <w:sz w:val="24"/>
+          <w:szCs w:val="24"/>
+        </w:rPr>
+      </w:pPr>
+      <w:r>
+        <w:rPr>
+          <w:rFonts w:ascii="Times New Roman" w:hAnsi="Times New Roman" w:cs="Times New Roman"/>
+          <w:sz w:val="24"/>
+          <w:szCs w:val="24"/>
+        </w:rPr>
+        <w:t>Local vars have block scope so in scope from point of definition to end of block defined within.</w:t>
+      </w:r>
+    </w:p>
+    <w:p>
+      <w:pPr>
+        <w:pStyle w:val="ListParagraph"/>
+        <w:numPr>
+          <w:ilvl w:val="1"/>
+          <w:numId w:val="9"/>
+        </w:numPr>
+        <w:rPr>
+          <w:rFonts w:ascii="Times New Roman" w:hAnsi="Times New Roman" w:cs="Times New Roman"/>
+          <w:b/>
+          <w:bCs/>
+          <w:sz w:val="24"/>
+          <w:szCs w:val="24"/>
+        </w:rPr>
+      </w:pPr>
+      <w:r>
+        <w:rPr>
+          <w:rFonts w:ascii="Times New Roman" w:hAnsi="Times New Roman" w:cs="Times New Roman"/>
+          <w:sz w:val="24"/>
+          <w:szCs w:val="24"/>
+        </w:rPr>
+        <w:t xml:space="preserve">Variables should be defined in most limited </w:t>
+      </w:r>
+      <w:proofErr w:type="spellStart"/>
+      <w:r>
+        <w:rPr>
+          <w:rFonts w:ascii="Times New Roman" w:hAnsi="Times New Roman" w:cs="Times New Roman"/>
+          <w:sz w:val="24"/>
+          <w:szCs w:val="24"/>
+        </w:rPr>
+        <w:t>scopr</w:t>
+      </w:r>
+      <w:proofErr w:type="spellEnd"/>
+      <w:r>
+        <w:rPr>
+          <w:rFonts w:ascii="Times New Roman" w:hAnsi="Times New Roman" w:cs="Times New Roman"/>
+          <w:sz w:val="24"/>
+          <w:szCs w:val="24"/>
+        </w:rPr>
+        <w:t>.</w:t>
+      </w:r>
+    </w:p>
+    <w:p>
+      <w:pPr>
+        <w:pStyle w:val="ListParagraph"/>
+        <w:numPr>
+          <w:ilvl w:val="2"/>
+          <w:numId w:val="9"/>
+        </w:numPr>
+        <w:rPr>
+          <w:rFonts w:ascii="Times New Roman" w:hAnsi="Times New Roman" w:cs="Times New Roman"/>
+          <w:b/>
+          <w:bCs/>
+          <w:sz w:val="24"/>
+          <w:szCs w:val="24"/>
+        </w:rPr>
+      </w:pPr>
+      <w:r>
+        <w:rPr>
+          <w:noProof/>
+        </w:rPr>
+        <w:lastRenderedPageBreak/>
+        <w:drawing>
+          <wp:anchor distT="0" distB="0" distL="114300" distR="114300" simplePos="0" relativeHeight="251673600" behindDoc="1" locked="0" layoutInCell="1" allowOverlap="1" wp14:anchorId="2B1F5A4D" wp14:editId="2F08073E">
+            <wp:simplePos x="0" y="0"/>
+            <wp:positionH relativeFrom="page">
+              <wp:align>left</wp:align>
+            </wp:positionH>
+            <wp:positionV relativeFrom="paragraph">
+              <wp:posOffset>-868073</wp:posOffset>
+            </wp:positionV>
+            <wp:extent cx="2464904" cy="1840675"/>
+            <wp:effectExtent l="0" t="0" r="0" b="7620"/>
+            <wp:wrapNone/>
+            <wp:docPr id="16" name="Picture 16"/>
+            <wp:cNvGraphicFramePr>
+              <a:graphicFrameLocks xmlns:a="http://schemas.openxmlformats.org/drawingml/2006/main" noChangeAspect="1"/>
+            </wp:cNvGraphicFramePr>
+            <a:graphic xmlns:a="http://schemas.openxmlformats.org/drawingml/2006/main">
+              <a:graphicData uri="http://schemas.openxmlformats.org/drawingml/2006/picture">
+                <pic:pic xmlns:pic="http://schemas.openxmlformats.org/drawingml/2006/picture">
+                  <pic:nvPicPr>
+                    <pic:cNvPr id="1" name=""/>
+                    <pic:cNvPicPr/>
+                  </pic:nvPicPr>
+                  <pic:blipFill>
+                    <a:blip r:embed="rId20">
+                      <a:extLst>
+                        <a:ext uri="{28A0092B-C50C-407E-A947-70E740481C1C}">
+                          <a14:useLocalDpi xmlns:a14="http://schemas.microsoft.com/office/drawing/2010/main" val="0"/>
+                        </a:ext>
+                      </a:extLst>
+                    </a:blip>
+                    <a:stretch>
+                      <a:fillRect/>
+                    </a:stretch>
+                  </pic:blipFill>
+                  <pic:spPr>
+                    <a:xfrm>
+                      <a:off x="0" y="0"/>
+                      <a:ext cx="2470786" cy="1845067"/>
+                    </a:xfrm>
+                    <a:prstGeom prst="rect">
+                      <a:avLst/>
+                    </a:prstGeom>
+                  </pic:spPr>
+                </pic:pic>
+              </a:graphicData>
+            </a:graphic>
+            <wp14:sizeRelH relativeFrom="page">
+              <wp14:pctWidth>0</wp14:pctWidth>
+            </wp14:sizeRelH>
+            <wp14:sizeRelV relativeFrom="page">
+              <wp14:pctHeight>0</wp14:pctHeight>
+            </wp14:sizeRelV>
+          </wp:anchor>
+        </w:drawing>
+      </w:r>
+      <w:r>
+        <w:rPr>
+          <w:rFonts w:ascii="Times New Roman" w:hAnsi="Times New Roman" w:cs="Times New Roman"/>
+          <w:sz w:val="24"/>
+          <w:szCs w:val="24"/>
+        </w:rPr>
+        <w:t xml:space="preserve">If var only used within nested block, should be defined in that nested block. </w:t>
+      </w:r>
+    </w:p>
+    <w:p>
+      <w:pPr>
+        <w:pStyle w:val="ListParagraph"/>
+        <w:numPr>
+          <w:ilvl w:val="0"/>
+          <w:numId w:val="9"/>
+        </w:numPr>
+        <w:rPr>
+          <w:rFonts w:ascii="Times New Roman" w:hAnsi="Times New Roman" w:cs="Times New Roman"/>
+          <w:b/>
+          <w:bCs/>
+          <w:sz w:val="24"/>
+          <w:szCs w:val="24"/>
+        </w:rPr>
+      </w:pPr>
+      <w:r>
+        <w:rPr>
+          <w:rFonts w:ascii="Times New Roman" w:hAnsi="Times New Roman" w:cs="Times New Roman"/>
+          <w:sz w:val="24"/>
+          <w:szCs w:val="24"/>
+        </w:rPr>
+        <w:t xml:space="preserve">GLOBAL VARIABLES </w:t>
+      </w:r>
+    </w:p>
+    <w:p>
+      <w:pPr>
+        <w:pStyle w:val="ListParagraph"/>
+        <w:numPr>
+          <w:ilvl w:val="1"/>
+          <w:numId w:val="9"/>
+        </w:numPr>
+        <w:rPr>
+          <w:rFonts w:ascii="Times New Roman" w:hAnsi="Times New Roman" w:cs="Times New Roman"/>
+          <w:b/>
+          <w:bCs/>
+          <w:sz w:val="24"/>
+          <w:szCs w:val="24"/>
+        </w:rPr>
+      </w:pPr>
+      <w:r>
+        <w:rPr>
+          <w:rFonts w:ascii="Times New Roman" w:hAnsi="Times New Roman" w:cs="Times New Roman"/>
+          <w:sz w:val="24"/>
+          <w:szCs w:val="24"/>
+        </w:rPr>
+        <w:t>Convention these vars declared at top of file below the includes but above any code.</w:t>
+      </w:r>
+      <w:r>
+        <w:rPr>
+          <w:noProof/>
+        </w:rPr>
+        <w:t xml:space="preserve"> </w:t>
+      </w:r>
+    </w:p>
+    <w:p>
+      <w:pPr>
+        <w:pStyle w:val="ListParagraph"/>
+        <w:numPr>
+          <w:ilvl w:val="2"/>
+          <w:numId w:val="9"/>
+        </w:numPr>
+        <w:rPr>
+          <w:rFonts w:ascii="Times New Roman" w:hAnsi="Times New Roman" w:cs="Times New Roman"/>
+          <w:b/>
+          <w:bCs/>
+          <w:sz w:val="24"/>
+          <w:szCs w:val="24"/>
+        </w:rPr>
+      </w:pPr>
+      <w:r>
+        <w:rPr>
+          <w:noProof/>
+        </w:rPr>
+        <w:t>Consider using a g or g_ prefix to indicate global vars.</w:t>
+      </w:r>
+    </w:p>
+    <w:p>
+      <w:pPr>
+        <w:pStyle w:val="ListParagraph"/>
+        <w:numPr>
+          <w:ilvl w:val="3"/>
+          <w:numId w:val="9"/>
+        </w:numPr>
+        <w:rPr>
+          <w:rFonts w:ascii="Times New Roman" w:hAnsi="Times New Roman" w:cs="Times New Roman"/>
+          <w:b/>
+          <w:bCs/>
+          <w:sz w:val="24"/>
+          <w:szCs w:val="24"/>
+        </w:rPr>
+      </w:pPr>
+      <w:r>
+        <w:rPr>
+          <w:noProof/>
+        </w:rPr>
+        <w:t xml:space="preserve">HAVE FILE SCOPE </w:t>
+      </w:r>
+    </w:p>
+    <w:p>
+      <w:pPr>
+        <w:pStyle w:val="ListParagraph"/>
+        <w:numPr>
+          <w:ilvl w:val="2"/>
+          <w:numId w:val="9"/>
+        </w:numPr>
+        <w:rPr>
+          <w:rFonts w:ascii="Times New Roman" w:hAnsi="Times New Roman" w:cs="Times New Roman"/>
+          <w:b/>
+          <w:bCs/>
+          <w:sz w:val="24"/>
+          <w:szCs w:val="24"/>
+        </w:rPr>
+      </w:pPr>
+      <w:r>
+        <w:rPr>
+          <w:noProof/>
+        </w:rPr>
+        <w:t>Can also have const global vars.</w:t>
+      </w:r>
+    </w:p>
+    <w:p>
+      <w:pPr>
+        <w:pStyle w:val="ListParagraph"/>
+        <w:numPr>
+          <w:ilvl w:val="2"/>
+          <w:numId w:val="9"/>
+        </w:numPr>
+        <w:rPr>
+          <w:rFonts w:ascii="Times New Roman" w:hAnsi="Times New Roman" w:cs="Times New Roman"/>
+          <w:b/>
+          <w:bCs/>
+          <w:sz w:val="24"/>
+          <w:szCs w:val="24"/>
+        </w:rPr>
+      </w:pPr>
+      <w:r>
+        <w:rPr>
+          <w:noProof/>
+        </w:rPr>
+        <w:drawing>
+          <wp:anchor distT="0" distB="0" distL="114300" distR="114300" simplePos="0" relativeHeight="251674624" behindDoc="1" locked="0" layoutInCell="1" allowOverlap="1" wp14:anchorId="11EF446A" wp14:editId="5B680F91">
+            <wp:simplePos x="0" y="0"/>
+            <wp:positionH relativeFrom="column">
+              <wp:posOffset>-891153</wp:posOffset>
+            </wp:positionH>
+            <wp:positionV relativeFrom="paragraph">
+              <wp:posOffset>134924</wp:posOffset>
+            </wp:positionV>
+            <wp:extent cx="3537668" cy="2096183"/>
+            <wp:effectExtent l="0" t="0" r="5715" b="0"/>
+            <wp:wrapNone/>
+            <wp:docPr id="17" name="Picture 17"/>
+            <wp:cNvGraphicFramePr>
+              <a:graphicFrameLocks xmlns:a="http://schemas.openxmlformats.org/drawingml/2006/main" noChangeAspect="1"/>
+            </wp:cNvGraphicFramePr>
+            <a:graphic xmlns:a="http://schemas.openxmlformats.org/drawingml/2006/main">
+              <a:graphicData uri="http://schemas.openxmlformats.org/drawingml/2006/picture">
+                <pic:pic xmlns:pic="http://schemas.openxmlformats.org/drawingml/2006/picture">
+                  <pic:nvPicPr>
+                    <pic:cNvPr id="1" name=""/>
+                    <pic:cNvPicPr/>
+                  </pic:nvPicPr>
+                  <pic:blipFill>
+                    <a:blip r:embed="rId21">
+                      <a:extLst>
+                        <a:ext uri="{28A0092B-C50C-407E-A947-70E740481C1C}">
+                          <a14:useLocalDpi xmlns:a14="http://schemas.microsoft.com/office/drawing/2010/main" val="0"/>
+                        </a:ext>
+                      </a:extLst>
+                    </a:blip>
+                    <a:stretch>
+                      <a:fillRect/>
+                    </a:stretch>
+                  </pic:blipFill>
+                  <pic:spPr>
+                    <a:xfrm>
+                      <a:off x="0" y="0"/>
+                      <a:ext cx="3537668" cy="2096183"/>
+                    </a:xfrm>
+                    <a:prstGeom prst="rect">
+                      <a:avLst/>
+                    </a:prstGeom>
+                  </pic:spPr>
+                </pic:pic>
+              </a:graphicData>
+            </a:graphic>
+            <wp14:sizeRelH relativeFrom="page">
+              <wp14:pctWidth>0</wp14:pctWidth>
+            </wp14:sizeRelH>
+            <wp14:sizeRelV relativeFrom="page">
+              <wp14:pctHeight>0</wp14:pctHeight>
+            </wp14:sizeRelV>
+          </wp:anchor>
+        </w:drawing>
+      </w:r>
+      <w:r>
+        <w:rPr>
+          <w:noProof/>
+        </w:rPr>
+        <w:t xml:space="preserve">GENERALLY SHOULD AVOID NON CONSTANT GLOBALS HOWEVER </w:t>
+      </w:r>
+    </w:p>
+    <w:p>
+      <w:pPr>
+        <w:pStyle w:val="ListParagraph"/>
+        <w:numPr>
+          <w:ilvl w:val="0"/>
+          <w:numId w:val="9"/>
+        </w:numPr>
+        <w:rPr>
+          <w:rFonts w:ascii="Times New Roman" w:hAnsi="Times New Roman" w:cs="Times New Roman"/>
+          <w:b/>
+          <w:bCs/>
+          <w:sz w:val="24"/>
+          <w:szCs w:val="24"/>
+        </w:rPr>
+      </w:pPr>
+      <w:r>
+        <w:rPr>
+          <w:noProof/>
+        </w:rPr>
+        <w:t xml:space="preserve">VARIABLE SHADOWING </w:t>
+      </w:r>
+    </w:p>
+    <w:p>
+      <w:pPr>
+        <w:pStyle w:val="ListParagraph"/>
+        <w:numPr>
+          <w:ilvl w:val="1"/>
+          <w:numId w:val="9"/>
+        </w:numPr>
+        <w:rPr>
+          <w:rFonts w:ascii="Times New Roman" w:hAnsi="Times New Roman" w:cs="Times New Roman"/>
+          <w:b/>
+          <w:bCs/>
+          <w:sz w:val="24"/>
+          <w:szCs w:val="24"/>
+        </w:rPr>
+      </w:pPr>
+      <w:r>
+        <w:rPr>
+          <w:noProof/>
+        </w:rPr>
+        <w:t xml:space="preserve">What if var inside nested block has same name as var in outer? Called name hiding. </w:t>
+      </w:r>
+    </w:p>
+    <w:p>
+      <w:pPr>
+        <w:pStyle w:val="ListParagraph"/>
+        <w:ind w:left="4326"/>
+        <w:rPr>
+          <w:rFonts w:ascii="Times New Roman" w:hAnsi="Times New Roman" w:cs="Times New Roman"/>
+          <w:b/>
+          <w:bCs/>
+          <w:sz w:val="24"/>
+          <w:szCs w:val="24"/>
+        </w:rPr>
+      </w:pPr>
+    </w:p>
+    <w:p>
+      <w:pPr>
+        <w:pStyle w:val="ListParagraph"/>
+        <w:ind w:left="4326"/>
+        <w:rPr>
+          <w:rFonts w:ascii="Times New Roman" w:hAnsi="Times New Roman" w:cs="Times New Roman"/>
+          <w:b/>
+          <w:bCs/>
+          <w:sz w:val="24"/>
+          <w:szCs w:val="24"/>
+        </w:rPr>
+      </w:pPr>
+    </w:p>
+    <w:p>
+      <w:pPr>
+        <w:pStyle w:val="ListParagraph"/>
+        <w:ind w:left="4326"/>
+        <w:rPr>
+          <w:rFonts w:ascii="Times New Roman" w:hAnsi="Times New Roman" w:cs="Times New Roman"/>
+          <w:b/>
+          <w:bCs/>
+          <w:sz w:val="24"/>
+          <w:szCs w:val="24"/>
+        </w:rPr>
+      </w:pPr>
+      <w:r>
+        <w:rPr>
+          <w:rFonts w:ascii="Times New Roman" w:hAnsi="Times New Roman" w:cs="Times New Roman"/>
+          <w:b/>
+          <w:bCs/>
+          <w:sz w:val="24"/>
+          <w:szCs w:val="24"/>
+        </w:rPr>
+        <w:t xml:space="preserve">WILL PRINT OUT </w:t>
+      </w:r>
+    </w:p>
+    <w:p>
+      <w:pPr>
+        <w:pStyle w:val="ListParagraph"/>
+        <w:ind w:left="4326"/>
+        <w:rPr>
+          <w:rFonts w:ascii="Times New Roman" w:hAnsi="Times New Roman" w:cs="Times New Roman"/>
+          <w:b/>
+          <w:bCs/>
+          <w:sz w:val="24"/>
+          <w:szCs w:val="24"/>
+        </w:rPr>
+      </w:pPr>
+      <w:r>
+        <w:rPr>
+          <w:rFonts w:ascii="Times New Roman" w:hAnsi="Times New Roman" w:cs="Times New Roman"/>
+          <w:b/>
+          <w:bCs/>
+          <w:sz w:val="24"/>
+          <w:szCs w:val="24"/>
+        </w:rPr>
+        <w:t>5</w:t>
+      </w:r>
+    </w:p>
+    <w:p>
+      <w:pPr>
+        <w:pStyle w:val="ListParagraph"/>
+        <w:ind w:left="4326"/>
+        <w:rPr>
+          <w:rFonts w:ascii="Times New Roman" w:hAnsi="Times New Roman" w:cs="Times New Roman"/>
+          <w:b/>
+          <w:bCs/>
+          <w:sz w:val="24"/>
+          <w:szCs w:val="24"/>
+        </w:rPr>
+      </w:pPr>
+      <w:r>
+        <w:rPr>
+          <w:rFonts w:ascii="Times New Roman" w:hAnsi="Times New Roman" w:cs="Times New Roman"/>
+          <w:b/>
+          <w:bCs/>
+          <w:sz w:val="24"/>
+          <w:szCs w:val="24"/>
+        </w:rPr>
+        <w:t>10</w:t>
+      </w:r>
+    </w:p>
+    <w:p>
+      <w:pPr>
+        <w:pStyle w:val="ListParagraph"/>
+        <w:ind w:left="4326"/>
+        <w:rPr>
+          <w:rFonts w:ascii="Times New Roman" w:hAnsi="Times New Roman" w:cs="Times New Roman"/>
+          <w:b/>
+          <w:bCs/>
+          <w:sz w:val="24"/>
+          <w:szCs w:val="24"/>
+        </w:rPr>
+      </w:pPr>
+      <w:r>
+        <w:rPr>
+          <w:rFonts w:ascii="Times New Roman" w:hAnsi="Times New Roman" w:cs="Times New Roman"/>
+          <w:b/>
+          <w:bCs/>
+          <w:sz w:val="24"/>
+          <w:szCs w:val="24"/>
+        </w:rPr>
+        <w:t>5</w:t>
+      </w:r>
+    </w:p>
+    <w:p>
+      <w:pPr>
+        <w:pStyle w:val="ListParagraph"/>
+        <w:ind w:left="4326"/>
+        <w:rPr>
+          <w:rFonts w:ascii="Times New Roman" w:hAnsi="Times New Roman" w:cs="Times New Roman"/>
+          <w:b/>
+          <w:bCs/>
+          <w:sz w:val="24"/>
+          <w:szCs w:val="24"/>
+        </w:rPr>
+      </w:pPr>
+    </w:p>
+    <w:p>
+      <w:pPr>
+        <w:pStyle w:val="ListParagraph"/>
+        <w:ind w:left="4326"/>
+        <w:rPr>
+          <w:rFonts w:ascii="Times New Roman" w:hAnsi="Times New Roman" w:cs="Times New Roman"/>
+          <w:b/>
+          <w:bCs/>
+          <w:sz w:val="24"/>
+          <w:szCs w:val="24"/>
+        </w:rPr>
+      </w:pPr>
+    </w:p>
+    <w:p>
+      <w:pPr>
+        <w:pStyle w:val="ListParagraph"/>
+        <w:ind w:left="4326"/>
+        <w:rPr>
+          <w:rFonts w:ascii="Times New Roman" w:hAnsi="Times New Roman" w:cs="Times New Roman"/>
+          <w:b/>
+          <w:bCs/>
+          <w:sz w:val="24"/>
+          <w:szCs w:val="24"/>
+        </w:rPr>
+      </w:pPr>
+    </w:p>
+    <w:p>
+      <w:pPr>
+        <w:pStyle w:val="ListParagraph"/>
+        <w:numPr>
+          <w:ilvl w:val="0"/>
+          <w:numId w:val="14"/>
+        </w:numPr>
+        <w:rPr>
+          <w:rFonts w:ascii="Times New Roman" w:hAnsi="Times New Roman" w:cs="Times New Roman"/>
+          <w:b/>
+          <w:bCs/>
+          <w:sz w:val="24"/>
+          <w:szCs w:val="24"/>
+        </w:rPr>
+      </w:pPr>
+      <w:r>
+        <w:rPr>
+          <w:rFonts w:ascii="Times New Roman" w:hAnsi="Times New Roman" w:cs="Times New Roman"/>
+          <w:sz w:val="24"/>
+          <w:szCs w:val="24"/>
+        </w:rPr>
+        <w:t>can also shadow global vars.</w:t>
+      </w:r>
+    </w:p>
+    <w:p>
+      <w:pPr>
+        <w:pStyle w:val="ListParagraph"/>
+        <w:numPr>
+          <w:ilvl w:val="0"/>
+          <w:numId w:val="14"/>
+        </w:numPr>
+        <w:rPr>
+          <w:rFonts w:ascii="Times New Roman" w:hAnsi="Times New Roman" w:cs="Times New Roman"/>
+          <w:b/>
+          <w:bCs/>
+          <w:sz w:val="24"/>
+          <w:szCs w:val="24"/>
+        </w:rPr>
+      </w:pPr>
+      <w:r>
+        <w:rPr>
+          <w:rFonts w:ascii="Times New Roman" w:hAnsi="Times New Roman" w:cs="Times New Roman"/>
+          <w:sz w:val="24"/>
+          <w:szCs w:val="24"/>
+        </w:rPr>
+        <w:t xml:space="preserve">GENERALLY </w:t>
+      </w:r>
+      <w:proofErr w:type="spellStart"/>
+      <w:r>
+        <w:rPr>
+          <w:rFonts w:ascii="Times New Roman" w:hAnsi="Times New Roman" w:cs="Times New Roman"/>
+          <w:sz w:val="24"/>
+          <w:szCs w:val="24"/>
+        </w:rPr>
+        <w:t>ShOULD</w:t>
+      </w:r>
+      <w:proofErr w:type="spellEnd"/>
+      <w:r>
+        <w:rPr>
+          <w:rFonts w:ascii="Times New Roman" w:hAnsi="Times New Roman" w:cs="Times New Roman"/>
+          <w:sz w:val="24"/>
+          <w:szCs w:val="24"/>
+        </w:rPr>
+        <w:t xml:space="preserve"> AVOID SHADOWIN, HOWEVER.</w:t>
+      </w:r>
+    </w:p>
+    <w:p>
+      <w:pPr>
+        <w:rPr>
+          <w:rFonts w:ascii="Times New Roman" w:hAnsi="Times New Roman" w:cs="Times New Roman"/>
+          <w:b/>
+          <w:bCs/>
+          <w:sz w:val="24"/>
+          <w:szCs w:val="24"/>
+        </w:rPr>
+      </w:pPr>
+    </w:p>
+    <w:p>
+      <w:pPr>
+        <w:rPr>
+          <w:rFonts w:ascii="Times New Roman" w:hAnsi="Times New Roman" w:cs="Times New Roman"/>
+          <w:b/>
+          <w:bCs/>
+          <w:sz w:val="24"/>
+          <w:szCs w:val="24"/>
+        </w:rPr>
+      </w:pPr>
+      <w:r>
+        <w:rPr>
+          <w:rFonts w:ascii="Times New Roman" w:hAnsi="Times New Roman" w:cs="Times New Roman"/>
+          <w:b/>
+          <w:bCs/>
+          <w:sz w:val="24"/>
+          <w:szCs w:val="24"/>
+        </w:rPr>
+        <w:t xml:space="preserve">STATIC VARIABLES: </w:t>
+      </w:r>
+    </w:p>
+    <w:p>
+      <w:pPr>
+        <w:pStyle w:val="ListParagraph"/>
+        <w:numPr>
+          <w:ilvl w:val="0"/>
+          <w:numId w:val="14"/>
+        </w:numPr>
+        <w:rPr>
+          <w:rFonts w:ascii="Times New Roman" w:hAnsi="Times New Roman" w:cs="Times New Roman"/>
+          <w:sz w:val="24"/>
+          <w:szCs w:val="24"/>
+        </w:rPr>
+      </w:pPr>
+      <w:r>
+        <w:rPr>
+          <w:rFonts w:ascii="Times New Roman" w:hAnsi="Times New Roman" w:cs="Times New Roman"/>
+          <w:sz w:val="24"/>
+          <w:szCs w:val="24"/>
+        </w:rPr>
+        <w:t xml:space="preserve">Using static keyword on local var changes duration from automatic to static. </w:t>
+      </w:r>
+    </w:p>
+    <w:p>
+      <w:pPr>
+        <w:pStyle w:val="ListParagraph"/>
+        <w:numPr>
+          <w:ilvl w:val="1"/>
+          <w:numId w:val="14"/>
+        </w:numPr>
+        <w:rPr>
+          <w:rFonts w:ascii="Times New Roman" w:hAnsi="Times New Roman" w:cs="Times New Roman"/>
+          <w:sz w:val="24"/>
+          <w:szCs w:val="24"/>
+        </w:rPr>
+      </w:pPr>
+      <w:r>
+        <w:rPr>
+          <w:rFonts w:ascii="Times New Roman" w:hAnsi="Times New Roman" w:cs="Times New Roman"/>
+          <w:sz w:val="24"/>
+          <w:szCs w:val="24"/>
+        </w:rPr>
+        <w:t>Means that var now created at start of prog, and destroyed at end like a global var. As a result, static var retain value even after it goes out of scope.</w:t>
+      </w:r>
+    </w:p>
+    <w:p>
+      <w:pPr>
+        <w:rPr>
+          <w:rFonts w:ascii="Times New Roman" w:hAnsi="Times New Roman" w:cs="Times New Roman"/>
+          <w:sz w:val="24"/>
+          <w:szCs w:val="24"/>
+        </w:rPr>
+      </w:pPr>
+      <w:r>
+        <w:rPr>
+          <w:rFonts w:ascii="Times New Roman" w:hAnsi="Times New Roman" w:cs="Times New Roman"/>
+          <w:sz w:val="24"/>
+          <w:szCs w:val="24"/>
+        </w:rPr>
+        <w:t xml:space="preserve">USING STATEMENTS </w:t>
+      </w:r>
+    </w:p>
+    <w:p>
+      <w:pPr>
+        <w:pStyle w:val="ListParagraph"/>
+        <w:numPr>
+          <w:ilvl w:val="0"/>
+          <w:numId w:val="14"/>
+        </w:numPr>
+        <w:rPr>
+          <w:rFonts w:ascii="Times New Roman" w:hAnsi="Times New Roman" w:cs="Times New Roman"/>
+          <w:sz w:val="24"/>
+          <w:szCs w:val="24"/>
+        </w:rPr>
+      </w:pPr>
+      <w:r>
+        <w:rPr>
+          <w:rFonts w:ascii="Times New Roman" w:hAnsi="Times New Roman" w:cs="Times New Roman"/>
+          <w:sz w:val="24"/>
+          <w:szCs w:val="24"/>
+        </w:rPr>
+        <w:t xml:space="preserve">Way to simplify things to utilize </w:t>
+      </w:r>
+      <w:r>
+        <w:rPr>
+          <w:rFonts w:ascii="Times New Roman" w:hAnsi="Times New Roman" w:cs="Times New Roman"/>
+          <w:b/>
+          <w:bCs/>
+          <w:sz w:val="24"/>
+          <w:szCs w:val="24"/>
+        </w:rPr>
+        <w:t>using declaration</w:t>
+      </w:r>
+      <w:r>
+        <w:rPr>
+          <w:rFonts w:ascii="Times New Roman" w:hAnsi="Times New Roman" w:cs="Times New Roman"/>
+          <w:sz w:val="24"/>
+          <w:szCs w:val="24"/>
+        </w:rPr>
+        <w:t>.</w:t>
+      </w:r>
+    </w:p>
+    <w:p>
+      <w:pPr>
+        <w:pStyle w:val="ListParagraph"/>
+        <w:numPr>
+          <w:ilvl w:val="0"/>
+          <w:numId w:val="14"/>
+        </w:numPr>
+        <w:rPr>
+          <w:rFonts w:ascii="Times New Roman" w:hAnsi="Times New Roman" w:cs="Times New Roman"/>
+          <w:sz w:val="24"/>
+          <w:szCs w:val="24"/>
+        </w:rPr>
+      </w:pPr>
+      <w:r>
+        <w:rPr>
+          <w:rFonts w:ascii="Times New Roman" w:hAnsi="Times New Roman" w:cs="Times New Roman"/>
+          <w:sz w:val="24"/>
+          <w:szCs w:val="24"/>
+        </w:rPr>
+        <w:t>Ex: using namespace std; using std::</w:t>
+      </w:r>
+      <w:proofErr w:type="spellStart"/>
+      <w:r>
+        <w:rPr>
+          <w:rFonts w:ascii="Times New Roman" w:hAnsi="Times New Roman" w:cs="Times New Roman"/>
+          <w:sz w:val="24"/>
+          <w:szCs w:val="24"/>
+        </w:rPr>
+        <w:t>cout</w:t>
+      </w:r>
+      <w:proofErr w:type="spellEnd"/>
+      <w:r>
+        <w:rPr>
+          <w:rFonts w:ascii="Times New Roman" w:hAnsi="Times New Roman" w:cs="Times New Roman"/>
+          <w:sz w:val="24"/>
+          <w:szCs w:val="24"/>
+        </w:rPr>
+        <w:t xml:space="preserve">; … </w:t>
+      </w:r>
+    </w:p>
+    <w:p>
+      <w:pPr>
+        <w:pStyle w:val="ListParagraph"/>
+        <w:numPr>
+          <w:ilvl w:val="1"/>
+          <w:numId w:val="14"/>
+        </w:numPr>
+        <w:rPr>
+          <w:rFonts w:ascii="Times New Roman" w:hAnsi="Times New Roman" w:cs="Times New Roman"/>
+          <w:sz w:val="24"/>
+          <w:szCs w:val="24"/>
+        </w:rPr>
+      </w:pPr>
+      <w:r>
+        <w:rPr>
+          <w:rFonts w:ascii="Times New Roman" w:hAnsi="Times New Roman" w:cs="Times New Roman"/>
+          <w:sz w:val="24"/>
+          <w:szCs w:val="24"/>
+        </w:rPr>
+        <w:t xml:space="preserve">Tells compiler we going to use object </w:t>
+      </w:r>
+      <w:proofErr w:type="spellStart"/>
+      <w:r>
+        <w:rPr>
+          <w:rFonts w:ascii="Times New Roman" w:hAnsi="Times New Roman" w:cs="Times New Roman"/>
+          <w:sz w:val="24"/>
+          <w:szCs w:val="24"/>
+        </w:rPr>
+        <w:t>cout</w:t>
+      </w:r>
+      <w:proofErr w:type="spellEnd"/>
+      <w:r>
+        <w:rPr>
+          <w:rFonts w:ascii="Times New Roman" w:hAnsi="Times New Roman" w:cs="Times New Roman"/>
+          <w:sz w:val="24"/>
+          <w:szCs w:val="24"/>
+        </w:rPr>
+        <w:t xml:space="preserve"> or std functions.</w:t>
+      </w:r>
+    </w:p>
+    <w:p>
+      <w:pPr>
+        <w:pStyle w:val="ListParagraph"/>
+        <w:numPr>
+          <w:ilvl w:val="0"/>
+          <w:numId w:val="14"/>
+        </w:numPr>
+        <w:rPr>
+          <w:rFonts w:ascii="Times New Roman" w:hAnsi="Times New Roman" w:cs="Times New Roman"/>
+          <w:sz w:val="24"/>
+          <w:szCs w:val="24"/>
+        </w:rPr>
+      </w:pPr>
+      <w:r>
+        <w:rPr>
+          <w:rFonts w:ascii="Times New Roman" w:hAnsi="Times New Roman" w:cs="Times New Roman"/>
+          <w:sz w:val="24"/>
+          <w:szCs w:val="24"/>
+        </w:rPr>
+        <w:t>Best to not use them in GLOBAL scope, but local scope is okay.</w:t>
+      </w:r>
+    </w:p>
+    <w:p>
+      <w:pPr>
+        <w:pStyle w:val="ListParagraph"/>
+        <w:numPr>
+          <w:ilvl w:val="0"/>
+          <w:numId w:val="14"/>
+        </w:numPr>
+        <w:rPr>
+          <w:rFonts w:ascii="Times New Roman" w:hAnsi="Times New Roman" w:cs="Times New Roman"/>
+          <w:sz w:val="24"/>
+          <w:szCs w:val="24"/>
+        </w:rPr>
+      </w:pPr>
+      <w:r>
+        <w:rPr>
+          <w:rFonts w:ascii="Times New Roman" w:hAnsi="Times New Roman" w:cs="Times New Roman"/>
+          <w:sz w:val="24"/>
+          <w:szCs w:val="24"/>
+        </w:rPr>
+        <w:t>Ex:</w:t>
+      </w:r>
+      <w:r>
+        <w:rPr>
+          <w:rFonts w:ascii="Times New Roman" w:hAnsi="Times New Roman" w:cs="Times New Roman"/>
+          <w:sz w:val="24"/>
+          <w:szCs w:val="24"/>
+        </w:rPr>
+        <w:tab/>
+      </w:r>
+    </w:p>
+    <w:p>
+      <w:pPr>
+        <w:pStyle w:val="ListParagraph"/>
+        <w:numPr>
+          <w:ilvl w:val="1"/>
+          <w:numId w:val="14"/>
+        </w:numPr>
+        <w:rPr>
+          <w:rFonts w:ascii="Times New Roman" w:hAnsi="Times New Roman" w:cs="Times New Roman"/>
+          <w:sz w:val="24"/>
+          <w:szCs w:val="24"/>
+        </w:rPr>
+      </w:pPr>
+      <w:r>
+        <w:rPr>
+          <w:rFonts w:ascii="Times New Roman" w:hAnsi="Times New Roman" w:cs="Times New Roman"/>
+          <w:sz w:val="24"/>
+          <w:szCs w:val="24"/>
+        </w:rPr>
+        <w:t>Int main()</w:t>
+      </w:r>
+    </w:p>
+    <w:p>
+      <w:pPr>
+        <w:pStyle w:val="ListParagraph"/>
+        <w:numPr>
+          <w:ilvl w:val="1"/>
+          <w:numId w:val="14"/>
+        </w:numPr>
+        <w:rPr>
+          <w:rFonts w:ascii="Times New Roman" w:hAnsi="Times New Roman" w:cs="Times New Roman"/>
+          <w:sz w:val="24"/>
+          <w:szCs w:val="24"/>
+        </w:rPr>
+      </w:pPr>
+      <w:r>
+        <w:rPr>
+          <w:rFonts w:ascii="Times New Roman" w:hAnsi="Times New Roman" w:cs="Times New Roman"/>
+          <w:sz w:val="24"/>
+          <w:szCs w:val="24"/>
+        </w:rPr>
+        <w:t>{</w:t>
+      </w:r>
+    </w:p>
+    <w:p>
+      <w:pPr>
+        <w:pStyle w:val="ListParagraph"/>
+        <w:numPr>
+          <w:ilvl w:val="2"/>
+          <w:numId w:val="14"/>
+        </w:numPr>
+        <w:rPr>
+          <w:rFonts w:ascii="Times New Roman" w:hAnsi="Times New Roman" w:cs="Times New Roman"/>
+          <w:sz w:val="24"/>
+          <w:szCs w:val="24"/>
+        </w:rPr>
+      </w:pPr>
+      <w:r>
+        <w:rPr>
+          <w:rFonts w:ascii="Times New Roman" w:hAnsi="Times New Roman" w:cs="Times New Roman"/>
+          <w:sz w:val="24"/>
+          <w:szCs w:val="24"/>
+        </w:rPr>
+        <w:t>Using namespace std;</w:t>
+      </w:r>
+    </w:p>
+    <w:p>
+      <w:pPr>
+        <w:pStyle w:val="ListParagraph"/>
+        <w:numPr>
+          <w:ilvl w:val="2"/>
+          <w:numId w:val="14"/>
+        </w:numPr>
+        <w:rPr>
+          <w:rFonts w:ascii="Times New Roman" w:hAnsi="Times New Roman" w:cs="Times New Roman"/>
+          <w:sz w:val="24"/>
+          <w:szCs w:val="24"/>
+        </w:rPr>
+      </w:pPr>
+      <w:r>
+        <w:rPr>
+          <w:rFonts w:ascii="Times New Roman" w:hAnsi="Times New Roman" w:cs="Times New Roman"/>
+          <w:sz w:val="24"/>
+          <w:szCs w:val="24"/>
+        </w:rPr>
+        <w:t>..</w:t>
+      </w:r>
+    </w:p>
+    <w:p>
+      <w:pPr>
+        <w:pStyle w:val="ListParagraph"/>
+        <w:numPr>
+          <w:ilvl w:val="1"/>
+          <w:numId w:val="14"/>
+        </w:numPr>
+        <w:rPr>
+          <w:rFonts w:ascii="Times New Roman" w:hAnsi="Times New Roman" w:cs="Times New Roman"/>
+          <w:sz w:val="24"/>
+          <w:szCs w:val="24"/>
+        </w:rPr>
+      </w:pPr>
+      <w:r>
+        <w:rPr>
+          <w:rFonts w:ascii="Times New Roman" w:hAnsi="Times New Roman" w:cs="Times New Roman"/>
+          <w:sz w:val="24"/>
+          <w:szCs w:val="24"/>
+        </w:rPr>
+        <w:t>}</w:t>
+      </w:r>
+    </w:p>
+    <w:p>
+      <w:pPr>
+        <w:rPr>
+          <w:rFonts w:ascii="Times New Roman" w:hAnsi="Times New Roman" w:cs="Times New Roman"/>
+          <w:sz w:val="24"/>
+          <w:szCs w:val="24"/>
+        </w:rPr>
+      </w:pPr>
+    </w:p>
+    <w:p>
+      <w:pPr>
+        <w:rPr>
+          <w:rFonts w:ascii="Times New Roman" w:hAnsi="Times New Roman" w:cs="Times New Roman"/>
+          <w:sz w:val="24"/>
+          <w:szCs w:val="24"/>
+        </w:rPr>
+      </w:pPr>
+      <w:r>
+        <w:rPr>
+          <w:rFonts w:ascii="Times New Roman" w:hAnsi="Times New Roman" w:cs="Times New Roman"/>
+          <w:sz w:val="24"/>
+          <w:szCs w:val="24"/>
+        </w:rPr>
+        <w:lastRenderedPageBreak/>
+        <w:t>AUTO KEYWORD</w:t>
+      </w:r>
+    </w:p>
+    <w:p>
+      <w:pPr>
+        <w:pStyle w:val="ListParagraph"/>
+        <w:numPr>
+          <w:ilvl w:val="0"/>
+          <w:numId w:val="14"/>
+        </w:numPr>
+        <w:rPr>
+          <w:rFonts w:ascii="Times New Roman" w:hAnsi="Times New Roman" w:cs="Times New Roman"/>
+          <w:sz w:val="24"/>
+          <w:szCs w:val="24"/>
+        </w:rPr>
+      </w:pPr>
+      <w:r>
+        <w:rPr>
+          <w:rFonts w:ascii="Times New Roman" w:hAnsi="Times New Roman" w:cs="Times New Roman"/>
+          <w:sz w:val="24"/>
+          <w:szCs w:val="24"/>
+        </w:rPr>
+        <w:t xml:space="preserve">When initializing var, auto keyword can be used in place of type to tell compiler to infer var type from initialized type. </w:t>
+      </w:r>
+    </w:p>
+    <w:p>
+      <w:pPr>
+        <w:pStyle w:val="ListParagraph"/>
+        <w:numPr>
+          <w:ilvl w:val="1"/>
+          <w:numId w:val="14"/>
+        </w:numPr>
+        <w:rPr>
+          <w:rFonts w:ascii="Times New Roman" w:hAnsi="Times New Roman" w:cs="Times New Roman"/>
+          <w:sz w:val="24"/>
+          <w:szCs w:val="24"/>
+        </w:rPr>
+      </w:pPr>
+      <w:r>
+        <w:rPr>
+          <w:rFonts w:ascii="Times New Roman" w:hAnsi="Times New Roman" w:cs="Times New Roman"/>
+          <w:sz w:val="24"/>
+          <w:szCs w:val="24"/>
+        </w:rPr>
+        <w:t xml:space="preserve">Called TYPE INFERENCE </w:t>
+      </w:r>
+    </w:p>
+    <w:p>
+      <w:pPr>
+        <w:pStyle w:val="ListParagraph"/>
+        <w:numPr>
+          <w:ilvl w:val="1"/>
+          <w:numId w:val="14"/>
+        </w:numPr>
+        <w:rPr>
+          <w:rFonts w:ascii="Times New Roman" w:hAnsi="Times New Roman" w:cs="Times New Roman"/>
+          <w:sz w:val="24"/>
+          <w:szCs w:val="24"/>
+        </w:rPr>
+      </w:pPr>
+      <w:r>
+        <w:rPr>
+          <w:rFonts w:ascii="Times New Roman" w:hAnsi="Times New Roman" w:cs="Times New Roman"/>
+          <w:sz w:val="24"/>
+          <w:szCs w:val="24"/>
+        </w:rPr>
+        <w:t xml:space="preserve">Ex: auto d{5.0} </w:t>
+      </w:r>
+      <w:r>
+        <w:rPr>
+          <w:rFonts w:ascii="Times New Roman" w:hAnsi="Times New Roman" w:cs="Times New Roman"/>
+          <w:sz w:val="24"/>
+          <w:szCs w:val="24"/>
+        </w:rPr>
+        <w:sym w:font="Wingdings" w:char="F0E7"/>
+      </w:r>
+      <w:r>
+        <w:rPr>
+          <w:rFonts w:ascii="Times New Roman" w:hAnsi="Times New Roman" w:cs="Times New Roman"/>
+          <w:sz w:val="24"/>
+          <w:szCs w:val="24"/>
+        </w:rPr>
+        <w:t xml:space="preserve"> 5.0 is double literal, so d will be type double</w:t>
+      </w:r>
+    </w:p>
+    <w:p>
+      <w:pPr>
+        <w:pStyle w:val="ListParagraph"/>
+        <w:numPr>
+          <w:ilvl w:val="1"/>
+          <w:numId w:val="14"/>
+        </w:numPr>
+        <w:rPr>
+          <w:rFonts w:ascii="Times New Roman" w:hAnsi="Times New Roman" w:cs="Times New Roman"/>
+          <w:sz w:val="24"/>
+          <w:szCs w:val="24"/>
+        </w:rPr>
+      </w:pPr>
+      <w:r>
+        <w:rPr>
+          <w:rFonts w:ascii="Times New Roman" w:hAnsi="Times New Roman" w:cs="Times New Roman"/>
+          <w:sz w:val="24"/>
+          <w:szCs w:val="24"/>
+        </w:rPr>
+        <w:t>Also works with return types</w:t>
+      </w:r>
+    </w:p>
+    <w:p>
+      <w:pPr>
+        <w:pStyle w:val="ListParagraph"/>
+        <w:numPr>
+          <w:ilvl w:val="2"/>
+          <w:numId w:val="14"/>
+        </w:numPr>
+        <w:rPr>
+          <w:rFonts w:ascii="Times New Roman" w:hAnsi="Times New Roman" w:cs="Times New Roman"/>
+          <w:sz w:val="24"/>
+          <w:szCs w:val="24"/>
+        </w:rPr>
+      </w:pPr>
+      <w:r>
+        <w:rPr>
+          <w:rFonts w:ascii="Times New Roman" w:hAnsi="Times New Roman" w:cs="Times New Roman"/>
+          <w:sz w:val="24"/>
+          <w:szCs w:val="24"/>
+        </w:rPr>
+        <w:t>Auto sum { add (5,6)} //sum will be int</w:t>
+      </w:r>
+    </w:p>
+    <w:p>
+      <w:pPr>
+        <w:pStyle w:val="ListParagraph"/>
+        <w:numPr>
+          <w:ilvl w:val="1"/>
+          <w:numId w:val="14"/>
+        </w:numPr>
+        <w:rPr>
+          <w:rFonts w:ascii="Times New Roman" w:hAnsi="Times New Roman" w:cs="Times New Roman"/>
+          <w:sz w:val="24"/>
+          <w:szCs w:val="24"/>
+        </w:rPr>
+      </w:pPr>
+      <w:r>
+        <w:rPr>
+          <w:rFonts w:ascii="Times New Roman" w:hAnsi="Times New Roman" w:cs="Times New Roman"/>
+          <w:sz w:val="24"/>
+          <w:szCs w:val="24"/>
+        </w:rPr>
+        <w:t xml:space="preserve">In C++14 can now use auto as return type so </w:t>
+      </w:r>
+    </w:p>
+    <w:p>
+      <w:pPr>
+        <w:pStyle w:val="ListParagraph"/>
+        <w:numPr>
+          <w:ilvl w:val="2"/>
+          <w:numId w:val="14"/>
+        </w:numPr>
+        <w:rPr>
+          <w:rFonts w:ascii="Times New Roman" w:hAnsi="Times New Roman" w:cs="Times New Roman"/>
+          <w:sz w:val="24"/>
+          <w:szCs w:val="24"/>
+        </w:rPr>
+      </w:pPr>
+      <w:r>
+        <w:rPr>
+          <w:rFonts w:ascii="Times New Roman" w:hAnsi="Times New Roman" w:cs="Times New Roman"/>
+          <w:sz w:val="24"/>
+          <w:szCs w:val="24"/>
+        </w:rPr>
+        <w:t xml:space="preserve">Auto add (int x, int y) </w:t>
+      </w:r>
+    </w:p>
+    <w:p>
+      <w:pPr>
+        <w:pStyle w:val="ListParagraph"/>
+        <w:numPr>
+          <w:ilvl w:val="1"/>
+          <w:numId w:val="14"/>
+        </w:numPr>
+        <w:rPr>
+          <w:rFonts w:ascii="Times New Roman" w:hAnsi="Times New Roman" w:cs="Times New Roman"/>
+          <w:sz w:val="24"/>
+          <w:szCs w:val="24"/>
+        </w:rPr>
+      </w:pPr>
+      <w:r>
+        <w:rPr>
+          <w:rFonts w:ascii="Times New Roman" w:hAnsi="Times New Roman" w:cs="Times New Roman"/>
+          <w:sz w:val="24"/>
+          <w:szCs w:val="24"/>
+        </w:rPr>
+        <w:t>BEST TO AVOID using inference for function return types</w:t>
+      </w:r>
+    </w:p>
+    <w:p>
+      <w:pPr>
+        <w:rPr>
+          <w:rFonts w:ascii="Times New Roman" w:hAnsi="Times New Roman" w:cs="Times New Roman"/>
+          <w:sz w:val="24"/>
+          <w:szCs w:val="24"/>
+        </w:rPr>
+      </w:pPr>
+      <w:r>
+        <w:rPr>
+          <w:rFonts w:ascii="Times New Roman" w:hAnsi="Times New Roman" w:cs="Times New Roman"/>
+          <w:sz w:val="24"/>
+          <w:szCs w:val="24"/>
+        </w:rPr>
+        <w:t xml:space="preserve">IMPLICIT CONVERSION </w:t>
+      </w:r>
       <w:bookmarkStart w:id="0" w:name="_GoBack"/>
       <w:bookmarkEnd w:id="0"/>
+    </w:p>
+    <w:p>
+      <w:pPr>
+        <w:pStyle w:val="ListParagraph"/>
+        <w:ind w:left="4326"/>
+        <w:rPr>
+          <w:rFonts w:ascii="Times New Roman" w:hAnsi="Times New Roman" w:cs="Times New Roman"/>
+          <w:b/>
+          <w:bCs/>
+          <w:sz w:val="24"/>
+          <w:szCs w:val="24"/>
+        </w:rPr>
+      </w:pPr>
     </w:p>
     <w:p>
       <w:pPr>
@@ -10023,7 +10935,7 @@
   <w:abstractNum w:abstractNumId="2" w15:restartNumberingAfterBreak="0">
     <w:nsid w:val="11701C3D"/>
     <w:multiLevelType w:val="hybridMultilevel"/>
-    <w:tmpl w:val="032E5A26"/>
+    <w:tmpl w:val="62864A16"/>
     <w:lvl w:ilvl="0" w:tplc="04090001">
       <w:start w:val="1"/>
       <w:numFmt w:val="bullet"/>
@@ -10048,19 +10960,18 @@
         <w:rFonts w:ascii="Courier New" w:hAnsi="Courier New" w:cs="Courier New" w:hint="default"/>
       </w:rPr>
     </w:lvl>
-    <w:lvl w:ilvl="2" w:tplc="04090005" w:tentative="1">
-      <w:start w:val="1"/>
+    <w:lvl w:ilvl="2" w:tplc="A6161E80">
       <w:numFmt w:val="bullet"/>
-      <w:lvlText w:val=""/>
+      <w:lvlText w:val="-"/>
       <w:lvlJc w:val="left"/>
       <w:pPr>
         <w:ind w:left="2160" w:hanging="360"/>
       </w:pPr>
       <w:rPr>
-        <w:rFonts w:ascii="Wingdings" w:hAnsi="Wingdings" w:hint="default"/>
+        <w:rFonts w:ascii="Times New Roman" w:eastAsiaTheme="minorHAnsi" w:hAnsi="Times New Roman" w:cs="Times New Roman" w:hint="default"/>
       </w:rPr>
     </w:lvl>
-    <w:lvl w:ilvl="3" w:tplc="04090001" w:tentative="1">
+    <w:lvl w:ilvl="3" w:tplc="04090001">
       <w:start w:val="1"/>
       <w:numFmt w:val="bullet"/>
       <w:lvlText w:val=""/>
@@ -10072,7 +10983,7 @@
         <w:rFonts w:ascii="Symbol" w:hAnsi="Symbol" w:hint="default"/>
       </w:rPr>
     </w:lvl>
-    <w:lvl w:ilvl="4" w:tplc="04090003" w:tentative="1">
+    <w:lvl w:ilvl="4" w:tplc="04090003">
       <w:start w:val="1"/>
       <w:numFmt w:val="bullet"/>
       <w:lvlText w:val="o"/>
@@ -10084,7 +10995,7 @@
         <w:rFonts w:ascii="Courier New" w:hAnsi="Courier New" w:cs="Courier New" w:hint="default"/>
       </w:rPr>
     </w:lvl>
-    <w:lvl w:ilvl="5" w:tplc="04090005" w:tentative="1">
+    <w:lvl w:ilvl="5" w:tplc="04090005">
       <w:start w:val="1"/>
       <w:numFmt w:val="bullet"/>
       <w:lvlText w:val=""/>
@@ -10247,6 +11158,119 @@
     </w:lvl>
   </w:abstractNum>
   <w:abstractNum w:abstractNumId="4" w15:restartNumberingAfterBreak="0">
+    <w:nsid w:val="2AC168FE"/>
+    <w:multiLevelType w:val="hybridMultilevel"/>
+    <w:tmpl w:val="54B4FE74"/>
+    <w:lvl w:ilvl="0" w:tplc="04090001">
+      <w:start w:val="1"/>
+      <w:numFmt w:val="bullet"/>
+      <w:lvlText w:val=""/>
+      <w:lvlJc w:val="left"/>
+      <w:pPr>
+        <w:ind w:left="5046" w:hanging="360"/>
+      </w:pPr>
+      <w:rPr>
+        <w:rFonts w:ascii="Symbol" w:hAnsi="Symbol" w:hint="default"/>
+      </w:rPr>
+    </w:lvl>
+    <w:lvl w:ilvl="1" w:tplc="04090003" w:tentative="1">
+      <w:start w:val="1"/>
+      <w:numFmt w:val="bullet"/>
+      <w:lvlText w:val="o"/>
+      <w:lvlJc w:val="left"/>
+      <w:pPr>
+        <w:ind w:left="5766" w:hanging="360"/>
+      </w:pPr>
+      <w:rPr>
+        <w:rFonts w:ascii="Courier New" w:hAnsi="Courier New" w:cs="Courier New" w:hint="default"/>
+      </w:rPr>
+    </w:lvl>
+    <w:lvl w:ilvl="2" w:tplc="04090005" w:tentative="1">
+      <w:start w:val="1"/>
+      <w:numFmt w:val="bullet"/>
+      <w:lvlText w:val=""/>
+      <w:lvlJc w:val="left"/>
+      <w:pPr>
+        <w:ind w:left="6486" w:hanging="360"/>
+      </w:pPr>
+      <w:rPr>
+        <w:rFonts w:ascii="Wingdings" w:hAnsi="Wingdings" w:hint="default"/>
+      </w:rPr>
+    </w:lvl>
+    <w:lvl w:ilvl="3" w:tplc="04090001" w:tentative="1">
+      <w:start w:val="1"/>
+      <w:numFmt w:val="bullet"/>
+      <w:lvlText w:val=""/>
+      <w:lvlJc w:val="left"/>
+      <w:pPr>
+        <w:ind w:left="7206" w:hanging="360"/>
+      </w:pPr>
+      <w:rPr>
+        <w:rFonts w:ascii="Symbol" w:hAnsi="Symbol" w:hint="default"/>
+      </w:rPr>
+    </w:lvl>
+    <w:lvl w:ilvl="4" w:tplc="04090003" w:tentative="1">
+      <w:start w:val="1"/>
+      <w:numFmt w:val="bullet"/>
+      <w:lvlText w:val="o"/>
+      <w:lvlJc w:val="left"/>
+      <w:pPr>
+        <w:ind w:left="7926" w:hanging="360"/>
+      </w:pPr>
+      <w:rPr>
+        <w:rFonts w:ascii="Courier New" w:hAnsi="Courier New" w:cs="Courier New" w:hint="default"/>
+      </w:rPr>
+    </w:lvl>
+    <w:lvl w:ilvl="5" w:tplc="04090005" w:tentative="1">
+      <w:start w:val="1"/>
+      <w:numFmt w:val="bullet"/>
+      <w:lvlText w:val=""/>
+      <w:lvlJc w:val="left"/>
+      <w:pPr>
+        <w:ind w:left="8646" w:hanging="360"/>
+      </w:pPr>
+      <w:rPr>
+        <w:rFonts w:ascii="Wingdings" w:hAnsi="Wingdings" w:hint="default"/>
+      </w:rPr>
+    </w:lvl>
+    <w:lvl w:ilvl="6" w:tplc="04090001" w:tentative="1">
+      <w:start w:val="1"/>
+      <w:numFmt w:val="bullet"/>
+      <w:lvlText w:val=""/>
+      <w:lvlJc w:val="left"/>
+      <w:pPr>
+        <w:ind w:left="9366" w:hanging="360"/>
+      </w:pPr>
+      <w:rPr>
+        <w:rFonts w:ascii="Symbol" w:hAnsi="Symbol" w:hint="default"/>
+      </w:rPr>
+    </w:lvl>
+    <w:lvl w:ilvl="7" w:tplc="04090003" w:tentative="1">
+      <w:start w:val="1"/>
+      <w:numFmt w:val="bullet"/>
+      <w:lvlText w:val="o"/>
+      <w:lvlJc w:val="left"/>
+      <w:pPr>
+        <w:ind w:left="10086" w:hanging="360"/>
+      </w:pPr>
+      <w:rPr>
+        <w:rFonts w:ascii="Courier New" w:hAnsi="Courier New" w:cs="Courier New" w:hint="default"/>
+      </w:rPr>
+    </w:lvl>
+    <w:lvl w:ilvl="8" w:tplc="04090005" w:tentative="1">
+      <w:start w:val="1"/>
+      <w:numFmt w:val="bullet"/>
+      <w:lvlText w:val=""/>
+      <w:lvlJc w:val="left"/>
+      <w:pPr>
+        <w:ind w:left="10806" w:hanging="360"/>
+      </w:pPr>
+      <w:rPr>
+        <w:rFonts w:ascii="Wingdings" w:hAnsi="Wingdings" w:hint="default"/>
+      </w:rPr>
+    </w:lvl>
+  </w:abstractNum>
+  <w:abstractNum w:abstractNumId="5" w15:restartNumberingAfterBreak="0">
     <w:nsid w:val="2B103A3F"/>
     <w:multiLevelType w:val="hybridMultilevel"/>
     <w:tmpl w:val="A21CA732"/>
@@ -10359,7 +11383,7 @@
       </w:rPr>
     </w:lvl>
   </w:abstractNum>
-  <w:abstractNum w:abstractNumId="5" w15:restartNumberingAfterBreak="0">
+  <w:abstractNum w:abstractNumId="6" w15:restartNumberingAfterBreak="0">
     <w:nsid w:val="3B864BAD"/>
     <w:multiLevelType w:val="hybridMultilevel"/>
     <w:tmpl w:val="F5BE0DE6"/>
@@ -10472,7 +11496,7 @@
       </w:rPr>
     </w:lvl>
   </w:abstractNum>
-  <w:abstractNum w:abstractNumId="6" w15:restartNumberingAfterBreak="0">
+  <w:abstractNum w:abstractNumId="7" w15:restartNumberingAfterBreak="0">
     <w:nsid w:val="63811CDC"/>
     <w:multiLevelType w:val="hybridMultilevel"/>
     <w:tmpl w:val="936C32CA"/>
@@ -10589,7 +11613,7 @@
       </w:rPr>
     </w:lvl>
   </w:abstractNum>
-  <w:abstractNum w:abstractNumId="7" w15:restartNumberingAfterBreak="0">
+  <w:abstractNum w:abstractNumId="8" w15:restartNumberingAfterBreak="0">
     <w:nsid w:val="66371A7B"/>
     <w:multiLevelType w:val="hybridMultilevel"/>
     <w:tmpl w:val="AD169230"/>
@@ -10704,7 +11728,7 @@
       </w:rPr>
     </w:lvl>
   </w:abstractNum>
-  <w:abstractNum w:abstractNumId="8" w15:restartNumberingAfterBreak="0">
+  <w:abstractNum w:abstractNumId="9" w15:restartNumberingAfterBreak="0">
     <w:nsid w:val="67666E40"/>
     <w:multiLevelType w:val="hybridMultilevel"/>
     <w:tmpl w:val="BDACECD8"/>
@@ -10817,7 +11841,7 @@
       </w:rPr>
     </w:lvl>
   </w:abstractNum>
-  <w:abstractNum w:abstractNumId="9" w15:restartNumberingAfterBreak="0">
+  <w:abstractNum w:abstractNumId="10" w15:restartNumberingAfterBreak="0">
     <w:nsid w:val="69A51C97"/>
     <w:multiLevelType w:val="hybridMultilevel"/>
     <w:tmpl w:val="F5F6A378"/>
@@ -10930,7 +11954,119 @@
       </w:rPr>
     </w:lvl>
   </w:abstractNum>
-  <w:abstractNum w:abstractNumId="10" w15:restartNumberingAfterBreak="0">
+  <w:abstractNum w:abstractNumId="11" w15:restartNumberingAfterBreak="0">
+    <w:nsid w:val="6DA05C0E"/>
+    <w:multiLevelType w:val="hybridMultilevel"/>
+    <w:tmpl w:val="2FA6441E"/>
+    <w:lvl w:ilvl="0" w:tplc="DA7690C6">
+      <w:numFmt w:val="bullet"/>
+      <w:lvlText w:val="-"/>
+      <w:lvlJc w:val="left"/>
+      <w:pPr>
+        <w:ind w:left="1800" w:hanging="360"/>
+      </w:pPr>
+      <w:rPr>
+        <w:rFonts w:ascii="Times New Roman" w:eastAsiaTheme="minorHAnsi" w:hAnsi="Times New Roman" w:cs="Times New Roman" w:hint="default"/>
+      </w:rPr>
+    </w:lvl>
+    <w:lvl w:ilvl="1" w:tplc="04090003">
+      <w:start w:val="1"/>
+      <w:numFmt w:val="bullet"/>
+      <w:lvlText w:val="o"/>
+      <w:lvlJc w:val="left"/>
+      <w:pPr>
+        <w:ind w:left="2520" w:hanging="360"/>
+      </w:pPr>
+      <w:rPr>
+        <w:rFonts w:ascii="Courier New" w:hAnsi="Courier New" w:cs="Courier New" w:hint="default"/>
+      </w:rPr>
+    </w:lvl>
+    <w:lvl w:ilvl="2" w:tplc="04090005">
+      <w:start w:val="1"/>
+      <w:numFmt w:val="bullet"/>
+      <w:lvlText w:val=""/>
+      <w:lvlJc w:val="left"/>
+      <w:pPr>
+        <w:ind w:left="3240" w:hanging="360"/>
+      </w:pPr>
+      <w:rPr>
+        <w:rFonts w:ascii="Wingdings" w:hAnsi="Wingdings" w:hint="default"/>
+      </w:rPr>
+    </w:lvl>
+    <w:lvl w:ilvl="3" w:tplc="04090001" w:tentative="1">
+      <w:start w:val="1"/>
+      <w:numFmt w:val="bullet"/>
+      <w:lvlText w:val=""/>
+      <w:lvlJc w:val="left"/>
+      <w:pPr>
+        <w:ind w:left="3960" w:hanging="360"/>
+      </w:pPr>
+      <w:rPr>
+        <w:rFonts w:ascii="Symbol" w:hAnsi="Symbol" w:hint="default"/>
+      </w:rPr>
+    </w:lvl>
+    <w:lvl w:ilvl="4" w:tplc="04090003" w:tentative="1">
+      <w:start w:val="1"/>
+      <w:numFmt w:val="bullet"/>
+      <w:lvlText w:val="o"/>
+      <w:lvlJc w:val="left"/>
+      <w:pPr>
+        <w:ind w:left="4680" w:hanging="360"/>
+      </w:pPr>
+      <w:rPr>
+        <w:rFonts w:ascii="Courier New" w:hAnsi="Courier New" w:cs="Courier New" w:hint="default"/>
+      </w:rPr>
+    </w:lvl>
+    <w:lvl w:ilvl="5" w:tplc="04090005" w:tentative="1">
+      <w:start w:val="1"/>
+      <w:numFmt w:val="bullet"/>
+      <w:lvlText w:val=""/>
+      <w:lvlJc w:val="left"/>
+      <w:pPr>
+        <w:ind w:left="5400" w:hanging="360"/>
+      </w:pPr>
+      <w:rPr>
+        <w:rFonts w:ascii="Wingdings" w:hAnsi="Wingdings" w:hint="default"/>
+      </w:rPr>
+    </w:lvl>
+    <w:lvl w:ilvl="6" w:tplc="04090001" w:tentative="1">
+      <w:start w:val="1"/>
+      <w:numFmt w:val="bullet"/>
+      <w:lvlText w:val=""/>
+      <w:lvlJc w:val="left"/>
+      <w:pPr>
+        <w:ind w:left="6120" w:hanging="360"/>
+      </w:pPr>
+      <w:rPr>
+        <w:rFonts w:ascii="Symbol" w:hAnsi="Symbol" w:hint="default"/>
+      </w:rPr>
+    </w:lvl>
+    <w:lvl w:ilvl="7" w:tplc="04090003" w:tentative="1">
+      <w:start w:val="1"/>
+      <w:numFmt w:val="bullet"/>
+      <w:lvlText w:val="o"/>
+      <w:lvlJc w:val="left"/>
+      <w:pPr>
+        <w:ind w:left="6840" w:hanging="360"/>
+      </w:pPr>
+      <w:rPr>
+        <w:rFonts w:ascii="Courier New" w:hAnsi="Courier New" w:cs="Courier New" w:hint="default"/>
+      </w:rPr>
+    </w:lvl>
+    <w:lvl w:ilvl="8" w:tplc="04090005" w:tentative="1">
+      <w:start w:val="1"/>
+      <w:numFmt w:val="bullet"/>
+      <w:lvlText w:val=""/>
+      <w:lvlJc w:val="left"/>
+      <w:pPr>
+        <w:ind w:left="7560" w:hanging="360"/>
+      </w:pPr>
+      <w:rPr>
+        <w:rFonts w:ascii="Wingdings" w:hAnsi="Wingdings" w:hint="default"/>
+      </w:rPr>
+    </w:lvl>
+  </w:abstractNum>
+  <w:abstractNum w:abstractNumId="12" w15:restartNumberingAfterBreak="0">
     <w:nsid w:val="711A53F5"/>
     <w:multiLevelType w:val="hybridMultilevel"/>
     <w:tmpl w:val="4746BD5C"/>
@@ -11043,10 +12179,10 @@
       </w:rPr>
     </w:lvl>
   </w:abstractNum>
-  <w:abstractNum w:abstractNumId="11" w15:restartNumberingAfterBreak="0">
+  <w:abstractNum w:abstractNumId="13" w15:restartNumberingAfterBreak="0">
     <w:nsid w:val="723E7755"/>
     <w:multiLevelType w:val="hybridMultilevel"/>
-    <w:tmpl w:val="90DE0FD2"/>
+    <w:tmpl w:val="DD327B50"/>
     <w:lvl w:ilvl="0" w:tplc="04090001">
       <w:start w:val="1"/>
       <w:numFmt w:val="bullet"/>
@@ -11160,22 +12296,22 @@
     <w:abstractNumId w:val="3"/>
   </w:num>
   <w:num w:numId="2">
-    <w:abstractNumId w:val="9"/>
+    <w:abstractNumId w:val="10"/>
   </w:num>
   <w:num w:numId="3">
-    <w:abstractNumId w:val="4"/>
+    <w:abstractNumId w:val="5"/>
   </w:num>
   <w:num w:numId="4">
-    <w:abstractNumId w:val="6"/>
+    <w:abstractNumId w:val="7"/>
   </w:num>
   <w:num w:numId="5">
-    <w:abstractNumId w:val="7"/>
+    <w:abstractNumId w:val="8"/>
   </w:num>
   <w:num w:numId="6">
     <w:abstractNumId w:val="0"/>
   </w:num>
   <w:num w:numId="7">
-    <w:abstractNumId w:val="5"/>
+    <w:abstractNumId w:val="6"/>
   </w:num>
   <w:num w:numId="8">
     <w:abstractNumId w:val="1"/>
@@ -11184,12 +12320,18 @@
     <w:abstractNumId w:val="2"/>
   </w:num>
   <w:num w:numId="10">
-    <w:abstractNumId w:val="8"/>
+    <w:abstractNumId w:val="9"/>
   </w:num>
   <w:num w:numId="11">
-    <w:abstractNumId w:val="10"/>
+    <w:abstractNumId w:val="12"/>
   </w:num>
   <w:num w:numId="12">
+    <w:abstractNumId w:val="13"/>
+  </w:num>
+  <w:num w:numId="13">
+    <w:abstractNumId w:val="4"/>
+  </w:num>
+  <w:num w:numId="14">
     <w:abstractNumId w:val="11"/>
   </w:num>
 </w:numbering>
